--- a/projectDocumentation_G# (1).docx
+++ b/projectDocumentation_G# (1).docx
@@ -552,14 +552,7 @@
           <w:sz w:val="24"/>
           <w:szCs w:val="24"/>
         </w:rPr>
-        <w:t>A483</w:t>
-      </w:r>
-      <w:r>
-        <w:rPr>
-          <w:sz w:val="24"/>
-          <w:szCs w:val="24"/>
-        </w:rPr>
-        <w:t>48</w:t>
+        <w:t>A48348</w:t>
       </w:r>
       <w:r>
         <w:rPr>
@@ -746,7 +739,7 @@
           <w:sz w:val="24"/>
           <w:szCs w:val="24"/>
         </w:rPr>
-        <w:t>26</w:t>
+        <w:t>24</w:t>
       </w:r>
       <w:r>
         <w:rPr>
@@ -831,7 +824,7 @@
       <w:r>
         <w:fldChar w:fldCharType="separate"/>
       </w:r>
-      <w:hyperlink w:anchor="_Toc75625006" w:history="1">
+      <w:hyperlink w:anchor="_Toc75630064" w:history="1">
         <w:r>
           <w:rPr>
             <w:rStyle w:val="Hiperligao"/>
@@ -878,7 +871,7 @@
             <w:noProof/>
             <w:webHidden/>
           </w:rPr>
-          <w:instrText xml:space="preserve"> PAGEREF _Toc75625006 \h </w:instrText>
+          <w:instrText xml:space="preserve"> PAGEREF _Toc75630064 \h </w:instrText>
         </w:r>
         <w:r>
           <w:rPr>
@@ -927,7 +920,7 @@
           <w:lang w:eastAsia="pt-PT"/>
         </w:rPr>
       </w:pPr>
-      <w:hyperlink w:anchor="_Toc75625007" w:history="1">
+      <w:hyperlink w:anchor="_Toc75630065" w:history="1">
         <w:r>
           <w:rPr>
             <w:rStyle w:val="Hiperligao"/>
@@ -974,7 +967,7 @@
             <w:noProof/>
             <w:webHidden/>
           </w:rPr>
-          <w:instrText xml:space="preserve"> PAGEREF _Toc75625007 \h </w:instrText>
+          <w:instrText xml:space="preserve"> PAGEREF _Toc75630065 \h </w:instrText>
         </w:r>
         <w:r>
           <w:rPr>
@@ -1023,7 +1016,7 @@
           <w:lang w:eastAsia="pt-PT"/>
         </w:rPr>
       </w:pPr>
-      <w:hyperlink w:anchor="_Toc75625008" w:history="1">
+      <w:hyperlink w:anchor="_Toc75630066" w:history="1">
         <w:r>
           <w:rPr>
             <w:rStyle w:val="Hiperligao"/>
@@ -1070,7 +1063,7 @@
             <w:noProof/>
             <w:webHidden/>
           </w:rPr>
-          <w:instrText xml:space="preserve"> PAGEREF _Toc75625008 \h </w:instrText>
+          <w:instrText xml:space="preserve"> PAGEREF _Toc75630066 \h </w:instrText>
         </w:r>
         <w:r>
           <w:rPr>
@@ -1119,7 +1112,7 @@
           <w:lang w:eastAsia="pt-PT"/>
         </w:rPr>
       </w:pPr>
-      <w:hyperlink w:anchor="_Toc75625009" w:history="1">
+      <w:hyperlink w:anchor="_Toc75630067" w:history="1">
         <w:r>
           <w:rPr>
             <w:rStyle w:val="Hiperligao"/>
@@ -1190,7 +1183,7 @@
             <w:noProof/>
             <w:webHidden/>
           </w:rPr>
-          <w:instrText xml:space="preserve"> PAGEREF _Toc75625009 \h </w:instrText>
+          <w:instrText xml:space="preserve"> PAGEREF _Toc75630067 \h </w:instrText>
         </w:r>
         <w:r>
           <w:rPr>
@@ -1239,7 +1232,7 @@
           <w:lang w:eastAsia="pt-PT"/>
         </w:rPr>
       </w:pPr>
-      <w:hyperlink w:anchor="_Toc75625010" w:history="1">
+      <w:hyperlink w:anchor="_Toc75630068" w:history="1">
         <w:r>
           <w:rPr>
             <w:rStyle w:val="Hiperligao"/>
@@ -1310,7 +1303,7 @@
             <w:noProof/>
             <w:webHidden/>
           </w:rPr>
-          <w:instrText xml:space="preserve"> PAGEREF _Toc75625010 \h </w:instrText>
+          <w:instrText xml:space="preserve"> PAGEREF _Toc75630068 \h </w:instrText>
         </w:r>
         <w:r>
           <w:rPr>
@@ -1359,7 +1352,7 @@
           <w:lang w:eastAsia="pt-PT"/>
         </w:rPr>
       </w:pPr>
-      <w:hyperlink w:anchor="_Toc75625011" w:history="1">
+      <w:hyperlink w:anchor="_Toc75630069" w:history="1">
         <w:r>
           <w:rPr>
             <w:rStyle w:val="Hiperligao"/>
@@ -1430,7 +1423,7 @@
             <w:noProof/>
             <w:webHidden/>
           </w:rPr>
-          <w:instrText xml:space="preserve"> PAGEREF _Toc75625011 \h </w:instrText>
+          <w:instrText xml:space="preserve"> PAGEREF _Toc75630069 \h </w:instrText>
         </w:r>
         <w:r>
           <w:rPr>
@@ -1479,7 +1472,7 @@
           <w:lang w:eastAsia="pt-PT"/>
         </w:rPr>
       </w:pPr>
-      <w:hyperlink w:anchor="_Toc75625012" w:history="1">
+      <w:hyperlink w:anchor="_Toc75630070" w:history="1">
         <w:r>
           <w:rPr>
             <w:rStyle w:val="Hiperligao"/>
@@ -1550,7 +1543,7 @@
             <w:noProof/>
             <w:webHidden/>
           </w:rPr>
-          <w:instrText xml:space="preserve"> PAGEREF _Toc75625012 \h </w:instrText>
+          <w:instrText xml:space="preserve"> PAGEREF _Toc75630070 \h </w:instrText>
         </w:r>
         <w:r>
           <w:rPr>
@@ -1599,7 +1592,7 @@
           <w:lang w:eastAsia="pt-PT"/>
         </w:rPr>
       </w:pPr>
-      <w:hyperlink w:anchor="_Toc75625013" w:history="1">
+      <w:hyperlink w:anchor="_Toc75630071" w:history="1">
         <w:r>
           <w:rPr>
             <w:rStyle w:val="Hiperligao"/>
@@ -1670,7 +1663,7 @@
             <w:noProof/>
             <w:webHidden/>
           </w:rPr>
-          <w:instrText xml:space="preserve"> PAGEREF _Toc75625013 \h </w:instrText>
+          <w:instrText xml:space="preserve"> PAGEREF _Toc75630071 \h </w:instrText>
         </w:r>
         <w:r>
           <w:rPr>
@@ -1719,7 +1712,7 @@
           <w:lang w:eastAsia="pt-PT"/>
         </w:rPr>
       </w:pPr>
-      <w:hyperlink w:anchor="_Toc75625014" w:history="1">
+      <w:hyperlink w:anchor="_Toc75630072" w:history="1">
         <w:r>
           <w:rPr>
             <w:rStyle w:val="Hiperligao"/>
@@ -1790,7 +1783,7 @@
             <w:noProof/>
             <w:webHidden/>
           </w:rPr>
-          <w:instrText xml:space="preserve"> PAGEREF _Toc75625014 \h </w:instrText>
+          <w:instrText xml:space="preserve"> PAGEREF _Toc75630072 \h </w:instrText>
         </w:r>
         <w:r>
           <w:rPr>
@@ -1839,7 +1832,7 @@
           <w:lang w:eastAsia="pt-PT"/>
         </w:rPr>
       </w:pPr>
-      <w:hyperlink w:anchor="_Toc75625015" w:history="1">
+      <w:hyperlink w:anchor="_Toc75630073" w:history="1">
         <w:r>
           <w:rPr>
             <w:rStyle w:val="Hiperligao"/>
@@ -1911,7 +1904,7 @@
             <w:noProof/>
             <w:webHidden/>
           </w:rPr>
-          <w:instrText xml:space="preserve"> PAGEREF _Toc75625015 \h </w:instrText>
+          <w:instrText xml:space="preserve"> PAGEREF _Toc75630073 \h </w:instrText>
         </w:r>
         <w:r>
           <w:rPr>
@@ -1960,7 +1953,7 @@
           <w:lang w:eastAsia="pt-PT"/>
         </w:rPr>
       </w:pPr>
-      <w:hyperlink w:anchor="_Toc75625016" w:history="1">
+      <w:hyperlink w:anchor="_Toc75630074" w:history="1">
         <w:r>
           <w:rPr>
             <w:rStyle w:val="Hiperligao"/>
@@ -2032,7 +2025,7 @@
             <w:noProof/>
             <w:webHidden/>
           </w:rPr>
-          <w:instrText xml:space="preserve"> PAGEREF _Toc75625016 \h </w:instrText>
+          <w:instrText xml:space="preserve"> PAGEREF _Toc75630074 \h </w:instrText>
         </w:r>
         <w:r>
           <w:rPr>
@@ -2081,7 +2074,7 @@
           <w:lang w:eastAsia="pt-PT"/>
         </w:rPr>
       </w:pPr>
-      <w:hyperlink w:anchor="_Toc75625017" w:history="1">
+      <w:hyperlink w:anchor="_Toc75630075" w:history="1">
         <w:r>
           <w:rPr>
             <w:rStyle w:val="Hiperligao"/>
@@ -2152,7 +2145,7 @@
             <w:noProof/>
             <w:webHidden/>
           </w:rPr>
-          <w:instrText xml:space="preserve"> PAGEREF _Toc75625017 \h </w:instrText>
+          <w:instrText xml:space="preserve"> PAGEREF _Toc75630075 \h </w:instrText>
         </w:r>
         <w:r>
           <w:rPr>
@@ -2172,7 +2165,7 @@
             <w:noProof/>
             <w:webHidden/>
           </w:rPr>
-          <w:t>14</w:t>
+          <w:t>15</w:t>
         </w:r>
         <w:r>
           <w:rPr>
@@ -2201,7 +2194,7 @@
           <w:lang w:eastAsia="pt-PT"/>
         </w:rPr>
       </w:pPr>
-      <w:hyperlink w:anchor="_Toc75625018" w:history="1">
+      <w:hyperlink w:anchor="_Toc75630076" w:history="1">
         <w:r>
           <w:rPr>
             <w:rStyle w:val="Hiperligao"/>
@@ -2272,7 +2265,7 @@
             <w:noProof/>
             <w:webHidden/>
           </w:rPr>
-          <w:instrText xml:space="preserve"> PAGEREF _Toc75625018 \h </w:instrText>
+          <w:instrText xml:space="preserve"> PAGEREF _Toc75630076 \h </w:instrText>
         </w:r>
         <w:r>
           <w:rPr>
@@ -2292,7 +2285,7 @@
             <w:noProof/>
             <w:webHidden/>
           </w:rPr>
-          <w:t>15</w:t>
+          <w:t>16</w:t>
         </w:r>
         <w:r>
           <w:rPr>
@@ -2321,7 +2314,7 @@
           <w:lang w:eastAsia="pt-PT"/>
         </w:rPr>
       </w:pPr>
-      <w:hyperlink w:anchor="_Toc75625019" w:history="1">
+      <w:hyperlink w:anchor="_Toc75630077" w:history="1">
         <w:r>
           <w:rPr>
             <w:rStyle w:val="Hiperligao"/>
@@ -2408,7 +2401,7 @@
             <w:noProof/>
             <w:webHidden/>
           </w:rPr>
-          <w:instrText xml:space="preserve"> PAGEREF _Toc75625019 \h </w:instrText>
+          <w:instrText xml:space="preserve"> PAGEREF _Toc75630077 \h </w:instrText>
         </w:r>
         <w:r>
           <w:rPr>
@@ -2428,7 +2421,7 @@
             <w:noProof/>
             <w:webHidden/>
           </w:rPr>
-          <w:t>17</w:t>
+          <w:t>18</w:t>
         </w:r>
         <w:r>
           <w:rPr>
@@ -2485,7 +2478,7 @@
         <w:pStyle w:val="Ttulo1"/>
         <w:spacing w:line="276" w:lineRule="auto"/>
       </w:pPr>
-      <w:bookmarkStart w:id="0" w:name="_Toc75625006"/>
+      <w:bookmarkStart w:id="0" w:name="_Toc75630064"/>
       <w:r>
         <w:lastRenderedPageBreak/>
         <w:t>Introdu</w:t>
@@ -2856,20 +2849,22 @@
           <w:szCs w:val="4"/>
         </w:rPr>
       </w:pPr>
-    </w:p>
-    <w:p>
-      <w:pPr>
-        <w:pStyle w:val="Legenda"/>
-      </w:pPr>
-      <w:bookmarkStart w:id="1" w:name="_Ref303950007"/>
       <w:r>
         <w:rPr>
           <w:noProof/>
         </w:rPr>
         <w:drawing>
-          <wp:inline distT="0" distB="0" distL="0" distR="0" wp14:anchorId="0F67F96D" wp14:editId="22D8808C">
+          <wp:anchor distT="0" distB="0" distL="114300" distR="114300" simplePos="0" relativeHeight="251660288" behindDoc="0" locked="0" layoutInCell="1" allowOverlap="1" wp14:anchorId="0F67F96D" wp14:editId="734EEABE">
+            <wp:simplePos x="0" y="0"/>
+            <wp:positionH relativeFrom="column">
+              <wp:posOffset>1264920</wp:posOffset>
+            </wp:positionH>
+            <wp:positionV relativeFrom="paragraph">
+              <wp:posOffset>16510</wp:posOffset>
+            </wp:positionV>
             <wp:extent cx="2513330" cy="1499684"/>
-            <wp:effectExtent l="0" t="0" r="1270" b="0"/>
+            <wp:effectExtent l="0" t="0" r="1270" b="5715"/>
+            <wp:wrapSquare wrapText="bothSides"/>
             <wp:docPr id="6" name="Picture 6"/>
             <wp:cNvGraphicFramePr>
               <a:graphicFrameLocks xmlns:a="http://schemas.openxmlformats.org/drawingml/2006/main" noChangeAspect="1"/>
@@ -2890,7 +2885,7 @@
                   <pic:spPr>
                     <a:xfrm>
                       <a:off x="0" y="0"/>
-                      <a:ext cx="2520423" cy="1503916"/>
+                      <a:ext cx="2513330" cy="1499684"/>
                     </a:xfrm>
                     <a:prstGeom prst="rect">
                       <a:avLst/>
@@ -2899,7 +2894,7 @@
                 </pic:pic>
               </a:graphicData>
             </a:graphic>
-          </wp:inline>
+          </wp:anchor>
         </w:drawing>
       </w:r>
     </w:p>
@@ -2907,7 +2902,44 @@
       <w:pPr>
         <w:pStyle w:val="Legenda"/>
       </w:pPr>
+      <w:bookmarkStart w:id="1" w:name="_Ref303950007"/>
+    </w:p>
+    <w:p>
+      <w:pPr>
+        <w:pStyle w:val="Legenda"/>
+      </w:pPr>
       <w:bookmarkStart w:id="2" w:name="_Ref305236685"/>
+    </w:p>
+    <w:p>
+      <w:pPr>
+        <w:pStyle w:val="Legenda"/>
+      </w:pPr>
+    </w:p>
+    <w:p>
+      <w:pPr>
+        <w:pStyle w:val="Legenda"/>
+      </w:pPr>
+    </w:p>
+    <w:p>
+      <w:pPr>
+        <w:pStyle w:val="Legenda"/>
+      </w:pPr>
+    </w:p>
+    <w:p>
+      <w:pPr>
+        <w:pStyle w:val="Legenda"/>
+      </w:pPr>
+    </w:p>
+    <w:p>
+      <w:pPr>
+        <w:pStyle w:val="Legenda"/>
+      </w:pPr>
+    </w:p>
+    <w:p>
+      <w:pPr>
+        <w:pStyle w:val="Legenda"/>
+        <w:ind w:left="1440"/>
+      </w:pPr>
       <w:r>
         <w:t xml:space="preserve">Figura </w:t>
       </w:r>
@@ -3631,7 +3663,7 @@
         <w:pStyle w:val="Ttulo1"/>
         <w:spacing w:line="276" w:lineRule="auto"/>
       </w:pPr>
-      <w:bookmarkStart w:id="3" w:name="_Toc75625007"/>
+      <w:bookmarkStart w:id="3" w:name="_Toc75630065"/>
       <w:r>
         <w:lastRenderedPageBreak/>
         <w:t>Arquitetura do sistema</w:t>
@@ -4011,6 +4043,12 @@
       </w:r>
       <w:bookmarkEnd w:id="4"/>
       <w:r>
+        <w:rPr>
+          <w:noProof/>
+        </w:rPr>
+        <w:t>.</w:t>
+      </w:r>
+      <w:r>
         <w:t xml:space="preserve"> – </w:t>
       </w:r>
       <w:r>
@@ -4473,7 +4511,7 @@
           <w:noProof/>
         </w:rPr>
         <w:drawing>
-          <wp:inline distT="0" distB="0" distL="0" distR="0" wp14:anchorId="771E7A4A" wp14:editId="03508628">
+          <wp:inline distT="0" distB="0" distL="0" distR="0" wp14:anchorId="771E7A4A" wp14:editId="3215C791">
             <wp:extent cx="4644428" cy="3213992"/>
             <wp:effectExtent l="0" t="0" r="3810" b="0"/>
             <wp:docPr id="11" name="Picture 11"/>
@@ -4542,6 +4580,12 @@
       <w:bookmarkEnd w:id="5"/>
       <w:bookmarkEnd w:id="6"/>
       <w:r>
+        <w:rPr>
+          <w:noProof/>
+        </w:rPr>
+        <w:t>.</w:t>
+      </w:r>
+      <w:r>
         <w:t xml:space="preserve"> – </w:t>
       </w:r>
       <w:r>
@@ -4581,6 +4625,736 @@
       <w:r>
         <w:t>)</w:t>
       </w:r>
+    </w:p>
+    <w:p>
+      <w:pPr>
+        <w:spacing w:line="276" w:lineRule="auto"/>
+        <w:jc w:val="center"/>
+      </w:pPr>
+    </w:p>
+    <w:p>
+      <w:pPr>
+        <w:spacing w:line="276" w:lineRule="auto"/>
+        <w:ind w:firstLine="720"/>
+        <w:jc w:val="left"/>
+        <w:rPr>
+          <w:lang w:eastAsia="en-US"/>
+        </w:rPr>
+      </w:pPr>
+      <w:proofErr w:type="spellStart"/>
+      <w:r>
+        <w:rPr>
+          <w:lang w:eastAsia="en-US"/>
+        </w:rPr>
+        <w:lastRenderedPageBreak/>
+        <w:t>Bla</w:t>
+      </w:r>
+      <w:proofErr w:type="spellEnd"/>
+      <w:r>
+        <w:rPr>
+          <w:lang w:eastAsia="en-US"/>
+        </w:rPr>
+        <w:t xml:space="preserve"> </w:t>
+      </w:r>
+      <w:proofErr w:type="spellStart"/>
+      <w:r>
+        <w:rPr>
+          <w:lang w:eastAsia="en-US"/>
+        </w:rPr>
+        <w:t>bla</w:t>
+      </w:r>
+      <w:proofErr w:type="spellEnd"/>
+      <w:r>
+        <w:rPr>
+          <w:lang w:eastAsia="en-US"/>
+        </w:rPr>
+        <w:t xml:space="preserve"> </w:t>
+      </w:r>
+      <w:proofErr w:type="spellStart"/>
+      <w:r>
+        <w:rPr>
+          <w:lang w:eastAsia="en-US"/>
+        </w:rPr>
+        <w:t>bla</w:t>
+      </w:r>
+      <w:proofErr w:type="spellEnd"/>
+    </w:p>
+    <w:p>
+      <w:pPr>
+        <w:spacing w:line="276" w:lineRule="auto"/>
+        <w:ind w:firstLine="720"/>
+        <w:jc w:val="left"/>
+        <w:rPr>
+          <w:lang w:eastAsia="en-US"/>
+        </w:rPr>
+      </w:pPr>
+    </w:p>
+    <w:p>
+      <w:pPr>
+        <w:spacing w:line="276" w:lineRule="auto"/>
+        <w:ind w:firstLine="720"/>
+        <w:jc w:val="left"/>
+        <w:rPr>
+          <w:color w:val="FF0000"/>
+          <w:lang w:eastAsia="en-US"/>
+        </w:rPr>
+      </w:pPr>
+      <w:r>
+        <w:rPr>
+          <w:color w:val="FF0000"/>
+          <w:lang w:eastAsia="en-US"/>
+        </w:rPr>
+        <w:t>FIGURA 4 - KEYBOARD</w:t>
+      </w:r>
+    </w:p>
+    <w:p>
+      <w:pPr>
+        <w:spacing w:line="276" w:lineRule="auto"/>
+        <w:ind w:firstLine="720"/>
+        <w:jc w:val="left"/>
+        <w:rPr>
+          <w:lang w:eastAsia="en-US"/>
+        </w:rPr>
+      </w:pPr>
+    </w:p>
+    <w:p>
+      <w:pPr>
+        <w:spacing w:line="276" w:lineRule="auto"/>
+        <w:ind w:firstLine="720"/>
+        <w:jc w:val="left"/>
+        <w:rPr>
+          <w:lang w:eastAsia="en-US"/>
+        </w:rPr>
+      </w:pPr>
+    </w:p>
+    <w:p>
+      <w:pPr>
+        <w:spacing w:line="276" w:lineRule="auto"/>
+        <w:ind w:firstLine="720"/>
+        <w:jc w:val="left"/>
+        <w:rPr>
+          <w:lang w:eastAsia="en-US"/>
+        </w:rPr>
+      </w:pPr>
+      <w:r>
+        <w:rPr>
+          <w:lang w:eastAsia="en-US"/>
+        </w:rPr>
+        <w:t xml:space="preserve">O módulo </w:t>
+      </w:r>
+      <w:proofErr w:type="spellStart"/>
+      <w:r>
+        <w:rPr>
+          <w:i/>
+          <w:lang w:eastAsia="en-US"/>
+        </w:rPr>
+        <w:t>Door</w:t>
+      </w:r>
+      <w:proofErr w:type="spellEnd"/>
+      <w:r>
+        <w:rPr>
+          <w:i/>
+          <w:lang w:eastAsia="en-US"/>
+        </w:rPr>
+        <w:t xml:space="preserve"> </w:t>
+      </w:r>
+      <w:proofErr w:type="spellStart"/>
+      <w:r>
+        <w:rPr>
+          <w:i/>
+          <w:lang w:eastAsia="en-US"/>
+        </w:rPr>
+        <w:t>Controller</w:t>
+      </w:r>
+      <w:proofErr w:type="spellEnd"/>
+      <w:r>
+        <w:rPr>
+          <w:i/>
+          <w:lang w:eastAsia="en-US"/>
+        </w:rPr>
+        <w:t xml:space="preserve"> </w:t>
+      </w:r>
+      <w:r>
+        <w:rPr>
+          <w:iCs/>
+          <w:lang w:eastAsia="en-US"/>
+        </w:rPr>
+        <w:t>é constituído por 3 blocos, sendo dois desses hardware e um dos componentes software</w:t>
+      </w:r>
+      <w:r>
+        <w:rPr>
+          <w:iCs/>
+          <w:lang w:eastAsia="en-US"/>
+        </w:rPr>
+        <w:t>, como possível ser observado na figura 5</w:t>
+      </w:r>
+      <w:r>
+        <w:rPr>
+          <w:iCs/>
+          <w:lang w:eastAsia="en-US"/>
+        </w:rPr>
+        <w:t>.</w:t>
+      </w:r>
+      <w:r>
+        <w:rPr>
+          <w:lang w:eastAsia="en-US"/>
+        </w:rPr>
+        <w:t xml:space="preserve"> </w:t>
+      </w:r>
+      <w:r>
+        <w:rPr>
+          <w:lang w:eastAsia="en-US"/>
+        </w:rPr>
+        <w:t xml:space="preserve">A primeira componente baseia-se num controlador em software, a segunda </w:t>
+      </w:r>
+      <w:r>
+        <w:rPr>
+          <w:lang w:eastAsia="en-US"/>
+        </w:rPr>
+        <w:t>n</w:t>
+      </w:r>
+      <w:r>
+        <w:rPr>
+          <w:lang w:eastAsia="en-US"/>
+        </w:rPr>
+        <w:t>um controlador em hardware da porta e a última componente a porta em questão.</w:t>
+      </w:r>
+      <w:r>
+        <w:rPr>
+          <w:lang w:eastAsia="en-US"/>
+        </w:rPr>
+        <w:t xml:space="preserve"> Com este bloco e interligação entre hardware e software é permitido, em </w:t>
+      </w:r>
+      <w:r>
+        <w:rPr>
+          <w:lang w:eastAsia="en-US"/>
+        </w:rPr>
+        <w:t>conjunto,</w:t>
+      </w:r>
+      <w:r>
+        <w:rPr>
+          <w:lang w:eastAsia="en-US"/>
+        </w:rPr>
+        <w:t xml:space="preserve"> reconhecendo as instruções obtidas e indicadas por parte do seu software para depois tratamento dos dados</w:t>
+      </w:r>
+      <w:r>
+        <w:rPr>
+          <w:lang w:eastAsia="en-US"/>
+        </w:rPr>
+        <w:t xml:space="preserve">, permite gerir o funcionamento de abertura e fecho da porta e o seu gerenciamento da velocidade, transmitindo para o bloco de </w:t>
+      </w:r>
+      <w:r>
+        <w:rPr>
+          <w:lang w:eastAsia="en-US"/>
+        </w:rPr>
+        <w:t>hardware</w:t>
+      </w:r>
+      <w:r>
+        <w:rPr>
+          <w:lang w:eastAsia="en-US"/>
+        </w:rPr>
+        <w:t xml:space="preserve"> e usando então uma </w:t>
+      </w:r>
+      <w:r>
+        <w:rPr>
+          <w:lang w:eastAsia="en-US"/>
+        </w:rPr>
+        <w:t>máquina</w:t>
+      </w:r>
+      <w:r>
+        <w:rPr>
+          <w:lang w:eastAsia="en-US"/>
+        </w:rPr>
+        <w:t xml:space="preserve"> de estados para o processamento das instruções.</w:t>
+      </w:r>
+    </w:p>
+    <w:p>
+      <w:pPr>
+        <w:spacing w:line="276" w:lineRule="auto"/>
+        <w:ind w:firstLine="720"/>
+        <w:jc w:val="left"/>
+        <w:rPr>
+          <w:lang w:eastAsia="en-US"/>
+        </w:rPr>
+      </w:pPr>
+    </w:p>
+    <w:p>
+      <w:pPr>
+        <w:spacing w:line="276" w:lineRule="auto"/>
+        <w:ind w:firstLine="720"/>
+        <w:jc w:val="left"/>
+        <w:rPr>
+          <w:color w:val="FF0000"/>
+          <w:lang w:eastAsia="en-US"/>
+        </w:rPr>
+      </w:pPr>
+      <w:r>
+        <w:rPr>
+          <w:color w:val="FF0000"/>
+          <w:lang w:eastAsia="en-US"/>
+        </w:rPr>
+        <w:t xml:space="preserve">FIGURA 5 </w:t>
+      </w:r>
+      <w:r>
+        <w:rPr>
+          <w:color w:val="FF0000"/>
+          <w:lang w:eastAsia="en-US"/>
+        </w:rPr>
+        <w:t>–</w:t>
+      </w:r>
+      <w:r>
+        <w:rPr>
+          <w:color w:val="FF0000"/>
+          <w:lang w:eastAsia="en-US"/>
+        </w:rPr>
+        <w:t xml:space="preserve"> DOOR</w:t>
+      </w:r>
+    </w:p>
+    <w:p>
+      <w:pPr>
+        <w:spacing w:line="276" w:lineRule="auto"/>
+        <w:ind w:firstLine="720"/>
+        <w:jc w:val="left"/>
+        <w:rPr>
+          <w:color w:val="FF0000"/>
+          <w:lang w:eastAsia="en-US"/>
+        </w:rPr>
+      </w:pPr>
+    </w:p>
+    <w:p>
+      <w:pPr>
+        <w:spacing w:line="276" w:lineRule="auto"/>
+        <w:ind w:firstLine="720"/>
+        <w:jc w:val="left"/>
+        <w:rPr>
+          <w:color w:val="FF0000"/>
+          <w:lang w:eastAsia="en-US"/>
+        </w:rPr>
+      </w:pPr>
+    </w:p>
+    <w:p>
+      <w:pPr>
+        <w:spacing w:line="276" w:lineRule="auto"/>
+        <w:ind w:firstLine="720"/>
+        <w:jc w:val="left"/>
+        <w:rPr>
+          <w:lang w:eastAsia="en-US"/>
+        </w:rPr>
+      </w:pPr>
+      <w:proofErr w:type="spellStart"/>
+      <w:r>
+        <w:rPr>
+          <w:lang w:eastAsia="en-US"/>
+        </w:rPr>
+        <w:t>Bla</w:t>
+      </w:r>
+      <w:proofErr w:type="spellEnd"/>
+      <w:r>
+        <w:rPr>
+          <w:lang w:eastAsia="en-US"/>
+        </w:rPr>
+        <w:t xml:space="preserve"> </w:t>
+      </w:r>
+      <w:proofErr w:type="spellStart"/>
+      <w:r>
+        <w:rPr>
+          <w:lang w:eastAsia="en-US"/>
+        </w:rPr>
+        <w:t>bla</w:t>
+      </w:r>
+      <w:proofErr w:type="spellEnd"/>
+      <w:r>
+        <w:rPr>
+          <w:lang w:eastAsia="en-US"/>
+        </w:rPr>
+        <w:t xml:space="preserve"> </w:t>
+      </w:r>
+      <w:proofErr w:type="spellStart"/>
+      <w:r>
+        <w:rPr>
+          <w:lang w:eastAsia="en-US"/>
+        </w:rPr>
+        <w:t>bla</w:t>
+      </w:r>
+      <w:proofErr w:type="spellEnd"/>
+    </w:p>
+    <w:p>
+      <w:pPr>
+        <w:spacing w:line="276" w:lineRule="auto"/>
+        <w:ind w:firstLine="720"/>
+        <w:jc w:val="left"/>
+        <w:rPr>
+          <w:lang w:eastAsia="en-US"/>
+        </w:rPr>
+      </w:pPr>
+    </w:p>
+    <w:p>
+      <w:pPr>
+        <w:spacing w:line="276" w:lineRule="auto"/>
+        <w:ind w:firstLine="720"/>
+        <w:jc w:val="left"/>
+        <w:rPr>
+          <w:color w:val="FF0000"/>
+          <w:lang w:eastAsia="en-US"/>
+        </w:rPr>
+      </w:pPr>
+      <w:r>
+        <w:rPr>
+          <w:color w:val="FF0000"/>
+          <w:lang w:eastAsia="en-US"/>
+        </w:rPr>
+        <w:t>Figura 6 -LCD</w:t>
+      </w:r>
+    </w:p>
+    <w:p>
+      <w:pPr>
+        <w:spacing w:line="276" w:lineRule="auto"/>
+        <w:ind w:firstLine="720"/>
+        <w:jc w:val="left"/>
+        <w:rPr>
+          <w:lang w:eastAsia="en-US"/>
+        </w:rPr>
+      </w:pPr>
+    </w:p>
+    <w:p>
+      <w:pPr>
+        <w:spacing w:line="276" w:lineRule="auto"/>
+        <w:ind w:firstLine="720"/>
+        <w:jc w:val="left"/>
+        <w:rPr>
+          <w:lang w:eastAsia="en-US"/>
+        </w:rPr>
+      </w:pPr>
+      <w:proofErr w:type="spellStart"/>
+      <w:r>
+        <w:rPr>
+          <w:lang w:eastAsia="en-US"/>
+        </w:rPr>
+        <w:t>Bla</w:t>
+      </w:r>
+      <w:proofErr w:type="spellEnd"/>
+      <w:r>
+        <w:rPr>
+          <w:lang w:eastAsia="en-US"/>
+        </w:rPr>
+        <w:t xml:space="preserve"> </w:t>
+      </w:r>
+      <w:proofErr w:type="spellStart"/>
+      <w:r>
+        <w:rPr>
+          <w:lang w:eastAsia="en-US"/>
+        </w:rPr>
+        <w:t>bla</w:t>
+      </w:r>
+      <w:proofErr w:type="spellEnd"/>
+      <w:r>
+        <w:rPr>
+          <w:lang w:eastAsia="en-US"/>
+        </w:rPr>
+        <w:t xml:space="preserve"> </w:t>
+      </w:r>
+      <w:proofErr w:type="spellStart"/>
+      <w:r>
+        <w:rPr>
+          <w:lang w:eastAsia="en-US"/>
+        </w:rPr>
+        <w:t>bla</w:t>
+      </w:r>
+      <w:proofErr w:type="spellEnd"/>
+    </w:p>
+    <w:p>
+      <w:pPr>
+        <w:spacing w:line="276" w:lineRule="auto"/>
+        <w:ind w:firstLine="720"/>
+        <w:jc w:val="left"/>
+        <w:rPr>
+          <w:color w:val="FF0000"/>
+          <w:lang w:eastAsia="en-US"/>
+        </w:rPr>
+      </w:pPr>
+      <w:r>
+        <w:rPr>
+          <w:color w:val="FF0000"/>
+          <w:lang w:eastAsia="en-US"/>
+        </w:rPr>
+        <w:t xml:space="preserve">Figura </w:t>
+      </w:r>
+      <w:r>
+        <w:rPr>
+          <w:color w:val="FF0000"/>
+          <w:lang w:eastAsia="en-US"/>
+        </w:rPr>
+        <w:t>7</w:t>
+      </w:r>
+      <w:r>
+        <w:rPr>
+          <w:color w:val="FF0000"/>
+          <w:lang w:eastAsia="en-US"/>
+        </w:rPr>
+        <w:t xml:space="preserve"> -</w:t>
+      </w:r>
+      <w:r>
+        <w:rPr>
+          <w:color w:val="FF0000"/>
+          <w:lang w:eastAsia="en-US"/>
+        </w:rPr>
+        <w:t>Files/</w:t>
+      </w:r>
+      <w:proofErr w:type="spellStart"/>
+      <w:r>
+        <w:rPr>
+          <w:color w:val="FF0000"/>
+          <w:lang w:eastAsia="en-US"/>
+        </w:rPr>
+        <w:t>users</w:t>
+      </w:r>
+      <w:proofErr w:type="spellEnd"/>
+      <w:r>
+        <w:rPr>
+          <w:color w:val="FF0000"/>
+          <w:lang w:eastAsia="en-US"/>
+        </w:rPr>
+        <w:t>/log</w:t>
+      </w:r>
+    </w:p>
+    <w:p>
+      <w:pPr>
+        <w:spacing w:line="276" w:lineRule="auto"/>
+        <w:ind w:firstLine="720"/>
+        <w:jc w:val="left"/>
+        <w:rPr>
+          <w:lang w:eastAsia="en-US"/>
+        </w:rPr>
+      </w:pPr>
+    </w:p>
+    <w:p>
+      <w:pPr>
+        <w:spacing w:line="276" w:lineRule="auto"/>
+        <w:ind w:firstLine="720"/>
+        <w:jc w:val="left"/>
+        <w:rPr>
+          <w:lang w:eastAsia="en-US"/>
+        </w:rPr>
+      </w:pPr>
+    </w:p>
+    <w:p>
+      <w:pPr>
+        <w:spacing w:line="276" w:lineRule="auto"/>
+        <w:ind w:firstLine="720"/>
+        <w:jc w:val="left"/>
+        <w:rPr>
+          <w:lang w:eastAsia="en-US"/>
+        </w:rPr>
+      </w:pPr>
+      <w:proofErr w:type="spellStart"/>
+      <w:r>
+        <w:rPr>
+          <w:lang w:eastAsia="en-US"/>
+        </w:rPr>
+        <w:t>Bla</w:t>
+      </w:r>
+      <w:proofErr w:type="spellEnd"/>
+      <w:r>
+        <w:rPr>
+          <w:lang w:eastAsia="en-US"/>
+        </w:rPr>
+        <w:t xml:space="preserve"> </w:t>
+      </w:r>
+      <w:proofErr w:type="spellStart"/>
+      <w:r>
+        <w:rPr>
+          <w:lang w:eastAsia="en-US"/>
+        </w:rPr>
+        <w:t>bla</w:t>
+      </w:r>
+      <w:proofErr w:type="spellEnd"/>
+      <w:r>
+        <w:rPr>
+          <w:lang w:eastAsia="en-US"/>
+        </w:rPr>
+        <w:t xml:space="preserve"> </w:t>
+      </w:r>
+      <w:proofErr w:type="spellStart"/>
+      <w:r>
+        <w:rPr>
+          <w:lang w:eastAsia="en-US"/>
+        </w:rPr>
+        <w:t>bla</w:t>
+      </w:r>
+      <w:proofErr w:type="spellEnd"/>
+    </w:p>
+    <w:p>
+      <w:pPr>
+        <w:spacing w:line="276" w:lineRule="auto"/>
+        <w:ind w:firstLine="720"/>
+        <w:jc w:val="left"/>
+        <w:rPr>
+          <w:color w:val="FF0000"/>
+          <w:lang w:eastAsia="en-US"/>
+        </w:rPr>
+      </w:pPr>
+      <w:r>
+        <w:rPr>
+          <w:color w:val="FF0000"/>
+          <w:lang w:eastAsia="en-US"/>
+        </w:rPr>
+        <w:t xml:space="preserve">Figura </w:t>
+      </w:r>
+      <w:r>
+        <w:rPr>
+          <w:color w:val="FF0000"/>
+          <w:lang w:eastAsia="en-US"/>
+        </w:rPr>
+        <w:t>8</w:t>
+      </w:r>
+      <w:r>
+        <w:rPr>
+          <w:color w:val="FF0000"/>
+          <w:lang w:eastAsia="en-US"/>
+        </w:rPr>
+        <w:t xml:space="preserve"> -</w:t>
+      </w:r>
+      <w:r>
+        <w:rPr>
+          <w:color w:val="FF0000"/>
+          <w:lang w:eastAsia="en-US"/>
+        </w:rPr>
+        <w:t>M</w:t>
+      </w:r>
+    </w:p>
+    <w:p>
+      <w:pPr>
+        <w:spacing w:line="276" w:lineRule="auto"/>
+        <w:ind w:firstLine="720"/>
+        <w:jc w:val="left"/>
+        <w:rPr>
+          <w:color w:val="FF0000"/>
+          <w:lang w:eastAsia="en-US"/>
+        </w:rPr>
+      </w:pPr>
+    </w:p>
+    <w:p>
+      <w:pPr>
+        <w:spacing w:line="276" w:lineRule="auto"/>
+        <w:ind w:firstLine="720"/>
+        <w:jc w:val="left"/>
+        <w:rPr>
+          <w:color w:val="FF0000"/>
+          <w:lang w:eastAsia="en-US"/>
+        </w:rPr>
+      </w:pPr>
+    </w:p>
+    <w:p>
+      <w:pPr>
+        <w:spacing w:line="276" w:lineRule="auto"/>
+        <w:ind w:firstLine="720"/>
+        <w:jc w:val="left"/>
+        <w:rPr>
+          <w:lang w:eastAsia="en-US"/>
+        </w:rPr>
+      </w:pPr>
+    </w:p>
+    <w:p>
+      <w:pPr>
+        <w:spacing w:line="276" w:lineRule="auto"/>
+        <w:ind w:firstLine="720"/>
+        <w:jc w:val="left"/>
+        <w:rPr>
+          <w:lang w:eastAsia="en-US"/>
+        </w:rPr>
+      </w:pPr>
+      <w:proofErr w:type="spellStart"/>
+      <w:r>
+        <w:rPr>
+          <w:lang w:eastAsia="en-US"/>
+        </w:rPr>
+        <w:t>Bla</w:t>
+      </w:r>
+      <w:proofErr w:type="spellEnd"/>
+      <w:r>
+        <w:rPr>
+          <w:lang w:eastAsia="en-US"/>
+        </w:rPr>
+        <w:t xml:space="preserve"> </w:t>
+      </w:r>
+      <w:proofErr w:type="spellStart"/>
+      <w:r>
+        <w:rPr>
+          <w:lang w:eastAsia="en-US"/>
+        </w:rPr>
+        <w:t>bla</w:t>
+      </w:r>
+      <w:proofErr w:type="spellEnd"/>
+      <w:r>
+        <w:rPr>
+          <w:lang w:eastAsia="en-US"/>
+        </w:rPr>
+        <w:t xml:space="preserve"> </w:t>
+      </w:r>
+      <w:proofErr w:type="spellStart"/>
+      <w:r>
+        <w:rPr>
+          <w:lang w:eastAsia="en-US"/>
+        </w:rPr>
+        <w:t>bla</w:t>
+      </w:r>
+      <w:proofErr w:type="spellEnd"/>
+    </w:p>
+    <w:p>
+      <w:pPr>
+        <w:spacing w:line="276" w:lineRule="auto"/>
+        <w:ind w:firstLine="720"/>
+        <w:jc w:val="left"/>
+        <w:rPr>
+          <w:color w:val="FF0000"/>
+          <w:lang w:eastAsia="en-US"/>
+        </w:rPr>
+      </w:pPr>
+      <w:r>
+        <w:rPr>
+          <w:color w:val="FF0000"/>
+          <w:lang w:eastAsia="en-US"/>
+        </w:rPr>
+        <w:t xml:space="preserve">Figura </w:t>
+      </w:r>
+      <w:r>
+        <w:rPr>
+          <w:color w:val="FF0000"/>
+          <w:lang w:eastAsia="en-US"/>
+        </w:rPr>
+        <w:t>9</w:t>
+      </w:r>
+      <w:r>
+        <w:rPr>
+          <w:color w:val="FF0000"/>
+          <w:lang w:eastAsia="en-US"/>
+        </w:rPr>
+        <w:t xml:space="preserve"> -</w:t>
+      </w:r>
+      <w:r>
+        <w:rPr>
+          <w:color w:val="FF0000"/>
+          <w:lang w:eastAsia="en-US"/>
+        </w:rPr>
+        <w:t>APP</w:t>
+      </w:r>
+    </w:p>
+    <w:p>
+      <w:pPr>
+        <w:spacing w:line="276" w:lineRule="auto"/>
+        <w:ind w:firstLine="720"/>
+        <w:jc w:val="left"/>
+        <w:rPr>
+          <w:lang w:eastAsia="en-US"/>
+        </w:rPr>
+      </w:pPr>
+    </w:p>
+    <w:p>
+      <w:pPr>
+        <w:spacing w:line="276" w:lineRule="auto"/>
+        <w:ind w:firstLine="720"/>
+        <w:jc w:val="left"/>
+      </w:pPr>
     </w:p>
     <w:p>
       <w:pPr>
@@ -4593,12 +5367,11 @@
       <w:bookmarkStart w:id="7" w:name="_Ref509224633"/>
       <w:bookmarkStart w:id="8" w:name="_Ref509224644"/>
       <w:bookmarkStart w:id="9" w:name="_Toc4055191"/>
-      <w:bookmarkStart w:id="10" w:name="_Toc75625008"/>
+      <w:bookmarkStart w:id="10" w:name="_Toc75630066"/>
       <w:r>
         <w:rPr>
           <w:lang w:val="pt-PT"/>
         </w:rPr>
-        <w:lastRenderedPageBreak/>
         <w:t xml:space="preserve">Interligações </w:t>
       </w:r>
       <w:r>
@@ -4608,6 +5381,87 @@
         <w:t>entre o HW e SW</w:t>
       </w:r>
       <w:bookmarkEnd w:id="10"/>
+    </w:p>
+    <w:p>
+      <w:pPr>
+        <w:suppressAutoHyphens w:val="0"/>
+        <w:spacing w:line="240" w:lineRule="auto"/>
+        <w:jc w:val="left"/>
+      </w:pPr>
+      <w:r>
+        <w:drawing>
+          <wp:anchor distT="0" distB="0" distL="114300" distR="114300" simplePos="0" relativeHeight="251659264" behindDoc="0" locked="0" layoutInCell="1" allowOverlap="1" wp14:anchorId="0B090638" wp14:editId="6A6665A5">
+            <wp:simplePos x="0" y="0"/>
+            <wp:positionH relativeFrom="page">
+              <wp:align>center</wp:align>
+            </wp:positionH>
+            <wp:positionV relativeFrom="paragraph">
+              <wp:posOffset>291465</wp:posOffset>
+            </wp:positionV>
+            <wp:extent cx="7262204" cy="1285102"/>
+            <wp:effectExtent l="0" t="0" r="0" b="0"/>
+            <wp:wrapSquare wrapText="bothSides"/>
+            <wp:docPr id="4" name="Imagem 4"/>
+            <wp:cNvGraphicFramePr>
+              <a:graphicFrameLocks xmlns:a="http://schemas.openxmlformats.org/drawingml/2006/main" noChangeAspect="1"/>
+            </wp:cNvGraphicFramePr>
+            <a:graphic xmlns:a="http://schemas.openxmlformats.org/drawingml/2006/main">
+              <a:graphicData uri="http://schemas.openxmlformats.org/drawingml/2006/picture">
+                <pic:pic xmlns:pic="http://schemas.openxmlformats.org/drawingml/2006/picture">
+                  <pic:nvPicPr>
+                    <pic:cNvPr id="0" name="Picture 3"/>
+                    <pic:cNvPicPr>
+                      <a:picLocks noChangeAspect="1" noChangeArrowheads="1"/>
+                    </pic:cNvPicPr>
+                  </pic:nvPicPr>
+                  <pic:blipFill rotWithShape="1">
+                    <a:blip r:embed="rId15">
+                      <a:extLst>
+                        <a:ext uri="{28A0092B-C50C-407E-A947-70E740481C1C}">
+                          <a14:useLocalDpi xmlns:a14="http://schemas.microsoft.com/office/drawing/2010/main" val="0"/>
+                        </a:ext>
+                      </a:extLst>
+                    </a:blip>
+                    <a:srcRect l="7325" t="10561" r="7392" b="10758"/>
+                    <a:stretch/>
+                  </pic:blipFill>
+                  <pic:spPr bwMode="auto">
+                    <a:xfrm>
+                      <a:off x="0" y="0"/>
+                      <a:ext cx="7262204" cy="1285102"/>
+                    </a:xfrm>
+                    <a:prstGeom prst="rect">
+                      <a:avLst/>
+                    </a:prstGeom>
+                    <a:noFill/>
+                    <a:ln>
+                      <a:noFill/>
+                    </a:ln>
+                    <a:extLst>
+                      <a:ext uri="{53640926-AAD7-44D8-BBD7-CCE9431645EC}">
+                        <a14:shadowObscured xmlns:a14="http://schemas.microsoft.com/office/drawing/2010/main"/>
+                      </a:ext>
+                    </a:extLst>
+                  </pic:spPr>
+                </pic:pic>
+              </a:graphicData>
+            </a:graphic>
+            <wp14:sizeRelH relativeFrom="margin">
+              <wp14:pctWidth>0</wp14:pctWidth>
+            </wp14:sizeRelH>
+            <wp14:sizeRelV relativeFrom="margin">
+              <wp14:pctHeight>0</wp14:pctHeight>
+            </wp14:sizeRelV>
+          </wp:anchor>
+        </w:drawing>
+      </w:r>
+    </w:p>
+    <w:p>
+      <w:pPr>
+        <w:suppressAutoHyphens w:val="0"/>
+        <w:spacing w:line="240" w:lineRule="auto"/>
+        <w:jc w:val="left"/>
+      </w:pPr>
     </w:p>
     <w:p>
       <w:pPr>
@@ -4623,6 +5477,9 @@
         </w:rPr>
       </w:pPr>
       <w:r>
+        <w:t>Figura 10. – Interligações entre o HW e SW</w:t>
+      </w:r>
+      <w:r>
         <w:br w:type="page"/>
       </w:r>
     </w:p>
@@ -4634,7 +5491,7 @@
           <w:lang w:val="pt-PT"/>
         </w:rPr>
       </w:pPr>
-      <w:bookmarkStart w:id="11" w:name="_Toc75625009"/>
+      <w:bookmarkStart w:id="11" w:name="_Toc75630067"/>
       <w:r>
         <w:rPr>
           <w:lang w:val="pt-PT"/>
@@ -6266,7 +7123,7 @@
           <w:lang w:val="pt-PT"/>
         </w:rPr>
       </w:pPr>
-      <w:bookmarkStart w:id="12" w:name="_Toc75625010"/>
+      <w:bookmarkStart w:id="12" w:name="_Toc75630068"/>
       <w:r>
         <w:rPr>
           <w:lang w:val="pt-PT"/>
@@ -8750,7 +9607,7 @@
           <w:lang w:val="pt-PT"/>
         </w:rPr>
       </w:pPr>
-      <w:bookmarkStart w:id="13" w:name="_Toc75625011"/>
+      <w:bookmarkStart w:id="13" w:name="_Toc75630069"/>
       <w:r>
         <w:rPr>
           <w:lang w:val="pt-PT"/>
@@ -10332,7 +11189,7 @@
           <w:lang w:val="pt-PT"/>
         </w:rPr>
       </w:pPr>
-      <w:bookmarkStart w:id="14" w:name="_Toc75625012"/>
+      <w:bookmarkStart w:id="14" w:name="_Toc75630070"/>
       <w:r>
         <w:rPr>
           <w:lang w:val="pt-PT"/>
@@ -15443,7 +16300,7 @@
           <w:lang w:val="pt-PT"/>
         </w:rPr>
       </w:pPr>
-      <w:bookmarkStart w:id="15" w:name="_Toc75625013"/>
+      <w:bookmarkStart w:id="15" w:name="_Toc75630071"/>
       <w:r>
         <w:rPr>
           <w:lang w:val="pt-PT"/>
@@ -17638,7 +18495,7 @@
           <w:lang w:val="pt-PT"/>
         </w:rPr>
       </w:pPr>
-      <w:bookmarkStart w:id="16" w:name="_Toc75625014"/>
+      <w:bookmarkStart w:id="16" w:name="_Toc75630072"/>
       <w:r>
         <w:rPr>
           <w:lang w:val="pt-PT"/>
@@ -18880,7 +19737,7 @@
           <w:lang w:val="pt-PT"/>
         </w:rPr>
       </w:pPr>
-      <w:bookmarkStart w:id="17" w:name="_Toc75625015"/>
+      <w:bookmarkStart w:id="17" w:name="_Toc75630073"/>
       <w:r>
         <w:rPr>
           <w:lang w:val="pt-PT"/>
@@ -21375,7 +22232,7 @@
           <w:lang w:val="pt-PT"/>
         </w:rPr>
       </w:pPr>
-      <w:bookmarkStart w:id="18" w:name="_Toc75625016"/>
+      <w:bookmarkStart w:id="18" w:name="_Toc75630074"/>
       <w:r>
         <w:rPr>
           <w:lang w:val="pt-PT"/>
@@ -21418,6 +22275,2730 @@
       <w:pPr>
         <w:pStyle w:val="Legenda"/>
       </w:pPr>
+    </w:p>
+    <w:p>
+      <w:pPr>
+        <w:rPr>
+          <w:rFonts w:asciiTheme="majorHAnsi" w:hAnsiTheme="majorHAnsi" w:cstheme="majorHAnsi"/>
+        </w:rPr>
+      </w:pPr>
+      <w:proofErr w:type="spellStart"/>
+      <w:r>
+        <w:rPr>
+          <w:rFonts w:asciiTheme="majorHAnsi" w:hAnsiTheme="majorHAnsi" w:cstheme="majorHAnsi"/>
+        </w:rPr>
+        <w:t>object</w:t>
+      </w:r>
+      <w:proofErr w:type="spellEnd"/>
+      <w:r>
+        <w:rPr>
+          <w:rFonts w:asciiTheme="majorHAnsi" w:hAnsiTheme="majorHAnsi" w:cstheme="majorHAnsi"/>
+        </w:rPr>
+        <w:t xml:space="preserve"> </w:t>
+      </w:r>
+      <w:proofErr w:type="spellStart"/>
+      <w:r>
+        <w:rPr>
+          <w:rFonts w:asciiTheme="majorHAnsi" w:hAnsiTheme="majorHAnsi" w:cstheme="majorHAnsi"/>
+        </w:rPr>
+        <w:t>LogFile</w:t>
+      </w:r>
+      <w:proofErr w:type="spellEnd"/>
+      <w:r>
+        <w:rPr>
+          <w:rFonts w:asciiTheme="majorHAnsi" w:hAnsiTheme="majorHAnsi" w:cstheme="majorHAnsi"/>
+        </w:rPr>
+        <w:t xml:space="preserve"> {</w:t>
+      </w:r>
+    </w:p>
+    <w:p>
+      <w:pPr>
+        <w:rPr>
+          <w:rFonts w:asciiTheme="majorHAnsi" w:hAnsiTheme="majorHAnsi" w:cstheme="majorHAnsi"/>
+        </w:rPr>
+      </w:pPr>
+      <w:r>
+        <w:rPr>
+          <w:rFonts w:asciiTheme="majorHAnsi" w:hAnsiTheme="majorHAnsi" w:cstheme="majorHAnsi"/>
+        </w:rPr>
+        <w:t xml:space="preserve">    </w:t>
+      </w:r>
+      <w:proofErr w:type="spellStart"/>
+      <w:r>
+        <w:rPr>
+          <w:rFonts w:asciiTheme="majorHAnsi" w:hAnsiTheme="majorHAnsi" w:cstheme="majorHAnsi"/>
+        </w:rPr>
+        <w:t>private</w:t>
+      </w:r>
+      <w:proofErr w:type="spellEnd"/>
+      <w:r>
+        <w:rPr>
+          <w:rFonts w:asciiTheme="majorHAnsi" w:hAnsiTheme="majorHAnsi" w:cstheme="majorHAnsi"/>
+        </w:rPr>
+        <w:t xml:space="preserve"> var </w:t>
+      </w:r>
+      <w:proofErr w:type="spellStart"/>
+      <w:r>
+        <w:rPr>
+          <w:rFonts w:asciiTheme="majorHAnsi" w:hAnsiTheme="majorHAnsi" w:cstheme="majorHAnsi"/>
+        </w:rPr>
+        <w:t>listLog</w:t>
+      </w:r>
+      <w:proofErr w:type="spellEnd"/>
+      <w:r>
+        <w:rPr>
+          <w:rFonts w:asciiTheme="majorHAnsi" w:hAnsiTheme="majorHAnsi" w:cstheme="majorHAnsi"/>
+        </w:rPr>
+        <w:t xml:space="preserve">= </w:t>
+      </w:r>
+      <w:proofErr w:type="spellStart"/>
+      <w:r>
+        <w:rPr>
+          <w:rFonts w:asciiTheme="majorHAnsi" w:hAnsiTheme="majorHAnsi" w:cstheme="majorHAnsi"/>
+        </w:rPr>
+        <w:t>mutableListOf</w:t>
+      </w:r>
+      <w:proofErr w:type="spellEnd"/>
+      <w:r>
+        <w:rPr>
+          <w:rFonts w:asciiTheme="majorHAnsi" w:hAnsiTheme="majorHAnsi" w:cstheme="majorHAnsi"/>
+        </w:rPr>
+        <w:t>&lt;</w:t>
+      </w:r>
+      <w:proofErr w:type="spellStart"/>
+      <w:r>
+        <w:rPr>
+          <w:rFonts w:asciiTheme="majorHAnsi" w:hAnsiTheme="majorHAnsi" w:cstheme="majorHAnsi"/>
+        </w:rPr>
+        <w:t>String</w:t>
+      </w:r>
+      <w:proofErr w:type="spellEnd"/>
+      <w:proofErr w:type="gramStart"/>
+      <w:r>
+        <w:rPr>
+          <w:rFonts w:asciiTheme="majorHAnsi" w:hAnsiTheme="majorHAnsi" w:cstheme="majorHAnsi"/>
+        </w:rPr>
+        <w:t>&gt;(</w:t>
+      </w:r>
+      <w:proofErr w:type="gramEnd"/>
+      <w:r>
+        <w:rPr>
+          <w:rFonts w:asciiTheme="majorHAnsi" w:hAnsiTheme="majorHAnsi" w:cstheme="majorHAnsi"/>
+        </w:rPr>
+        <w:t>)</w:t>
+      </w:r>
+    </w:p>
+    <w:p>
+      <w:pPr>
+        <w:rPr>
+          <w:rFonts w:asciiTheme="majorHAnsi" w:hAnsiTheme="majorHAnsi" w:cstheme="majorHAnsi"/>
+        </w:rPr>
+      </w:pPr>
+      <w:r>
+        <w:rPr>
+          <w:rFonts w:asciiTheme="majorHAnsi" w:hAnsiTheme="majorHAnsi" w:cstheme="majorHAnsi"/>
+        </w:rPr>
+        <w:t xml:space="preserve">    </w:t>
+      </w:r>
+      <w:proofErr w:type="spellStart"/>
+      <w:r>
+        <w:rPr>
+          <w:rFonts w:asciiTheme="majorHAnsi" w:hAnsiTheme="majorHAnsi" w:cstheme="majorHAnsi"/>
+        </w:rPr>
+        <w:t>fun</w:t>
+      </w:r>
+      <w:proofErr w:type="spellEnd"/>
+      <w:r>
+        <w:rPr>
+          <w:rFonts w:asciiTheme="majorHAnsi" w:hAnsiTheme="majorHAnsi" w:cstheme="majorHAnsi"/>
+        </w:rPr>
+        <w:t xml:space="preserve"> </w:t>
+      </w:r>
+      <w:proofErr w:type="spellStart"/>
+      <w:r>
+        <w:rPr>
+          <w:rFonts w:asciiTheme="majorHAnsi" w:hAnsiTheme="majorHAnsi" w:cstheme="majorHAnsi"/>
+        </w:rPr>
+        <w:t>entryUser</w:t>
+      </w:r>
+      <w:proofErr w:type="spellEnd"/>
+      <w:r>
+        <w:rPr>
+          <w:rFonts w:asciiTheme="majorHAnsi" w:hAnsiTheme="majorHAnsi" w:cstheme="majorHAnsi"/>
+        </w:rPr>
+        <w:t>(</w:t>
+      </w:r>
+      <w:proofErr w:type="spellStart"/>
+      <w:proofErr w:type="gramStart"/>
+      <w:r>
+        <w:rPr>
+          <w:rFonts w:asciiTheme="majorHAnsi" w:hAnsiTheme="majorHAnsi" w:cstheme="majorHAnsi"/>
+        </w:rPr>
+        <w:t>worker:Ut</w:t>
+      </w:r>
+      <w:proofErr w:type="gramEnd"/>
+      <w:r>
+        <w:rPr>
+          <w:rFonts w:asciiTheme="majorHAnsi" w:hAnsiTheme="majorHAnsi" w:cstheme="majorHAnsi"/>
+        </w:rPr>
+        <w:t>,time:Long</w:t>
+      </w:r>
+      <w:proofErr w:type="spellEnd"/>
+      <w:r>
+        <w:rPr>
+          <w:rFonts w:asciiTheme="majorHAnsi" w:hAnsiTheme="majorHAnsi" w:cstheme="majorHAnsi"/>
+        </w:rPr>
+        <w:t>){</w:t>
+      </w:r>
+    </w:p>
+    <w:p>
+      <w:pPr>
+        <w:rPr>
+          <w:rFonts w:asciiTheme="majorHAnsi" w:hAnsiTheme="majorHAnsi" w:cstheme="majorHAnsi"/>
+        </w:rPr>
+      </w:pPr>
+      <w:r>
+        <w:rPr>
+          <w:rFonts w:asciiTheme="majorHAnsi" w:hAnsiTheme="majorHAnsi" w:cstheme="majorHAnsi"/>
+        </w:rPr>
+        <w:t xml:space="preserve">        </w:t>
+      </w:r>
+      <w:proofErr w:type="spellStart"/>
+      <w:r>
+        <w:rPr>
+          <w:rFonts w:asciiTheme="majorHAnsi" w:hAnsiTheme="majorHAnsi" w:cstheme="majorHAnsi"/>
+        </w:rPr>
+        <w:t>val</w:t>
+      </w:r>
+      <w:proofErr w:type="spellEnd"/>
+      <w:r>
+        <w:rPr>
+          <w:rFonts w:asciiTheme="majorHAnsi" w:hAnsiTheme="majorHAnsi" w:cstheme="majorHAnsi"/>
+        </w:rPr>
+        <w:t xml:space="preserve"> calendar = </w:t>
+      </w:r>
+      <w:proofErr w:type="spellStart"/>
+      <w:r>
+        <w:rPr>
+          <w:rFonts w:asciiTheme="majorHAnsi" w:hAnsiTheme="majorHAnsi" w:cstheme="majorHAnsi"/>
+        </w:rPr>
+        <w:t>calendarLog</w:t>
+      </w:r>
+      <w:proofErr w:type="spellEnd"/>
+      <w:r>
+        <w:rPr>
+          <w:rFonts w:asciiTheme="majorHAnsi" w:hAnsiTheme="majorHAnsi" w:cstheme="majorHAnsi"/>
+        </w:rPr>
+        <w:t>(time)</w:t>
+      </w:r>
+    </w:p>
+    <w:p>
+      <w:pPr>
+        <w:rPr>
+          <w:rFonts w:asciiTheme="majorHAnsi" w:hAnsiTheme="majorHAnsi" w:cstheme="majorHAnsi"/>
+        </w:rPr>
+      </w:pPr>
+      <w:r>
+        <w:rPr>
+          <w:rFonts w:asciiTheme="majorHAnsi" w:hAnsiTheme="majorHAnsi" w:cstheme="majorHAnsi"/>
+        </w:rPr>
+        <w:t xml:space="preserve">        </w:t>
+      </w:r>
+      <w:proofErr w:type="spellStart"/>
+      <w:r>
+        <w:rPr>
+          <w:rFonts w:asciiTheme="majorHAnsi" w:hAnsiTheme="majorHAnsi" w:cstheme="majorHAnsi"/>
+        </w:rPr>
+        <w:t>val</w:t>
+      </w:r>
+      <w:proofErr w:type="spellEnd"/>
+      <w:r>
+        <w:rPr>
+          <w:rFonts w:asciiTheme="majorHAnsi" w:hAnsiTheme="majorHAnsi" w:cstheme="majorHAnsi"/>
+        </w:rPr>
+        <w:t xml:space="preserve"> </w:t>
+      </w:r>
+      <w:proofErr w:type="spellStart"/>
+      <w:r>
+        <w:rPr>
+          <w:rFonts w:asciiTheme="majorHAnsi" w:hAnsiTheme="majorHAnsi" w:cstheme="majorHAnsi"/>
+        </w:rPr>
+        <w:t>user</w:t>
+      </w:r>
+      <w:proofErr w:type="spellEnd"/>
+      <w:r>
+        <w:rPr>
+          <w:rFonts w:asciiTheme="majorHAnsi" w:hAnsiTheme="majorHAnsi" w:cstheme="majorHAnsi"/>
+        </w:rPr>
+        <w:t xml:space="preserve"> = "-&gt; ${</w:t>
+      </w:r>
+      <w:proofErr w:type="spellStart"/>
+      <w:r>
+        <w:rPr>
+          <w:rFonts w:asciiTheme="majorHAnsi" w:hAnsiTheme="majorHAnsi" w:cstheme="majorHAnsi"/>
+        </w:rPr>
+        <w:t>worker.user</w:t>
+      </w:r>
+      <w:proofErr w:type="spellEnd"/>
+      <w:proofErr w:type="gramStart"/>
+      <w:r>
+        <w:rPr>
+          <w:rFonts w:asciiTheme="majorHAnsi" w:hAnsiTheme="majorHAnsi" w:cstheme="majorHAnsi"/>
+        </w:rPr>
+        <w:t>}:$</w:t>
+      </w:r>
+      <w:proofErr w:type="gramEnd"/>
+      <w:r>
+        <w:rPr>
+          <w:rFonts w:asciiTheme="majorHAnsi" w:hAnsiTheme="majorHAnsi" w:cstheme="majorHAnsi"/>
+        </w:rPr>
+        <w:t>{worker.name}"</w:t>
+      </w:r>
+    </w:p>
+    <w:p>
+      <w:pPr>
+        <w:rPr>
+          <w:rFonts w:asciiTheme="majorHAnsi" w:hAnsiTheme="majorHAnsi" w:cstheme="majorHAnsi"/>
+        </w:rPr>
+      </w:pPr>
+      <w:r>
+        <w:rPr>
+          <w:rFonts w:asciiTheme="majorHAnsi" w:hAnsiTheme="majorHAnsi" w:cstheme="majorHAnsi"/>
+        </w:rPr>
+        <w:t xml:space="preserve">        </w:t>
+      </w:r>
+      <w:proofErr w:type="spellStart"/>
+      <w:r>
+        <w:rPr>
+          <w:rFonts w:asciiTheme="majorHAnsi" w:hAnsiTheme="majorHAnsi" w:cstheme="majorHAnsi"/>
+        </w:rPr>
+        <w:t>val</w:t>
+      </w:r>
+      <w:proofErr w:type="spellEnd"/>
+      <w:r>
+        <w:rPr>
+          <w:rFonts w:asciiTheme="majorHAnsi" w:hAnsiTheme="majorHAnsi" w:cstheme="majorHAnsi"/>
+        </w:rPr>
+        <w:t xml:space="preserve"> </w:t>
+      </w:r>
+      <w:proofErr w:type="spellStart"/>
+      <w:r>
+        <w:rPr>
+          <w:rFonts w:asciiTheme="majorHAnsi" w:hAnsiTheme="majorHAnsi" w:cstheme="majorHAnsi"/>
+        </w:rPr>
+        <w:t>entry</w:t>
+      </w:r>
+      <w:proofErr w:type="spellEnd"/>
+      <w:r>
+        <w:rPr>
+          <w:rFonts w:asciiTheme="majorHAnsi" w:hAnsiTheme="majorHAnsi" w:cstheme="majorHAnsi"/>
+        </w:rPr>
+        <w:t xml:space="preserve"> = calendar + </w:t>
+      </w:r>
+      <w:proofErr w:type="spellStart"/>
+      <w:r>
+        <w:rPr>
+          <w:rFonts w:asciiTheme="majorHAnsi" w:hAnsiTheme="majorHAnsi" w:cstheme="majorHAnsi"/>
+        </w:rPr>
+        <w:t>user</w:t>
+      </w:r>
+      <w:proofErr w:type="spellEnd"/>
+    </w:p>
+    <w:p>
+      <w:pPr>
+        <w:rPr>
+          <w:rFonts w:asciiTheme="majorHAnsi" w:hAnsiTheme="majorHAnsi" w:cstheme="majorHAnsi"/>
+        </w:rPr>
+      </w:pPr>
+      <w:r>
+        <w:rPr>
+          <w:rFonts w:asciiTheme="majorHAnsi" w:hAnsiTheme="majorHAnsi" w:cstheme="majorHAnsi"/>
+        </w:rPr>
+        <w:t xml:space="preserve">        </w:t>
+      </w:r>
+      <w:proofErr w:type="spellStart"/>
+      <w:r>
+        <w:rPr>
+          <w:rFonts w:asciiTheme="majorHAnsi" w:hAnsiTheme="majorHAnsi" w:cstheme="majorHAnsi"/>
+        </w:rPr>
+        <w:t>listLog</w:t>
+      </w:r>
+      <w:proofErr w:type="spellEnd"/>
+      <w:r>
+        <w:rPr>
+          <w:rFonts w:asciiTheme="majorHAnsi" w:hAnsiTheme="majorHAnsi" w:cstheme="majorHAnsi"/>
+        </w:rPr>
+        <w:t xml:space="preserve"> += </w:t>
+      </w:r>
+      <w:proofErr w:type="spellStart"/>
+      <w:r>
+        <w:rPr>
+          <w:rFonts w:asciiTheme="majorHAnsi" w:hAnsiTheme="majorHAnsi" w:cstheme="majorHAnsi"/>
+        </w:rPr>
+        <w:t>entry</w:t>
+      </w:r>
+      <w:proofErr w:type="spellEnd"/>
+    </w:p>
+    <w:p>
+      <w:pPr>
+        <w:rPr>
+          <w:rFonts w:asciiTheme="majorHAnsi" w:hAnsiTheme="majorHAnsi" w:cstheme="majorHAnsi"/>
+        </w:rPr>
+      </w:pPr>
+      <w:r>
+        <w:rPr>
+          <w:rFonts w:asciiTheme="majorHAnsi" w:hAnsiTheme="majorHAnsi" w:cstheme="majorHAnsi"/>
+        </w:rPr>
+        <w:t xml:space="preserve">        </w:t>
+      </w:r>
+      <w:proofErr w:type="spellStart"/>
+      <w:proofErr w:type="gramStart"/>
+      <w:r>
+        <w:rPr>
+          <w:rFonts w:asciiTheme="majorHAnsi" w:hAnsiTheme="majorHAnsi" w:cstheme="majorHAnsi"/>
+        </w:rPr>
+        <w:t>logUpdate</w:t>
+      </w:r>
+      <w:proofErr w:type="spellEnd"/>
+      <w:r>
+        <w:rPr>
+          <w:rFonts w:asciiTheme="majorHAnsi" w:hAnsiTheme="majorHAnsi" w:cstheme="majorHAnsi"/>
+        </w:rPr>
+        <w:t>(</w:t>
+      </w:r>
+      <w:proofErr w:type="spellStart"/>
+      <w:proofErr w:type="gramEnd"/>
+      <w:r>
+        <w:rPr>
+          <w:rFonts w:asciiTheme="majorHAnsi" w:hAnsiTheme="majorHAnsi" w:cstheme="majorHAnsi"/>
+        </w:rPr>
+        <w:t>listLog.toList</w:t>
+      </w:r>
+      <w:proofErr w:type="spellEnd"/>
+      <w:r>
+        <w:rPr>
+          <w:rFonts w:asciiTheme="majorHAnsi" w:hAnsiTheme="majorHAnsi" w:cstheme="majorHAnsi"/>
+        </w:rPr>
+        <w:t>())</w:t>
+      </w:r>
+    </w:p>
+    <w:p>
+      <w:pPr>
+        <w:rPr>
+          <w:rFonts w:asciiTheme="majorHAnsi" w:hAnsiTheme="majorHAnsi" w:cstheme="majorHAnsi"/>
+        </w:rPr>
+      </w:pPr>
+      <w:r>
+        <w:rPr>
+          <w:rFonts w:asciiTheme="majorHAnsi" w:hAnsiTheme="majorHAnsi" w:cstheme="majorHAnsi"/>
+        </w:rPr>
+        <w:t xml:space="preserve">    }</w:t>
+      </w:r>
+    </w:p>
+    <w:p>
+      <w:pPr>
+        <w:rPr>
+          <w:rFonts w:asciiTheme="majorHAnsi" w:hAnsiTheme="majorHAnsi" w:cstheme="majorHAnsi"/>
+        </w:rPr>
+      </w:pPr>
+    </w:p>
+    <w:p>
+      <w:pPr>
+        <w:rPr>
+          <w:rFonts w:asciiTheme="majorHAnsi" w:hAnsiTheme="majorHAnsi" w:cstheme="majorHAnsi"/>
+        </w:rPr>
+      </w:pPr>
+      <w:r>
+        <w:rPr>
+          <w:rFonts w:asciiTheme="majorHAnsi" w:hAnsiTheme="majorHAnsi" w:cstheme="majorHAnsi"/>
+        </w:rPr>
+        <w:t xml:space="preserve">    </w:t>
+      </w:r>
+      <w:proofErr w:type="spellStart"/>
+      <w:r>
+        <w:rPr>
+          <w:rFonts w:asciiTheme="majorHAnsi" w:hAnsiTheme="majorHAnsi" w:cstheme="majorHAnsi"/>
+        </w:rPr>
+        <w:t>private</w:t>
+      </w:r>
+      <w:proofErr w:type="spellEnd"/>
+      <w:r>
+        <w:rPr>
+          <w:rFonts w:asciiTheme="majorHAnsi" w:hAnsiTheme="majorHAnsi" w:cstheme="majorHAnsi"/>
+        </w:rPr>
+        <w:t xml:space="preserve"> </w:t>
+      </w:r>
+      <w:proofErr w:type="spellStart"/>
+      <w:r>
+        <w:rPr>
+          <w:rFonts w:asciiTheme="majorHAnsi" w:hAnsiTheme="majorHAnsi" w:cstheme="majorHAnsi"/>
+        </w:rPr>
+        <w:t>fun</w:t>
+      </w:r>
+      <w:proofErr w:type="spellEnd"/>
+      <w:r>
+        <w:rPr>
+          <w:rFonts w:asciiTheme="majorHAnsi" w:hAnsiTheme="majorHAnsi" w:cstheme="majorHAnsi"/>
+        </w:rPr>
+        <w:t xml:space="preserve"> </w:t>
+      </w:r>
+      <w:proofErr w:type="spellStart"/>
+      <w:proofErr w:type="gramStart"/>
+      <w:r>
+        <w:rPr>
+          <w:rFonts w:asciiTheme="majorHAnsi" w:hAnsiTheme="majorHAnsi" w:cstheme="majorHAnsi"/>
+        </w:rPr>
+        <w:t>logUpdate</w:t>
+      </w:r>
+      <w:proofErr w:type="spellEnd"/>
+      <w:r>
+        <w:rPr>
+          <w:rFonts w:asciiTheme="majorHAnsi" w:hAnsiTheme="majorHAnsi" w:cstheme="majorHAnsi"/>
+        </w:rPr>
+        <w:t>(</w:t>
+      </w:r>
+      <w:proofErr w:type="spellStart"/>
+      <w:proofErr w:type="gramEnd"/>
+      <w:r>
+        <w:rPr>
+          <w:rFonts w:asciiTheme="majorHAnsi" w:hAnsiTheme="majorHAnsi" w:cstheme="majorHAnsi"/>
+        </w:rPr>
+        <w:t>list</w:t>
+      </w:r>
+      <w:proofErr w:type="spellEnd"/>
+      <w:r>
+        <w:rPr>
+          <w:rFonts w:asciiTheme="majorHAnsi" w:hAnsiTheme="majorHAnsi" w:cstheme="majorHAnsi"/>
+        </w:rPr>
+        <w:t xml:space="preserve">: </w:t>
+      </w:r>
+      <w:proofErr w:type="spellStart"/>
+      <w:r>
+        <w:rPr>
+          <w:rFonts w:asciiTheme="majorHAnsi" w:hAnsiTheme="majorHAnsi" w:cstheme="majorHAnsi"/>
+        </w:rPr>
+        <w:t>List</w:t>
+      </w:r>
+      <w:proofErr w:type="spellEnd"/>
+      <w:r>
+        <w:rPr>
+          <w:rFonts w:asciiTheme="majorHAnsi" w:hAnsiTheme="majorHAnsi" w:cstheme="majorHAnsi"/>
+        </w:rPr>
+        <w:t>&lt;</w:t>
+      </w:r>
+      <w:proofErr w:type="spellStart"/>
+      <w:r>
+        <w:rPr>
+          <w:rFonts w:asciiTheme="majorHAnsi" w:hAnsiTheme="majorHAnsi" w:cstheme="majorHAnsi"/>
+        </w:rPr>
+        <w:t>String</w:t>
+      </w:r>
+      <w:proofErr w:type="spellEnd"/>
+      <w:r>
+        <w:rPr>
+          <w:rFonts w:asciiTheme="majorHAnsi" w:hAnsiTheme="majorHAnsi" w:cstheme="majorHAnsi"/>
+        </w:rPr>
+        <w:t>&gt;){</w:t>
+      </w:r>
+    </w:p>
+    <w:p>
+      <w:pPr>
+        <w:rPr>
+          <w:rFonts w:asciiTheme="majorHAnsi" w:hAnsiTheme="majorHAnsi" w:cstheme="majorHAnsi"/>
+        </w:rPr>
+      </w:pPr>
+      <w:r>
+        <w:rPr>
+          <w:rFonts w:asciiTheme="majorHAnsi" w:hAnsiTheme="majorHAnsi" w:cstheme="majorHAnsi"/>
+        </w:rPr>
+        <w:t xml:space="preserve">        </w:t>
+      </w:r>
+      <w:proofErr w:type="spellStart"/>
+      <w:r>
+        <w:rPr>
+          <w:rFonts w:asciiTheme="majorHAnsi" w:hAnsiTheme="majorHAnsi" w:cstheme="majorHAnsi"/>
+        </w:rPr>
+        <w:t>FileAcess.write</w:t>
+      </w:r>
+      <w:proofErr w:type="spellEnd"/>
+      <w:r>
+        <w:rPr>
+          <w:rFonts w:asciiTheme="majorHAnsi" w:hAnsiTheme="majorHAnsi" w:cstheme="majorHAnsi"/>
+        </w:rPr>
+        <w:t>("LOG.</w:t>
+      </w:r>
+      <w:proofErr w:type="spellStart"/>
+      <w:r>
+        <w:rPr>
+          <w:rFonts w:asciiTheme="majorHAnsi" w:hAnsiTheme="majorHAnsi" w:cstheme="majorHAnsi"/>
+        </w:rPr>
+        <w:t>txt</w:t>
+      </w:r>
+      <w:proofErr w:type="spellEnd"/>
+      <w:proofErr w:type="gramStart"/>
+      <w:r>
+        <w:rPr>
+          <w:rFonts w:asciiTheme="majorHAnsi" w:hAnsiTheme="majorHAnsi" w:cstheme="majorHAnsi"/>
+        </w:rPr>
+        <w:t>",</w:t>
+      </w:r>
+      <w:proofErr w:type="spellStart"/>
+      <w:r>
+        <w:rPr>
+          <w:rFonts w:asciiTheme="majorHAnsi" w:hAnsiTheme="majorHAnsi" w:cstheme="majorHAnsi"/>
+        </w:rPr>
+        <w:t>list</w:t>
+      </w:r>
+      <w:proofErr w:type="gramEnd"/>
+      <w:r>
+        <w:rPr>
+          <w:rFonts w:asciiTheme="majorHAnsi" w:hAnsiTheme="majorHAnsi" w:cstheme="majorHAnsi"/>
+        </w:rPr>
+        <w:t>,true</w:t>
+      </w:r>
+      <w:proofErr w:type="spellEnd"/>
+      <w:r>
+        <w:rPr>
+          <w:rFonts w:asciiTheme="majorHAnsi" w:hAnsiTheme="majorHAnsi" w:cstheme="majorHAnsi"/>
+        </w:rPr>
+        <w:t>)</w:t>
+      </w:r>
+    </w:p>
+    <w:p>
+      <w:pPr>
+        <w:rPr>
+          <w:rFonts w:asciiTheme="majorHAnsi" w:hAnsiTheme="majorHAnsi" w:cstheme="majorHAnsi"/>
+        </w:rPr>
+      </w:pPr>
+      <w:r>
+        <w:rPr>
+          <w:rFonts w:asciiTheme="majorHAnsi" w:hAnsiTheme="majorHAnsi" w:cstheme="majorHAnsi"/>
+        </w:rPr>
+        <w:t xml:space="preserve">    }</w:t>
+      </w:r>
+    </w:p>
+    <w:p>
+      <w:pPr>
+        <w:rPr>
+          <w:rFonts w:asciiTheme="majorHAnsi" w:hAnsiTheme="majorHAnsi" w:cstheme="majorHAnsi"/>
+        </w:rPr>
+      </w:pPr>
+    </w:p>
+    <w:p>
+      <w:pPr>
+        <w:rPr>
+          <w:rFonts w:asciiTheme="majorHAnsi" w:hAnsiTheme="majorHAnsi" w:cstheme="majorHAnsi"/>
+        </w:rPr>
+      </w:pPr>
+      <w:r>
+        <w:rPr>
+          <w:rFonts w:asciiTheme="majorHAnsi" w:hAnsiTheme="majorHAnsi" w:cstheme="majorHAnsi"/>
+        </w:rPr>
+        <w:t xml:space="preserve">    </w:t>
+      </w:r>
+      <w:proofErr w:type="spellStart"/>
+      <w:r>
+        <w:rPr>
+          <w:rFonts w:asciiTheme="majorHAnsi" w:hAnsiTheme="majorHAnsi" w:cstheme="majorHAnsi"/>
+        </w:rPr>
+        <w:t>fun</w:t>
+      </w:r>
+      <w:proofErr w:type="spellEnd"/>
+      <w:r>
+        <w:rPr>
+          <w:rFonts w:asciiTheme="majorHAnsi" w:hAnsiTheme="majorHAnsi" w:cstheme="majorHAnsi"/>
+        </w:rPr>
+        <w:t xml:space="preserve"> </w:t>
+      </w:r>
+      <w:proofErr w:type="spellStart"/>
+      <w:r>
+        <w:rPr>
+          <w:rFonts w:asciiTheme="majorHAnsi" w:hAnsiTheme="majorHAnsi" w:cstheme="majorHAnsi"/>
+        </w:rPr>
+        <w:t>awayUser</w:t>
+      </w:r>
+      <w:proofErr w:type="spellEnd"/>
+      <w:r>
+        <w:rPr>
+          <w:rFonts w:asciiTheme="majorHAnsi" w:hAnsiTheme="majorHAnsi" w:cstheme="majorHAnsi"/>
+        </w:rPr>
+        <w:t>(</w:t>
+      </w:r>
+      <w:proofErr w:type="spellStart"/>
+      <w:proofErr w:type="gramStart"/>
+      <w:r>
+        <w:rPr>
+          <w:rFonts w:asciiTheme="majorHAnsi" w:hAnsiTheme="majorHAnsi" w:cstheme="majorHAnsi"/>
+        </w:rPr>
+        <w:t>worker:Ut</w:t>
+      </w:r>
+      <w:proofErr w:type="gramEnd"/>
+      <w:r>
+        <w:rPr>
+          <w:rFonts w:asciiTheme="majorHAnsi" w:hAnsiTheme="majorHAnsi" w:cstheme="majorHAnsi"/>
+        </w:rPr>
+        <w:t>,time:Long</w:t>
+      </w:r>
+      <w:proofErr w:type="spellEnd"/>
+      <w:r>
+        <w:rPr>
+          <w:rFonts w:asciiTheme="majorHAnsi" w:hAnsiTheme="majorHAnsi" w:cstheme="majorHAnsi"/>
+        </w:rPr>
+        <w:t>){</w:t>
+      </w:r>
+    </w:p>
+    <w:p>
+      <w:pPr>
+        <w:rPr>
+          <w:rFonts w:asciiTheme="majorHAnsi" w:hAnsiTheme="majorHAnsi" w:cstheme="majorHAnsi"/>
+        </w:rPr>
+      </w:pPr>
+      <w:r>
+        <w:rPr>
+          <w:rFonts w:asciiTheme="majorHAnsi" w:hAnsiTheme="majorHAnsi" w:cstheme="majorHAnsi"/>
+        </w:rPr>
+        <w:t xml:space="preserve">        </w:t>
+      </w:r>
+      <w:proofErr w:type="spellStart"/>
+      <w:r>
+        <w:rPr>
+          <w:rFonts w:asciiTheme="majorHAnsi" w:hAnsiTheme="majorHAnsi" w:cstheme="majorHAnsi"/>
+        </w:rPr>
+        <w:t>val</w:t>
+      </w:r>
+      <w:proofErr w:type="spellEnd"/>
+      <w:r>
+        <w:rPr>
+          <w:rFonts w:asciiTheme="majorHAnsi" w:hAnsiTheme="majorHAnsi" w:cstheme="majorHAnsi"/>
+        </w:rPr>
+        <w:t xml:space="preserve"> calendar = </w:t>
+      </w:r>
+      <w:proofErr w:type="spellStart"/>
+      <w:r>
+        <w:rPr>
+          <w:rFonts w:asciiTheme="majorHAnsi" w:hAnsiTheme="majorHAnsi" w:cstheme="majorHAnsi"/>
+        </w:rPr>
+        <w:t>calendarLog</w:t>
+      </w:r>
+      <w:proofErr w:type="spellEnd"/>
+      <w:r>
+        <w:rPr>
+          <w:rFonts w:asciiTheme="majorHAnsi" w:hAnsiTheme="majorHAnsi" w:cstheme="majorHAnsi"/>
+        </w:rPr>
+        <w:t>(time)</w:t>
+      </w:r>
+    </w:p>
+    <w:p>
+      <w:pPr>
+        <w:rPr>
+          <w:rFonts w:asciiTheme="majorHAnsi" w:hAnsiTheme="majorHAnsi" w:cstheme="majorHAnsi"/>
+        </w:rPr>
+      </w:pPr>
+      <w:r>
+        <w:rPr>
+          <w:rFonts w:asciiTheme="majorHAnsi" w:hAnsiTheme="majorHAnsi" w:cstheme="majorHAnsi"/>
+        </w:rPr>
+        <w:t xml:space="preserve">        </w:t>
+      </w:r>
+      <w:proofErr w:type="spellStart"/>
+      <w:r>
+        <w:rPr>
+          <w:rFonts w:asciiTheme="majorHAnsi" w:hAnsiTheme="majorHAnsi" w:cstheme="majorHAnsi"/>
+        </w:rPr>
+        <w:t>val</w:t>
+      </w:r>
+      <w:proofErr w:type="spellEnd"/>
+      <w:r>
+        <w:rPr>
+          <w:rFonts w:asciiTheme="majorHAnsi" w:hAnsiTheme="majorHAnsi" w:cstheme="majorHAnsi"/>
+        </w:rPr>
+        <w:t xml:space="preserve"> </w:t>
+      </w:r>
+      <w:proofErr w:type="spellStart"/>
+      <w:r>
+        <w:rPr>
+          <w:rFonts w:asciiTheme="majorHAnsi" w:hAnsiTheme="majorHAnsi" w:cstheme="majorHAnsi"/>
+        </w:rPr>
+        <w:t>user</w:t>
+      </w:r>
+      <w:proofErr w:type="spellEnd"/>
+      <w:r>
+        <w:rPr>
+          <w:rFonts w:asciiTheme="majorHAnsi" w:hAnsiTheme="majorHAnsi" w:cstheme="majorHAnsi"/>
+        </w:rPr>
+        <w:t xml:space="preserve"> = "&lt;- ${</w:t>
+      </w:r>
+      <w:proofErr w:type="spellStart"/>
+      <w:r>
+        <w:rPr>
+          <w:rFonts w:asciiTheme="majorHAnsi" w:hAnsiTheme="majorHAnsi" w:cstheme="majorHAnsi"/>
+        </w:rPr>
+        <w:t>worker.user</w:t>
+      </w:r>
+      <w:proofErr w:type="spellEnd"/>
+      <w:proofErr w:type="gramStart"/>
+      <w:r>
+        <w:rPr>
+          <w:rFonts w:asciiTheme="majorHAnsi" w:hAnsiTheme="majorHAnsi" w:cstheme="majorHAnsi"/>
+        </w:rPr>
+        <w:t>}:$</w:t>
+      </w:r>
+      <w:proofErr w:type="gramEnd"/>
+      <w:r>
+        <w:rPr>
+          <w:rFonts w:asciiTheme="majorHAnsi" w:hAnsiTheme="majorHAnsi" w:cstheme="majorHAnsi"/>
+        </w:rPr>
+        <w:t>{worker.name}"</w:t>
+      </w:r>
+    </w:p>
+    <w:p>
+      <w:pPr>
+        <w:rPr>
+          <w:rFonts w:asciiTheme="majorHAnsi" w:hAnsiTheme="majorHAnsi" w:cstheme="majorHAnsi"/>
+        </w:rPr>
+      </w:pPr>
+      <w:r>
+        <w:rPr>
+          <w:rFonts w:asciiTheme="majorHAnsi" w:hAnsiTheme="majorHAnsi" w:cstheme="majorHAnsi"/>
+        </w:rPr>
+        <w:t xml:space="preserve">        </w:t>
+      </w:r>
+      <w:proofErr w:type="spellStart"/>
+      <w:r>
+        <w:rPr>
+          <w:rFonts w:asciiTheme="majorHAnsi" w:hAnsiTheme="majorHAnsi" w:cstheme="majorHAnsi"/>
+        </w:rPr>
+        <w:t>val</w:t>
+      </w:r>
+      <w:proofErr w:type="spellEnd"/>
+      <w:r>
+        <w:rPr>
+          <w:rFonts w:asciiTheme="majorHAnsi" w:hAnsiTheme="majorHAnsi" w:cstheme="majorHAnsi"/>
+        </w:rPr>
+        <w:t xml:space="preserve"> </w:t>
+      </w:r>
+      <w:proofErr w:type="spellStart"/>
+      <w:r>
+        <w:rPr>
+          <w:rFonts w:asciiTheme="majorHAnsi" w:hAnsiTheme="majorHAnsi" w:cstheme="majorHAnsi"/>
+        </w:rPr>
+        <w:t>away</w:t>
+      </w:r>
+      <w:proofErr w:type="spellEnd"/>
+      <w:r>
+        <w:rPr>
+          <w:rFonts w:asciiTheme="majorHAnsi" w:hAnsiTheme="majorHAnsi" w:cstheme="majorHAnsi"/>
+        </w:rPr>
+        <w:t xml:space="preserve"> = calendar + </w:t>
+      </w:r>
+      <w:proofErr w:type="spellStart"/>
+      <w:r>
+        <w:rPr>
+          <w:rFonts w:asciiTheme="majorHAnsi" w:hAnsiTheme="majorHAnsi" w:cstheme="majorHAnsi"/>
+        </w:rPr>
+        <w:t>user</w:t>
+      </w:r>
+      <w:proofErr w:type="spellEnd"/>
+    </w:p>
+    <w:p>
+      <w:pPr>
+        <w:rPr>
+          <w:rFonts w:asciiTheme="majorHAnsi" w:hAnsiTheme="majorHAnsi" w:cstheme="majorHAnsi"/>
+        </w:rPr>
+      </w:pPr>
+      <w:r>
+        <w:rPr>
+          <w:rFonts w:asciiTheme="majorHAnsi" w:hAnsiTheme="majorHAnsi" w:cstheme="majorHAnsi"/>
+        </w:rPr>
+        <w:t xml:space="preserve">        </w:t>
+      </w:r>
+      <w:proofErr w:type="spellStart"/>
+      <w:r>
+        <w:rPr>
+          <w:rFonts w:asciiTheme="majorHAnsi" w:hAnsiTheme="majorHAnsi" w:cstheme="majorHAnsi"/>
+        </w:rPr>
+        <w:t>listLog</w:t>
+      </w:r>
+      <w:proofErr w:type="spellEnd"/>
+      <w:r>
+        <w:rPr>
+          <w:rFonts w:asciiTheme="majorHAnsi" w:hAnsiTheme="majorHAnsi" w:cstheme="majorHAnsi"/>
+        </w:rPr>
+        <w:t xml:space="preserve"> += </w:t>
+      </w:r>
+      <w:proofErr w:type="spellStart"/>
+      <w:r>
+        <w:rPr>
+          <w:rFonts w:asciiTheme="majorHAnsi" w:hAnsiTheme="majorHAnsi" w:cstheme="majorHAnsi"/>
+        </w:rPr>
+        <w:t>away</w:t>
+      </w:r>
+      <w:proofErr w:type="spellEnd"/>
+    </w:p>
+    <w:p>
+      <w:pPr>
+        <w:rPr>
+          <w:rFonts w:asciiTheme="majorHAnsi" w:hAnsiTheme="majorHAnsi" w:cstheme="majorHAnsi"/>
+        </w:rPr>
+      </w:pPr>
+      <w:r>
+        <w:rPr>
+          <w:rFonts w:asciiTheme="majorHAnsi" w:hAnsiTheme="majorHAnsi" w:cstheme="majorHAnsi"/>
+        </w:rPr>
+        <w:t xml:space="preserve">        </w:t>
+      </w:r>
+      <w:proofErr w:type="spellStart"/>
+      <w:proofErr w:type="gramStart"/>
+      <w:r>
+        <w:rPr>
+          <w:rFonts w:asciiTheme="majorHAnsi" w:hAnsiTheme="majorHAnsi" w:cstheme="majorHAnsi"/>
+        </w:rPr>
+        <w:t>logUpdate</w:t>
+      </w:r>
+      <w:proofErr w:type="spellEnd"/>
+      <w:r>
+        <w:rPr>
+          <w:rFonts w:asciiTheme="majorHAnsi" w:hAnsiTheme="majorHAnsi" w:cstheme="majorHAnsi"/>
+        </w:rPr>
+        <w:t>(</w:t>
+      </w:r>
+      <w:proofErr w:type="spellStart"/>
+      <w:proofErr w:type="gramEnd"/>
+      <w:r>
+        <w:rPr>
+          <w:rFonts w:asciiTheme="majorHAnsi" w:hAnsiTheme="majorHAnsi" w:cstheme="majorHAnsi"/>
+        </w:rPr>
+        <w:t>listLog.toList</w:t>
+      </w:r>
+      <w:proofErr w:type="spellEnd"/>
+      <w:r>
+        <w:rPr>
+          <w:rFonts w:asciiTheme="majorHAnsi" w:hAnsiTheme="majorHAnsi" w:cstheme="majorHAnsi"/>
+        </w:rPr>
+        <w:t>())</w:t>
+      </w:r>
+    </w:p>
+    <w:p>
+      <w:pPr>
+        <w:rPr>
+          <w:rFonts w:asciiTheme="majorHAnsi" w:hAnsiTheme="majorHAnsi" w:cstheme="majorHAnsi"/>
+        </w:rPr>
+      </w:pPr>
+      <w:r>
+        <w:rPr>
+          <w:rFonts w:asciiTheme="majorHAnsi" w:hAnsiTheme="majorHAnsi" w:cstheme="majorHAnsi"/>
+        </w:rPr>
+        <w:t xml:space="preserve">    }</w:t>
+      </w:r>
+    </w:p>
+    <w:p>
+      <w:pPr>
+        <w:rPr>
+          <w:rFonts w:asciiTheme="majorHAnsi" w:hAnsiTheme="majorHAnsi" w:cstheme="majorHAnsi"/>
+        </w:rPr>
+      </w:pPr>
+    </w:p>
+    <w:p>
+      <w:pPr>
+        <w:rPr>
+          <w:rFonts w:asciiTheme="majorHAnsi" w:hAnsiTheme="majorHAnsi" w:cstheme="majorHAnsi"/>
+        </w:rPr>
+      </w:pPr>
+      <w:r>
+        <w:rPr>
+          <w:rFonts w:asciiTheme="majorHAnsi" w:hAnsiTheme="majorHAnsi" w:cstheme="majorHAnsi"/>
+        </w:rPr>
+        <w:t xml:space="preserve">    </w:t>
+      </w:r>
+      <w:proofErr w:type="spellStart"/>
+      <w:r>
+        <w:rPr>
+          <w:rFonts w:asciiTheme="majorHAnsi" w:hAnsiTheme="majorHAnsi" w:cstheme="majorHAnsi"/>
+        </w:rPr>
+        <w:t>fun</w:t>
+      </w:r>
+      <w:proofErr w:type="spellEnd"/>
+      <w:r>
+        <w:rPr>
+          <w:rFonts w:asciiTheme="majorHAnsi" w:hAnsiTheme="majorHAnsi" w:cstheme="majorHAnsi"/>
+        </w:rPr>
+        <w:t xml:space="preserve"> </w:t>
+      </w:r>
+      <w:proofErr w:type="spellStart"/>
+      <w:r>
+        <w:rPr>
+          <w:rFonts w:asciiTheme="majorHAnsi" w:hAnsiTheme="majorHAnsi" w:cstheme="majorHAnsi"/>
+        </w:rPr>
+        <w:t>calendarLog</w:t>
+      </w:r>
+      <w:proofErr w:type="spellEnd"/>
+      <w:r>
+        <w:rPr>
+          <w:rFonts w:asciiTheme="majorHAnsi" w:hAnsiTheme="majorHAnsi" w:cstheme="majorHAnsi"/>
+        </w:rPr>
+        <w:t>(</w:t>
+      </w:r>
+      <w:proofErr w:type="spellStart"/>
+      <w:proofErr w:type="gramStart"/>
+      <w:r>
+        <w:rPr>
+          <w:rFonts w:asciiTheme="majorHAnsi" w:hAnsiTheme="majorHAnsi" w:cstheme="majorHAnsi"/>
+        </w:rPr>
+        <w:t>time:Long</w:t>
+      </w:r>
+      <w:proofErr w:type="spellEnd"/>
+      <w:proofErr w:type="gramEnd"/>
+      <w:r>
+        <w:rPr>
+          <w:rFonts w:asciiTheme="majorHAnsi" w:hAnsiTheme="majorHAnsi" w:cstheme="majorHAnsi"/>
+        </w:rPr>
+        <w:t>):</w:t>
+      </w:r>
+      <w:proofErr w:type="spellStart"/>
+      <w:r>
+        <w:rPr>
+          <w:rFonts w:asciiTheme="majorHAnsi" w:hAnsiTheme="majorHAnsi" w:cstheme="majorHAnsi"/>
+        </w:rPr>
+        <w:t>String</w:t>
+      </w:r>
+      <w:proofErr w:type="spellEnd"/>
+      <w:r>
+        <w:rPr>
+          <w:rFonts w:asciiTheme="majorHAnsi" w:hAnsiTheme="majorHAnsi" w:cstheme="majorHAnsi"/>
+        </w:rPr>
+        <w:t>{</w:t>
+      </w:r>
+    </w:p>
+    <w:p>
+      <w:pPr>
+        <w:rPr>
+          <w:rFonts w:asciiTheme="majorHAnsi" w:hAnsiTheme="majorHAnsi" w:cstheme="majorHAnsi"/>
+        </w:rPr>
+      </w:pPr>
+      <w:r>
+        <w:rPr>
+          <w:rFonts w:asciiTheme="majorHAnsi" w:hAnsiTheme="majorHAnsi" w:cstheme="majorHAnsi"/>
+        </w:rPr>
+        <w:t xml:space="preserve">        </w:t>
+      </w:r>
+      <w:proofErr w:type="spellStart"/>
+      <w:r>
+        <w:rPr>
+          <w:rFonts w:asciiTheme="majorHAnsi" w:hAnsiTheme="majorHAnsi" w:cstheme="majorHAnsi"/>
+        </w:rPr>
+        <w:t>val</w:t>
+      </w:r>
+      <w:proofErr w:type="spellEnd"/>
+      <w:r>
+        <w:rPr>
+          <w:rFonts w:asciiTheme="majorHAnsi" w:hAnsiTheme="majorHAnsi" w:cstheme="majorHAnsi"/>
+        </w:rPr>
+        <w:t xml:space="preserve"> calendar=</w:t>
+      </w:r>
+      <w:proofErr w:type="spellStart"/>
+      <w:r>
+        <w:rPr>
+          <w:rFonts w:asciiTheme="majorHAnsi" w:hAnsiTheme="majorHAnsi" w:cstheme="majorHAnsi"/>
+        </w:rPr>
+        <w:t>Calendar.getInstance</w:t>
+      </w:r>
+      <w:proofErr w:type="spellEnd"/>
+      <w:r>
+        <w:rPr>
+          <w:rFonts w:asciiTheme="majorHAnsi" w:hAnsiTheme="majorHAnsi" w:cstheme="majorHAnsi"/>
+        </w:rPr>
+        <w:t>()</w:t>
+      </w:r>
+    </w:p>
+    <w:p>
+      <w:pPr>
+        <w:rPr>
+          <w:rFonts w:asciiTheme="majorHAnsi" w:hAnsiTheme="majorHAnsi" w:cstheme="majorHAnsi"/>
+        </w:rPr>
+      </w:pPr>
+      <w:r>
+        <w:rPr>
+          <w:rFonts w:asciiTheme="majorHAnsi" w:hAnsiTheme="majorHAnsi" w:cstheme="majorHAnsi"/>
+        </w:rPr>
+        <w:t xml:space="preserve">        </w:t>
+      </w:r>
+      <w:proofErr w:type="spellStart"/>
+      <w:proofErr w:type="gramStart"/>
+      <w:r>
+        <w:rPr>
+          <w:rFonts w:asciiTheme="majorHAnsi" w:hAnsiTheme="majorHAnsi" w:cstheme="majorHAnsi"/>
+        </w:rPr>
+        <w:t>calendar.setTimeInMillis</w:t>
+      </w:r>
+      <w:proofErr w:type="spellEnd"/>
+      <w:proofErr w:type="gramEnd"/>
+      <w:r>
+        <w:rPr>
+          <w:rFonts w:asciiTheme="majorHAnsi" w:hAnsiTheme="majorHAnsi" w:cstheme="majorHAnsi"/>
+        </w:rPr>
+        <w:t>(time)</w:t>
+      </w:r>
+    </w:p>
+    <w:p>
+      <w:pPr>
+        <w:rPr>
+          <w:rFonts w:asciiTheme="majorHAnsi" w:hAnsiTheme="majorHAnsi" w:cstheme="majorHAnsi"/>
+        </w:rPr>
+      </w:pPr>
+    </w:p>
+    <w:p>
+      <w:pPr>
+        <w:rPr>
+          <w:rFonts w:asciiTheme="majorHAnsi" w:hAnsiTheme="majorHAnsi" w:cstheme="majorHAnsi"/>
+        </w:rPr>
+      </w:pPr>
+      <w:r>
+        <w:rPr>
+          <w:rFonts w:asciiTheme="majorHAnsi" w:hAnsiTheme="majorHAnsi" w:cstheme="majorHAnsi"/>
+        </w:rPr>
+        <w:t xml:space="preserve">        </w:t>
+      </w:r>
+      <w:proofErr w:type="spellStart"/>
+      <w:r>
+        <w:rPr>
+          <w:rFonts w:asciiTheme="majorHAnsi" w:hAnsiTheme="majorHAnsi" w:cstheme="majorHAnsi"/>
+        </w:rPr>
+        <w:t>val</w:t>
+      </w:r>
+      <w:proofErr w:type="spellEnd"/>
+      <w:r>
+        <w:rPr>
+          <w:rFonts w:asciiTheme="majorHAnsi" w:hAnsiTheme="majorHAnsi" w:cstheme="majorHAnsi"/>
+        </w:rPr>
+        <w:t xml:space="preserve"> </w:t>
+      </w:r>
+      <w:proofErr w:type="spellStart"/>
+      <w:r>
+        <w:rPr>
+          <w:rFonts w:asciiTheme="majorHAnsi" w:hAnsiTheme="majorHAnsi" w:cstheme="majorHAnsi"/>
+        </w:rPr>
+        <w:t>ampm</w:t>
+      </w:r>
+      <w:proofErr w:type="spellEnd"/>
+      <w:r>
+        <w:rPr>
+          <w:rFonts w:asciiTheme="majorHAnsi" w:hAnsiTheme="majorHAnsi" w:cstheme="majorHAnsi"/>
+        </w:rPr>
+        <w:t xml:space="preserve"> = </w:t>
+      </w:r>
+      <w:proofErr w:type="spellStart"/>
+      <w:proofErr w:type="gramStart"/>
+      <w:r>
+        <w:rPr>
+          <w:rFonts w:asciiTheme="majorHAnsi" w:hAnsiTheme="majorHAnsi" w:cstheme="majorHAnsi"/>
+        </w:rPr>
+        <w:t>calendar.get</w:t>
+      </w:r>
+      <w:proofErr w:type="spellEnd"/>
+      <w:r>
+        <w:rPr>
+          <w:rFonts w:asciiTheme="majorHAnsi" w:hAnsiTheme="majorHAnsi" w:cstheme="majorHAnsi"/>
+        </w:rPr>
+        <w:t>(</w:t>
+      </w:r>
+      <w:proofErr w:type="spellStart"/>
+      <w:proofErr w:type="gramEnd"/>
+      <w:r>
+        <w:rPr>
+          <w:rFonts w:asciiTheme="majorHAnsi" w:hAnsiTheme="majorHAnsi" w:cstheme="majorHAnsi"/>
+        </w:rPr>
+        <w:t>Calendar.AM_PM</w:t>
+      </w:r>
+      <w:proofErr w:type="spellEnd"/>
+      <w:r>
+        <w:rPr>
+          <w:rFonts w:asciiTheme="majorHAnsi" w:hAnsiTheme="majorHAnsi" w:cstheme="majorHAnsi"/>
+        </w:rPr>
+        <w:t>)</w:t>
+      </w:r>
+    </w:p>
+    <w:p>
+      <w:pPr>
+        <w:rPr>
+          <w:rFonts w:asciiTheme="majorHAnsi" w:hAnsiTheme="majorHAnsi" w:cstheme="majorHAnsi"/>
+        </w:rPr>
+      </w:pPr>
+      <w:r>
+        <w:rPr>
+          <w:rFonts w:asciiTheme="majorHAnsi" w:hAnsiTheme="majorHAnsi" w:cstheme="majorHAnsi"/>
+        </w:rPr>
+        <w:t xml:space="preserve">        </w:t>
+      </w:r>
+      <w:proofErr w:type="spellStart"/>
+      <w:r>
+        <w:rPr>
+          <w:rFonts w:asciiTheme="majorHAnsi" w:hAnsiTheme="majorHAnsi" w:cstheme="majorHAnsi"/>
+        </w:rPr>
+        <w:t>val</w:t>
+      </w:r>
+      <w:proofErr w:type="spellEnd"/>
+      <w:r>
+        <w:rPr>
+          <w:rFonts w:asciiTheme="majorHAnsi" w:hAnsiTheme="majorHAnsi" w:cstheme="majorHAnsi"/>
+        </w:rPr>
+        <w:t xml:space="preserve"> </w:t>
+      </w:r>
+      <w:proofErr w:type="spellStart"/>
+      <w:r>
+        <w:rPr>
+          <w:rFonts w:asciiTheme="majorHAnsi" w:hAnsiTheme="majorHAnsi" w:cstheme="majorHAnsi"/>
+        </w:rPr>
+        <w:t>hour</w:t>
+      </w:r>
+      <w:proofErr w:type="spellEnd"/>
+      <w:r>
+        <w:rPr>
+          <w:rFonts w:asciiTheme="majorHAnsi" w:hAnsiTheme="majorHAnsi" w:cstheme="majorHAnsi"/>
+        </w:rPr>
+        <w:t xml:space="preserve"> = </w:t>
+      </w:r>
+      <w:proofErr w:type="spellStart"/>
+      <w:r>
+        <w:rPr>
+          <w:rFonts w:asciiTheme="majorHAnsi" w:hAnsiTheme="majorHAnsi" w:cstheme="majorHAnsi"/>
+        </w:rPr>
+        <w:t>timeAmPm</w:t>
+      </w:r>
+      <w:proofErr w:type="spellEnd"/>
+      <w:r>
+        <w:rPr>
+          <w:rFonts w:asciiTheme="majorHAnsi" w:hAnsiTheme="majorHAnsi" w:cstheme="majorHAnsi"/>
+        </w:rPr>
+        <w:t>(</w:t>
+      </w:r>
+      <w:proofErr w:type="spellStart"/>
+      <w:proofErr w:type="gramStart"/>
+      <w:r>
+        <w:rPr>
+          <w:rFonts w:asciiTheme="majorHAnsi" w:hAnsiTheme="majorHAnsi" w:cstheme="majorHAnsi"/>
+        </w:rPr>
+        <w:t>ampm,calendar.get</w:t>
+      </w:r>
+      <w:proofErr w:type="spellEnd"/>
+      <w:proofErr w:type="gramEnd"/>
+      <w:r>
+        <w:rPr>
+          <w:rFonts w:asciiTheme="majorHAnsi" w:hAnsiTheme="majorHAnsi" w:cstheme="majorHAnsi"/>
+        </w:rPr>
+        <w:t>(</w:t>
+      </w:r>
+      <w:proofErr w:type="spellStart"/>
+      <w:r>
+        <w:rPr>
+          <w:rFonts w:asciiTheme="majorHAnsi" w:hAnsiTheme="majorHAnsi" w:cstheme="majorHAnsi"/>
+        </w:rPr>
+        <w:t>Calendar.HOUR</w:t>
+      </w:r>
+      <w:proofErr w:type="spellEnd"/>
+      <w:r>
+        <w:rPr>
+          <w:rFonts w:asciiTheme="majorHAnsi" w:hAnsiTheme="majorHAnsi" w:cstheme="majorHAnsi"/>
+        </w:rPr>
+        <w:t>))</w:t>
+      </w:r>
+    </w:p>
+    <w:p>
+      <w:pPr>
+        <w:rPr>
+          <w:rFonts w:asciiTheme="majorHAnsi" w:hAnsiTheme="majorHAnsi" w:cstheme="majorHAnsi"/>
+        </w:rPr>
+      </w:pPr>
+      <w:r>
+        <w:rPr>
+          <w:rFonts w:asciiTheme="majorHAnsi" w:hAnsiTheme="majorHAnsi" w:cstheme="majorHAnsi"/>
+        </w:rPr>
+        <w:t xml:space="preserve">        </w:t>
+      </w:r>
+      <w:proofErr w:type="spellStart"/>
+      <w:r>
+        <w:rPr>
+          <w:rFonts w:asciiTheme="majorHAnsi" w:hAnsiTheme="majorHAnsi" w:cstheme="majorHAnsi"/>
+        </w:rPr>
+        <w:t>val</w:t>
+      </w:r>
+      <w:proofErr w:type="spellEnd"/>
+      <w:r>
+        <w:rPr>
+          <w:rFonts w:asciiTheme="majorHAnsi" w:hAnsiTheme="majorHAnsi" w:cstheme="majorHAnsi"/>
+        </w:rPr>
+        <w:t xml:space="preserve"> minute= </w:t>
+      </w:r>
+      <w:proofErr w:type="spellStart"/>
+      <w:proofErr w:type="gramStart"/>
+      <w:r>
+        <w:rPr>
+          <w:rFonts w:asciiTheme="majorHAnsi" w:hAnsiTheme="majorHAnsi" w:cstheme="majorHAnsi"/>
+        </w:rPr>
+        <w:t>calendar.get</w:t>
+      </w:r>
+      <w:proofErr w:type="spellEnd"/>
+      <w:r>
+        <w:rPr>
+          <w:rFonts w:asciiTheme="majorHAnsi" w:hAnsiTheme="majorHAnsi" w:cstheme="majorHAnsi"/>
+        </w:rPr>
+        <w:t>(</w:t>
+      </w:r>
+      <w:proofErr w:type="spellStart"/>
+      <w:proofErr w:type="gramEnd"/>
+      <w:r>
+        <w:rPr>
+          <w:rFonts w:asciiTheme="majorHAnsi" w:hAnsiTheme="majorHAnsi" w:cstheme="majorHAnsi"/>
+        </w:rPr>
+        <w:t>Calendar.MINUTE</w:t>
+      </w:r>
+      <w:proofErr w:type="spellEnd"/>
+      <w:r>
+        <w:rPr>
+          <w:rFonts w:asciiTheme="majorHAnsi" w:hAnsiTheme="majorHAnsi" w:cstheme="majorHAnsi"/>
+        </w:rPr>
+        <w:t>)</w:t>
+      </w:r>
+    </w:p>
+    <w:p>
+      <w:pPr>
+        <w:rPr>
+          <w:rFonts w:asciiTheme="majorHAnsi" w:hAnsiTheme="majorHAnsi" w:cstheme="majorHAnsi"/>
+        </w:rPr>
+      </w:pPr>
+    </w:p>
+    <w:p>
+      <w:pPr>
+        <w:rPr>
+          <w:rFonts w:asciiTheme="majorHAnsi" w:hAnsiTheme="majorHAnsi" w:cstheme="majorHAnsi"/>
+        </w:rPr>
+      </w:pPr>
+      <w:r>
+        <w:rPr>
+          <w:rFonts w:asciiTheme="majorHAnsi" w:hAnsiTheme="majorHAnsi" w:cstheme="majorHAnsi"/>
+        </w:rPr>
+        <w:t xml:space="preserve">        </w:t>
+      </w:r>
+      <w:proofErr w:type="spellStart"/>
+      <w:r>
+        <w:rPr>
+          <w:rFonts w:asciiTheme="majorHAnsi" w:hAnsiTheme="majorHAnsi" w:cstheme="majorHAnsi"/>
+        </w:rPr>
+        <w:t>val</w:t>
+      </w:r>
+      <w:proofErr w:type="spellEnd"/>
+      <w:r>
+        <w:rPr>
+          <w:rFonts w:asciiTheme="majorHAnsi" w:hAnsiTheme="majorHAnsi" w:cstheme="majorHAnsi"/>
+        </w:rPr>
+        <w:t xml:space="preserve"> </w:t>
+      </w:r>
+      <w:proofErr w:type="spellStart"/>
+      <w:r>
+        <w:rPr>
+          <w:rFonts w:asciiTheme="majorHAnsi" w:hAnsiTheme="majorHAnsi" w:cstheme="majorHAnsi"/>
+        </w:rPr>
+        <w:t>day</w:t>
+      </w:r>
+      <w:proofErr w:type="spellEnd"/>
+      <w:r>
+        <w:rPr>
+          <w:rFonts w:asciiTheme="majorHAnsi" w:hAnsiTheme="majorHAnsi" w:cstheme="majorHAnsi"/>
+        </w:rPr>
+        <w:t xml:space="preserve"> = </w:t>
+      </w:r>
+      <w:proofErr w:type="spellStart"/>
+      <w:proofErr w:type="gramStart"/>
+      <w:r>
+        <w:rPr>
+          <w:rFonts w:asciiTheme="majorHAnsi" w:hAnsiTheme="majorHAnsi" w:cstheme="majorHAnsi"/>
+        </w:rPr>
+        <w:t>calendar.get</w:t>
+      </w:r>
+      <w:proofErr w:type="spellEnd"/>
+      <w:r>
+        <w:rPr>
+          <w:rFonts w:asciiTheme="majorHAnsi" w:hAnsiTheme="majorHAnsi" w:cstheme="majorHAnsi"/>
+        </w:rPr>
+        <w:t>(</w:t>
+      </w:r>
+      <w:proofErr w:type="spellStart"/>
+      <w:proofErr w:type="gramEnd"/>
+      <w:r>
+        <w:rPr>
+          <w:rFonts w:asciiTheme="majorHAnsi" w:hAnsiTheme="majorHAnsi" w:cstheme="majorHAnsi"/>
+        </w:rPr>
+        <w:t>Calendar.DATE</w:t>
+      </w:r>
+      <w:proofErr w:type="spellEnd"/>
+      <w:r>
+        <w:rPr>
+          <w:rFonts w:asciiTheme="majorHAnsi" w:hAnsiTheme="majorHAnsi" w:cstheme="majorHAnsi"/>
+        </w:rPr>
+        <w:t>)</w:t>
+      </w:r>
+    </w:p>
+    <w:p>
+      <w:pPr>
+        <w:rPr>
+          <w:rFonts w:asciiTheme="majorHAnsi" w:hAnsiTheme="majorHAnsi" w:cstheme="majorHAnsi"/>
+        </w:rPr>
+      </w:pPr>
+      <w:r>
+        <w:rPr>
+          <w:rFonts w:asciiTheme="majorHAnsi" w:hAnsiTheme="majorHAnsi" w:cstheme="majorHAnsi"/>
+        </w:rPr>
+        <w:t xml:space="preserve">        </w:t>
+      </w:r>
+      <w:proofErr w:type="spellStart"/>
+      <w:r>
+        <w:rPr>
+          <w:rFonts w:asciiTheme="majorHAnsi" w:hAnsiTheme="majorHAnsi" w:cstheme="majorHAnsi"/>
+        </w:rPr>
+        <w:t>val</w:t>
+      </w:r>
+      <w:proofErr w:type="spellEnd"/>
+      <w:r>
+        <w:rPr>
+          <w:rFonts w:asciiTheme="majorHAnsi" w:hAnsiTheme="majorHAnsi" w:cstheme="majorHAnsi"/>
+        </w:rPr>
+        <w:t xml:space="preserve"> </w:t>
+      </w:r>
+      <w:proofErr w:type="spellStart"/>
+      <w:r>
+        <w:rPr>
+          <w:rFonts w:asciiTheme="majorHAnsi" w:hAnsiTheme="majorHAnsi" w:cstheme="majorHAnsi"/>
+        </w:rPr>
+        <w:t>month</w:t>
+      </w:r>
+      <w:proofErr w:type="spellEnd"/>
+      <w:r>
+        <w:rPr>
+          <w:rFonts w:asciiTheme="majorHAnsi" w:hAnsiTheme="majorHAnsi" w:cstheme="majorHAnsi"/>
+        </w:rPr>
+        <w:t xml:space="preserve"> = </w:t>
+      </w:r>
+      <w:proofErr w:type="spellStart"/>
+      <w:proofErr w:type="gramStart"/>
+      <w:r>
+        <w:rPr>
+          <w:rFonts w:asciiTheme="majorHAnsi" w:hAnsiTheme="majorHAnsi" w:cstheme="majorHAnsi"/>
+        </w:rPr>
+        <w:t>calendar.get</w:t>
+      </w:r>
+      <w:proofErr w:type="spellEnd"/>
+      <w:r>
+        <w:rPr>
+          <w:rFonts w:asciiTheme="majorHAnsi" w:hAnsiTheme="majorHAnsi" w:cstheme="majorHAnsi"/>
+        </w:rPr>
+        <w:t>(</w:t>
+      </w:r>
+      <w:proofErr w:type="spellStart"/>
+      <w:proofErr w:type="gramEnd"/>
+      <w:r>
+        <w:rPr>
+          <w:rFonts w:asciiTheme="majorHAnsi" w:hAnsiTheme="majorHAnsi" w:cstheme="majorHAnsi"/>
+        </w:rPr>
+        <w:t>Calendar.MONTH</w:t>
+      </w:r>
+      <w:proofErr w:type="spellEnd"/>
+      <w:r>
+        <w:rPr>
+          <w:rFonts w:asciiTheme="majorHAnsi" w:hAnsiTheme="majorHAnsi" w:cstheme="majorHAnsi"/>
+        </w:rPr>
+        <w:t xml:space="preserve">) + 1 /** </w:t>
+      </w:r>
+      <w:proofErr w:type="spellStart"/>
+      <w:r>
+        <w:rPr>
+          <w:rFonts w:asciiTheme="majorHAnsi" w:hAnsiTheme="majorHAnsi" w:cstheme="majorHAnsi"/>
+        </w:rPr>
+        <w:t>Because</w:t>
+      </w:r>
+      <w:proofErr w:type="spellEnd"/>
+      <w:r>
+        <w:rPr>
+          <w:rFonts w:asciiTheme="majorHAnsi" w:hAnsiTheme="majorHAnsi" w:cstheme="majorHAnsi"/>
+        </w:rPr>
+        <w:t xml:space="preserve"> </w:t>
+      </w:r>
+      <w:proofErr w:type="spellStart"/>
+      <w:r>
+        <w:rPr>
+          <w:rFonts w:asciiTheme="majorHAnsi" w:hAnsiTheme="majorHAnsi" w:cstheme="majorHAnsi"/>
+        </w:rPr>
+        <w:t>indeces</w:t>
+      </w:r>
+      <w:proofErr w:type="spellEnd"/>
+      <w:r>
+        <w:rPr>
+          <w:rFonts w:asciiTheme="majorHAnsi" w:hAnsiTheme="majorHAnsi" w:cstheme="majorHAnsi"/>
+        </w:rPr>
+        <w:t xml:space="preserve"> **/</w:t>
+      </w:r>
+    </w:p>
+    <w:p>
+      <w:pPr>
+        <w:rPr>
+          <w:rFonts w:asciiTheme="majorHAnsi" w:hAnsiTheme="majorHAnsi" w:cstheme="majorHAnsi"/>
+        </w:rPr>
+      </w:pPr>
+      <w:r>
+        <w:rPr>
+          <w:rFonts w:asciiTheme="majorHAnsi" w:hAnsiTheme="majorHAnsi" w:cstheme="majorHAnsi"/>
+        </w:rPr>
+        <w:t xml:space="preserve">        </w:t>
+      </w:r>
+      <w:proofErr w:type="spellStart"/>
+      <w:r>
+        <w:rPr>
+          <w:rFonts w:asciiTheme="majorHAnsi" w:hAnsiTheme="majorHAnsi" w:cstheme="majorHAnsi"/>
+        </w:rPr>
+        <w:t>val</w:t>
+      </w:r>
+      <w:proofErr w:type="spellEnd"/>
+      <w:r>
+        <w:rPr>
+          <w:rFonts w:asciiTheme="majorHAnsi" w:hAnsiTheme="majorHAnsi" w:cstheme="majorHAnsi"/>
+        </w:rPr>
+        <w:t xml:space="preserve"> </w:t>
+      </w:r>
+      <w:proofErr w:type="spellStart"/>
+      <w:r>
+        <w:rPr>
+          <w:rFonts w:asciiTheme="majorHAnsi" w:hAnsiTheme="majorHAnsi" w:cstheme="majorHAnsi"/>
+        </w:rPr>
+        <w:t>year</w:t>
+      </w:r>
+      <w:proofErr w:type="spellEnd"/>
+      <w:r>
+        <w:rPr>
+          <w:rFonts w:asciiTheme="majorHAnsi" w:hAnsiTheme="majorHAnsi" w:cstheme="majorHAnsi"/>
+        </w:rPr>
+        <w:t xml:space="preserve"> = </w:t>
+      </w:r>
+      <w:proofErr w:type="spellStart"/>
+      <w:proofErr w:type="gramStart"/>
+      <w:r>
+        <w:rPr>
+          <w:rFonts w:asciiTheme="majorHAnsi" w:hAnsiTheme="majorHAnsi" w:cstheme="majorHAnsi"/>
+        </w:rPr>
+        <w:t>calendar.get</w:t>
+      </w:r>
+      <w:proofErr w:type="spellEnd"/>
+      <w:r>
+        <w:rPr>
+          <w:rFonts w:asciiTheme="majorHAnsi" w:hAnsiTheme="majorHAnsi" w:cstheme="majorHAnsi"/>
+        </w:rPr>
+        <w:t>(</w:t>
+      </w:r>
+      <w:proofErr w:type="spellStart"/>
+      <w:proofErr w:type="gramEnd"/>
+      <w:r>
+        <w:rPr>
+          <w:rFonts w:asciiTheme="majorHAnsi" w:hAnsiTheme="majorHAnsi" w:cstheme="majorHAnsi"/>
+        </w:rPr>
+        <w:t>Calendar.YEAR</w:t>
+      </w:r>
+      <w:proofErr w:type="spellEnd"/>
+      <w:r>
+        <w:rPr>
+          <w:rFonts w:asciiTheme="majorHAnsi" w:hAnsiTheme="majorHAnsi" w:cstheme="majorHAnsi"/>
+        </w:rPr>
+        <w:t>)</w:t>
+      </w:r>
+    </w:p>
+    <w:p>
+      <w:pPr>
+        <w:rPr>
+          <w:rFonts w:asciiTheme="majorHAnsi" w:hAnsiTheme="majorHAnsi" w:cstheme="majorHAnsi"/>
+        </w:rPr>
+      </w:pPr>
+      <w:r>
+        <w:rPr>
+          <w:rFonts w:asciiTheme="majorHAnsi" w:hAnsiTheme="majorHAnsi" w:cstheme="majorHAnsi"/>
+        </w:rPr>
+        <w:t xml:space="preserve">        </w:t>
+      </w:r>
+      <w:proofErr w:type="spellStart"/>
+      <w:r>
+        <w:rPr>
+          <w:rFonts w:asciiTheme="majorHAnsi" w:hAnsiTheme="majorHAnsi" w:cstheme="majorHAnsi"/>
+        </w:rPr>
+        <w:t>return</w:t>
+      </w:r>
+      <w:proofErr w:type="spellEnd"/>
+      <w:r>
+        <w:rPr>
+          <w:rFonts w:asciiTheme="majorHAnsi" w:hAnsiTheme="majorHAnsi" w:cstheme="majorHAnsi"/>
+        </w:rPr>
+        <w:t xml:space="preserve"> "$</w:t>
+      </w:r>
+      <w:proofErr w:type="spellStart"/>
+      <w:r>
+        <w:rPr>
+          <w:rFonts w:asciiTheme="majorHAnsi" w:hAnsiTheme="majorHAnsi" w:cstheme="majorHAnsi"/>
+        </w:rPr>
+        <w:t>day</w:t>
+      </w:r>
+      <w:proofErr w:type="spellEnd"/>
+      <w:r>
+        <w:rPr>
+          <w:rFonts w:asciiTheme="majorHAnsi" w:hAnsiTheme="majorHAnsi" w:cstheme="majorHAnsi"/>
+        </w:rPr>
+        <w:t>/$</w:t>
+      </w:r>
+      <w:proofErr w:type="spellStart"/>
+      <w:r>
+        <w:rPr>
+          <w:rFonts w:asciiTheme="majorHAnsi" w:hAnsiTheme="majorHAnsi" w:cstheme="majorHAnsi"/>
+        </w:rPr>
+        <w:t>month</w:t>
+      </w:r>
+      <w:proofErr w:type="spellEnd"/>
+      <w:r>
+        <w:rPr>
+          <w:rFonts w:asciiTheme="majorHAnsi" w:hAnsiTheme="majorHAnsi" w:cstheme="majorHAnsi"/>
+        </w:rPr>
+        <w:t>/$</w:t>
+      </w:r>
+      <w:proofErr w:type="spellStart"/>
+      <w:r>
+        <w:rPr>
+          <w:rFonts w:asciiTheme="majorHAnsi" w:hAnsiTheme="majorHAnsi" w:cstheme="majorHAnsi"/>
+        </w:rPr>
+        <w:t>year</w:t>
+      </w:r>
+      <w:proofErr w:type="spellEnd"/>
+      <w:r>
+        <w:rPr>
+          <w:rFonts w:asciiTheme="majorHAnsi" w:hAnsiTheme="majorHAnsi" w:cstheme="majorHAnsi"/>
+        </w:rPr>
+        <w:t xml:space="preserve"> $</w:t>
+      </w:r>
+      <w:proofErr w:type="spellStart"/>
+      <w:proofErr w:type="gramStart"/>
+      <w:r>
+        <w:rPr>
+          <w:rFonts w:asciiTheme="majorHAnsi" w:hAnsiTheme="majorHAnsi" w:cstheme="majorHAnsi"/>
+        </w:rPr>
+        <w:t>hour</w:t>
+      </w:r>
+      <w:proofErr w:type="spellEnd"/>
+      <w:r>
+        <w:rPr>
+          <w:rFonts w:asciiTheme="majorHAnsi" w:hAnsiTheme="majorHAnsi" w:cstheme="majorHAnsi"/>
+        </w:rPr>
+        <w:t>:$</w:t>
+      </w:r>
+      <w:proofErr w:type="gramEnd"/>
+      <w:r>
+        <w:rPr>
+          <w:rFonts w:asciiTheme="majorHAnsi" w:hAnsiTheme="majorHAnsi" w:cstheme="majorHAnsi"/>
+        </w:rPr>
+        <w:t>minute "</w:t>
+      </w:r>
+    </w:p>
+    <w:p>
+      <w:pPr>
+        <w:rPr>
+          <w:rFonts w:asciiTheme="majorHAnsi" w:hAnsiTheme="majorHAnsi" w:cstheme="majorHAnsi"/>
+        </w:rPr>
+      </w:pPr>
+      <w:r>
+        <w:rPr>
+          <w:rFonts w:asciiTheme="majorHAnsi" w:hAnsiTheme="majorHAnsi" w:cstheme="majorHAnsi"/>
+        </w:rPr>
+        <w:t xml:space="preserve">    }</w:t>
+      </w:r>
+    </w:p>
+    <w:p>
+      <w:pPr>
+        <w:rPr>
+          <w:rFonts w:asciiTheme="majorHAnsi" w:hAnsiTheme="majorHAnsi" w:cstheme="majorHAnsi"/>
+        </w:rPr>
+      </w:pPr>
+      <w:r>
+        <w:rPr>
+          <w:rFonts w:asciiTheme="majorHAnsi" w:hAnsiTheme="majorHAnsi" w:cstheme="majorHAnsi"/>
+        </w:rPr>
+        <w:t xml:space="preserve">    </w:t>
+      </w:r>
+      <w:proofErr w:type="spellStart"/>
+      <w:r>
+        <w:rPr>
+          <w:rFonts w:asciiTheme="majorHAnsi" w:hAnsiTheme="majorHAnsi" w:cstheme="majorHAnsi"/>
+        </w:rPr>
+        <w:t>fun</w:t>
+      </w:r>
+      <w:proofErr w:type="spellEnd"/>
+      <w:r>
+        <w:rPr>
+          <w:rFonts w:asciiTheme="majorHAnsi" w:hAnsiTheme="majorHAnsi" w:cstheme="majorHAnsi"/>
+        </w:rPr>
+        <w:t xml:space="preserve"> </w:t>
+      </w:r>
+      <w:proofErr w:type="spellStart"/>
+      <w:proofErr w:type="gramStart"/>
+      <w:r>
+        <w:rPr>
+          <w:rFonts w:asciiTheme="majorHAnsi" w:hAnsiTheme="majorHAnsi" w:cstheme="majorHAnsi"/>
+        </w:rPr>
+        <w:t>calendarAway</w:t>
+      </w:r>
+      <w:proofErr w:type="spellEnd"/>
+      <w:r>
+        <w:rPr>
+          <w:rFonts w:asciiTheme="majorHAnsi" w:hAnsiTheme="majorHAnsi" w:cstheme="majorHAnsi"/>
+        </w:rPr>
+        <w:t>(</w:t>
+      </w:r>
+      <w:proofErr w:type="gramEnd"/>
+      <w:r>
+        <w:rPr>
+          <w:rFonts w:asciiTheme="majorHAnsi" w:hAnsiTheme="majorHAnsi" w:cstheme="majorHAnsi"/>
+        </w:rPr>
+        <w:t>time: Long):</w:t>
+      </w:r>
+      <w:proofErr w:type="spellStart"/>
+      <w:r>
+        <w:rPr>
+          <w:rFonts w:asciiTheme="majorHAnsi" w:hAnsiTheme="majorHAnsi" w:cstheme="majorHAnsi"/>
+        </w:rPr>
+        <w:t>String</w:t>
+      </w:r>
+      <w:proofErr w:type="spellEnd"/>
+      <w:r>
+        <w:rPr>
+          <w:rFonts w:asciiTheme="majorHAnsi" w:hAnsiTheme="majorHAnsi" w:cstheme="majorHAnsi"/>
+        </w:rPr>
+        <w:t>{</w:t>
+      </w:r>
+    </w:p>
+    <w:p>
+      <w:pPr>
+        <w:rPr>
+          <w:rFonts w:asciiTheme="majorHAnsi" w:hAnsiTheme="majorHAnsi" w:cstheme="majorHAnsi"/>
+        </w:rPr>
+      </w:pPr>
+      <w:r>
+        <w:rPr>
+          <w:rFonts w:asciiTheme="majorHAnsi" w:hAnsiTheme="majorHAnsi" w:cstheme="majorHAnsi"/>
+        </w:rPr>
+        <w:lastRenderedPageBreak/>
+        <w:t xml:space="preserve">        </w:t>
+      </w:r>
+      <w:proofErr w:type="spellStart"/>
+      <w:r>
+        <w:rPr>
+          <w:rFonts w:asciiTheme="majorHAnsi" w:hAnsiTheme="majorHAnsi" w:cstheme="majorHAnsi"/>
+        </w:rPr>
+        <w:t>val</w:t>
+      </w:r>
+      <w:proofErr w:type="spellEnd"/>
+      <w:r>
+        <w:rPr>
+          <w:rFonts w:asciiTheme="majorHAnsi" w:hAnsiTheme="majorHAnsi" w:cstheme="majorHAnsi"/>
+        </w:rPr>
+        <w:t xml:space="preserve"> calendar=</w:t>
+      </w:r>
+      <w:proofErr w:type="spellStart"/>
+      <w:r>
+        <w:rPr>
+          <w:rFonts w:asciiTheme="majorHAnsi" w:hAnsiTheme="majorHAnsi" w:cstheme="majorHAnsi"/>
+        </w:rPr>
+        <w:t>Calendar.getInstance</w:t>
+      </w:r>
+      <w:proofErr w:type="spellEnd"/>
+      <w:r>
+        <w:rPr>
+          <w:rFonts w:asciiTheme="majorHAnsi" w:hAnsiTheme="majorHAnsi" w:cstheme="majorHAnsi"/>
+        </w:rPr>
+        <w:t>()</w:t>
+      </w:r>
+    </w:p>
+    <w:p>
+      <w:pPr>
+        <w:rPr>
+          <w:rFonts w:asciiTheme="majorHAnsi" w:hAnsiTheme="majorHAnsi" w:cstheme="majorHAnsi"/>
+        </w:rPr>
+      </w:pPr>
+      <w:r>
+        <w:rPr>
+          <w:rFonts w:asciiTheme="majorHAnsi" w:hAnsiTheme="majorHAnsi" w:cstheme="majorHAnsi"/>
+        </w:rPr>
+        <w:t xml:space="preserve">        </w:t>
+      </w:r>
+      <w:proofErr w:type="spellStart"/>
+      <w:proofErr w:type="gramStart"/>
+      <w:r>
+        <w:rPr>
+          <w:rFonts w:asciiTheme="majorHAnsi" w:hAnsiTheme="majorHAnsi" w:cstheme="majorHAnsi"/>
+        </w:rPr>
+        <w:t>calendar.setTimeInMillis</w:t>
+      </w:r>
+      <w:proofErr w:type="spellEnd"/>
+      <w:proofErr w:type="gramEnd"/>
+      <w:r>
+        <w:rPr>
+          <w:rFonts w:asciiTheme="majorHAnsi" w:hAnsiTheme="majorHAnsi" w:cstheme="majorHAnsi"/>
+        </w:rPr>
+        <w:t>(time)</w:t>
+      </w:r>
+    </w:p>
+    <w:p>
+      <w:pPr>
+        <w:rPr>
+          <w:rFonts w:asciiTheme="majorHAnsi" w:hAnsiTheme="majorHAnsi" w:cstheme="majorHAnsi"/>
+        </w:rPr>
+      </w:pPr>
+    </w:p>
+    <w:p>
+      <w:pPr>
+        <w:rPr>
+          <w:rFonts w:asciiTheme="majorHAnsi" w:hAnsiTheme="majorHAnsi" w:cstheme="majorHAnsi"/>
+        </w:rPr>
+      </w:pPr>
+      <w:r>
+        <w:rPr>
+          <w:rFonts w:asciiTheme="majorHAnsi" w:hAnsiTheme="majorHAnsi" w:cstheme="majorHAnsi"/>
+        </w:rPr>
+        <w:t xml:space="preserve">        </w:t>
+      </w:r>
+      <w:proofErr w:type="spellStart"/>
+      <w:r>
+        <w:rPr>
+          <w:rFonts w:asciiTheme="majorHAnsi" w:hAnsiTheme="majorHAnsi" w:cstheme="majorHAnsi"/>
+        </w:rPr>
+        <w:t>val</w:t>
+      </w:r>
+      <w:proofErr w:type="spellEnd"/>
+      <w:r>
+        <w:rPr>
+          <w:rFonts w:asciiTheme="majorHAnsi" w:hAnsiTheme="majorHAnsi" w:cstheme="majorHAnsi"/>
+        </w:rPr>
+        <w:t xml:space="preserve"> </w:t>
+      </w:r>
+      <w:proofErr w:type="spellStart"/>
+      <w:r>
+        <w:rPr>
+          <w:rFonts w:asciiTheme="majorHAnsi" w:hAnsiTheme="majorHAnsi" w:cstheme="majorHAnsi"/>
+        </w:rPr>
+        <w:t>dayWeek</w:t>
+      </w:r>
+      <w:proofErr w:type="spellEnd"/>
+      <w:r>
+        <w:rPr>
+          <w:rFonts w:asciiTheme="majorHAnsi" w:hAnsiTheme="majorHAnsi" w:cstheme="majorHAnsi"/>
+        </w:rPr>
+        <w:t xml:space="preserve"> = </w:t>
+      </w:r>
+      <w:proofErr w:type="spellStart"/>
+      <w:r>
+        <w:rPr>
+          <w:rFonts w:asciiTheme="majorHAnsi" w:hAnsiTheme="majorHAnsi" w:cstheme="majorHAnsi"/>
+        </w:rPr>
+        <w:t>intToDay</w:t>
+      </w:r>
+      <w:proofErr w:type="spellEnd"/>
+      <w:r>
+        <w:rPr>
+          <w:rFonts w:asciiTheme="majorHAnsi" w:hAnsiTheme="majorHAnsi" w:cstheme="majorHAnsi"/>
+        </w:rPr>
+        <w:t>(</w:t>
+      </w:r>
+      <w:proofErr w:type="spellStart"/>
+      <w:proofErr w:type="gramStart"/>
+      <w:r>
+        <w:rPr>
+          <w:rFonts w:asciiTheme="majorHAnsi" w:hAnsiTheme="majorHAnsi" w:cstheme="majorHAnsi"/>
+        </w:rPr>
+        <w:t>calendar.get</w:t>
+      </w:r>
+      <w:proofErr w:type="spellEnd"/>
+      <w:r>
+        <w:rPr>
+          <w:rFonts w:asciiTheme="majorHAnsi" w:hAnsiTheme="majorHAnsi" w:cstheme="majorHAnsi"/>
+        </w:rPr>
+        <w:t>(</w:t>
+      </w:r>
+      <w:proofErr w:type="spellStart"/>
+      <w:proofErr w:type="gramEnd"/>
+      <w:r>
+        <w:rPr>
+          <w:rFonts w:asciiTheme="majorHAnsi" w:hAnsiTheme="majorHAnsi" w:cstheme="majorHAnsi"/>
+        </w:rPr>
+        <w:t>Calendar.DAY_OF_WEEK</w:t>
+      </w:r>
+      <w:proofErr w:type="spellEnd"/>
+      <w:r>
+        <w:rPr>
+          <w:rFonts w:asciiTheme="majorHAnsi" w:hAnsiTheme="majorHAnsi" w:cstheme="majorHAnsi"/>
+        </w:rPr>
+        <w:t>))</w:t>
+      </w:r>
+    </w:p>
+    <w:p>
+      <w:pPr>
+        <w:rPr>
+          <w:rFonts w:asciiTheme="majorHAnsi" w:hAnsiTheme="majorHAnsi" w:cstheme="majorHAnsi"/>
+        </w:rPr>
+      </w:pPr>
+      <w:r>
+        <w:rPr>
+          <w:rFonts w:asciiTheme="majorHAnsi" w:hAnsiTheme="majorHAnsi" w:cstheme="majorHAnsi"/>
+        </w:rPr>
+        <w:t xml:space="preserve">        </w:t>
+      </w:r>
+      <w:proofErr w:type="spellStart"/>
+      <w:r>
+        <w:rPr>
+          <w:rFonts w:asciiTheme="majorHAnsi" w:hAnsiTheme="majorHAnsi" w:cstheme="majorHAnsi"/>
+        </w:rPr>
+        <w:t>val</w:t>
+      </w:r>
+      <w:proofErr w:type="spellEnd"/>
+      <w:r>
+        <w:rPr>
+          <w:rFonts w:asciiTheme="majorHAnsi" w:hAnsiTheme="majorHAnsi" w:cstheme="majorHAnsi"/>
+        </w:rPr>
+        <w:t xml:space="preserve"> </w:t>
+      </w:r>
+      <w:proofErr w:type="spellStart"/>
+      <w:r>
+        <w:rPr>
+          <w:rFonts w:asciiTheme="majorHAnsi" w:hAnsiTheme="majorHAnsi" w:cstheme="majorHAnsi"/>
+        </w:rPr>
+        <w:t>ampm</w:t>
+      </w:r>
+      <w:proofErr w:type="spellEnd"/>
+      <w:r>
+        <w:rPr>
+          <w:rFonts w:asciiTheme="majorHAnsi" w:hAnsiTheme="majorHAnsi" w:cstheme="majorHAnsi"/>
+        </w:rPr>
+        <w:t xml:space="preserve"> = </w:t>
+      </w:r>
+      <w:proofErr w:type="spellStart"/>
+      <w:proofErr w:type="gramStart"/>
+      <w:r>
+        <w:rPr>
+          <w:rFonts w:asciiTheme="majorHAnsi" w:hAnsiTheme="majorHAnsi" w:cstheme="majorHAnsi"/>
+        </w:rPr>
+        <w:t>calendar.get</w:t>
+      </w:r>
+      <w:proofErr w:type="spellEnd"/>
+      <w:r>
+        <w:rPr>
+          <w:rFonts w:asciiTheme="majorHAnsi" w:hAnsiTheme="majorHAnsi" w:cstheme="majorHAnsi"/>
+        </w:rPr>
+        <w:t>(</w:t>
+      </w:r>
+      <w:proofErr w:type="spellStart"/>
+      <w:proofErr w:type="gramEnd"/>
+      <w:r>
+        <w:rPr>
+          <w:rFonts w:asciiTheme="majorHAnsi" w:hAnsiTheme="majorHAnsi" w:cstheme="majorHAnsi"/>
+        </w:rPr>
+        <w:t>Calendar.AM_PM</w:t>
+      </w:r>
+      <w:proofErr w:type="spellEnd"/>
+      <w:r>
+        <w:rPr>
+          <w:rFonts w:asciiTheme="majorHAnsi" w:hAnsiTheme="majorHAnsi" w:cstheme="majorHAnsi"/>
+        </w:rPr>
+        <w:t>)</w:t>
+      </w:r>
+    </w:p>
+    <w:p>
+      <w:pPr>
+        <w:rPr>
+          <w:rFonts w:asciiTheme="majorHAnsi" w:hAnsiTheme="majorHAnsi" w:cstheme="majorHAnsi"/>
+        </w:rPr>
+      </w:pPr>
+      <w:r>
+        <w:rPr>
+          <w:rFonts w:asciiTheme="majorHAnsi" w:hAnsiTheme="majorHAnsi" w:cstheme="majorHAnsi"/>
+        </w:rPr>
+        <w:t xml:space="preserve">        </w:t>
+      </w:r>
+      <w:proofErr w:type="spellStart"/>
+      <w:r>
+        <w:rPr>
+          <w:rFonts w:asciiTheme="majorHAnsi" w:hAnsiTheme="majorHAnsi" w:cstheme="majorHAnsi"/>
+        </w:rPr>
+        <w:t>val</w:t>
+      </w:r>
+      <w:proofErr w:type="spellEnd"/>
+      <w:r>
+        <w:rPr>
+          <w:rFonts w:asciiTheme="majorHAnsi" w:hAnsiTheme="majorHAnsi" w:cstheme="majorHAnsi"/>
+        </w:rPr>
+        <w:t xml:space="preserve"> </w:t>
+      </w:r>
+      <w:proofErr w:type="spellStart"/>
+      <w:r>
+        <w:rPr>
+          <w:rFonts w:asciiTheme="majorHAnsi" w:hAnsiTheme="majorHAnsi" w:cstheme="majorHAnsi"/>
+        </w:rPr>
+        <w:t>hour</w:t>
+      </w:r>
+      <w:proofErr w:type="spellEnd"/>
+      <w:r>
+        <w:rPr>
+          <w:rFonts w:asciiTheme="majorHAnsi" w:hAnsiTheme="majorHAnsi" w:cstheme="majorHAnsi"/>
+        </w:rPr>
+        <w:t xml:space="preserve"> = </w:t>
+      </w:r>
+      <w:proofErr w:type="spellStart"/>
+      <w:r>
+        <w:rPr>
+          <w:rFonts w:asciiTheme="majorHAnsi" w:hAnsiTheme="majorHAnsi" w:cstheme="majorHAnsi"/>
+        </w:rPr>
+        <w:t>timeAmPm</w:t>
+      </w:r>
+      <w:proofErr w:type="spellEnd"/>
+      <w:r>
+        <w:rPr>
+          <w:rFonts w:asciiTheme="majorHAnsi" w:hAnsiTheme="majorHAnsi" w:cstheme="majorHAnsi"/>
+        </w:rPr>
+        <w:t>(</w:t>
+      </w:r>
+      <w:proofErr w:type="spellStart"/>
+      <w:proofErr w:type="gramStart"/>
+      <w:r>
+        <w:rPr>
+          <w:rFonts w:asciiTheme="majorHAnsi" w:hAnsiTheme="majorHAnsi" w:cstheme="majorHAnsi"/>
+        </w:rPr>
+        <w:t>ampm,calendar.get</w:t>
+      </w:r>
+      <w:proofErr w:type="spellEnd"/>
+      <w:proofErr w:type="gramEnd"/>
+      <w:r>
+        <w:rPr>
+          <w:rFonts w:asciiTheme="majorHAnsi" w:hAnsiTheme="majorHAnsi" w:cstheme="majorHAnsi"/>
+        </w:rPr>
+        <w:t>(</w:t>
+      </w:r>
+      <w:proofErr w:type="spellStart"/>
+      <w:r>
+        <w:rPr>
+          <w:rFonts w:asciiTheme="majorHAnsi" w:hAnsiTheme="majorHAnsi" w:cstheme="majorHAnsi"/>
+        </w:rPr>
+        <w:t>Calendar.HOUR</w:t>
+      </w:r>
+      <w:proofErr w:type="spellEnd"/>
+      <w:r>
+        <w:rPr>
+          <w:rFonts w:asciiTheme="majorHAnsi" w:hAnsiTheme="majorHAnsi" w:cstheme="majorHAnsi"/>
+        </w:rPr>
+        <w:t>))</w:t>
+      </w:r>
+    </w:p>
+    <w:p>
+      <w:pPr>
+        <w:rPr>
+          <w:rFonts w:asciiTheme="majorHAnsi" w:hAnsiTheme="majorHAnsi" w:cstheme="majorHAnsi"/>
+        </w:rPr>
+      </w:pPr>
+      <w:r>
+        <w:rPr>
+          <w:rFonts w:asciiTheme="majorHAnsi" w:hAnsiTheme="majorHAnsi" w:cstheme="majorHAnsi"/>
+        </w:rPr>
+        <w:t xml:space="preserve">        </w:t>
+      </w:r>
+      <w:proofErr w:type="spellStart"/>
+      <w:r>
+        <w:rPr>
+          <w:rFonts w:asciiTheme="majorHAnsi" w:hAnsiTheme="majorHAnsi" w:cstheme="majorHAnsi"/>
+        </w:rPr>
+        <w:t>val</w:t>
+      </w:r>
+      <w:proofErr w:type="spellEnd"/>
+      <w:r>
+        <w:rPr>
+          <w:rFonts w:asciiTheme="majorHAnsi" w:hAnsiTheme="majorHAnsi" w:cstheme="majorHAnsi"/>
+        </w:rPr>
+        <w:t xml:space="preserve"> minute= </w:t>
+      </w:r>
+      <w:proofErr w:type="spellStart"/>
+      <w:proofErr w:type="gramStart"/>
+      <w:r>
+        <w:rPr>
+          <w:rFonts w:asciiTheme="majorHAnsi" w:hAnsiTheme="majorHAnsi" w:cstheme="majorHAnsi"/>
+        </w:rPr>
+        <w:t>calendar.get</w:t>
+      </w:r>
+      <w:proofErr w:type="spellEnd"/>
+      <w:r>
+        <w:rPr>
+          <w:rFonts w:asciiTheme="majorHAnsi" w:hAnsiTheme="majorHAnsi" w:cstheme="majorHAnsi"/>
+        </w:rPr>
+        <w:t>(</w:t>
+      </w:r>
+      <w:proofErr w:type="spellStart"/>
+      <w:proofErr w:type="gramEnd"/>
+      <w:r>
+        <w:rPr>
+          <w:rFonts w:asciiTheme="majorHAnsi" w:hAnsiTheme="majorHAnsi" w:cstheme="majorHAnsi"/>
+        </w:rPr>
+        <w:t>Calendar.MINUTE</w:t>
+      </w:r>
+      <w:proofErr w:type="spellEnd"/>
+      <w:r>
+        <w:rPr>
+          <w:rFonts w:asciiTheme="majorHAnsi" w:hAnsiTheme="majorHAnsi" w:cstheme="majorHAnsi"/>
+        </w:rPr>
+        <w:t>)</w:t>
+      </w:r>
+    </w:p>
+    <w:p>
+      <w:pPr>
+        <w:rPr>
+          <w:rFonts w:asciiTheme="majorHAnsi" w:hAnsiTheme="majorHAnsi" w:cstheme="majorHAnsi"/>
+        </w:rPr>
+      </w:pPr>
+      <w:r>
+        <w:rPr>
+          <w:rFonts w:asciiTheme="majorHAnsi" w:hAnsiTheme="majorHAnsi" w:cstheme="majorHAnsi"/>
+        </w:rPr>
+        <w:t xml:space="preserve">        </w:t>
+      </w:r>
+      <w:proofErr w:type="spellStart"/>
+      <w:r>
+        <w:rPr>
+          <w:rFonts w:asciiTheme="majorHAnsi" w:hAnsiTheme="majorHAnsi" w:cstheme="majorHAnsi"/>
+        </w:rPr>
+        <w:t>return</w:t>
+      </w:r>
+      <w:proofErr w:type="spellEnd"/>
+      <w:r>
+        <w:rPr>
+          <w:rFonts w:asciiTheme="majorHAnsi" w:hAnsiTheme="majorHAnsi" w:cstheme="majorHAnsi"/>
+        </w:rPr>
+        <w:t xml:space="preserve"> "$</w:t>
+      </w:r>
+      <w:proofErr w:type="spellStart"/>
+      <w:proofErr w:type="gramStart"/>
+      <w:r>
+        <w:rPr>
+          <w:rFonts w:asciiTheme="majorHAnsi" w:hAnsiTheme="majorHAnsi" w:cstheme="majorHAnsi"/>
+        </w:rPr>
+        <w:t>dayWeek</w:t>
+      </w:r>
+      <w:proofErr w:type="spellEnd"/>
+      <w:r>
+        <w:rPr>
+          <w:rFonts w:asciiTheme="majorHAnsi" w:hAnsiTheme="majorHAnsi" w:cstheme="majorHAnsi"/>
+        </w:rPr>
+        <w:t>.$</w:t>
+      </w:r>
+      <w:proofErr w:type="spellStart"/>
+      <w:proofErr w:type="gramEnd"/>
+      <w:r>
+        <w:rPr>
+          <w:rFonts w:asciiTheme="majorHAnsi" w:hAnsiTheme="majorHAnsi" w:cstheme="majorHAnsi"/>
+        </w:rPr>
+        <w:t>hour</w:t>
+      </w:r>
+      <w:proofErr w:type="spellEnd"/>
+      <w:r>
+        <w:rPr>
+          <w:rFonts w:asciiTheme="majorHAnsi" w:hAnsiTheme="majorHAnsi" w:cstheme="majorHAnsi"/>
+        </w:rPr>
+        <w:t>:$minute "</w:t>
+      </w:r>
+    </w:p>
+    <w:p>
+      <w:pPr>
+        <w:rPr>
+          <w:rFonts w:asciiTheme="majorHAnsi" w:hAnsiTheme="majorHAnsi" w:cstheme="majorHAnsi"/>
+        </w:rPr>
+      </w:pPr>
+      <w:r>
+        <w:rPr>
+          <w:rFonts w:asciiTheme="majorHAnsi" w:hAnsiTheme="majorHAnsi" w:cstheme="majorHAnsi"/>
+        </w:rPr>
+        <w:t xml:space="preserve">    }</w:t>
+      </w:r>
+    </w:p>
+    <w:p>
+      <w:pPr>
+        <w:rPr>
+          <w:rFonts w:asciiTheme="majorHAnsi" w:hAnsiTheme="majorHAnsi" w:cstheme="majorHAnsi"/>
+        </w:rPr>
+      </w:pPr>
+    </w:p>
+    <w:p>
+      <w:pPr>
+        <w:rPr>
+          <w:rFonts w:asciiTheme="majorHAnsi" w:hAnsiTheme="majorHAnsi" w:cstheme="majorHAnsi"/>
+        </w:rPr>
+      </w:pPr>
+      <w:r>
+        <w:rPr>
+          <w:rFonts w:asciiTheme="majorHAnsi" w:hAnsiTheme="majorHAnsi" w:cstheme="majorHAnsi"/>
+        </w:rPr>
+        <w:t xml:space="preserve">    </w:t>
+      </w:r>
+      <w:proofErr w:type="spellStart"/>
+      <w:r>
+        <w:rPr>
+          <w:rFonts w:asciiTheme="majorHAnsi" w:hAnsiTheme="majorHAnsi" w:cstheme="majorHAnsi"/>
+        </w:rPr>
+        <w:t>private</w:t>
+      </w:r>
+      <w:proofErr w:type="spellEnd"/>
+      <w:r>
+        <w:rPr>
+          <w:rFonts w:asciiTheme="majorHAnsi" w:hAnsiTheme="majorHAnsi" w:cstheme="majorHAnsi"/>
+        </w:rPr>
+        <w:t xml:space="preserve"> </w:t>
+      </w:r>
+      <w:proofErr w:type="spellStart"/>
+      <w:r>
+        <w:rPr>
+          <w:rFonts w:asciiTheme="majorHAnsi" w:hAnsiTheme="majorHAnsi" w:cstheme="majorHAnsi"/>
+        </w:rPr>
+        <w:t>fun</w:t>
+      </w:r>
+      <w:proofErr w:type="spellEnd"/>
+      <w:r>
+        <w:rPr>
+          <w:rFonts w:asciiTheme="majorHAnsi" w:hAnsiTheme="majorHAnsi" w:cstheme="majorHAnsi"/>
+        </w:rPr>
+        <w:t xml:space="preserve"> </w:t>
+      </w:r>
+      <w:proofErr w:type="spellStart"/>
+      <w:proofErr w:type="gramStart"/>
+      <w:r>
+        <w:rPr>
+          <w:rFonts w:asciiTheme="majorHAnsi" w:hAnsiTheme="majorHAnsi" w:cstheme="majorHAnsi"/>
+        </w:rPr>
+        <w:t>timeAmPm</w:t>
+      </w:r>
+      <w:proofErr w:type="spellEnd"/>
+      <w:r>
+        <w:rPr>
+          <w:rFonts w:asciiTheme="majorHAnsi" w:hAnsiTheme="majorHAnsi" w:cstheme="majorHAnsi"/>
+        </w:rPr>
+        <w:t>(</w:t>
+      </w:r>
+      <w:proofErr w:type="spellStart"/>
+      <w:proofErr w:type="gramEnd"/>
+      <w:r>
+        <w:rPr>
+          <w:rFonts w:asciiTheme="majorHAnsi" w:hAnsiTheme="majorHAnsi" w:cstheme="majorHAnsi"/>
+        </w:rPr>
+        <w:t>ampm:Int</w:t>
+      </w:r>
+      <w:proofErr w:type="spellEnd"/>
+      <w:r>
+        <w:rPr>
+          <w:rFonts w:asciiTheme="majorHAnsi" w:hAnsiTheme="majorHAnsi" w:cstheme="majorHAnsi"/>
+        </w:rPr>
+        <w:t xml:space="preserve">, time: </w:t>
+      </w:r>
+      <w:proofErr w:type="spellStart"/>
+      <w:r>
+        <w:rPr>
+          <w:rFonts w:asciiTheme="majorHAnsi" w:hAnsiTheme="majorHAnsi" w:cstheme="majorHAnsi"/>
+        </w:rPr>
+        <w:t>Int</w:t>
+      </w:r>
+      <w:proofErr w:type="spellEnd"/>
+      <w:r>
+        <w:rPr>
+          <w:rFonts w:asciiTheme="majorHAnsi" w:hAnsiTheme="majorHAnsi" w:cstheme="majorHAnsi"/>
+        </w:rPr>
+        <w:t>):</w:t>
+      </w:r>
+      <w:proofErr w:type="spellStart"/>
+      <w:r>
+        <w:rPr>
+          <w:rFonts w:asciiTheme="majorHAnsi" w:hAnsiTheme="majorHAnsi" w:cstheme="majorHAnsi"/>
+        </w:rPr>
+        <w:t>Int</w:t>
+      </w:r>
+      <w:proofErr w:type="spellEnd"/>
+      <w:r>
+        <w:rPr>
+          <w:rFonts w:asciiTheme="majorHAnsi" w:hAnsiTheme="majorHAnsi" w:cstheme="majorHAnsi"/>
+        </w:rPr>
+        <w:t>{</w:t>
+      </w:r>
+    </w:p>
+    <w:p>
+      <w:pPr>
+        <w:rPr>
+          <w:rFonts w:asciiTheme="majorHAnsi" w:hAnsiTheme="majorHAnsi" w:cstheme="majorHAnsi"/>
+        </w:rPr>
+      </w:pPr>
+      <w:r>
+        <w:rPr>
+          <w:rFonts w:asciiTheme="majorHAnsi" w:hAnsiTheme="majorHAnsi" w:cstheme="majorHAnsi"/>
+        </w:rPr>
+        <w:t xml:space="preserve">        </w:t>
+      </w:r>
+      <w:proofErr w:type="spellStart"/>
+      <w:r>
+        <w:rPr>
+          <w:rFonts w:asciiTheme="majorHAnsi" w:hAnsiTheme="majorHAnsi" w:cstheme="majorHAnsi"/>
+        </w:rPr>
+        <w:t>return</w:t>
+      </w:r>
+      <w:proofErr w:type="spellEnd"/>
+      <w:r>
+        <w:rPr>
+          <w:rFonts w:asciiTheme="majorHAnsi" w:hAnsiTheme="majorHAnsi" w:cstheme="majorHAnsi"/>
+        </w:rPr>
+        <w:t xml:space="preserve"> </w:t>
+      </w:r>
+      <w:proofErr w:type="spellStart"/>
+      <w:r>
+        <w:rPr>
+          <w:rFonts w:asciiTheme="majorHAnsi" w:hAnsiTheme="majorHAnsi" w:cstheme="majorHAnsi"/>
+        </w:rPr>
+        <w:t>if</w:t>
+      </w:r>
+      <w:proofErr w:type="spellEnd"/>
+      <w:r>
+        <w:rPr>
+          <w:rFonts w:asciiTheme="majorHAnsi" w:hAnsiTheme="majorHAnsi" w:cstheme="majorHAnsi"/>
+        </w:rPr>
+        <w:t xml:space="preserve"> (</w:t>
+      </w:r>
+      <w:proofErr w:type="spellStart"/>
+      <w:r>
+        <w:rPr>
+          <w:rFonts w:asciiTheme="majorHAnsi" w:hAnsiTheme="majorHAnsi" w:cstheme="majorHAnsi"/>
+        </w:rPr>
+        <w:t>ampm</w:t>
+      </w:r>
+      <w:proofErr w:type="spellEnd"/>
+      <w:r>
+        <w:rPr>
+          <w:rFonts w:asciiTheme="majorHAnsi" w:hAnsiTheme="majorHAnsi" w:cstheme="majorHAnsi"/>
+        </w:rPr>
+        <w:t xml:space="preserve"> == </w:t>
+      </w:r>
+      <w:proofErr w:type="gramStart"/>
+      <w:r>
+        <w:rPr>
+          <w:rFonts w:asciiTheme="majorHAnsi" w:hAnsiTheme="majorHAnsi" w:cstheme="majorHAnsi"/>
+        </w:rPr>
+        <w:t>1 )</w:t>
+      </w:r>
+      <w:proofErr w:type="gramEnd"/>
+      <w:r>
+        <w:rPr>
+          <w:rFonts w:asciiTheme="majorHAnsi" w:hAnsiTheme="majorHAnsi" w:cstheme="majorHAnsi"/>
+        </w:rPr>
+        <w:t xml:space="preserve">  time + 12</w:t>
+      </w:r>
+    </w:p>
+    <w:p>
+      <w:pPr>
+        <w:rPr>
+          <w:rFonts w:asciiTheme="majorHAnsi" w:hAnsiTheme="majorHAnsi" w:cstheme="majorHAnsi"/>
+        </w:rPr>
+      </w:pPr>
+      <w:r>
+        <w:rPr>
+          <w:rFonts w:asciiTheme="majorHAnsi" w:hAnsiTheme="majorHAnsi" w:cstheme="majorHAnsi"/>
+        </w:rPr>
+        <w:t xml:space="preserve">        </w:t>
+      </w:r>
+      <w:proofErr w:type="spellStart"/>
+      <w:r>
+        <w:rPr>
+          <w:rFonts w:asciiTheme="majorHAnsi" w:hAnsiTheme="majorHAnsi" w:cstheme="majorHAnsi"/>
+        </w:rPr>
+        <w:t>else</w:t>
+      </w:r>
+      <w:proofErr w:type="spellEnd"/>
+      <w:r>
+        <w:rPr>
+          <w:rFonts w:asciiTheme="majorHAnsi" w:hAnsiTheme="majorHAnsi" w:cstheme="majorHAnsi"/>
+        </w:rPr>
+        <w:t xml:space="preserve"> time</w:t>
+      </w:r>
+    </w:p>
+    <w:p>
+      <w:pPr>
+        <w:rPr>
+          <w:rFonts w:asciiTheme="majorHAnsi" w:hAnsiTheme="majorHAnsi" w:cstheme="majorHAnsi"/>
+        </w:rPr>
+      </w:pPr>
+      <w:r>
+        <w:rPr>
+          <w:rFonts w:asciiTheme="majorHAnsi" w:hAnsiTheme="majorHAnsi" w:cstheme="majorHAnsi"/>
+        </w:rPr>
+        <w:t xml:space="preserve">    }</w:t>
+      </w:r>
+    </w:p>
+    <w:p>
+      <w:pPr>
+        <w:rPr>
+          <w:rFonts w:asciiTheme="majorHAnsi" w:hAnsiTheme="majorHAnsi" w:cstheme="majorHAnsi"/>
+        </w:rPr>
+      </w:pPr>
+      <w:r>
+        <w:rPr>
+          <w:rFonts w:asciiTheme="majorHAnsi" w:hAnsiTheme="majorHAnsi" w:cstheme="majorHAnsi"/>
+        </w:rPr>
+        <w:t xml:space="preserve">    </w:t>
+      </w:r>
+      <w:proofErr w:type="spellStart"/>
+      <w:r>
+        <w:rPr>
+          <w:rFonts w:asciiTheme="majorHAnsi" w:hAnsiTheme="majorHAnsi" w:cstheme="majorHAnsi"/>
+        </w:rPr>
+        <w:t>private</w:t>
+      </w:r>
+      <w:proofErr w:type="spellEnd"/>
+      <w:r>
+        <w:rPr>
+          <w:rFonts w:asciiTheme="majorHAnsi" w:hAnsiTheme="majorHAnsi" w:cstheme="majorHAnsi"/>
+        </w:rPr>
+        <w:t xml:space="preserve"> </w:t>
+      </w:r>
+      <w:proofErr w:type="spellStart"/>
+      <w:r>
+        <w:rPr>
+          <w:rFonts w:asciiTheme="majorHAnsi" w:hAnsiTheme="majorHAnsi" w:cstheme="majorHAnsi"/>
+        </w:rPr>
+        <w:t>fun</w:t>
+      </w:r>
+      <w:proofErr w:type="spellEnd"/>
+      <w:r>
+        <w:rPr>
+          <w:rFonts w:asciiTheme="majorHAnsi" w:hAnsiTheme="majorHAnsi" w:cstheme="majorHAnsi"/>
+        </w:rPr>
+        <w:t xml:space="preserve"> </w:t>
+      </w:r>
+      <w:proofErr w:type="spellStart"/>
+      <w:r>
+        <w:rPr>
+          <w:rFonts w:asciiTheme="majorHAnsi" w:hAnsiTheme="majorHAnsi" w:cstheme="majorHAnsi"/>
+        </w:rPr>
+        <w:t>intToDay</w:t>
+      </w:r>
+      <w:proofErr w:type="spellEnd"/>
+      <w:r>
+        <w:rPr>
+          <w:rFonts w:asciiTheme="majorHAnsi" w:hAnsiTheme="majorHAnsi" w:cstheme="majorHAnsi"/>
+        </w:rPr>
+        <w:t>(</w:t>
+      </w:r>
+      <w:proofErr w:type="spellStart"/>
+      <w:proofErr w:type="gramStart"/>
+      <w:r>
+        <w:rPr>
+          <w:rFonts w:asciiTheme="majorHAnsi" w:hAnsiTheme="majorHAnsi" w:cstheme="majorHAnsi"/>
+        </w:rPr>
+        <w:t>day:Int</w:t>
+      </w:r>
+      <w:proofErr w:type="spellEnd"/>
+      <w:proofErr w:type="gramEnd"/>
+      <w:r>
+        <w:rPr>
+          <w:rFonts w:asciiTheme="majorHAnsi" w:hAnsiTheme="majorHAnsi" w:cstheme="majorHAnsi"/>
+        </w:rPr>
+        <w:t>):</w:t>
+      </w:r>
+      <w:proofErr w:type="spellStart"/>
+      <w:r>
+        <w:rPr>
+          <w:rFonts w:asciiTheme="majorHAnsi" w:hAnsiTheme="majorHAnsi" w:cstheme="majorHAnsi"/>
+        </w:rPr>
+        <w:t>String</w:t>
+      </w:r>
+      <w:proofErr w:type="spellEnd"/>
+      <w:r>
+        <w:rPr>
+          <w:rFonts w:asciiTheme="majorHAnsi" w:hAnsiTheme="majorHAnsi" w:cstheme="majorHAnsi"/>
+        </w:rPr>
+        <w:t>{</w:t>
+      </w:r>
+    </w:p>
+    <w:p>
+      <w:pPr>
+        <w:rPr>
+          <w:rFonts w:asciiTheme="majorHAnsi" w:hAnsiTheme="majorHAnsi" w:cstheme="majorHAnsi"/>
+        </w:rPr>
+      </w:pPr>
+      <w:r>
+        <w:rPr>
+          <w:rFonts w:asciiTheme="majorHAnsi" w:hAnsiTheme="majorHAnsi" w:cstheme="majorHAnsi"/>
+        </w:rPr>
+        <w:t xml:space="preserve">        </w:t>
+      </w:r>
+      <w:proofErr w:type="spellStart"/>
+      <w:r>
+        <w:rPr>
+          <w:rFonts w:asciiTheme="majorHAnsi" w:hAnsiTheme="majorHAnsi" w:cstheme="majorHAnsi"/>
+        </w:rPr>
+        <w:t>return</w:t>
+      </w:r>
+      <w:proofErr w:type="spellEnd"/>
+      <w:r>
+        <w:rPr>
+          <w:rFonts w:asciiTheme="majorHAnsi" w:hAnsiTheme="majorHAnsi" w:cstheme="majorHAnsi"/>
+        </w:rPr>
+        <w:t xml:space="preserve"> </w:t>
+      </w:r>
+      <w:proofErr w:type="spellStart"/>
+      <w:r>
+        <w:rPr>
+          <w:rFonts w:asciiTheme="majorHAnsi" w:hAnsiTheme="majorHAnsi" w:cstheme="majorHAnsi"/>
+        </w:rPr>
+        <w:t>when</w:t>
+      </w:r>
+      <w:proofErr w:type="spellEnd"/>
+      <w:r>
+        <w:rPr>
+          <w:rFonts w:asciiTheme="majorHAnsi" w:hAnsiTheme="majorHAnsi" w:cstheme="majorHAnsi"/>
+        </w:rPr>
+        <w:t>(</w:t>
+      </w:r>
+      <w:proofErr w:type="spellStart"/>
+      <w:r>
+        <w:rPr>
+          <w:rFonts w:asciiTheme="majorHAnsi" w:hAnsiTheme="majorHAnsi" w:cstheme="majorHAnsi"/>
+        </w:rPr>
+        <w:t>day</w:t>
+      </w:r>
+      <w:proofErr w:type="spellEnd"/>
+      <w:proofErr w:type="gramStart"/>
+      <w:r>
+        <w:rPr>
+          <w:rFonts w:asciiTheme="majorHAnsi" w:hAnsiTheme="majorHAnsi" w:cstheme="majorHAnsi"/>
+        </w:rPr>
+        <w:t>){</w:t>
+      </w:r>
+      <w:proofErr w:type="gramEnd"/>
+    </w:p>
+    <w:p>
+      <w:pPr>
+        <w:rPr>
+          <w:rFonts w:asciiTheme="majorHAnsi" w:hAnsiTheme="majorHAnsi" w:cstheme="majorHAnsi"/>
+        </w:rPr>
+      </w:pPr>
+      <w:r>
+        <w:rPr>
+          <w:rFonts w:asciiTheme="majorHAnsi" w:hAnsiTheme="majorHAnsi" w:cstheme="majorHAnsi"/>
+        </w:rPr>
+        <w:t xml:space="preserve">            1 -&gt; "</w:t>
+      </w:r>
+      <w:proofErr w:type="spellStart"/>
+      <w:r>
+        <w:rPr>
+          <w:rFonts w:asciiTheme="majorHAnsi" w:hAnsiTheme="majorHAnsi" w:cstheme="majorHAnsi"/>
+        </w:rPr>
+        <w:t>Sun</w:t>
+      </w:r>
+      <w:proofErr w:type="spellEnd"/>
+      <w:r>
+        <w:rPr>
+          <w:rFonts w:asciiTheme="majorHAnsi" w:hAnsiTheme="majorHAnsi" w:cstheme="majorHAnsi"/>
+        </w:rPr>
+        <w:t>"</w:t>
+      </w:r>
+    </w:p>
+    <w:p>
+      <w:pPr>
+        <w:rPr>
+          <w:rFonts w:asciiTheme="majorHAnsi" w:hAnsiTheme="majorHAnsi" w:cstheme="majorHAnsi"/>
+        </w:rPr>
+      </w:pPr>
+      <w:r>
+        <w:rPr>
+          <w:rFonts w:asciiTheme="majorHAnsi" w:hAnsiTheme="majorHAnsi" w:cstheme="majorHAnsi"/>
+        </w:rPr>
+        <w:t xml:space="preserve">            2 -&gt; "Mon"</w:t>
+      </w:r>
+    </w:p>
+    <w:p>
+      <w:pPr>
+        <w:rPr>
+          <w:rFonts w:asciiTheme="majorHAnsi" w:hAnsiTheme="majorHAnsi" w:cstheme="majorHAnsi"/>
+        </w:rPr>
+      </w:pPr>
+      <w:r>
+        <w:rPr>
+          <w:rFonts w:asciiTheme="majorHAnsi" w:hAnsiTheme="majorHAnsi" w:cstheme="majorHAnsi"/>
+        </w:rPr>
+        <w:t xml:space="preserve">            3 -&gt; "</w:t>
+      </w:r>
+      <w:proofErr w:type="spellStart"/>
+      <w:r>
+        <w:rPr>
+          <w:rFonts w:asciiTheme="majorHAnsi" w:hAnsiTheme="majorHAnsi" w:cstheme="majorHAnsi"/>
+        </w:rPr>
+        <w:t>Tue</w:t>
+      </w:r>
+      <w:proofErr w:type="spellEnd"/>
+      <w:r>
+        <w:rPr>
+          <w:rFonts w:asciiTheme="majorHAnsi" w:hAnsiTheme="majorHAnsi" w:cstheme="majorHAnsi"/>
+        </w:rPr>
+        <w:t>"</w:t>
+      </w:r>
+    </w:p>
+    <w:p>
+      <w:pPr>
+        <w:rPr>
+          <w:rFonts w:asciiTheme="majorHAnsi" w:hAnsiTheme="majorHAnsi" w:cstheme="majorHAnsi"/>
+        </w:rPr>
+      </w:pPr>
+      <w:r>
+        <w:rPr>
+          <w:rFonts w:asciiTheme="majorHAnsi" w:hAnsiTheme="majorHAnsi" w:cstheme="majorHAnsi"/>
+        </w:rPr>
+        <w:t xml:space="preserve">            4 -&gt; "</w:t>
+      </w:r>
+      <w:proofErr w:type="spellStart"/>
+      <w:r>
+        <w:rPr>
+          <w:rFonts w:asciiTheme="majorHAnsi" w:hAnsiTheme="majorHAnsi" w:cstheme="majorHAnsi"/>
+        </w:rPr>
+        <w:t>Wed</w:t>
+      </w:r>
+      <w:proofErr w:type="spellEnd"/>
+      <w:r>
+        <w:rPr>
+          <w:rFonts w:asciiTheme="majorHAnsi" w:hAnsiTheme="majorHAnsi" w:cstheme="majorHAnsi"/>
+        </w:rPr>
+        <w:t>"</w:t>
+      </w:r>
+    </w:p>
+    <w:p>
+      <w:pPr>
+        <w:rPr>
+          <w:rFonts w:asciiTheme="majorHAnsi" w:hAnsiTheme="majorHAnsi" w:cstheme="majorHAnsi"/>
+        </w:rPr>
+      </w:pPr>
+      <w:r>
+        <w:rPr>
+          <w:rFonts w:asciiTheme="majorHAnsi" w:hAnsiTheme="majorHAnsi" w:cstheme="majorHAnsi"/>
+        </w:rPr>
+        <w:t xml:space="preserve">            5 -&gt; "</w:t>
+      </w:r>
+      <w:proofErr w:type="spellStart"/>
+      <w:r>
+        <w:rPr>
+          <w:rFonts w:asciiTheme="majorHAnsi" w:hAnsiTheme="majorHAnsi" w:cstheme="majorHAnsi"/>
+        </w:rPr>
+        <w:t>Thu</w:t>
+      </w:r>
+      <w:proofErr w:type="spellEnd"/>
+      <w:r>
+        <w:rPr>
+          <w:rFonts w:asciiTheme="majorHAnsi" w:hAnsiTheme="majorHAnsi" w:cstheme="majorHAnsi"/>
+        </w:rPr>
+        <w:t>"</w:t>
+      </w:r>
+    </w:p>
+    <w:p>
+      <w:pPr>
+        <w:rPr>
+          <w:rFonts w:asciiTheme="majorHAnsi" w:hAnsiTheme="majorHAnsi" w:cstheme="majorHAnsi"/>
+        </w:rPr>
+      </w:pPr>
+      <w:r>
+        <w:rPr>
+          <w:rFonts w:asciiTheme="majorHAnsi" w:hAnsiTheme="majorHAnsi" w:cstheme="majorHAnsi"/>
+        </w:rPr>
+        <w:t xml:space="preserve">            6 -&gt; "</w:t>
+      </w:r>
+      <w:proofErr w:type="spellStart"/>
+      <w:r>
+        <w:rPr>
+          <w:rFonts w:asciiTheme="majorHAnsi" w:hAnsiTheme="majorHAnsi" w:cstheme="majorHAnsi"/>
+        </w:rPr>
+        <w:t>Fri</w:t>
+      </w:r>
+      <w:proofErr w:type="spellEnd"/>
+      <w:r>
+        <w:rPr>
+          <w:rFonts w:asciiTheme="majorHAnsi" w:hAnsiTheme="majorHAnsi" w:cstheme="majorHAnsi"/>
+        </w:rPr>
+        <w:t>"</w:t>
+      </w:r>
+    </w:p>
+    <w:p>
+      <w:pPr>
+        <w:rPr>
+          <w:rFonts w:asciiTheme="majorHAnsi" w:hAnsiTheme="majorHAnsi" w:cstheme="majorHAnsi"/>
+        </w:rPr>
+      </w:pPr>
+      <w:r>
+        <w:rPr>
+          <w:rFonts w:asciiTheme="majorHAnsi" w:hAnsiTheme="majorHAnsi" w:cstheme="majorHAnsi"/>
+        </w:rPr>
+        <w:t xml:space="preserve">            </w:t>
+      </w:r>
+      <w:proofErr w:type="spellStart"/>
+      <w:r>
+        <w:rPr>
+          <w:rFonts w:asciiTheme="majorHAnsi" w:hAnsiTheme="majorHAnsi" w:cstheme="majorHAnsi"/>
+        </w:rPr>
+        <w:t>else</w:t>
+      </w:r>
+      <w:proofErr w:type="spellEnd"/>
+      <w:r>
+        <w:rPr>
+          <w:rFonts w:asciiTheme="majorHAnsi" w:hAnsiTheme="majorHAnsi" w:cstheme="majorHAnsi"/>
+        </w:rPr>
+        <w:t xml:space="preserve"> -&gt; "</w:t>
+      </w:r>
+      <w:proofErr w:type="spellStart"/>
+      <w:r>
+        <w:rPr>
+          <w:rFonts w:asciiTheme="majorHAnsi" w:hAnsiTheme="majorHAnsi" w:cstheme="majorHAnsi"/>
+        </w:rPr>
+        <w:t>Sat</w:t>
+      </w:r>
+      <w:proofErr w:type="spellEnd"/>
+      <w:r>
+        <w:rPr>
+          <w:rFonts w:asciiTheme="majorHAnsi" w:hAnsiTheme="majorHAnsi" w:cstheme="majorHAnsi"/>
+        </w:rPr>
+        <w:t>"</w:t>
+      </w:r>
+    </w:p>
+    <w:p>
+      <w:pPr>
+        <w:rPr>
+          <w:rFonts w:asciiTheme="majorHAnsi" w:hAnsiTheme="majorHAnsi" w:cstheme="majorHAnsi"/>
+        </w:rPr>
+      </w:pPr>
+      <w:r>
+        <w:rPr>
+          <w:rFonts w:asciiTheme="majorHAnsi" w:hAnsiTheme="majorHAnsi" w:cstheme="majorHAnsi"/>
+        </w:rPr>
+        <w:t xml:space="preserve">        }</w:t>
+      </w:r>
+    </w:p>
+    <w:p>
+      <w:pPr>
+        <w:rPr>
+          <w:rFonts w:asciiTheme="majorHAnsi" w:hAnsiTheme="majorHAnsi" w:cstheme="majorHAnsi"/>
+        </w:rPr>
+      </w:pPr>
+      <w:r>
+        <w:rPr>
+          <w:rFonts w:asciiTheme="majorHAnsi" w:hAnsiTheme="majorHAnsi" w:cstheme="majorHAnsi"/>
+        </w:rPr>
+        <w:t xml:space="preserve">    }</w:t>
+      </w:r>
+    </w:p>
+    <w:p>
+      <w:r>
+        <w:rPr>
+          <w:rFonts w:asciiTheme="majorHAnsi" w:hAnsiTheme="majorHAnsi" w:cstheme="majorHAnsi"/>
+        </w:rPr>
+        <w:t>}</w:t>
+      </w:r>
       <w:r>
         <w:br w:type="page"/>
       </w:r>
@@ -21430,7 +25011,7 @@
           <w:lang w:val="pt-PT"/>
         </w:rPr>
       </w:pPr>
-      <w:bookmarkStart w:id="19" w:name="_Toc75625017"/>
+      <w:bookmarkStart w:id="19" w:name="_Toc75630075"/>
       <w:r>
         <w:rPr>
           <w:lang w:val="pt-PT"/>
@@ -23428,18 +27009,6 @@
           <w:szCs w:val="22"/>
         </w:rPr>
       </w:pPr>
-    </w:p>
-    <w:p>
-      <w:pPr>
-        <w:suppressAutoHyphens w:val="0"/>
-        <w:spacing w:line="240" w:lineRule="auto"/>
-        <w:jc w:val="left"/>
-        <w:rPr>
-          <w:rFonts w:asciiTheme="majorHAnsi" w:eastAsiaTheme="majorEastAsia" w:hAnsiTheme="majorHAnsi" w:cstheme="majorBidi"/>
-          <w:sz w:val="22"/>
-          <w:szCs w:val="22"/>
-        </w:rPr>
-      </w:pPr>
       <w:r>
         <w:rPr>
           <w:rFonts w:asciiTheme="majorHAnsi" w:eastAsiaTheme="majorEastAsia" w:hAnsiTheme="majorHAnsi" w:cstheme="majorBidi"/>
@@ -23627,7 +27196,7 @@
           <w:lang w:val="pt-PT"/>
         </w:rPr>
       </w:pPr>
-      <w:bookmarkStart w:id="20" w:name="_Toc75625018"/>
+      <w:bookmarkStart w:id="20" w:name="_Toc75630076"/>
       <w:r>
         <w:rPr>
           <w:lang w:val="pt-PT"/>
@@ -27691,7 +31260,7 @@
           <w:lang w:val="pt-PT"/>
         </w:rPr>
       </w:pPr>
-      <w:bookmarkStart w:id="21" w:name="_Toc75625019"/>
+      <w:bookmarkStart w:id="21" w:name="_Toc75630077"/>
       <w:r>
         <w:rPr>
           <w:lang w:val="pt-PT"/>
@@ -33654,8 +37223,8 @@
       </w:pPr>
     </w:p>
     <w:sectPr>
-      <w:headerReference w:type="default" r:id="rId15"/>
-      <w:footerReference w:type="default" r:id="rId16"/>
+      <w:headerReference w:type="default" r:id="rId16"/>
+      <w:footerReference w:type="default" r:id="rId17"/>
       <w:pgSz w:w="11901" w:h="16817"/>
       <w:pgMar w:top="1985" w:right="709" w:bottom="720" w:left="272" w:header="284" w:footer="851" w:gutter="720"/>
       <w:pgNumType w:start="1"/>
@@ -35901,7 +39470,7 @@
   <w:style w:type="paragraph" w:default="1" w:styleId="Normal">
     <w:name w:val="Normal"/>
     <w:qFormat/>
-    <w:rsid w:val="007A1DAF"/>
+    <w:rsid w:val="00B36838"/>
     <w:pPr>
       <w:suppressAutoHyphens/>
       <w:spacing w:line="360" w:lineRule="atLeast"/>
@@ -36185,11 +39754,11 @@
     <w:basedOn w:val="Normal"/>
     <w:autoRedefine/>
     <w:qFormat/>
-    <w:rsid w:val="007A1DAF"/>
+    <w:rsid w:val="0014724C"/>
     <w:pPr>
       <w:suppressLineNumbers/>
       <w:spacing w:after="120" w:line="276" w:lineRule="auto"/>
-      <w:jc w:val="center"/>
+      <w:jc w:val="left"/>
     </w:pPr>
     <w:rPr>
       <w:rFonts w:cs="Tahoma"/>

--- a/projectDocumentation_G# (1).docx
+++ b/projectDocumentation_G# (1).docx
@@ -2556,19 +2556,11 @@
       <w:r>
         <w:t xml:space="preserve"> (</w:t>
       </w:r>
-      <w:proofErr w:type="spellStart"/>
       <w:r>
         <w:rPr>
           <w:i/>
         </w:rPr>
-        <w:t>User</w:t>
-      </w:r>
-      <w:proofErr w:type="spellEnd"/>
-      <w:r>
-        <w:rPr>
-          <w:i/>
-        </w:rPr>
-        <w:t xml:space="preserve"> </w:t>
+        <w:t xml:space="preserve">User </w:t>
       </w:r>
       <w:proofErr w:type="spellStart"/>
       <w:r>
@@ -4629,8 +4621,160 @@
     <w:p>
       <w:pPr>
         <w:spacing w:line="276" w:lineRule="auto"/>
-        <w:jc w:val="center"/>
-      </w:pPr>
+        <w:jc w:val="left"/>
+        <w:rPr>
+          <w:lang w:eastAsia="en-US"/>
+        </w:rPr>
+      </w:pPr>
+      <w:r>
+        <w:rPr>
+          <w:lang w:eastAsia="en-US"/>
+        </w:rPr>
+        <w:lastRenderedPageBreak/>
+        <w:t xml:space="preserve">O </w:t>
+      </w:r>
+      <w:proofErr w:type="spellStart"/>
+      <w:r>
+        <w:rPr>
+          <w:i/>
+          <w:iCs/>
+          <w:lang w:eastAsia="en-US"/>
+        </w:rPr>
+        <w:t>Keyborad</w:t>
+      </w:r>
+      <w:proofErr w:type="spellEnd"/>
+      <w:r>
+        <w:rPr>
+          <w:lang w:eastAsia="en-US"/>
+        </w:rPr>
+        <w:t xml:space="preserve"> </w:t>
+      </w:r>
+      <w:proofErr w:type="spellStart"/>
+      <w:r>
+        <w:rPr>
+          <w:i/>
+          <w:iCs/>
+          <w:lang w:eastAsia="en-US"/>
+        </w:rPr>
+        <w:t>Reader</w:t>
+      </w:r>
+      <w:proofErr w:type="spellEnd"/>
+      <w:r>
+        <w:rPr>
+          <w:lang w:eastAsia="en-US"/>
+        </w:rPr>
+        <w:t xml:space="preserve"> é um módulo que é constituído por três </w:t>
+      </w:r>
+      <w:proofErr w:type="spellStart"/>
+      <w:r>
+        <w:rPr>
+          <w:lang w:eastAsia="en-US"/>
+        </w:rPr>
+        <w:t>sub-módulos</w:t>
+      </w:r>
+      <w:proofErr w:type="spellEnd"/>
+      <w:r>
+        <w:rPr>
+          <w:lang w:eastAsia="en-US"/>
+        </w:rPr>
+        <w:t xml:space="preserve"> de hardware e uma entidade consumidora de software, </w:t>
+      </w:r>
+      <w:proofErr w:type="spellStart"/>
+      <w:r>
+        <w:rPr>
+          <w:lang w:eastAsia="en-US"/>
+        </w:rPr>
+        <w:t>atra´ves</w:t>
+      </w:r>
+      <w:proofErr w:type="spellEnd"/>
+      <w:r>
+        <w:rPr>
+          <w:lang w:eastAsia="en-US"/>
+        </w:rPr>
+        <w:t xml:space="preserve"> deste módulo é possível ler o valor das teclas capturadas no </w:t>
+      </w:r>
+      <w:proofErr w:type="spellStart"/>
+      <w:r>
+        <w:rPr>
+          <w:i/>
+          <w:iCs/>
+          <w:lang w:eastAsia="en-US"/>
+        </w:rPr>
+        <w:t>keyboard</w:t>
+      </w:r>
+      <w:proofErr w:type="spellEnd"/>
+      <w:r>
+        <w:rPr>
+          <w:lang w:eastAsia="en-US"/>
+        </w:rPr>
+        <w:t xml:space="preserve">, processá-las e envia-las a entidade consumidora de forma </w:t>
+      </w:r>
+      <w:r>
+        <w:rPr>
+          <w:i/>
+          <w:iCs/>
+          <w:lang w:eastAsia="en-US"/>
+        </w:rPr>
+        <w:t>bit</w:t>
+      </w:r>
+      <w:r>
+        <w:rPr>
+          <w:lang w:eastAsia="en-US"/>
+        </w:rPr>
+        <w:t xml:space="preserve"> a </w:t>
+      </w:r>
+      <w:r>
+        <w:rPr>
+          <w:i/>
+          <w:iCs/>
+          <w:lang w:eastAsia="en-US"/>
+        </w:rPr>
+        <w:t>bit</w:t>
+      </w:r>
+      <w:r>
+        <w:rPr>
+          <w:lang w:eastAsia="en-US"/>
+        </w:rPr>
+        <w:t xml:space="preserve">; algo vantajoso nesta implementação é que é permitido ter-se até três valores de </w:t>
+      </w:r>
+      <w:proofErr w:type="spellStart"/>
+      <w:r>
+        <w:rPr>
+          <w:i/>
+          <w:iCs/>
+          <w:lang w:eastAsia="en-US"/>
+        </w:rPr>
+        <w:t>key</w:t>
+      </w:r>
+      <w:proofErr w:type="spellEnd"/>
+      <w:r>
+        <w:rPr>
+          <w:lang w:eastAsia="en-US"/>
+        </w:rPr>
+        <w:t xml:space="preserve"> em memória. Sendo este </w:t>
+      </w:r>
+      <w:r>
+        <w:rPr>
+          <w:lang w:eastAsia="en-US"/>
+        </w:rPr>
+        <w:t xml:space="preserve">um dos módulos que usufrui de contacto direto com um dos objetos, sendo este o </w:t>
+      </w:r>
+      <w:proofErr w:type="spellStart"/>
+      <w:r>
+        <w:rPr>
+          <w:i/>
+          <w:iCs/>
+          <w:lang w:eastAsia="en-US"/>
+        </w:rPr>
+        <w:t>keyboard</w:t>
+      </w:r>
+      <w:proofErr w:type="spellEnd"/>
+      <w:r>
+        <w:rPr>
+          <w:lang w:eastAsia="en-US"/>
+        </w:rPr>
+        <w:t>, uma senão a peça de hardware mais importante do sistema devido às suas funcionalidades, que devido à descodificação por parte deste módulo é depois possível serem processadas pela entidade consumidora em software.</w:t>
+      </w:r>
     </w:p>
     <w:p>
       <w:pPr>
@@ -4641,43 +4785,6 @@
           <w:lang w:eastAsia="en-US"/>
         </w:rPr>
       </w:pPr>
-      <w:proofErr w:type="spellStart"/>
-      <w:r>
-        <w:rPr>
-          <w:lang w:eastAsia="en-US"/>
-        </w:rPr>
-        <w:lastRenderedPageBreak/>
-        <w:t>Bla</w:t>
-      </w:r>
-      <w:proofErr w:type="spellEnd"/>
-      <w:r>
-        <w:rPr>
-          <w:lang w:eastAsia="en-US"/>
-        </w:rPr>
-        <w:t xml:space="preserve"> </w:t>
-      </w:r>
-      <w:proofErr w:type="spellStart"/>
-      <w:r>
-        <w:rPr>
-          <w:lang w:eastAsia="en-US"/>
-        </w:rPr>
-        <w:t>bla</w:t>
-      </w:r>
-      <w:proofErr w:type="spellEnd"/>
-      <w:r>
-        <w:rPr>
-          <w:lang w:eastAsia="en-US"/>
-        </w:rPr>
-        <w:t xml:space="preserve"> </w:t>
-      </w:r>
-      <w:proofErr w:type="spellStart"/>
-      <w:r>
-        <w:rPr>
-          <w:lang w:eastAsia="en-US"/>
-        </w:rPr>
-        <w:t>bla</w:t>
-      </w:r>
-      <w:proofErr w:type="spellEnd"/>
     </w:p>
     <w:p>
       <w:pPr>
@@ -4685,9 +4792,72 @@
         <w:ind w:firstLine="720"/>
         <w:jc w:val="left"/>
         <w:rPr>
+          <w:color w:val="FF0000"/>
+          <w:highlight w:val="yellow"/>
           <w:lang w:eastAsia="en-US"/>
         </w:rPr>
       </w:pPr>
+      <w:r>
+        <w:rPr>
+          <w:noProof/>
+          <w:highlight w:val="yellow"/>
+        </w:rPr>
+        <w:drawing>
+          <wp:anchor distT="0" distB="0" distL="114300" distR="114300" simplePos="0" relativeHeight="251662336" behindDoc="0" locked="0" layoutInCell="1" allowOverlap="1" wp14:anchorId="0FB848D2" wp14:editId="3E6B6B52">
+            <wp:simplePos x="0" y="0"/>
+            <wp:positionH relativeFrom="margin">
+              <wp:align>center</wp:align>
+            </wp:positionH>
+            <wp:positionV relativeFrom="page">
+              <wp:posOffset>2443480</wp:posOffset>
+            </wp:positionV>
+            <wp:extent cx="4343412" cy="1224280"/>
+            <wp:effectExtent l="0" t="0" r="0" b="0"/>
+            <wp:wrapSquare wrapText="bothSides"/>
+            <wp:docPr id="2" name="Imagem 2"/>
+            <wp:cNvGraphicFramePr>
+              <a:graphicFrameLocks xmlns:a="http://schemas.openxmlformats.org/drawingml/2006/main" noChangeAspect="1"/>
+            </wp:cNvGraphicFramePr>
+            <a:graphic xmlns:a="http://schemas.openxmlformats.org/drawingml/2006/main">
+              <a:graphicData uri="http://schemas.openxmlformats.org/drawingml/2006/picture">
+                <pic:pic xmlns:pic="http://schemas.openxmlformats.org/drawingml/2006/picture">
+                  <pic:nvPicPr>
+                    <pic:cNvPr id="1" name=""/>
+                    <pic:cNvPicPr/>
+                  </pic:nvPicPr>
+                  <pic:blipFill>
+                    <a:blip r:embed="rId15" cstate="print">
+                      <a:extLst>
+                        <a:ext uri="{28A0092B-C50C-407E-A947-70E740481C1C}">
+                          <a14:useLocalDpi xmlns:a14="http://schemas.microsoft.com/office/drawing/2010/main" val="0"/>
+                        </a:ext>
+                      </a:extLst>
+                    </a:blip>
+                    <a:stretch>
+                      <a:fillRect/>
+                    </a:stretch>
+                  </pic:blipFill>
+                  <pic:spPr>
+                    <a:xfrm>
+                      <a:off x="0" y="0"/>
+                      <a:ext cx="4343412" cy="1224280"/>
+                    </a:xfrm>
+                    <a:prstGeom prst="rect">
+                      <a:avLst/>
+                    </a:prstGeom>
+                  </pic:spPr>
+                </pic:pic>
+              </a:graphicData>
+            </a:graphic>
+            <wp14:sizeRelH relativeFrom="margin">
+              <wp14:pctWidth>0</wp14:pctWidth>
+            </wp14:sizeRelH>
+            <wp14:sizeRelV relativeFrom="margin">
+              <wp14:pctHeight>0</wp14:pctHeight>
+            </wp14:sizeRelV>
+          </wp:anchor>
+        </w:drawing>
+      </w:r>
     </w:p>
     <w:p>
       <w:pPr>
@@ -4696,16 +4866,356 @@
         <w:jc w:val="left"/>
         <w:rPr>
           <w:color w:val="FF0000"/>
+          <w:highlight w:val="yellow"/>
           <w:lang w:eastAsia="en-US"/>
         </w:rPr>
       </w:pPr>
-      <w:r>
+    </w:p>
+    <w:p>
+      <w:pPr>
+        <w:spacing w:line="276" w:lineRule="auto"/>
+        <w:ind w:firstLine="720"/>
+        <w:jc w:val="left"/>
+        <w:rPr>
+          <w:color w:val="FF0000"/>
+          <w:highlight w:val="yellow"/>
+          <w:lang w:eastAsia="en-US"/>
+        </w:rPr>
+      </w:pPr>
+    </w:p>
+    <w:p>
+      <w:pPr>
+        <w:spacing w:line="276" w:lineRule="auto"/>
+        <w:ind w:firstLine="720"/>
+        <w:jc w:val="left"/>
+        <w:rPr>
+          <w:color w:val="FF0000"/>
+          <w:highlight w:val="yellow"/>
+          <w:lang w:eastAsia="en-US"/>
+        </w:rPr>
+      </w:pPr>
+    </w:p>
+    <w:p>
+      <w:pPr>
+        <w:spacing w:line="276" w:lineRule="auto"/>
+        <w:ind w:firstLine="720"/>
+        <w:jc w:val="left"/>
+        <w:rPr>
+          <w:color w:val="FF0000"/>
+          <w:highlight w:val="yellow"/>
+          <w:lang w:eastAsia="en-US"/>
+        </w:rPr>
+      </w:pPr>
+    </w:p>
+    <w:p>
+      <w:pPr>
+        <w:spacing w:line="276" w:lineRule="auto"/>
+        <w:ind w:firstLine="720"/>
+        <w:jc w:val="left"/>
+        <w:rPr>
+          <w:color w:val="FF0000"/>
+          <w:highlight w:val="yellow"/>
+          <w:lang w:eastAsia="en-US"/>
+        </w:rPr>
+      </w:pPr>
+    </w:p>
+    <w:p>
+      <w:pPr>
+        <w:spacing w:line="276" w:lineRule="auto"/>
+        <w:ind w:firstLine="720"/>
+        <w:jc w:val="left"/>
+        <w:rPr>
+          <w:color w:val="FF0000"/>
+          <w:highlight w:val="yellow"/>
+          <w:lang w:eastAsia="en-US"/>
+        </w:rPr>
+      </w:pPr>
+    </w:p>
+    <w:p>
+      <w:pPr>
+        <w:spacing w:line="276" w:lineRule="auto"/>
+        <w:ind w:firstLine="720"/>
+        <w:jc w:val="left"/>
+        <w:rPr>
+          <w:color w:val="FF0000"/>
+          <w:highlight w:val="yellow"/>
+          <w:lang w:eastAsia="en-US"/>
+        </w:rPr>
+      </w:pPr>
+    </w:p>
+    <w:p>
+      <w:pPr>
+        <w:spacing w:after="15" w:line="259" w:lineRule="auto"/>
+        <w:ind w:right="63"/>
+        <w:jc w:val="center"/>
+      </w:pPr>
+      <w:r>
+        <w:t xml:space="preserve">Figura </w:t>
+      </w:r>
+      <w:r>
+        <w:t>4</w:t>
+      </w:r>
+      <w:r>
+        <w:rPr>
+          <w:noProof/>
+        </w:rPr>
+        <w:t>.</w:t>
+      </w:r>
+      <w:r>
+        <w:t xml:space="preserve"> – </w:t>
+      </w:r>
+      <w:r>
+        <w:t xml:space="preserve">Diagrama lógico do </w:t>
+      </w:r>
+      <w:proofErr w:type="spellStart"/>
+      <w:r>
+        <w:t>do</w:t>
+      </w:r>
+      <w:proofErr w:type="spellEnd"/>
+      <w:r>
+        <w:t xml:space="preserve"> módulo</w:t>
+      </w:r>
+      <w:r>
+        <w:rPr>
+          <w:i/>
+        </w:rPr>
+        <w:t xml:space="preserve"> </w:t>
+      </w:r>
+      <w:proofErr w:type="spellStart"/>
+      <w:r>
+        <w:rPr>
+          <w:i/>
+        </w:rPr>
+        <w:t>Keyboard</w:t>
+      </w:r>
+      <w:proofErr w:type="spellEnd"/>
+      <w:r>
+        <w:rPr>
+          <w:i/>
+        </w:rPr>
+        <w:t xml:space="preserve"> </w:t>
+      </w:r>
+    </w:p>
+    <w:p>
+      <w:pPr>
+        <w:spacing w:after="657" w:line="265" w:lineRule="auto"/>
+        <w:ind w:right="62"/>
+        <w:jc w:val="center"/>
+        <w:rPr>
+          <w:sz w:val="18"/>
+        </w:rPr>
+      </w:pPr>
+      <w:proofErr w:type="spellStart"/>
+      <w:r>
+        <w:rPr>
+          <w:i/>
+          <w:sz w:val="18"/>
+        </w:rPr>
+        <w:t>Reader</w:t>
+      </w:r>
+      <w:proofErr w:type="spellEnd"/>
+    </w:p>
+    <w:p>
+      <w:pPr>
+        <w:spacing w:after="657" w:line="265" w:lineRule="auto"/>
+        <w:ind w:right="62"/>
+        <w:rPr>
+          <w:sz w:val="18"/>
+        </w:rPr>
+      </w:pPr>
+      <w:r>
+        <w:rPr>
+          <w:rFonts w:eastAsiaTheme="majorEastAsia"/>
+          <w:b/>
+          <w:bCs/>
+          <w:noProof/>
+          <w:color w:val="365F91" w:themeColor="accent1" w:themeShade="BF"/>
+          <w:lang w:eastAsia="pt-PT"/>
+        </w:rPr>
+        <w:drawing>
+          <wp:anchor distT="0" distB="0" distL="114300" distR="114300" simplePos="0" relativeHeight="251663360" behindDoc="0" locked="0" layoutInCell="1" allowOverlap="1" wp14:anchorId="608F9EF4" wp14:editId="55E5976E">
+            <wp:simplePos x="0" y="0"/>
+            <wp:positionH relativeFrom="margin">
+              <wp:posOffset>1092200</wp:posOffset>
+            </wp:positionH>
+            <wp:positionV relativeFrom="paragraph">
+              <wp:posOffset>1094105</wp:posOffset>
+            </wp:positionV>
+            <wp:extent cx="4422140" cy="1564640"/>
+            <wp:effectExtent l="0" t="0" r="0" b="0"/>
+            <wp:wrapSquare wrapText="bothSides"/>
+            <wp:docPr id="9" name="Imagem 9"/>
+            <wp:cNvGraphicFramePr>
+              <a:graphicFrameLocks xmlns:a="http://schemas.openxmlformats.org/drawingml/2006/main" noChangeAspect="1"/>
+            </wp:cNvGraphicFramePr>
+            <a:graphic xmlns:a="http://schemas.openxmlformats.org/drawingml/2006/main">
+              <a:graphicData uri="http://schemas.openxmlformats.org/drawingml/2006/picture">
+                <pic:pic xmlns:pic="http://schemas.openxmlformats.org/drawingml/2006/picture">
+                  <pic:nvPicPr>
+                    <pic:cNvPr id="1" name=""/>
+                    <pic:cNvPicPr/>
+                  </pic:nvPicPr>
+                  <pic:blipFill>
+                    <a:blip r:embed="rId16"/>
+                    <a:stretch>
+                      <a:fillRect/>
+                    </a:stretch>
+                  </pic:blipFill>
+                  <pic:spPr>
+                    <a:xfrm>
+                      <a:off x="0" y="0"/>
+                      <a:ext cx="4422140" cy="1564640"/>
+                    </a:xfrm>
+                    <a:prstGeom prst="rect">
+                      <a:avLst/>
+                    </a:prstGeom>
+                  </pic:spPr>
+                </pic:pic>
+              </a:graphicData>
+            </a:graphic>
+            <wp14:sizeRelH relativeFrom="margin">
+              <wp14:pctWidth>0</wp14:pctWidth>
+            </wp14:sizeRelH>
+            <wp14:sizeRelV relativeFrom="margin">
+              <wp14:pctHeight>0</wp14:pctHeight>
+            </wp14:sizeRelV>
+          </wp:anchor>
+        </w:drawing>
+      </w:r>
+      <w:r>
+        <w:rPr>
+          <w:lang w:eastAsia="en-US"/>
+        </w:rPr>
+        <w:t xml:space="preserve">O módulo </w:t>
+      </w:r>
+      <w:proofErr w:type="spellStart"/>
+      <w:r>
+        <w:rPr>
+          <w:i/>
+          <w:lang w:eastAsia="en-US"/>
+        </w:rPr>
+        <w:t>Door</w:t>
+      </w:r>
+      <w:proofErr w:type="spellEnd"/>
+      <w:r>
+        <w:rPr>
+          <w:i/>
+          <w:lang w:eastAsia="en-US"/>
+        </w:rPr>
+        <w:t xml:space="preserve"> </w:t>
+      </w:r>
+      <w:proofErr w:type="spellStart"/>
+      <w:r>
+        <w:rPr>
+          <w:i/>
+          <w:lang w:eastAsia="en-US"/>
+        </w:rPr>
+        <w:t>Controller</w:t>
+      </w:r>
+      <w:proofErr w:type="spellEnd"/>
+      <w:r>
+        <w:rPr>
+          <w:i/>
+          <w:lang w:eastAsia="en-US"/>
+        </w:rPr>
+        <w:t xml:space="preserve"> </w:t>
+      </w:r>
+      <w:r>
+        <w:rPr>
+          <w:iCs/>
+          <w:lang w:eastAsia="en-US"/>
+        </w:rPr>
+        <w:t>é constituído por 3 blocos, sendo dois desses hardware e um dos componentes software</w:t>
+      </w:r>
+      <w:r>
+        <w:rPr>
+          <w:iCs/>
+          <w:lang w:eastAsia="en-US"/>
+        </w:rPr>
+        <w:t>, como possível ser observado na figura 5</w:t>
+      </w:r>
+      <w:r>
+        <w:rPr>
+          <w:iCs/>
+          <w:lang w:eastAsia="en-US"/>
+        </w:rPr>
+        <w:t>.</w:t>
+      </w:r>
+      <w:r>
+        <w:rPr>
+          <w:lang w:eastAsia="en-US"/>
+        </w:rPr>
+        <w:t xml:space="preserve"> </w:t>
+      </w:r>
+      <w:r>
+        <w:rPr>
+          <w:lang w:eastAsia="en-US"/>
+        </w:rPr>
+        <w:t xml:space="preserve">A primeira componente baseia-se num controlador em software, a segunda num controlador em hardware da porta e a última componente a porta em questão. Com este bloco e interligação entre hardware e software é permitido, em </w:t>
+      </w:r>
+      <w:r>
+        <w:rPr>
+          <w:lang w:eastAsia="en-US"/>
+        </w:rPr>
+        <w:t>conjunto,</w:t>
+      </w:r>
+      <w:r>
+        <w:rPr>
+          <w:lang w:eastAsia="en-US"/>
+        </w:rPr>
+        <w:t xml:space="preserve"> reconhecendo as instruções obtidas e indicadas por parte do seu software para depois tratamento dos dados</w:t>
+      </w:r>
+      <w:r>
+        <w:rPr>
+          <w:lang w:eastAsia="en-US"/>
+        </w:rPr>
+        <w:t xml:space="preserve">, permite gerir o funcionamento de abertura e fecho da porta e o seu gerenciamento da velocidade, transmitindo para o bloco de </w:t>
+      </w:r>
+      <w:r>
+        <w:rPr>
+          <w:lang w:eastAsia="en-US"/>
+        </w:rPr>
+        <w:t>hardware</w:t>
+      </w:r>
+      <w:r>
+        <w:rPr>
+          <w:lang w:eastAsia="en-US"/>
+        </w:rPr>
+        <w:t xml:space="preserve"> e usando então uma </w:t>
+      </w:r>
+      <w:r>
+        <w:rPr>
+          <w:lang w:eastAsia="en-US"/>
+        </w:rPr>
+        <w:t>máquina</w:t>
+      </w:r>
+      <w:r>
+        <w:rPr>
+          <w:lang w:eastAsia="en-US"/>
+        </w:rPr>
+        <w:t xml:space="preserve"> de estados para o processamento das instruções.</w:t>
+      </w:r>
+    </w:p>
+    <w:p>
+      <w:pPr>
+        <w:spacing w:line="276" w:lineRule="auto"/>
+        <w:ind w:firstLine="720"/>
+        <w:jc w:val="left"/>
+        <w:rPr>
+          <w:lang w:eastAsia="en-US"/>
+        </w:rPr>
+      </w:pPr>
+    </w:p>
+    <w:p>
+      <w:pPr>
+        <w:spacing w:line="276" w:lineRule="auto"/>
+        <w:ind w:firstLine="720"/>
+        <w:jc w:val="left"/>
         <w:rPr>
           <w:color w:val="FF0000"/>
           <w:lang w:eastAsia="en-US"/>
         </w:rPr>
-        <w:t>FIGURA 4 - KEYBOARD</w:t>
-      </w:r>
+      </w:pPr>
     </w:p>
     <w:p>
       <w:pPr>
@@ -4713,6 +5223,7 @@
         <w:ind w:firstLine="720"/>
         <w:jc w:val="left"/>
         <w:rPr>
+          <w:color w:val="FF0000"/>
           <w:lang w:eastAsia="en-US"/>
         </w:rPr>
       </w:pPr>
@@ -4723,6 +5234,7 @@
         <w:ind w:firstLine="720"/>
         <w:jc w:val="left"/>
         <w:rPr>
+          <w:color w:val="FF0000"/>
           <w:lang w:eastAsia="en-US"/>
         </w:rPr>
       </w:pPr>
@@ -4733,70 +5245,238 @@
         <w:ind w:firstLine="720"/>
         <w:jc w:val="left"/>
         <w:rPr>
+          <w:color w:val="FF0000"/>
           <w:lang w:eastAsia="en-US"/>
         </w:rPr>
       </w:pPr>
-      <w:r>
-        <w:rPr>
+    </w:p>
+    <w:p>
+      <w:pPr>
+        <w:spacing w:line="276" w:lineRule="auto"/>
+        <w:ind w:firstLine="720"/>
+        <w:jc w:val="left"/>
+        <w:rPr>
+          <w:color w:val="FF0000"/>
           <w:lang w:eastAsia="en-US"/>
         </w:rPr>
-        <w:t xml:space="preserve">O módulo </w:t>
-      </w:r>
-      <w:proofErr w:type="spellStart"/>
+      </w:pPr>
+    </w:p>
+    <w:p>
+      <w:pPr>
+        <w:spacing w:line="276" w:lineRule="auto"/>
+        <w:ind w:firstLine="720"/>
+        <w:jc w:val="left"/>
+        <w:rPr>
+          <w:color w:val="FF0000"/>
+          <w:lang w:eastAsia="en-US"/>
+        </w:rPr>
+      </w:pPr>
+    </w:p>
+    <w:p>
+      <w:pPr>
+        <w:spacing w:line="276" w:lineRule="auto"/>
+        <w:ind w:firstLine="720"/>
+        <w:jc w:val="left"/>
+        <w:rPr>
+          <w:color w:val="FF0000"/>
+          <w:lang w:eastAsia="en-US"/>
+        </w:rPr>
+      </w:pPr>
+    </w:p>
+    <w:p>
+      <w:pPr>
+        <w:spacing w:after="15" w:line="259" w:lineRule="auto"/>
+        <w:ind w:right="63"/>
+        <w:jc w:val="center"/>
+        <w:rPr>
+          <w:color w:val="FF0000"/>
+          <w:lang w:eastAsia="en-US"/>
+        </w:rPr>
+      </w:pPr>
+      <w:r>
+        <w:t xml:space="preserve">Figura </w:t>
+      </w:r>
+      <w:r>
+        <w:t>5</w:t>
+      </w:r>
+      <w:r>
+        <w:rPr>
+          <w:noProof/>
+        </w:rPr>
+        <w:t>.</w:t>
+      </w:r>
+      <w:r>
+        <w:t xml:space="preserve"> – </w:t>
+      </w:r>
+      <w:r>
+        <w:t>Diagrama lógico do módulo</w:t>
+      </w:r>
       <w:r>
         <w:rPr>
           <w:i/>
+        </w:rPr>
+        <w:t xml:space="preserve"> </w:t>
+      </w:r>
+      <w:proofErr w:type="spellStart"/>
+      <w:r>
+        <w:rPr>
+          <w:i/>
+        </w:rPr>
+        <w:t>Door</w:t>
+      </w:r>
+      <w:proofErr w:type="spellEnd"/>
+      <w:r>
+        <w:rPr>
+          <w:i/>
+        </w:rPr>
+        <w:t xml:space="preserve"> </w:t>
+      </w:r>
+      <w:proofErr w:type="spellStart"/>
+      <w:r>
+        <w:rPr>
+          <w:i/>
+        </w:rPr>
+        <w:t>Controller</w:t>
+      </w:r>
+      <w:proofErr w:type="spellEnd"/>
+    </w:p>
+    <w:p>
+      <w:pPr>
+        <w:spacing w:line="276" w:lineRule="auto"/>
+        <w:ind w:firstLine="720"/>
+        <w:jc w:val="left"/>
+        <w:rPr>
+          <w:color w:val="FF0000"/>
           <w:lang w:eastAsia="en-US"/>
         </w:rPr>
-        <w:t>Door</w:t>
-      </w:r>
-      <w:proofErr w:type="spellEnd"/>
+      </w:pPr>
+    </w:p>
+    <w:p>
+      <w:pPr>
+        <w:spacing w:line="276" w:lineRule="auto"/>
+        <w:ind w:firstLine="720"/>
+        <w:jc w:val="left"/>
+        <w:rPr>
+          <w:color w:val="FF0000"/>
+          <w:lang w:eastAsia="en-US"/>
+        </w:rPr>
+      </w:pPr>
+    </w:p>
+    <w:p>
+      <w:pPr>
+        <w:spacing w:line="276" w:lineRule="auto"/>
+        <w:jc w:val="left"/>
+        <w:rPr>
+          <w:lang w:eastAsia="en-US"/>
+        </w:rPr>
+      </w:pPr>
+      <w:r>
+        <w:rPr>
+          <w:rFonts w:eastAsiaTheme="majorEastAsia"/>
+          <w:b/>
+          <w:bCs/>
+          <w:noProof/>
+          <w:color w:val="365F91" w:themeColor="accent1" w:themeShade="BF"/>
+          <w:lang w:eastAsia="pt-PT"/>
+        </w:rPr>
+        <w:drawing>
+          <wp:anchor distT="0" distB="0" distL="114300" distR="114300" simplePos="0" relativeHeight="251664384" behindDoc="0" locked="0" layoutInCell="1" allowOverlap="1" wp14:anchorId="0489577F" wp14:editId="68658945">
+            <wp:simplePos x="0" y="0"/>
+            <wp:positionH relativeFrom="margin">
+              <wp:posOffset>2312852</wp:posOffset>
+            </wp:positionH>
+            <wp:positionV relativeFrom="paragraph">
+              <wp:posOffset>840140</wp:posOffset>
+            </wp:positionV>
+            <wp:extent cx="2331831" cy="1432560"/>
+            <wp:effectExtent l="0" t="0" r="0" b="0"/>
+            <wp:wrapSquare wrapText="bothSides"/>
+            <wp:docPr id="3" name="Imagem 3"/>
+            <wp:cNvGraphicFramePr>
+              <a:graphicFrameLocks xmlns:a="http://schemas.openxmlformats.org/drawingml/2006/main" noChangeAspect="1"/>
+            </wp:cNvGraphicFramePr>
+            <a:graphic xmlns:a="http://schemas.openxmlformats.org/drawingml/2006/main">
+              <a:graphicData uri="http://schemas.openxmlformats.org/drawingml/2006/picture">
+                <pic:pic xmlns:pic="http://schemas.openxmlformats.org/drawingml/2006/picture">
+                  <pic:nvPicPr>
+                    <pic:cNvPr id="1" name=""/>
+                    <pic:cNvPicPr/>
+                  </pic:nvPicPr>
+                  <pic:blipFill>
+                    <a:blip r:embed="rId17"/>
+                    <a:stretch>
+                      <a:fillRect/>
+                    </a:stretch>
+                  </pic:blipFill>
+                  <pic:spPr>
+                    <a:xfrm>
+                      <a:off x="0" y="0"/>
+                      <a:ext cx="2331831" cy="1432560"/>
+                    </a:xfrm>
+                    <a:prstGeom prst="rect">
+                      <a:avLst/>
+                    </a:prstGeom>
+                  </pic:spPr>
+                </pic:pic>
+              </a:graphicData>
+            </a:graphic>
+            <wp14:sizeRelH relativeFrom="margin">
+              <wp14:pctWidth>0</wp14:pctWidth>
+            </wp14:sizeRelH>
+            <wp14:sizeRelV relativeFrom="margin">
+              <wp14:pctHeight>0</wp14:pctHeight>
+            </wp14:sizeRelV>
+          </wp:anchor>
+        </w:drawing>
+      </w:r>
+      <w:r>
+        <w:rPr>
+          <w:lang w:eastAsia="en-US"/>
+        </w:rPr>
+        <w:t xml:space="preserve">Sendo o </w:t>
+      </w:r>
       <w:r>
         <w:rPr>
           <w:i/>
-          <w:lang w:eastAsia="en-US"/>
-        </w:rPr>
-        <w:t xml:space="preserve"> </w:t>
-      </w:r>
-      <w:proofErr w:type="spellStart"/>
-      <w:r>
-        <w:rPr>
-          <w:i/>
-          <w:lang w:eastAsia="en-US"/>
-        </w:rPr>
-        <w:t>Controller</w:t>
-      </w:r>
-      <w:proofErr w:type="spellEnd"/>
-      <w:r>
-        <w:rPr>
-          <w:i/>
-          <w:lang w:eastAsia="en-US"/>
-        </w:rPr>
-        <w:t xml:space="preserve"> </w:t>
-      </w:r>
-      <w:r>
-        <w:rPr>
           <w:iCs/>
           <w:lang w:eastAsia="en-US"/>
         </w:rPr>
-        <w:t>é constituído por 3 blocos, sendo dois desses hardware e um dos componentes software</w:t>
-      </w:r>
-      <w:r>
-        <w:rPr>
+        <w:t>LCD</w:t>
+      </w:r>
+      <w:r>
+        <w:rPr>
+          <w:lang w:eastAsia="en-US"/>
+        </w:rPr>
+        <w:t xml:space="preserve"> em si, uma entidade que processa a data recebida, o seu módulo alem do </w:t>
+      </w:r>
+      <w:r>
+        <w:rPr>
+          <w:i/>
           <w:iCs/>
           <w:lang w:eastAsia="en-US"/>
         </w:rPr>
-        <w:t>, como possível ser observado na figura 5</w:t>
-      </w:r>
-      <w:r>
-        <w:rPr>
+        <w:t>LCD</w:t>
+      </w:r>
+      <w:r>
+        <w:rPr>
+          <w:lang w:eastAsia="en-US"/>
+        </w:rPr>
+        <w:t xml:space="preserve"> necessita de um bloco de software, sendo estre um </w:t>
+      </w:r>
+      <w:proofErr w:type="spellStart"/>
+      <w:r>
+        <w:rPr>
+          <w:i/>
           <w:iCs/>
           <w:lang w:eastAsia="en-US"/>
         </w:rPr>
-        <w:t>.</w:t>
-      </w:r>
-      <w:r>
-        <w:rPr>
+        <w:t>Control</w:t>
+      </w:r>
+      <w:proofErr w:type="spellEnd"/>
+      <w:r>
+        <w:rPr>
+          <w:i/>
+          <w:iCs/>
           <w:lang w:eastAsia="en-US"/>
         </w:rPr>
         <w:t xml:space="preserve"> </w:t>
@@ -4805,67 +5485,73 @@
         <w:rPr>
           <w:lang w:eastAsia="en-US"/>
         </w:rPr>
-        <w:t xml:space="preserve">A primeira componente baseia-se num controlador em software, a segunda </w:t>
+        <w:t>,como possível ser visualizado na figura 6</w:t>
       </w:r>
       <w:r>
         <w:rPr>
           <w:lang w:eastAsia="en-US"/>
         </w:rPr>
-        <w:t>n</w:t>
-      </w:r>
-      <w:r>
-        <w:rPr>
+        <w:t xml:space="preserve">, é o bloco de </w:t>
+      </w:r>
+      <w:r>
+        <w:rPr>
+          <w:i/>
+          <w:iCs/>
           <w:lang w:eastAsia="en-US"/>
         </w:rPr>
-        <w:t>um controlador em hardware da porta e a última componente a porta em questão.</w:t>
+        <w:t>software</w:t>
       </w:r>
       <w:r>
         <w:rPr>
           <w:lang w:eastAsia="en-US"/>
         </w:rPr>
-        <w:t xml:space="preserve"> Com este bloco e interligação entre hardware e software é permitido, em </w:t>
-      </w:r>
-      <w:r>
-        <w:rPr>
+        <w:t xml:space="preserve"> que trabalha e processa o código conforme as funções a serem executadas e fornece ao </w:t>
+      </w:r>
+      <w:r>
+        <w:rPr>
+          <w:i/>
+          <w:iCs/>
           <w:lang w:eastAsia="en-US"/>
         </w:rPr>
-        <w:t>conjunto,</w:t>
+        <w:t>LCD</w:t>
       </w:r>
       <w:r>
         <w:rPr>
           <w:lang w:eastAsia="en-US"/>
         </w:rPr>
-        <w:t xml:space="preserve"> reconhecendo as instruções obtidas e indicadas por parte do seu software para depois tratamento dos dados</w:t>
+        <w:t xml:space="preserve"> os dados necessários para a execução das mesmas, tendo de ser </w:t>
       </w:r>
       <w:r>
         <w:rPr>
           <w:lang w:eastAsia="en-US"/>
         </w:rPr>
-        <w:t xml:space="preserve">, permite gerir o funcionamento de abertura e fecho da porta e o seu gerenciamento da velocidade, transmitindo para o bloco de </w:t>
+        <w:t xml:space="preserve">inicializado com diversos códigos inicialmente para se depois poder executar os troços de código necessário; sendo este módulo auxiliado com </w:t>
       </w:r>
       <w:r>
         <w:rPr>
           <w:lang w:eastAsia="en-US"/>
         </w:rPr>
-        <w:t>hardware</w:t>
+        <w:t>funções</w:t>
       </w:r>
       <w:r>
         <w:rPr>
           <w:lang w:eastAsia="en-US"/>
         </w:rPr>
-        <w:t xml:space="preserve"> e usando então uma </w:t>
-      </w:r>
-      <w:r>
-        <w:rPr>
+        <w:t xml:space="preserve"> de código da classe </w:t>
+      </w:r>
+      <w:r>
+        <w:rPr>
+          <w:i/>
+          <w:iCs/>
           <w:lang w:eastAsia="en-US"/>
         </w:rPr>
-        <w:t>máquina</w:t>
+        <w:t>TUI</w:t>
       </w:r>
       <w:r>
         <w:rPr>
           <w:lang w:eastAsia="en-US"/>
         </w:rPr>
-        <w:t xml:space="preserve"> de estados para o processamento das instruções.</w:t>
+        <w:t>, permite que em implementações futuras se possa adaptar e ir de encontro às necessidades do utilizador.</w:t>
       </w:r>
     </w:p>
     <w:p>
@@ -4888,27 +5574,39 @@
           <w:lang w:eastAsia="en-US"/>
         </w:rPr>
       </w:pPr>
-      <w:r>
+    </w:p>
+    <w:p>
+      <w:pPr>
+        <w:spacing w:line="276" w:lineRule="auto"/>
+        <w:ind w:firstLine="720"/>
+        <w:jc w:val="left"/>
         <w:rPr>
           <w:color w:val="FF0000"/>
           <w:lang w:eastAsia="en-US"/>
         </w:rPr>
-        <w:t xml:space="preserve">FIGURA 5 </w:t>
-      </w:r>
-      <w:r>
+      </w:pPr>
+    </w:p>
+    <w:p>
+      <w:pPr>
+        <w:spacing w:line="276" w:lineRule="auto"/>
+        <w:ind w:firstLine="720"/>
+        <w:jc w:val="left"/>
         <w:rPr>
           <w:color w:val="FF0000"/>
           <w:lang w:eastAsia="en-US"/>
         </w:rPr>
-        <w:t>–</w:t>
-      </w:r>
-      <w:r>
+      </w:pPr>
+    </w:p>
+    <w:p>
+      <w:pPr>
+        <w:spacing w:line="276" w:lineRule="auto"/>
+        <w:ind w:firstLine="720"/>
+        <w:jc w:val="left"/>
         <w:rPr>
           <w:color w:val="FF0000"/>
           <w:lang w:eastAsia="en-US"/>
         </w:rPr>
-        <w:t xml:space="preserve"> DOOR</w:t>
-      </w:r>
+      </w:pPr>
     </w:p>
     <w:p>
       <w:pPr>
@@ -4923,6 +5621,400 @@
     </w:p>
     <w:p>
       <w:pPr>
+        <w:spacing w:after="15" w:line="259" w:lineRule="auto"/>
+        <w:ind w:right="63"/>
+        <w:jc w:val="center"/>
+        <w:rPr>
+          <w:color w:val="FF0000"/>
+          <w:lang w:eastAsia="en-US"/>
+        </w:rPr>
+      </w:pPr>
+      <w:r>
+        <w:rPr>
+          <w:noProof/>
+        </w:rPr>
+        <mc:AlternateContent>
+          <mc:Choice Requires="wps">
+            <w:drawing>
+              <wp:anchor distT="0" distB="0" distL="114300" distR="114300" simplePos="0" relativeHeight="251657215" behindDoc="0" locked="0" layoutInCell="1" allowOverlap="1" wp14:anchorId="540AC403" wp14:editId="1E63FBB6">
+                <wp:simplePos x="0" y="0"/>
+                <wp:positionH relativeFrom="margin">
+                  <wp:posOffset>2160870</wp:posOffset>
+                </wp:positionH>
+                <wp:positionV relativeFrom="paragraph">
+                  <wp:posOffset>221757</wp:posOffset>
+                </wp:positionV>
+                <wp:extent cx="2532502" cy="277917"/>
+                <wp:effectExtent l="0" t="0" r="20320" b="27305"/>
+                <wp:wrapNone/>
+                <wp:docPr id="10" name="Caixa de texto 10"/>
+                <wp:cNvGraphicFramePr/>
+                <a:graphic xmlns:a="http://schemas.openxmlformats.org/drawingml/2006/main">
+                  <a:graphicData uri="http://schemas.microsoft.com/office/word/2010/wordprocessingShape">
+                    <wps:wsp>
+                      <wps:cNvSpPr txBox="1"/>
+                      <wps:spPr>
+                        <a:xfrm>
+                          <a:off x="0" y="0"/>
+                          <a:ext cx="2532502" cy="277917"/>
+                        </a:xfrm>
+                        <a:prstGeom prst="rect">
+                          <a:avLst/>
+                        </a:prstGeom>
+                        <a:solidFill>
+                          <a:schemeClr val="bg1"/>
+                        </a:solidFill>
+                        <a:ln w="6350">
+                          <a:solidFill>
+                            <a:schemeClr val="bg1"/>
+                          </a:solidFill>
+                        </a:ln>
+                      </wps:spPr>
+                      <wps:txbx>
+                        <w:txbxContent>
+                          <w:p>
+                            <w:pPr>
+                              <w:spacing w:after="15" w:line="259" w:lineRule="auto"/>
+                              <w:ind w:right="63"/>
+                              <w:jc w:val="center"/>
+                              <w:rPr>
+                                <w:color w:val="FF0000"/>
+                                <w:lang w:eastAsia="en-US"/>
+                              </w:rPr>
+                            </w:pPr>
+                            <w:r>
+                              <w:t xml:space="preserve">Figura </w:t>
+                            </w:r>
+                            <w:r>
+                              <w:t>6</w:t>
+                            </w:r>
+                            <w:r>
+                              <w:rPr>
+                                <w:noProof/>
+                              </w:rPr>
+                              <w:t>.</w:t>
+                            </w:r>
+                            <w:r>
+                              <w:t xml:space="preserve"> – </w:t>
+                            </w:r>
+                            <w:r>
+                              <w:t xml:space="preserve">Diagrama lógico do </w:t>
+                            </w:r>
+                            <w:r>
+                              <w:rPr>
+                                <w:i/>
+                                <w:iCs/>
+                              </w:rPr>
+                              <w:t>LCD</w:t>
+                            </w:r>
+                          </w:p>
+                          <w:p/>
+                        </w:txbxContent>
+                      </wps:txbx>
+                      <wps:bodyPr rot="0" spcFirstLastPara="0" vertOverflow="overflow" horzOverflow="overflow" vert="horz" wrap="square" lIns="91440" tIns="45720" rIns="91440" bIns="45720" numCol="1" spcCol="0" rtlCol="0" fromWordArt="0" anchor="t" anchorCtr="0" forceAA="0" compatLnSpc="1">
+                        <a:prstTxWarp prst="textNoShape">
+                          <a:avLst/>
+                        </a:prstTxWarp>
+                        <a:noAutofit/>
+                      </wps:bodyPr>
+                    </wps:wsp>
+                  </a:graphicData>
+                </a:graphic>
+                <wp14:sizeRelH relativeFrom="margin">
+                  <wp14:pctWidth>0</wp14:pctWidth>
+                </wp14:sizeRelH>
+                <wp14:sizeRelV relativeFrom="margin">
+                  <wp14:pctHeight>0</wp14:pctHeight>
+                </wp14:sizeRelV>
+              </wp:anchor>
+            </w:drawing>
+          </mc:Choice>
+          <mc:Fallback>
+            <w:pict>
+              <v:shapetype w14:anchorId="540AC403" id="_x0000_t202" coordsize="21600,21600" o:spt="202" path="m,l,21600r21600,l21600,xe">
+                <v:stroke joinstyle="miter"/>
+                <v:path gradientshapeok="t" o:connecttype="rect"/>
+              </v:shapetype>
+              <v:shape id="Caixa de texto 10" o:spid="_x0000_s1026" type="#_x0000_t202" style="position:absolute;left:0;text-align:left;margin-left:170.15pt;margin-top:17.45pt;width:199.4pt;height:21.9pt;z-index:251657215;visibility:visible;mso-wrap-style:square;mso-width-percent:0;mso-height-percent:0;mso-wrap-distance-left:9pt;mso-wrap-distance-top:0;mso-wrap-distance-right:9pt;mso-wrap-distance-bottom:0;mso-position-horizontal:absolute;mso-position-horizontal-relative:margin;mso-position-vertical:absolute;mso-position-vertical-relative:text;mso-width-percent:0;mso-height-percent:0;mso-width-relative:margin;mso-height-relative:margin;v-text-anchor:top" o:gfxdata="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" fillcolor="white [3212]" strokecolor="white [3212]" strokeweight=".5pt">
+                <v:textbox>
+                  <w:txbxContent>
+                    <w:p>
+                      <w:pPr>
+                        <w:spacing w:after="15" w:line="259" w:lineRule="auto"/>
+                        <w:ind w:right="63"/>
+                        <w:jc w:val="center"/>
+                        <w:rPr>
+                          <w:color w:val="FF0000"/>
+                          <w:lang w:eastAsia="en-US"/>
+                        </w:rPr>
+                      </w:pPr>
+                      <w:r>
+                        <w:t xml:space="preserve">Figura </w:t>
+                      </w:r>
+                      <w:r>
+                        <w:t>6</w:t>
+                      </w:r>
+                      <w:r>
+                        <w:rPr>
+                          <w:noProof/>
+                        </w:rPr>
+                        <w:t>.</w:t>
+                      </w:r>
+                      <w:r>
+                        <w:t xml:space="preserve"> – </w:t>
+                      </w:r>
+                      <w:r>
+                        <w:t xml:space="preserve">Diagrama lógico do </w:t>
+                      </w:r>
+                      <w:r>
+                        <w:rPr>
+                          <w:i/>
+                          <w:iCs/>
+                        </w:rPr>
+                        <w:t>LCD</w:t>
+                      </w:r>
+                    </w:p>
+                    <w:p/>
+                  </w:txbxContent>
+                </v:textbox>
+                <w10:wrap anchorx="margin"/>
+              </v:shape>
+            </w:pict>
+          </mc:Fallback>
+        </mc:AlternateContent>
+      </w:r>
+      <w:r>
+        <w:t xml:space="preserve">              </w:t>
+      </w:r>
+    </w:p>
+    <w:p>
+      <w:pPr>
+        <w:spacing w:line="276" w:lineRule="auto"/>
+        <w:jc w:val="left"/>
+        <w:rPr>
+          <w:iCs/>
+          <w:lang w:eastAsia="en-US"/>
+        </w:rPr>
+      </w:pPr>
+      <w:r>
+        <w:rPr>
+          <w:lang w:eastAsia="en-US"/>
+        </w:rPr>
+        <w:lastRenderedPageBreak/>
+        <w:t xml:space="preserve">Sobre a figura 3, em relação ao diagrama lógico do Relógio de Ponto, é possível </w:t>
+      </w:r>
+      <w:r>
+        <w:rPr>
+          <w:lang w:eastAsia="en-US"/>
+        </w:rPr>
+        <w:t>observar</w:t>
+      </w:r>
+      <w:r>
+        <w:rPr>
+          <w:lang w:eastAsia="en-US"/>
+        </w:rPr>
+        <w:t xml:space="preserve"> três módulos adjuntos, sendo estes os </w:t>
+      </w:r>
+      <w:proofErr w:type="spellStart"/>
+      <w:r>
+        <w:rPr>
+          <w:i/>
+        </w:rPr>
+        <w:t>Users</w:t>
+      </w:r>
+      <w:proofErr w:type="spellEnd"/>
+      <w:r>
+        <w:t xml:space="preserve">, </w:t>
+      </w:r>
+      <w:r>
+        <w:rPr>
+          <w:i/>
+        </w:rPr>
+        <w:t xml:space="preserve">Log e </w:t>
+      </w:r>
+      <w:proofErr w:type="spellStart"/>
+      <w:r>
+        <w:rPr>
+          <w:i/>
+        </w:rPr>
+        <w:t>FileAccess</w:t>
+      </w:r>
+      <w:proofErr w:type="spellEnd"/>
+      <w:r>
+        <w:rPr>
+          <w:iCs/>
+        </w:rPr>
+        <w:t xml:space="preserve">. Devido à construção hierárquica é possível ser observado que o </w:t>
+      </w:r>
+      <w:r>
+        <w:rPr>
+          <w:i/>
+        </w:rPr>
+        <w:t>File</w:t>
+      </w:r>
+      <w:r>
+        <w:rPr>
+          <w:iCs/>
+        </w:rPr>
+        <w:t xml:space="preserve"> </w:t>
+      </w:r>
+      <w:r>
+        <w:rPr>
+          <w:i/>
+        </w:rPr>
+        <w:t>Access</w:t>
+      </w:r>
+      <w:r>
+        <w:rPr>
+          <w:iCs/>
+        </w:rPr>
+        <w:t xml:space="preserve"> fornece as instruções quer aos </w:t>
+      </w:r>
+      <w:proofErr w:type="spellStart"/>
+      <w:r>
+        <w:rPr>
+          <w:i/>
+        </w:rPr>
+        <w:t>Users</w:t>
+      </w:r>
+      <w:proofErr w:type="spellEnd"/>
+      <w:r>
+        <w:rPr>
+          <w:iCs/>
+        </w:rPr>
+        <w:t xml:space="preserve"> quer ao </w:t>
+      </w:r>
+      <w:r>
+        <w:rPr>
+          <w:i/>
+        </w:rPr>
+        <w:t>Log</w:t>
+      </w:r>
+      <w:r>
+        <w:rPr>
+          <w:iCs/>
+        </w:rPr>
+        <w:t>, isto devido a terem ficheiros de textos diversos e a sua acessão deve ser realizada da mesma maneira, sendo então essa leitura e escrita de ficheiro feita pelo módulo d</w:t>
+      </w:r>
+      <w:r>
+        <w:rPr>
+          <w:iCs/>
+        </w:rPr>
+        <w:t>a</w:t>
+      </w:r>
+      <w:r>
+        <w:rPr>
+          <w:iCs/>
+        </w:rPr>
+        <w:t xml:space="preserve"> base </w:t>
+      </w:r>
+      <w:r>
+        <w:rPr>
+          <w:i/>
+        </w:rPr>
+        <w:t>File</w:t>
+      </w:r>
+      <w:r>
+        <w:rPr>
+          <w:iCs/>
+        </w:rPr>
+        <w:t xml:space="preserve"> </w:t>
+      </w:r>
+      <w:r>
+        <w:rPr>
+          <w:i/>
+        </w:rPr>
+        <w:t>Access</w:t>
+      </w:r>
+      <w:r>
+        <w:rPr>
+          <w:iCs/>
+        </w:rPr>
+        <w:t xml:space="preserve">, em relação aos dois módulos superiores, o do </w:t>
+      </w:r>
+      <w:proofErr w:type="spellStart"/>
+      <w:r>
+        <w:rPr>
+          <w:i/>
+        </w:rPr>
+        <w:t>Users</w:t>
+      </w:r>
+      <w:proofErr w:type="spellEnd"/>
+      <w:r>
+        <w:rPr>
+          <w:iCs/>
+        </w:rPr>
+        <w:t xml:space="preserve"> permite a </w:t>
+      </w:r>
+      <w:r>
+        <w:rPr>
+          <w:iCs/>
+        </w:rPr>
+        <w:t>atualização</w:t>
+      </w:r>
+      <w:r>
+        <w:rPr>
+          <w:iCs/>
+        </w:rPr>
+        <w:t xml:space="preserve"> da lista dos mesmos, realizando alterações desde a adição e </w:t>
+      </w:r>
+      <w:r>
+        <w:rPr>
+          <w:iCs/>
+        </w:rPr>
+        <w:t>remoção</w:t>
+      </w:r>
+      <w:r>
+        <w:rPr>
+          <w:iCs/>
+        </w:rPr>
+        <w:t xml:space="preserve">, até </w:t>
+      </w:r>
+      <w:r>
+        <w:rPr>
+          <w:iCs/>
+        </w:rPr>
+        <w:t>só</w:t>
+      </w:r>
+      <w:r>
+        <w:rPr>
+          <w:iCs/>
+        </w:rPr>
+        <w:t xml:space="preserve"> à simples visualização enquanto o módulo do </w:t>
+      </w:r>
+      <w:r>
+        <w:rPr>
+          <w:i/>
+        </w:rPr>
+        <w:t>Log</w:t>
+      </w:r>
+      <w:r>
+        <w:rPr>
+          <w:iCs/>
+        </w:rPr>
+        <w:t xml:space="preserve"> se baseia</w:t>
+      </w:r>
+      <w:r>
+        <w:rPr>
+          <w:iCs/>
+        </w:rPr>
+        <w:t xml:space="preserve"> em escrever as </w:t>
+      </w:r>
+      <w:r>
+        <w:rPr>
+          <w:iCs/>
+        </w:rPr>
+        <w:t>ações</w:t>
+      </w:r>
+      <w:r>
+        <w:rPr>
+          <w:iCs/>
+        </w:rPr>
+        <w:t xml:space="preserve"> dos utilizadores em função de entrada ou saída.</w:t>
+      </w:r>
+    </w:p>
+    <w:p>
+      <w:pPr>
         <w:spacing w:line="276" w:lineRule="auto"/>
         <w:ind w:firstLine="720"/>
         <w:jc w:val="left"/>
@@ -4931,6 +6023,69 @@
           <w:lang w:eastAsia="en-US"/>
         </w:rPr>
       </w:pPr>
+      <w:r>
+        <w:rPr>
+          <w:noProof/>
+          <w:color w:val="000000" w:themeColor="text1"/>
+          <w:lang w:eastAsia="pt-PT"/>
+        </w:rPr>
+        <w:drawing>
+          <wp:anchor distT="0" distB="0" distL="114300" distR="114300" simplePos="0" relativeHeight="251666432" behindDoc="0" locked="0" layoutInCell="1" allowOverlap="1" wp14:anchorId="2D62DC4B" wp14:editId="1207553F">
+            <wp:simplePos x="0" y="0"/>
+            <wp:positionH relativeFrom="margin">
+              <wp:align>center</wp:align>
+            </wp:positionH>
+            <wp:positionV relativeFrom="paragraph">
+              <wp:posOffset>51435</wp:posOffset>
+            </wp:positionV>
+            <wp:extent cx="1764665" cy="2301875"/>
+            <wp:effectExtent l="0" t="0" r="6985" b="3175"/>
+            <wp:wrapSquare wrapText="bothSides"/>
+            <wp:docPr id="5" name="Imagem 5"/>
+            <wp:cNvGraphicFramePr>
+              <a:graphicFrameLocks xmlns:a="http://schemas.openxmlformats.org/drawingml/2006/main" noChangeAspect="1"/>
+            </wp:cNvGraphicFramePr>
+            <a:graphic xmlns:a="http://schemas.openxmlformats.org/drawingml/2006/main">
+              <a:graphicData uri="http://schemas.openxmlformats.org/drawingml/2006/picture">
+                <pic:pic xmlns:pic="http://schemas.openxmlformats.org/drawingml/2006/picture">
+                  <pic:nvPicPr>
+                    <pic:cNvPr id="1" name=""/>
+                    <pic:cNvPicPr/>
+                  </pic:nvPicPr>
+                  <pic:blipFill rotWithShape="1">
+                    <a:blip r:embed="rId18"/>
+                    <a:srcRect l="2358" t="1561" r="2050" b="3227"/>
+                    <a:stretch/>
+                  </pic:blipFill>
+                  <pic:spPr bwMode="auto">
+                    <a:xfrm>
+                      <a:off x="0" y="0"/>
+                      <a:ext cx="1764665" cy="2301875"/>
+                    </a:xfrm>
+                    <a:prstGeom prst="rect">
+                      <a:avLst/>
+                    </a:prstGeom>
+                    <a:ln>
+                      <a:noFill/>
+                    </a:ln>
+                    <a:extLst>
+                      <a:ext uri="{53640926-AAD7-44D8-BBD7-CCE9431645EC}">
+                        <a14:shadowObscured xmlns:a14="http://schemas.microsoft.com/office/drawing/2010/main"/>
+                      </a:ext>
+                    </a:extLst>
+                  </pic:spPr>
+                </pic:pic>
+              </a:graphicData>
+            </a:graphic>
+            <wp14:sizeRelH relativeFrom="margin">
+              <wp14:pctWidth>0</wp14:pctWidth>
+            </wp14:sizeRelH>
+            <wp14:sizeRelV relativeFrom="margin">
+              <wp14:pctHeight>0</wp14:pctHeight>
+            </wp14:sizeRelV>
+          </wp:anchor>
+        </w:drawing>
+      </w:r>
     </w:p>
     <w:p>
       <w:pPr>
@@ -4938,45 +6093,10 @@
         <w:ind w:firstLine="720"/>
         <w:jc w:val="left"/>
         <w:rPr>
+          <w:color w:val="FF0000"/>
           <w:lang w:eastAsia="en-US"/>
         </w:rPr>
       </w:pPr>
-      <w:proofErr w:type="spellStart"/>
-      <w:r>
-        <w:rPr>
-          <w:lang w:eastAsia="en-US"/>
-        </w:rPr>
-        <w:t>Bla</w:t>
-      </w:r>
-      <w:proofErr w:type="spellEnd"/>
-      <w:r>
-        <w:rPr>
-          <w:lang w:eastAsia="en-US"/>
-        </w:rPr>
-        <w:t xml:space="preserve"> </w:t>
-      </w:r>
-      <w:proofErr w:type="spellStart"/>
-      <w:r>
-        <w:rPr>
-          <w:lang w:eastAsia="en-US"/>
-        </w:rPr>
-        <w:t>bla</w:t>
-      </w:r>
-      <w:proofErr w:type="spellEnd"/>
-      <w:r>
-        <w:rPr>
-          <w:lang w:eastAsia="en-US"/>
-        </w:rPr>
-        <w:t xml:space="preserve"> </w:t>
-      </w:r>
-      <w:proofErr w:type="spellStart"/>
-      <w:r>
-        <w:rPr>
-          <w:lang w:eastAsia="en-US"/>
-        </w:rPr>
-        <w:t>bla</w:t>
-      </w:r>
-      <w:proofErr w:type="spellEnd"/>
     </w:p>
     <w:p>
       <w:pPr>
@@ -4984,6 +6104,7 @@
         <w:ind w:firstLine="720"/>
         <w:jc w:val="left"/>
         <w:rPr>
+          <w:color w:val="FF0000"/>
           <w:lang w:eastAsia="en-US"/>
         </w:rPr>
       </w:pPr>
@@ -4998,13 +6119,17 @@
           <w:lang w:eastAsia="en-US"/>
         </w:rPr>
       </w:pPr>
-      <w:r>
+    </w:p>
+    <w:p>
+      <w:pPr>
+        <w:spacing w:line="276" w:lineRule="auto"/>
+        <w:ind w:firstLine="720"/>
+        <w:jc w:val="left"/>
         <w:rPr>
           <w:color w:val="FF0000"/>
           <w:lang w:eastAsia="en-US"/>
         </w:rPr>
-        <w:t>Figura 6 -LCD</w:t>
-      </w:r>
+      </w:pPr>
     </w:p>
     <w:p>
       <w:pPr>
@@ -5012,6 +6137,7 @@
         <w:ind w:firstLine="720"/>
         <w:jc w:val="left"/>
         <w:rPr>
+          <w:color w:val="FF0000"/>
           <w:lang w:eastAsia="en-US"/>
         </w:rPr>
       </w:pPr>
@@ -5022,45 +6148,10 @@
         <w:ind w:firstLine="720"/>
         <w:jc w:val="left"/>
         <w:rPr>
+          <w:color w:val="FF0000"/>
           <w:lang w:eastAsia="en-US"/>
         </w:rPr>
       </w:pPr>
-      <w:proofErr w:type="spellStart"/>
-      <w:r>
-        <w:rPr>
-          <w:lang w:eastAsia="en-US"/>
-        </w:rPr>
-        <w:t>Bla</w:t>
-      </w:r>
-      <w:proofErr w:type="spellEnd"/>
-      <w:r>
-        <w:rPr>
-          <w:lang w:eastAsia="en-US"/>
-        </w:rPr>
-        <w:t xml:space="preserve"> </w:t>
-      </w:r>
-      <w:proofErr w:type="spellStart"/>
-      <w:r>
-        <w:rPr>
-          <w:lang w:eastAsia="en-US"/>
-        </w:rPr>
-        <w:t>bla</w:t>
-      </w:r>
-      <w:proofErr w:type="spellEnd"/>
-      <w:r>
-        <w:rPr>
-          <w:lang w:eastAsia="en-US"/>
-        </w:rPr>
-        <w:t xml:space="preserve"> </w:t>
-      </w:r>
-      <w:proofErr w:type="spellStart"/>
-      <w:r>
-        <w:rPr>
-          <w:lang w:eastAsia="en-US"/>
-        </w:rPr>
-        <w:t>bla</w:t>
-      </w:r>
-      <w:proofErr w:type="spellEnd"/>
     </w:p>
     <w:p>
       <w:pPr>
@@ -5072,50 +6163,132 @@
           <w:lang w:eastAsia="en-US"/>
         </w:rPr>
       </w:pPr>
-      <w:r>
+    </w:p>
+    <w:p>
+      <w:pPr>
+        <w:spacing w:line="276" w:lineRule="auto"/>
+        <w:ind w:firstLine="720"/>
+        <w:jc w:val="left"/>
         <w:rPr>
           <w:color w:val="FF0000"/>
           <w:lang w:eastAsia="en-US"/>
         </w:rPr>
-        <w:t xml:space="preserve">Figura </w:t>
-      </w:r>
-      <w:r>
+      </w:pPr>
+    </w:p>
+    <w:p>
+      <w:pPr>
+        <w:spacing w:line="276" w:lineRule="auto"/>
+        <w:ind w:firstLine="720"/>
+        <w:jc w:val="left"/>
         <w:rPr>
           <w:color w:val="FF0000"/>
           <w:lang w:eastAsia="en-US"/>
         </w:rPr>
-        <w:t>7</w:t>
-      </w:r>
-      <w:r>
+      </w:pPr>
+    </w:p>
+    <w:p>
+      <w:pPr>
+        <w:spacing w:line="276" w:lineRule="auto"/>
+        <w:ind w:firstLine="720"/>
+        <w:jc w:val="left"/>
         <w:rPr>
           <w:color w:val="FF0000"/>
           <w:lang w:eastAsia="en-US"/>
         </w:rPr>
-        <w:t xml:space="preserve"> -</w:t>
-      </w:r>
-      <w:r>
+      </w:pPr>
+    </w:p>
+    <w:p>
+      <w:pPr>
+        <w:spacing w:line="276" w:lineRule="auto"/>
+        <w:ind w:firstLine="720"/>
+        <w:jc w:val="left"/>
         <w:rPr>
           <w:color w:val="FF0000"/>
           <w:lang w:eastAsia="en-US"/>
         </w:rPr>
-        <w:t>Files/</w:t>
-      </w:r>
-      <w:proofErr w:type="spellStart"/>
-      <w:r>
+      </w:pPr>
+    </w:p>
+    <w:p>
+      <w:pPr>
+        <w:spacing w:line="276" w:lineRule="auto"/>
+        <w:ind w:firstLine="720"/>
+        <w:jc w:val="left"/>
         <w:rPr>
           <w:color w:val="FF0000"/>
           <w:lang w:eastAsia="en-US"/>
         </w:rPr>
-        <w:t>users</w:t>
-      </w:r>
-      <w:proofErr w:type="spellEnd"/>
-      <w:r>
+      </w:pPr>
+    </w:p>
+    <w:p>
+      <w:pPr>
+        <w:spacing w:line="276" w:lineRule="auto"/>
+        <w:ind w:firstLine="720"/>
+        <w:jc w:val="left"/>
         <w:rPr>
           <w:color w:val="FF0000"/>
           <w:lang w:eastAsia="en-US"/>
         </w:rPr>
-        <w:t>/log</w:t>
-      </w:r>
+      </w:pPr>
+    </w:p>
+    <w:p>
+      <w:pPr>
+        <w:spacing w:line="276" w:lineRule="auto"/>
+        <w:jc w:val="left"/>
+        <w:rPr>
+          <w:color w:val="FF0000"/>
+          <w:lang w:eastAsia="en-US"/>
+        </w:rPr>
+      </w:pPr>
+    </w:p>
+    <w:p>
+      <w:pPr>
+        <w:pStyle w:val="Legenda"/>
+        <w:ind w:left="2160" w:firstLine="720"/>
+        <w:jc w:val="both"/>
+      </w:pPr>
+      <w:r>
+        <w:t xml:space="preserve">Figura </w:t>
+      </w:r>
+      <w:r>
+        <w:t xml:space="preserve">7. </w:t>
+      </w:r>
+      <w:r>
+        <w:t>-</w:t>
+      </w:r>
+      <w:r>
+        <w:t>Diagrama lógico</w:t>
+      </w:r>
+      <w:r>
+        <w:t xml:space="preserve"> </w:t>
+      </w:r>
+      <w:r>
+        <w:t xml:space="preserve">dos </w:t>
+      </w:r>
+      <w:proofErr w:type="spellStart"/>
+      <w:r>
+        <w:rPr>
+          <w:i/>
+        </w:rPr>
+        <w:t>Users</w:t>
+      </w:r>
+      <w:proofErr w:type="spellEnd"/>
+      <w:r>
+        <w:t xml:space="preserve">, </w:t>
+      </w:r>
+      <w:r>
+        <w:rPr>
+          <w:i/>
+        </w:rPr>
+        <w:t xml:space="preserve">Log e </w:t>
+      </w:r>
+      <w:proofErr w:type="spellStart"/>
+      <w:r>
+        <w:rPr>
+          <w:i/>
+        </w:rPr>
+        <w:t>FileAccess</w:t>
+      </w:r>
+      <w:proofErr w:type="spellEnd"/>
     </w:p>
     <w:p>
       <w:pPr>
@@ -5136,6 +6309,42 @@
           <w:lang w:eastAsia="en-US"/>
         </w:rPr>
       </w:pPr>
+      <w:proofErr w:type="spellStart"/>
+      <w:r>
+        <w:rPr>
+          <w:lang w:eastAsia="en-US"/>
+        </w:rPr>
+        <w:t>Bla</w:t>
+      </w:r>
+      <w:proofErr w:type="spellEnd"/>
+      <w:r>
+        <w:rPr>
+          <w:lang w:eastAsia="en-US"/>
+        </w:rPr>
+        <w:t xml:space="preserve"> </w:t>
+      </w:r>
+      <w:proofErr w:type="spellStart"/>
+      <w:r>
+        <w:rPr>
+          <w:lang w:eastAsia="en-US"/>
+        </w:rPr>
+        <w:t>bla</w:t>
+      </w:r>
+      <w:proofErr w:type="spellEnd"/>
+      <w:r>
+        <w:rPr>
+          <w:lang w:eastAsia="en-US"/>
+        </w:rPr>
+        <w:t xml:space="preserve"> </w:t>
+      </w:r>
+      <w:proofErr w:type="spellStart"/>
+      <w:r>
+        <w:rPr>
+          <w:lang w:eastAsia="en-US"/>
+        </w:rPr>
+        <w:t>bla</w:t>
+      </w:r>
+      <w:proofErr w:type="spellEnd"/>
     </w:p>
     <w:p>
       <w:pPr>
@@ -5143,45 +6352,38 @@
         <w:ind w:firstLine="720"/>
         <w:jc w:val="left"/>
         <w:rPr>
+          <w:color w:val="FF0000"/>
           <w:lang w:eastAsia="en-US"/>
         </w:rPr>
       </w:pPr>
-      <w:proofErr w:type="spellStart"/>
-      <w:r>
-        <w:rPr>
+      <w:r>
+        <w:rPr>
+          <w:color w:val="FF0000"/>
           <w:lang w:eastAsia="en-US"/>
         </w:rPr>
-        <w:t>Bla</w:t>
-      </w:r>
-      <w:proofErr w:type="spellEnd"/>
-      <w:r>
-        <w:rPr>
+        <w:t xml:space="preserve">Figura </w:t>
+      </w:r>
+      <w:r>
+        <w:rPr>
+          <w:color w:val="FF0000"/>
           <w:lang w:eastAsia="en-US"/>
         </w:rPr>
-        <w:t xml:space="preserve"> </w:t>
-      </w:r>
-      <w:proofErr w:type="spellStart"/>
-      <w:r>
-        <w:rPr>
+        <w:t>8</w:t>
+      </w:r>
+      <w:r>
+        <w:rPr>
+          <w:color w:val="FF0000"/>
           <w:lang w:eastAsia="en-US"/>
         </w:rPr>
-        <w:t>bla</w:t>
-      </w:r>
-      <w:proofErr w:type="spellEnd"/>
-      <w:r>
-        <w:rPr>
+        <w:t xml:space="preserve"> -</w:t>
+      </w:r>
+      <w:r>
+        <w:rPr>
+          <w:color w:val="FF0000"/>
           <w:lang w:eastAsia="en-US"/>
         </w:rPr>
-        <w:t xml:space="preserve"> </w:t>
-      </w:r>
-      <w:proofErr w:type="spellStart"/>
-      <w:r>
-        <w:rPr>
-          <w:lang w:eastAsia="en-US"/>
-        </w:rPr>
-        <w:t>bla</w:t>
-      </w:r>
-      <w:proofErr w:type="spellEnd"/>
+        <w:t>M</w:t>
+      </w:r>
     </w:p>
     <w:p>
       <w:pPr>
@@ -5193,34 +6395,17 @@
           <w:lang w:eastAsia="en-US"/>
         </w:rPr>
       </w:pPr>
-      <w:r>
+    </w:p>
+    <w:p>
+      <w:pPr>
+        <w:spacing w:line="276" w:lineRule="auto"/>
+        <w:ind w:firstLine="720"/>
+        <w:jc w:val="left"/>
         <w:rPr>
           <w:color w:val="FF0000"/>
           <w:lang w:eastAsia="en-US"/>
         </w:rPr>
-        <w:t xml:space="preserve">Figura </w:t>
-      </w:r>
-      <w:r>
-        <w:rPr>
-          <w:color w:val="FF0000"/>
-          <w:lang w:eastAsia="en-US"/>
-        </w:rPr>
-        <w:t>8</w:t>
-      </w:r>
-      <w:r>
-        <w:rPr>
-          <w:color w:val="FF0000"/>
-          <w:lang w:eastAsia="en-US"/>
-        </w:rPr>
-        <w:t xml:space="preserve"> -</w:t>
-      </w:r>
-      <w:r>
-        <w:rPr>
-          <w:color w:val="FF0000"/>
-          <w:lang w:eastAsia="en-US"/>
-        </w:rPr>
-        <w:t>M</w:t>
-      </w:r>
+      </w:pPr>
     </w:p>
     <w:p>
       <w:pPr>
@@ -5228,10 +6413,133 @@
         <w:ind w:firstLine="720"/>
         <w:jc w:val="left"/>
         <w:rPr>
-          <w:color w:val="FF0000"/>
           <w:lang w:eastAsia="en-US"/>
         </w:rPr>
       </w:pPr>
+    </w:p>
+    <w:p>
+      <w:pPr>
+        <w:spacing w:line="276" w:lineRule="auto"/>
+        <w:jc w:val="left"/>
+        <w:rPr>
+          <w:lang w:eastAsia="en-US"/>
+        </w:rPr>
+      </w:pPr>
+      <w:r>
+        <w:rPr>
+          <w:lang w:eastAsia="en-US"/>
+        </w:rPr>
+        <w:drawing>
+          <wp:anchor distT="0" distB="0" distL="114300" distR="114300" simplePos="0" relativeHeight="251667456" behindDoc="0" locked="0" layoutInCell="1" allowOverlap="1" wp14:anchorId="2476ABB8" wp14:editId="522F9008">
+            <wp:simplePos x="0" y="0"/>
+            <wp:positionH relativeFrom="margin">
+              <wp:align>center</wp:align>
+            </wp:positionH>
+            <wp:positionV relativeFrom="paragraph">
+              <wp:posOffset>1419970</wp:posOffset>
+            </wp:positionV>
+            <wp:extent cx="6283960" cy="368935"/>
+            <wp:effectExtent l="0" t="0" r="2540" b="0"/>
+            <wp:wrapSquare wrapText="bothSides"/>
+            <wp:docPr id="7" name="Imagem 7"/>
+            <wp:cNvGraphicFramePr>
+              <a:graphicFrameLocks xmlns:a="http://schemas.openxmlformats.org/drawingml/2006/main" noChangeAspect="1"/>
+            </wp:cNvGraphicFramePr>
+            <a:graphic xmlns:a="http://schemas.openxmlformats.org/drawingml/2006/main">
+              <a:graphicData uri="http://schemas.openxmlformats.org/drawingml/2006/picture">
+                <pic:pic xmlns:pic="http://schemas.openxmlformats.org/drawingml/2006/picture">
+                  <pic:nvPicPr>
+                    <pic:cNvPr id="1" name=""/>
+                    <pic:cNvPicPr/>
+                  </pic:nvPicPr>
+                  <pic:blipFill>
+                    <a:blip r:embed="rId19"/>
+                    <a:stretch>
+                      <a:fillRect/>
+                    </a:stretch>
+                  </pic:blipFill>
+                  <pic:spPr>
+                    <a:xfrm>
+                      <a:off x="0" y="0"/>
+                      <a:ext cx="6283960" cy="368935"/>
+                    </a:xfrm>
+                    <a:prstGeom prst="rect">
+                      <a:avLst/>
+                    </a:prstGeom>
+                  </pic:spPr>
+                </pic:pic>
+              </a:graphicData>
+            </a:graphic>
+            <wp14:sizeRelH relativeFrom="margin">
+              <wp14:pctWidth>0</wp14:pctWidth>
+            </wp14:sizeRelH>
+            <wp14:sizeRelV relativeFrom="margin">
+              <wp14:pctHeight>0</wp14:pctHeight>
+            </wp14:sizeRelV>
+          </wp:anchor>
+        </w:drawing>
+      </w:r>
+      <w:r>
+        <w:rPr>
+          <w:lang w:eastAsia="en-US"/>
+        </w:rPr>
+        <w:t>O módulo da APP é o topo da relação hierárquica do sistema, é o modulo que junta a conexão entre todos e assim permite o funcionamento como um todo</w:t>
+      </w:r>
+      <w:r>
+        <w:rPr>
+          <w:lang w:eastAsia="en-US"/>
+        </w:rPr>
+        <w:t xml:space="preserve">, é este o módulo que através da sua componente total de software gere as </w:t>
+      </w:r>
+      <w:proofErr w:type="spellStart"/>
+      <w:r>
+        <w:rPr>
+          <w:lang w:eastAsia="en-US"/>
+        </w:rPr>
+        <w:t>açoes</w:t>
+      </w:r>
+      <w:proofErr w:type="spellEnd"/>
+      <w:r>
+        <w:rPr>
+          <w:lang w:eastAsia="en-US"/>
+        </w:rPr>
+        <w:t xml:space="preserve"> principais para a realização do sistema, como as ações sequenciais quer do pedido do user, ao processamento do seu PIN e abertura e fecho da porta sem esquecendo dos devidos registos feitos nos ficheiros de texto, como é possível ter a outra vertente como visualizada no modulo anterior onde faz a verificação e chamada à função de manutenção possibilitando assim gerir o sistema. É este o módulo que interliga todos os módulos criados e dando assim um funcionamento a todos os módulos em conjuntos. Este módulo pode ser alterando, realizando chamadas sequenciais de maneira diferente possibilitando ter a aplicação com as funcionalidades desejadas.</w:t>
+      </w:r>
+    </w:p>
+    <w:p>
+      <w:pPr>
+        <w:pStyle w:val="Legenda"/>
+        <w:ind w:left="3600"/>
+        <w:jc w:val="both"/>
+      </w:pPr>
+      <w:r>
+        <w:t xml:space="preserve">Figura </w:t>
+      </w:r>
+      <w:r>
+        <w:t>9</w:t>
+      </w:r>
+      <w:r>
+        <w:t>. -</w:t>
+      </w:r>
+      <w:r>
+        <w:t xml:space="preserve"> </w:t>
+      </w:r>
+      <w:r>
+        <w:t>Diagrama lógico</w:t>
+      </w:r>
+      <w:r>
+        <w:t xml:space="preserve"> </w:t>
+      </w:r>
+      <w:r>
+        <w:t xml:space="preserve">da </w:t>
+      </w:r>
+      <w:r>
+        <w:rPr>
+          <w:i/>
+          <w:iCs w:val="0"/>
+        </w:rPr>
+        <w:t>APP</w:t>
+      </w:r>
     </w:p>
     <w:p>
       <w:pPr>
@@ -5239,7 +6547,6 @@
         <w:ind w:firstLine="720"/>
         <w:jc w:val="left"/>
         <w:rPr>
-          <w:color w:val="FF0000"/>
           <w:lang w:eastAsia="en-US"/>
         </w:rPr>
       </w:pPr>
@@ -5263,42 +6570,6 @@
           <w:lang w:eastAsia="en-US"/>
         </w:rPr>
       </w:pPr>
-      <w:proofErr w:type="spellStart"/>
-      <w:r>
-        <w:rPr>
-          <w:lang w:eastAsia="en-US"/>
-        </w:rPr>
-        <w:t>Bla</w:t>
-      </w:r>
-      <w:proofErr w:type="spellEnd"/>
-      <w:r>
-        <w:rPr>
-          <w:lang w:eastAsia="en-US"/>
-        </w:rPr>
-        <w:t xml:space="preserve"> </w:t>
-      </w:r>
-      <w:proofErr w:type="spellStart"/>
-      <w:r>
-        <w:rPr>
-          <w:lang w:eastAsia="en-US"/>
-        </w:rPr>
-        <w:t>bla</w:t>
-      </w:r>
-      <w:proofErr w:type="spellEnd"/>
-      <w:r>
-        <w:rPr>
-          <w:lang w:eastAsia="en-US"/>
-        </w:rPr>
-        <w:t xml:space="preserve"> </w:t>
-      </w:r>
-      <w:proofErr w:type="spellStart"/>
-      <w:r>
-        <w:rPr>
-          <w:lang w:eastAsia="en-US"/>
-        </w:rPr>
-        <w:t>bla</w:t>
-      </w:r>
-      <w:proofErr w:type="spellEnd"/>
     </w:p>
     <w:p>
       <w:pPr>
@@ -5306,38 +6577,9 @@
         <w:ind w:firstLine="720"/>
         <w:jc w:val="left"/>
         <w:rPr>
-          <w:color w:val="FF0000"/>
           <w:lang w:eastAsia="en-US"/>
         </w:rPr>
       </w:pPr>
-      <w:r>
-        <w:rPr>
-          <w:color w:val="FF0000"/>
-          <w:lang w:eastAsia="en-US"/>
-        </w:rPr>
-        <w:t xml:space="preserve">Figura </w:t>
-      </w:r>
-      <w:r>
-        <w:rPr>
-          <w:color w:val="FF0000"/>
-          <w:lang w:eastAsia="en-US"/>
-        </w:rPr>
-        <w:t>9</w:t>
-      </w:r>
-      <w:r>
-        <w:rPr>
-          <w:color w:val="FF0000"/>
-          <w:lang w:eastAsia="en-US"/>
-        </w:rPr>
-        <w:t xml:space="preserve"> -</w:t>
-      </w:r>
-      <w:r>
-        <w:rPr>
-          <w:color w:val="FF0000"/>
-          <w:lang w:eastAsia="en-US"/>
-        </w:rPr>
-        <w:t>APP</w:t>
-      </w:r>
     </w:p>
     <w:p>
       <w:pPr>
@@ -5354,6 +6596,58 @@
         <w:spacing w:line="276" w:lineRule="auto"/>
         <w:ind w:firstLine="720"/>
         <w:jc w:val="left"/>
+        <w:rPr>
+          <w:lang w:eastAsia="en-US"/>
+        </w:rPr>
+      </w:pPr>
+    </w:p>
+    <w:p>
+      <w:pPr>
+        <w:spacing w:line="276" w:lineRule="auto"/>
+        <w:ind w:firstLine="720"/>
+        <w:jc w:val="left"/>
+        <w:rPr>
+          <w:lang w:eastAsia="en-US"/>
+        </w:rPr>
+      </w:pPr>
+    </w:p>
+    <w:p>
+      <w:pPr>
+        <w:spacing w:line="276" w:lineRule="auto"/>
+        <w:ind w:firstLine="720"/>
+        <w:jc w:val="left"/>
+        <w:rPr>
+          <w:lang w:eastAsia="en-US"/>
+        </w:rPr>
+      </w:pPr>
+    </w:p>
+    <w:p>
+      <w:pPr>
+        <w:spacing w:line="276" w:lineRule="auto"/>
+        <w:ind w:firstLine="720"/>
+        <w:jc w:val="left"/>
+        <w:rPr>
+          <w:lang w:eastAsia="en-US"/>
+        </w:rPr>
+      </w:pPr>
+    </w:p>
+    <w:p>
+      <w:pPr>
+        <w:spacing w:line="276" w:lineRule="auto"/>
+        <w:ind w:firstLine="720"/>
+        <w:jc w:val="left"/>
+        <w:rPr>
+          <w:lang w:eastAsia="en-US"/>
+        </w:rPr>
+      </w:pPr>
+    </w:p>
+    <w:p>
+      <w:pPr>
+        <w:spacing w:line="276" w:lineRule="auto"/>
+        <w:jc w:val="left"/>
+        <w:rPr>
+          <w:lang w:eastAsia="en-US"/>
+        </w:rPr>
       </w:pPr>
     </w:p>
     <w:p>
@@ -5364,14 +6658,15 @@
           <w:lang w:val="pt-PT"/>
         </w:rPr>
       </w:pPr>
-      <w:bookmarkStart w:id="7" w:name="_Ref509224633"/>
-      <w:bookmarkStart w:id="8" w:name="_Ref509224644"/>
-      <w:bookmarkStart w:id="9" w:name="_Toc4055191"/>
-      <w:bookmarkStart w:id="10" w:name="_Toc75630066"/>
+      <w:bookmarkStart w:id="7" w:name="_Toc75630066"/>
+      <w:bookmarkStart w:id="8" w:name="_Ref509224633"/>
+      <w:bookmarkStart w:id="9" w:name="_Ref509224644"/>
+      <w:bookmarkStart w:id="10" w:name="_Toc4055191"/>
       <w:r>
         <w:rPr>
           <w:lang w:val="pt-PT"/>
         </w:rPr>
+        <w:lastRenderedPageBreak/>
         <w:t xml:space="preserve">Interligações </w:t>
       </w:r>
       <w:r>
@@ -5380,15 +6675,18 @@
         </w:rPr>
         <w:t>entre o HW e SW</w:t>
       </w:r>
-      <w:bookmarkEnd w:id="10"/>
-    </w:p>
-    <w:p>
-      <w:pPr>
-        <w:suppressAutoHyphens w:val="0"/>
-        <w:spacing w:line="240" w:lineRule="auto"/>
-        <w:jc w:val="left"/>
-      </w:pPr>
-      <w:r>
+      <w:bookmarkEnd w:id="7"/>
+    </w:p>
+    <w:p>
+      <w:pPr>
+        <w:suppressAutoHyphens w:val="0"/>
+        <w:spacing w:line="240" w:lineRule="auto"/>
+        <w:jc w:val="left"/>
+      </w:pPr>
+      <w:r>
+        <w:rPr>
+          <w:noProof/>
+        </w:rPr>
         <w:drawing>
           <wp:anchor distT="0" distB="0" distL="114300" distR="114300" simplePos="0" relativeHeight="251659264" behindDoc="0" locked="0" layoutInCell="1" allowOverlap="1" wp14:anchorId="0B090638" wp14:editId="6A6665A5">
             <wp:simplePos x="0" y="0"/>
@@ -5415,7 +6713,7 @@
                     </pic:cNvPicPr>
                   </pic:nvPicPr>
                   <pic:blipFill rotWithShape="1">
-                    <a:blip r:embed="rId15">
+                    <a:blip r:embed="rId20">
                       <a:extLst>
                         <a:ext uri="{28A0092B-C50C-407E-A947-70E740481C1C}">
                           <a14:useLocalDpi xmlns:a14="http://schemas.microsoft.com/office/drawing/2010/main" val="0"/>
@@ -5467,7 +6765,7 @@
       <w:pPr>
         <w:suppressAutoHyphens w:val="0"/>
         <w:spacing w:line="240" w:lineRule="auto"/>
-        <w:jc w:val="left"/>
+        <w:ind w:left="2880" w:firstLine="720"/>
         <w:rPr>
           <w:rFonts w:asciiTheme="majorHAnsi" w:eastAsiaTheme="majorEastAsia" w:hAnsiTheme="majorHAnsi" w:cstheme="majorHAnsi"/>
           <w:b/>
@@ -5528,9 +6826,9 @@
         </w:rPr>
         <w:t>HAL</w:t>
       </w:r>
-      <w:bookmarkEnd w:id="7"/>
       <w:bookmarkEnd w:id="8"/>
       <w:bookmarkEnd w:id="9"/>
+      <w:bookmarkEnd w:id="10"/>
       <w:bookmarkEnd w:id="11"/>
     </w:p>
     <w:p>
@@ -16826,21 +18124,7 @@
         <w:rPr>
           <w:rFonts w:asciiTheme="majorHAnsi" w:eastAsiaTheme="majorEastAsia" w:hAnsiTheme="majorHAnsi" w:cstheme="majorHAnsi"/>
         </w:rPr>
-        <w:t xml:space="preserve"> l=3 -&gt; </w:t>
-      </w:r>
-      <w:proofErr w:type="spellStart"/>
-      <w:r>
-        <w:rPr>
-          <w:rFonts w:asciiTheme="majorHAnsi" w:eastAsiaTheme="majorEastAsia" w:hAnsiTheme="majorHAnsi" w:cstheme="majorHAnsi"/>
-        </w:rPr>
-        <w:t>User</w:t>
-      </w:r>
-      <w:proofErr w:type="spellEnd"/>
-      <w:r>
-        <w:rPr>
-          <w:rFonts w:asciiTheme="majorHAnsi" w:eastAsiaTheme="majorEastAsia" w:hAnsiTheme="majorHAnsi" w:cstheme="majorHAnsi"/>
-        </w:rPr>
-        <w:t xml:space="preserve"> */</w:t>
+        <w:t xml:space="preserve"> l=3 -&gt; User */</w:t>
       </w:r>
     </w:p>
     <w:p>
@@ -21721,21 +23005,7 @@
         <w:rPr>
           <w:rFonts w:asciiTheme="majorHAnsi" w:eastAsiaTheme="majorEastAsia" w:hAnsiTheme="majorHAnsi" w:cstheme="majorHAnsi"/>
         </w:rPr>
-        <w:t xml:space="preserve"> </w:t>
-      </w:r>
-      <w:proofErr w:type="spellStart"/>
-      <w:r>
-        <w:rPr>
-          <w:rFonts w:asciiTheme="majorHAnsi" w:eastAsiaTheme="majorEastAsia" w:hAnsiTheme="majorHAnsi" w:cstheme="majorHAnsi"/>
-        </w:rPr>
-        <w:t>user</w:t>
-      </w:r>
-      <w:proofErr w:type="spellEnd"/>
-      <w:r>
-        <w:rPr>
-          <w:rFonts w:asciiTheme="majorHAnsi" w:eastAsiaTheme="majorEastAsia" w:hAnsiTheme="majorHAnsi" w:cstheme="majorHAnsi"/>
-        </w:rPr>
-        <w:t xml:space="preserve"> = </w:t>
+        <w:t xml:space="preserve"> user = </w:t>
       </w:r>
       <w:proofErr w:type="spellStart"/>
       <w:r>
@@ -21781,20 +23051,12 @@
         </w:rPr>
         <w:t xml:space="preserve"> (</w:t>
       </w:r>
-      <w:proofErr w:type="spellStart"/>
       <w:proofErr w:type="gramStart"/>
       <w:r>
         <w:rPr>
           <w:rFonts w:asciiTheme="majorHAnsi" w:eastAsiaTheme="majorEastAsia" w:hAnsiTheme="majorHAnsi" w:cstheme="majorHAnsi"/>
         </w:rPr>
-        <w:t>user</w:t>
-      </w:r>
-      <w:proofErr w:type="spellEnd"/>
-      <w:r>
-        <w:rPr>
-          <w:rFonts w:asciiTheme="majorHAnsi" w:eastAsiaTheme="majorEastAsia" w:hAnsiTheme="majorHAnsi" w:cstheme="majorHAnsi"/>
-        </w:rPr>
-        <w:t xml:space="preserve"> !</w:t>
+        <w:t>user !</w:t>
       </w:r>
       <w:proofErr w:type="gramEnd"/>
       <w:r>
@@ -22516,6 +23778,55 @@
         <w:rPr>
           <w:rFonts w:asciiTheme="majorHAnsi" w:hAnsiTheme="majorHAnsi" w:cstheme="majorHAnsi"/>
         </w:rPr>
+        <w:t xml:space="preserve"> user = "-&gt; ${</w:t>
+      </w:r>
+      <w:proofErr w:type="spellStart"/>
+      <w:r>
+        <w:rPr>
+          <w:rFonts w:asciiTheme="majorHAnsi" w:hAnsiTheme="majorHAnsi" w:cstheme="majorHAnsi"/>
+        </w:rPr>
+        <w:t>worker.user</w:t>
+      </w:r>
+      <w:proofErr w:type="spellEnd"/>
+      <w:proofErr w:type="gramStart"/>
+      <w:r>
+        <w:rPr>
+          <w:rFonts w:asciiTheme="majorHAnsi" w:hAnsiTheme="majorHAnsi" w:cstheme="majorHAnsi"/>
+        </w:rPr>
+        <w:t>}:$</w:t>
+      </w:r>
+      <w:proofErr w:type="gramEnd"/>
+      <w:r>
+        <w:rPr>
+          <w:rFonts w:asciiTheme="majorHAnsi" w:hAnsiTheme="majorHAnsi" w:cstheme="majorHAnsi"/>
+        </w:rPr>
+        <w:t>{worker.name}"</w:t>
+      </w:r>
+    </w:p>
+    <w:p>
+      <w:pPr>
+        <w:rPr>
+          <w:rFonts w:asciiTheme="majorHAnsi" w:hAnsiTheme="majorHAnsi" w:cstheme="majorHAnsi"/>
+        </w:rPr>
+      </w:pPr>
+      <w:r>
+        <w:rPr>
+          <w:rFonts w:asciiTheme="majorHAnsi" w:hAnsiTheme="majorHAnsi" w:cstheme="majorHAnsi"/>
+        </w:rPr>
+        <w:t xml:space="preserve">        </w:t>
+      </w:r>
+      <w:proofErr w:type="spellStart"/>
+      <w:r>
+        <w:rPr>
+          <w:rFonts w:asciiTheme="majorHAnsi" w:hAnsiTheme="majorHAnsi" w:cstheme="majorHAnsi"/>
+        </w:rPr>
+        <w:t>val</w:t>
+      </w:r>
+      <w:proofErr w:type="spellEnd"/>
+      <w:r>
+        <w:rPr>
+          <w:rFonts w:asciiTheme="majorHAnsi" w:hAnsiTheme="majorHAnsi" w:cstheme="majorHAnsi"/>
+        </w:rPr>
         <w:t xml:space="preserve"> </w:t>
       </w:r>
       <w:proofErr w:type="spellStart"/>
@@ -22523,14 +23834,425 @@
         <w:rPr>
           <w:rFonts w:asciiTheme="majorHAnsi" w:hAnsiTheme="majorHAnsi" w:cstheme="majorHAnsi"/>
         </w:rPr>
-        <w:t>user</w:t>
-      </w:r>
-      <w:proofErr w:type="spellEnd"/>
-      <w:r>
-        <w:rPr>
-          <w:rFonts w:asciiTheme="majorHAnsi" w:hAnsiTheme="majorHAnsi" w:cstheme="majorHAnsi"/>
-        </w:rPr>
-        <w:t xml:space="preserve"> = "-&gt; ${</w:t>
+        <w:t>entry</w:t>
+      </w:r>
+      <w:proofErr w:type="spellEnd"/>
+      <w:r>
+        <w:rPr>
+          <w:rFonts w:asciiTheme="majorHAnsi" w:hAnsiTheme="majorHAnsi" w:cstheme="majorHAnsi"/>
+        </w:rPr>
+        <w:t xml:space="preserve"> = calendar + user</w:t>
+      </w:r>
+    </w:p>
+    <w:p>
+      <w:pPr>
+        <w:rPr>
+          <w:rFonts w:asciiTheme="majorHAnsi" w:hAnsiTheme="majorHAnsi" w:cstheme="majorHAnsi"/>
+        </w:rPr>
+      </w:pPr>
+      <w:r>
+        <w:rPr>
+          <w:rFonts w:asciiTheme="majorHAnsi" w:hAnsiTheme="majorHAnsi" w:cstheme="majorHAnsi"/>
+        </w:rPr>
+        <w:t xml:space="preserve">        </w:t>
+      </w:r>
+      <w:proofErr w:type="spellStart"/>
+      <w:r>
+        <w:rPr>
+          <w:rFonts w:asciiTheme="majorHAnsi" w:hAnsiTheme="majorHAnsi" w:cstheme="majorHAnsi"/>
+        </w:rPr>
+        <w:t>listLog</w:t>
+      </w:r>
+      <w:proofErr w:type="spellEnd"/>
+      <w:r>
+        <w:rPr>
+          <w:rFonts w:asciiTheme="majorHAnsi" w:hAnsiTheme="majorHAnsi" w:cstheme="majorHAnsi"/>
+        </w:rPr>
+        <w:t xml:space="preserve"> += </w:t>
+      </w:r>
+      <w:proofErr w:type="spellStart"/>
+      <w:r>
+        <w:rPr>
+          <w:rFonts w:asciiTheme="majorHAnsi" w:hAnsiTheme="majorHAnsi" w:cstheme="majorHAnsi"/>
+        </w:rPr>
+        <w:t>entry</w:t>
+      </w:r>
+      <w:proofErr w:type="spellEnd"/>
+    </w:p>
+    <w:p>
+      <w:pPr>
+        <w:rPr>
+          <w:rFonts w:asciiTheme="majorHAnsi" w:hAnsiTheme="majorHAnsi" w:cstheme="majorHAnsi"/>
+        </w:rPr>
+      </w:pPr>
+      <w:r>
+        <w:rPr>
+          <w:rFonts w:asciiTheme="majorHAnsi" w:hAnsiTheme="majorHAnsi" w:cstheme="majorHAnsi"/>
+        </w:rPr>
+        <w:t xml:space="preserve">        </w:t>
+      </w:r>
+      <w:proofErr w:type="spellStart"/>
+      <w:proofErr w:type="gramStart"/>
+      <w:r>
+        <w:rPr>
+          <w:rFonts w:asciiTheme="majorHAnsi" w:hAnsiTheme="majorHAnsi" w:cstheme="majorHAnsi"/>
+        </w:rPr>
+        <w:t>logUpdate</w:t>
+      </w:r>
+      <w:proofErr w:type="spellEnd"/>
+      <w:r>
+        <w:rPr>
+          <w:rFonts w:asciiTheme="majorHAnsi" w:hAnsiTheme="majorHAnsi" w:cstheme="majorHAnsi"/>
+        </w:rPr>
+        <w:t>(</w:t>
+      </w:r>
+      <w:proofErr w:type="spellStart"/>
+      <w:proofErr w:type="gramEnd"/>
+      <w:r>
+        <w:rPr>
+          <w:rFonts w:asciiTheme="majorHAnsi" w:hAnsiTheme="majorHAnsi" w:cstheme="majorHAnsi"/>
+        </w:rPr>
+        <w:t>listLog.toList</w:t>
+      </w:r>
+      <w:proofErr w:type="spellEnd"/>
+      <w:r>
+        <w:rPr>
+          <w:rFonts w:asciiTheme="majorHAnsi" w:hAnsiTheme="majorHAnsi" w:cstheme="majorHAnsi"/>
+        </w:rPr>
+        <w:t>())</w:t>
+      </w:r>
+    </w:p>
+    <w:p>
+      <w:pPr>
+        <w:rPr>
+          <w:rFonts w:asciiTheme="majorHAnsi" w:hAnsiTheme="majorHAnsi" w:cstheme="majorHAnsi"/>
+        </w:rPr>
+      </w:pPr>
+      <w:r>
+        <w:rPr>
+          <w:rFonts w:asciiTheme="majorHAnsi" w:hAnsiTheme="majorHAnsi" w:cstheme="majorHAnsi"/>
+        </w:rPr>
+        <w:t xml:space="preserve">    }</w:t>
+      </w:r>
+    </w:p>
+    <w:p>
+      <w:pPr>
+        <w:rPr>
+          <w:rFonts w:asciiTheme="majorHAnsi" w:hAnsiTheme="majorHAnsi" w:cstheme="majorHAnsi"/>
+        </w:rPr>
+      </w:pPr>
+    </w:p>
+    <w:p>
+      <w:pPr>
+        <w:rPr>
+          <w:rFonts w:asciiTheme="majorHAnsi" w:hAnsiTheme="majorHAnsi" w:cstheme="majorHAnsi"/>
+        </w:rPr>
+      </w:pPr>
+      <w:r>
+        <w:rPr>
+          <w:rFonts w:asciiTheme="majorHAnsi" w:hAnsiTheme="majorHAnsi" w:cstheme="majorHAnsi"/>
+        </w:rPr>
+        <w:t xml:space="preserve">    </w:t>
+      </w:r>
+      <w:proofErr w:type="spellStart"/>
+      <w:r>
+        <w:rPr>
+          <w:rFonts w:asciiTheme="majorHAnsi" w:hAnsiTheme="majorHAnsi" w:cstheme="majorHAnsi"/>
+        </w:rPr>
+        <w:t>private</w:t>
+      </w:r>
+      <w:proofErr w:type="spellEnd"/>
+      <w:r>
+        <w:rPr>
+          <w:rFonts w:asciiTheme="majorHAnsi" w:hAnsiTheme="majorHAnsi" w:cstheme="majorHAnsi"/>
+        </w:rPr>
+        <w:t xml:space="preserve"> </w:t>
+      </w:r>
+      <w:proofErr w:type="spellStart"/>
+      <w:r>
+        <w:rPr>
+          <w:rFonts w:asciiTheme="majorHAnsi" w:hAnsiTheme="majorHAnsi" w:cstheme="majorHAnsi"/>
+        </w:rPr>
+        <w:t>fun</w:t>
+      </w:r>
+      <w:proofErr w:type="spellEnd"/>
+      <w:r>
+        <w:rPr>
+          <w:rFonts w:asciiTheme="majorHAnsi" w:hAnsiTheme="majorHAnsi" w:cstheme="majorHAnsi"/>
+        </w:rPr>
+        <w:t xml:space="preserve"> </w:t>
+      </w:r>
+      <w:proofErr w:type="spellStart"/>
+      <w:proofErr w:type="gramStart"/>
+      <w:r>
+        <w:rPr>
+          <w:rFonts w:asciiTheme="majorHAnsi" w:hAnsiTheme="majorHAnsi" w:cstheme="majorHAnsi"/>
+        </w:rPr>
+        <w:t>logUpdate</w:t>
+      </w:r>
+      <w:proofErr w:type="spellEnd"/>
+      <w:r>
+        <w:rPr>
+          <w:rFonts w:asciiTheme="majorHAnsi" w:hAnsiTheme="majorHAnsi" w:cstheme="majorHAnsi"/>
+        </w:rPr>
+        <w:t>(</w:t>
+      </w:r>
+      <w:proofErr w:type="spellStart"/>
+      <w:proofErr w:type="gramEnd"/>
+      <w:r>
+        <w:rPr>
+          <w:rFonts w:asciiTheme="majorHAnsi" w:hAnsiTheme="majorHAnsi" w:cstheme="majorHAnsi"/>
+        </w:rPr>
+        <w:t>list</w:t>
+      </w:r>
+      <w:proofErr w:type="spellEnd"/>
+      <w:r>
+        <w:rPr>
+          <w:rFonts w:asciiTheme="majorHAnsi" w:hAnsiTheme="majorHAnsi" w:cstheme="majorHAnsi"/>
+        </w:rPr>
+        <w:t xml:space="preserve">: </w:t>
+      </w:r>
+      <w:proofErr w:type="spellStart"/>
+      <w:r>
+        <w:rPr>
+          <w:rFonts w:asciiTheme="majorHAnsi" w:hAnsiTheme="majorHAnsi" w:cstheme="majorHAnsi"/>
+        </w:rPr>
+        <w:t>List</w:t>
+      </w:r>
+      <w:proofErr w:type="spellEnd"/>
+      <w:r>
+        <w:rPr>
+          <w:rFonts w:asciiTheme="majorHAnsi" w:hAnsiTheme="majorHAnsi" w:cstheme="majorHAnsi"/>
+        </w:rPr>
+        <w:t>&lt;</w:t>
+      </w:r>
+      <w:proofErr w:type="spellStart"/>
+      <w:r>
+        <w:rPr>
+          <w:rFonts w:asciiTheme="majorHAnsi" w:hAnsiTheme="majorHAnsi" w:cstheme="majorHAnsi"/>
+        </w:rPr>
+        <w:t>String</w:t>
+      </w:r>
+      <w:proofErr w:type="spellEnd"/>
+      <w:r>
+        <w:rPr>
+          <w:rFonts w:asciiTheme="majorHAnsi" w:hAnsiTheme="majorHAnsi" w:cstheme="majorHAnsi"/>
+        </w:rPr>
+        <w:t>&gt;){</w:t>
+      </w:r>
+    </w:p>
+    <w:p>
+      <w:pPr>
+        <w:rPr>
+          <w:rFonts w:asciiTheme="majorHAnsi" w:hAnsiTheme="majorHAnsi" w:cstheme="majorHAnsi"/>
+        </w:rPr>
+      </w:pPr>
+      <w:r>
+        <w:rPr>
+          <w:rFonts w:asciiTheme="majorHAnsi" w:hAnsiTheme="majorHAnsi" w:cstheme="majorHAnsi"/>
+        </w:rPr>
+        <w:t xml:space="preserve">        </w:t>
+      </w:r>
+      <w:proofErr w:type="spellStart"/>
+      <w:r>
+        <w:rPr>
+          <w:rFonts w:asciiTheme="majorHAnsi" w:hAnsiTheme="majorHAnsi" w:cstheme="majorHAnsi"/>
+        </w:rPr>
+        <w:t>FileAcess.write</w:t>
+      </w:r>
+      <w:proofErr w:type="spellEnd"/>
+      <w:r>
+        <w:rPr>
+          <w:rFonts w:asciiTheme="majorHAnsi" w:hAnsiTheme="majorHAnsi" w:cstheme="majorHAnsi"/>
+        </w:rPr>
+        <w:t>("LOG.</w:t>
+      </w:r>
+      <w:proofErr w:type="spellStart"/>
+      <w:r>
+        <w:rPr>
+          <w:rFonts w:asciiTheme="majorHAnsi" w:hAnsiTheme="majorHAnsi" w:cstheme="majorHAnsi"/>
+        </w:rPr>
+        <w:t>txt</w:t>
+      </w:r>
+      <w:proofErr w:type="spellEnd"/>
+      <w:proofErr w:type="gramStart"/>
+      <w:r>
+        <w:rPr>
+          <w:rFonts w:asciiTheme="majorHAnsi" w:hAnsiTheme="majorHAnsi" w:cstheme="majorHAnsi"/>
+        </w:rPr>
+        <w:t>",</w:t>
+      </w:r>
+      <w:proofErr w:type="spellStart"/>
+      <w:r>
+        <w:rPr>
+          <w:rFonts w:asciiTheme="majorHAnsi" w:hAnsiTheme="majorHAnsi" w:cstheme="majorHAnsi"/>
+        </w:rPr>
+        <w:t>list</w:t>
+      </w:r>
+      <w:proofErr w:type="gramEnd"/>
+      <w:r>
+        <w:rPr>
+          <w:rFonts w:asciiTheme="majorHAnsi" w:hAnsiTheme="majorHAnsi" w:cstheme="majorHAnsi"/>
+        </w:rPr>
+        <w:t>,true</w:t>
+      </w:r>
+      <w:proofErr w:type="spellEnd"/>
+      <w:r>
+        <w:rPr>
+          <w:rFonts w:asciiTheme="majorHAnsi" w:hAnsiTheme="majorHAnsi" w:cstheme="majorHAnsi"/>
+        </w:rPr>
+        <w:t>)</w:t>
+      </w:r>
+    </w:p>
+    <w:p>
+      <w:pPr>
+        <w:rPr>
+          <w:rFonts w:asciiTheme="majorHAnsi" w:hAnsiTheme="majorHAnsi" w:cstheme="majorHAnsi"/>
+        </w:rPr>
+      </w:pPr>
+      <w:r>
+        <w:rPr>
+          <w:rFonts w:asciiTheme="majorHAnsi" w:hAnsiTheme="majorHAnsi" w:cstheme="majorHAnsi"/>
+        </w:rPr>
+        <w:t xml:space="preserve">    }</w:t>
+      </w:r>
+    </w:p>
+    <w:p>
+      <w:pPr>
+        <w:rPr>
+          <w:rFonts w:asciiTheme="majorHAnsi" w:hAnsiTheme="majorHAnsi" w:cstheme="majorHAnsi"/>
+        </w:rPr>
+      </w:pPr>
+    </w:p>
+    <w:p>
+      <w:pPr>
+        <w:rPr>
+          <w:rFonts w:asciiTheme="majorHAnsi" w:hAnsiTheme="majorHAnsi" w:cstheme="majorHAnsi"/>
+        </w:rPr>
+      </w:pPr>
+      <w:r>
+        <w:rPr>
+          <w:rFonts w:asciiTheme="majorHAnsi" w:hAnsiTheme="majorHAnsi" w:cstheme="majorHAnsi"/>
+        </w:rPr>
+        <w:t xml:space="preserve">    </w:t>
+      </w:r>
+      <w:proofErr w:type="spellStart"/>
+      <w:r>
+        <w:rPr>
+          <w:rFonts w:asciiTheme="majorHAnsi" w:hAnsiTheme="majorHAnsi" w:cstheme="majorHAnsi"/>
+        </w:rPr>
+        <w:t>fun</w:t>
+      </w:r>
+      <w:proofErr w:type="spellEnd"/>
+      <w:r>
+        <w:rPr>
+          <w:rFonts w:asciiTheme="majorHAnsi" w:hAnsiTheme="majorHAnsi" w:cstheme="majorHAnsi"/>
+        </w:rPr>
+        <w:t xml:space="preserve"> </w:t>
+      </w:r>
+      <w:proofErr w:type="spellStart"/>
+      <w:r>
+        <w:rPr>
+          <w:rFonts w:asciiTheme="majorHAnsi" w:hAnsiTheme="majorHAnsi" w:cstheme="majorHAnsi"/>
+        </w:rPr>
+        <w:t>awayUser</w:t>
+      </w:r>
+      <w:proofErr w:type="spellEnd"/>
+      <w:r>
+        <w:rPr>
+          <w:rFonts w:asciiTheme="majorHAnsi" w:hAnsiTheme="majorHAnsi" w:cstheme="majorHAnsi"/>
+        </w:rPr>
+        <w:t>(</w:t>
+      </w:r>
+      <w:proofErr w:type="spellStart"/>
+      <w:proofErr w:type="gramStart"/>
+      <w:r>
+        <w:rPr>
+          <w:rFonts w:asciiTheme="majorHAnsi" w:hAnsiTheme="majorHAnsi" w:cstheme="majorHAnsi"/>
+        </w:rPr>
+        <w:t>worker:Ut</w:t>
+      </w:r>
+      <w:proofErr w:type="gramEnd"/>
+      <w:r>
+        <w:rPr>
+          <w:rFonts w:asciiTheme="majorHAnsi" w:hAnsiTheme="majorHAnsi" w:cstheme="majorHAnsi"/>
+        </w:rPr>
+        <w:t>,time:Long</w:t>
+      </w:r>
+      <w:proofErr w:type="spellEnd"/>
+      <w:r>
+        <w:rPr>
+          <w:rFonts w:asciiTheme="majorHAnsi" w:hAnsiTheme="majorHAnsi" w:cstheme="majorHAnsi"/>
+        </w:rPr>
+        <w:t>){</w:t>
+      </w:r>
+    </w:p>
+    <w:p>
+      <w:pPr>
+        <w:rPr>
+          <w:rFonts w:asciiTheme="majorHAnsi" w:hAnsiTheme="majorHAnsi" w:cstheme="majorHAnsi"/>
+        </w:rPr>
+      </w:pPr>
+      <w:r>
+        <w:rPr>
+          <w:rFonts w:asciiTheme="majorHAnsi" w:hAnsiTheme="majorHAnsi" w:cstheme="majorHAnsi"/>
+        </w:rPr>
+        <w:t xml:space="preserve">        </w:t>
+      </w:r>
+      <w:proofErr w:type="spellStart"/>
+      <w:r>
+        <w:rPr>
+          <w:rFonts w:asciiTheme="majorHAnsi" w:hAnsiTheme="majorHAnsi" w:cstheme="majorHAnsi"/>
+        </w:rPr>
+        <w:t>val</w:t>
+      </w:r>
+      <w:proofErr w:type="spellEnd"/>
+      <w:r>
+        <w:rPr>
+          <w:rFonts w:asciiTheme="majorHAnsi" w:hAnsiTheme="majorHAnsi" w:cstheme="majorHAnsi"/>
+        </w:rPr>
+        <w:t xml:space="preserve"> calendar = </w:t>
+      </w:r>
+      <w:proofErr w:type="spellStart"/>
+      <w:r>
+        <w:rPr>
+          <w:rFonts w:asciiTheme="majorHAnsi" w:hAnsiTheme="majorHAnsi" w:cstheme="majorHAnsi"/>
+        </w:rPr>
+        <w:t>calendarLog</w:t>
+      </w:r>
+      <w:proofErr w:type="spellEnd"/>
+      <w:r>
+        <w:rPr>
+          <w:rFonts w:asciiTheme="majorHAnsi" w:hAnsiTheme="majorHAnsi" w:cstheme="majorHAnsi"/>
+        </w:rPr>
+        <w:t>(time)</w:t>
+      </w:r>
+    </w:p>
+    <w:p>
+      <w:pPr>
+        <w:rPr>
+          <w:rFonts w:asciiTheme="majorHAnsi" w:hAnsiTheme="majorHAnsi" w:cstheme="majorHAnsi"/>
+        </w:rPr>
+      </w:pPr>
+      <w:r>
+        <w:rPr>
+          <w:rFonts w:asciiTheme="majorHAnsi" w:hAnsiTheme="majorHAnsi" w:cstheme="majorHAnsi"/>
+        </w:rPr>
+        <w:t xml:space="preserve">        </w:t>
+      </w:r>
+      <w:proofErr w:type="spellStart"/>
+      <w:r>
+        <w:rPr>
+          <w:rFonts w:asciiTheme="majorHAnsi" w:hAnsiTheme="majorHAnsi" w:cstheme="majorHAnsi"/>
+        </w:rPr>
+        <w:t>val</w:t>
+      </w:r>
+      <w:proofErr w:type="spellEnd"/>
+      <w:r>
+        <w:rPr>
+          <w:rFonts w:asciiTheme="majorHAnsi" w:hAnsiTheme="majorHAnsi" w:cstheme="majorHAnsi"/>
+        </w:rPr>
+        <w:t xml:space="preserve"> user = "&lt;- ${</w:t>
       </w:r>
       <w:proofErr w:type="spellStart"/>
       <w:r>
@@ -22586,502 +24308,6 @@
         <w:rPr>
           <w:rFonts w:asciiTheme="majorHAnsi" w:hAnsiTheme="majorHAnsi" w:cstheme="majorHAnsi"/>
         </w:rPr>
-        <w:t>entry</w:t>
-      </w:r>
-      <w:proofErr w:type="spellEnd"/>
-      <w:r>
-        <w:rPr>
-          <w:rFonts w:asciiTheme="majorHAnsi" w:hAnsiTheme="majorHAnsi" w:cstheme="majorHAnsi"/>
-        </w:rPr>
-        <w:t xml:space="preserve"> = calendar + </w:t>
-      </w:r>
-      <w:proofErr w:type="spellStart"/>
-      <w:r>
-        <w:rPr>
-          <w:rFonts w:asciiTheme="majorHAnsi" w:hAnsiTheme="majorHAnsi" w:cstheme="majorHAnsi"/>
-        </w:rPr>
-        <w:t>user</w:t>
-      </w:r>
-      <w:proofErr w:type="spellEnd"/>
-    </w:p>
-    <w:p>
-      <w:pPr>
-        <w:rPr>
-          <w:rFonts w:asciiTheme="majorHAnsi" w:hAnsiTheme="majorHAnsi" w:cstheme="majorHAnsi"/>
-        </w:rPr>
-      </w:pPr>
-      <w:r>
-        <w:rPr>
-          <w:rFonts w:asciiTheme="majorHAnsi" w:hAnsiTheme="majorHAnsi" w:cstheme="majorHAnsi"/>
-        </w:rPr>
-        <w:t xml:space="preserve">        </w:t>
-      </w:r>
-      <w:proofErr w:type="spellStart"/>
-      <w:r>
-        <w:rPr>
-          <w:rFonts w:asciiTheme="majorHAnsi" w:hAnsiTheme="majorHAnsi" w:cstheme="majorHAnsi"/>
-        </w:rPr>
-        <w:t>listLog</w:t>
-      </w:r>
-      <w:proofErr w:type="spellEnd"/>
-      <w:r>
-        <w:rPr>
-          <w:rFonts w:asciiTheme="majorHAnsi" w:hAnsiTheme="majorHAnsi" w:cstheme="majorHAnsi"/>
-        </w:rPr>
-        <w:t xml:space="preserve"> += </w:t>
-      </w:r>
-      <w:proofErr w:type="spellStart"/>
-      <w:r>
-        <w:rPr>
-          <w:rFonts w:asciiTheme="majorHAnsi" w:hAnsiTheme="majorHAnsi" w:cstheme="majorHAnsi"/>
-        </w:rPr>
-        <w:t>entry</w:t>
-      </w:r>
-      <w:proofErr w:type="spellEnd"/>
-    </w:p>
-    <w:p>
-      <w:pPr>
-        <w:rPr>
-          <w:rFonts w:asciiTheme="majorHAnsi" w:hAnsiTheme="majorHAnsi" w:cstheme="majorHAnsi"/>
-        </w:rPr>
-      </w:pPr>
-      <w:r>
-        <w:rPr>
-          <w:rFonts w:asciiTheme="majorHAnsi" w:hAnsiTheme="majorHAnsi" w:cstheme="majorHAnsi"/>
-        </w:rPr>
-        <w:t xml:space="preserve">        </w:t>
-      </w:r>
-      <w:proofErr w:type="spellStart"/>
-      <w:proofErr w:type="gramStart"/>
-      <w:r>
-        <w:rPr>
-          <w:rFonts w:asciiTheme="majorHAnsi" w:hAnsiTheme="majorHAnsi" w:cstheme="majorHAnsi"/>
-        </w:rPr>
-        <w:t>logUpdate</w:t>
-      </w:r>
-      <w:proofErr w:type="spellEnd"/>
-      <w:r>
-        <w:rPr>
-          <w:rFonts w:asciiTheme="majorHAnsi" w:hAnsiTheme="majorHAnsi" w:cstheme="majorHAnsi"/>
-        </w:rPr>
-        <w:t>(</w:t>
-      </w:r>
-      <w:proofErr w:type="spellStart"/>
-      <w:proofErr w:type="gramEnd"/>
-      <w:r>
-        <w:rPr>
-          <w:rFonts w:asciiTheme="majorHAnsi" w:hAnsiTheme="majorHAnsi" w:cstheme="majorHAnsi"/>
-        </w:rPr>
-        <w:t>listLog.toList</w:t>
-      </w:r>
-      <w:proofErr w:type="spellEnd"/>
-      <w:r>
-        <w:rPr>
-          <w:rFonts w:asciiTheme="majorHAnsi" w:hAnsiTheme="majorHAnsi" w:cstheme="majorHAnsi"/>
-        </w:rPr>
-        <w:t>())</w:t>
-      </w:r>
-    </w:p>
-    <w:p>
-      <w:pPr>
-        <w:rPr>
-          <w:rFonts w:asciiTheme="majorHAnsi" w:hAnsiTheme="majorHAnsi" w:cstheme="majorHAnsi"/>
-        </w:rPr>
-      </w:pPr>
-      <w:r>
-        <w:rPr>
-          <w:rFonts w:asciiTheme="majorHAnsi" w:hAnsiTheme="majorHAnsi" w:cstheme="majorHAnsi"/>
-        </w:rPr>
-        <w:t xml:space="preserve">    }</w:t>
-      </w:r>
-    </w:p>
-    <w:p>
-      <w:pPr>
-        <w:rPr>
-          <w:rFonts w:asciiTheme="majorHAnsi" w:hAnsiTheme="majorHAnsi" w:cstheme="majorHAnsi"/>
-        </w:rPr>
-      </w:pPr>
-    </w:p>
-    <w:p>
-      <w:pPr>
-        <w:rPr>
-          <w:rFonts w:asciiTheme="majorHAnsi" w:hAnsiTheme="majorHAnsi" w:cstheme="majorHAnsi"/>
-        </w:rPr>
-      </w:pPr>
-      <w:r>
-        <w:rPr>
-          <w:rFonts w:asciiTheme="majorHAnsi" w:hAnsiTheme="majorHAnsi" w:cstheme="majorHAnsi"/>
-        </w:rPr>
-        <w:t xml:space="preserve">    </w:t>
-      </w:r>
-      <w:proofErr w:type="spellStart"/>
-      <w:r>
-        <w:rPr>
-          <w:rFonts w:asciiTheme="majorHAnsi" w:hAnsiTheme="majorHAnsi" w:cstheme="majorHAnsi"/>
-        </w:rPr>
-        <w:t>private</w:t>
-      </w:r>
-      <w:proofErr w:type="spellEnd"/>
-      <w:r>
-        <w:rPr>
-          <w:rFonts w:asciiTheme="majorHAnsi" w:hAnsiTheme="majorHAnsi" w:cstheme="majorHAnsi"/>
-        </w:rPr>
-        <w:t xml:space="preserve"> </w:t>
-      </w:r>
-      <w:proofErr w:type="spellStart"/>
-      <w:r>
-        <w:rPr>
-          <w:rFonts w:asciiTheme="majorHAnsi" w:hAnsiTheme="majorHAnsi" w:cstheme="majorHAnsi"/>
-        </w:rPr>
-        <w:t>fun</w:t>
-      </w:r>
-      <w:proofErr w:type="spellEnd"/>
-      <w:r>
-        <w:rPr>
-          <w:rFonts w:asciiTheme="majorHAnsi" w:hAnsiTheme="majorHAnsi" w:cstheme="majorHAnsi"/>
-        </w:rPr>
-        <w:t xml:space="preserve"> </w:t>
-      </w:r>
-      <w:proofErr w:type="spellStart"/>
-      <w:proofErr w:type="gramStart"/>
-      <w:r>
-        <w:rPr>
-          <w:rFonts w:asciiTheme="majorHAnsi" w:hAnsiTheme="majorHAnsi" w:cstheme="majorHAnsi"/>
-        </w:rPr>
-        <w:t>logUpdate</w:t>
-      </w:r>
-      <w:proofErr w:type="spellEnd"/>
-      <w:r>
-        <w:rPr>
-          <w:rFonts w:asciiTheme="majorHAnsi" w:hAnsiTheme="majorHAnsi" w:cstheme="majorHAnsi"/>
-        </w:rPr>
-        <w:t>(</w:t>
-      </w:r>
-      <w:proofErr w:type="spellStart"/>
-      <w:proofErr w:type="gramEnd"/>
-      <w:r>
-        <w:rPr>
-          <w:rFonts w:asciiTheme="majorHAnsi" w:hAnsiTheme="majorHAnsi" w:cstheme="majorHAnsi"/>
-        </w:rPr>
-        <w:t>list</w:t>
-      </w:r>
-      <w:proofErr w:type="spellEnd"/>
-      <w:r>
-        <w:rPr>
-          <w:rFonts w:asciiTheme="majorHAnsi" w:hAnsiTheme="majorHAnsi" w:cstheme="majorHAnsi"/>
-        </w:rPr>
-        <w:t xml:space="preserve">: </w:t>
-      </w:r>
-      <w:proofErr w:type="spellStart"/>
-      <w:r>
-        <w:rPr>
-          <w:rFonts w:asciiTheme="majorHAnsi" w:hAnsiTheme="majorHAnsi" w:cstheme="majorHAnsi"/>
-        </w:rPr>
-        <w:t>List</w:t>
-      </w:r>
-      <w:proofErr w:type="spellEnd"/>
-      <w:r>
-        <w:rPr>
-          <w:rFonts w:asciiTheme="majorHAnsi" w:hAnsiTheme="majorHAnsi" w:cstheme="majorHAnsi"/>
-        </w:rPr>
-        <w:t>&lt;</w:t>
-      </w:r>
-      <w:proofErr w:type="spellStart"/>
-      <w:r>
-        <w:rPr>
-          <w:rFonts w:asciiTheme="majorHAnsi" w:hAnsiTheme="majorHAnsi" w:cstheme="majorHAnsi"/>
-        </w:rPr>
-        <w:t>String</w:t>
-      </w:r>
-      <w:proofErr w:type="spellEnd"/>
-      <w:r>
-        <w:rPr>
-          <w:rFonts w:asciiTheme="majorHAnsi" w:hAnsiTheme="majorHAnsi" w:cstheme="majorHAnsi"/>
-        </w:rPr>
-        <w:t>&gt;){</w:t>
-      </w:r>
-    </w:p>
-    <w:p>
-      <w:pPr>
-        <w:rPr>
-          <w:rFonts w:asciiTheme="majorHAnsi" w:hAnsiTheme="majorHAnsi" w:cstheme="majorHAnsi"/>
-        </w:rPr>
-      </w:pPr>
-      <w:r>
-        <w:rPr>
-          <w:rFonts w:asciiTheme="majorHAnsi" w:hAnsiTheme="majorHAnsi" w:cstheme="majorHAnsi"/>
-        </w:rPr>
-        <w:t xml:space="preserve">        </w:t>
-      </w:r>
-      <w:proofErr w:type="spellStart"/>
-      <w:r>
-        <w:rPr>
-          <w:rFonts w:asciiTheme="majorHAnsi" w:hAnsiTheme="majorHAnsi" w:cstheme="majorHAnsi"/>
-        </w:rPr>
-        <w:t>FileAcess.write</w:t>
-      </w:r>
-      <w:proofErr w:type="spellEnd"/>
-      <w:r>
-        <w:rPr>
-          <w:rFonts w:asciiTheme="majorHAnsi" w:hAnsiTheme="majorHAnsi" w:cstheme="majorHAnsi"/>
-        </w:rPr>
-        <w:t>("LOG.</w:t>
-      </w:r>
-      <w:proofErr w:type="spellStart"/>
-      <w:r>
-        <w:rPr>
-          <w:rFonts w:asciiTheme="majorHAnsi" w:hAnsiTheme="majorHAnsi" w:cstheme="majorHAnsi"/>
-        </w:rPr>
-        <w:t>txt</w:t>
-      </w:r>
-      <w:proofErr w:type="spellEnd"/>
-      <w:proofErr w:type="gramStart"/>
-      <w:r>
-        <w:rPr>
-          <w:rFonts w:asciiTheme="majorHAnsi" w:hAnsiTheme="majorHAnsi" w:cstheme="majorHAnsi"/>
-        </w:rPr>
-        <w:t>",</w:t>
-      </w:r>
-      <w:proofErr w:type="spellStart"/>
-      <w:r>
-        <w:rPr>
-          <w:rFonts w:asciiTheme="majorHAnsi" w:hAnsiTheme="majorHAnsi" w:cstheme="majorHAnsi"/>
-        </w:rPr>
-        <w:t>list</w:t>
-      </w:r>
-      <w:proofErr w:type="gramEnd"/>
-      <w:r>
-        <w:rPr>
-          <w:rFonts w:asciiTheme="majorHAnsi" w:hAnsiTheme="majorHAnsi" w:cstheme="majorHAnsi"/>
-        </w:rPr>
-        <w:t>,true</w:t>
-      </w:r>
-      <w:proofErr w:type="spellEnd"/>
-      <w:r>
-        <w:rPr>
-          <w:rFonts w:asciiTheme="majorHAnsi" w:hAnsiTheme="majorHAnsi" w:cstheme="majorHAnsi"/>
-        </w:rPr>
-        <w:t>)</w:t>
-      </w:r>
-    </w:p>
-    <w:p>
-      <w:pPr>
-        <w:rPr>
-          <w:rFonts w:asciiTheme="majorHAnsi" w:hAnsiTheme="majorHAnsi" w:cstheme="majorHAnsi"/>
-        </w:rPr>
-      </w:pPr>
-      <w:r>
-        <w:rPr>
-          <w:rFonts w:asciiTheme="majorHAnsi" w:hAnsiTheme="majorHAnsi" w:cstheme="majorHAnsi"/>
-        </w:rPr>
-        <w:t xml:space="preserve">    }</w:t>
-      </w:r>
-    </w:p>
-    <w:p>
-      <w:pPr>
-        <w:rPr>
-          <w:rFonts w:asciiTheme="majorHAnsi" w:hAnsiTheme="majorHAnsi" w:cstheme="majorHAnsi"/>
-        </w:rPr>
-      </w:pPr>
-    </w:p>
-    <w:p>
-      <w:pPr>
-        <w:rPr>
-          <w:rFonts w:asciiTheme="majorHAnsi" w:hAnsiTheme="majorHAnsi" w:cstheme="majorHAnsi"/>
-        </w:rPr>
-      </w:pPr>
-      <w:r>
-        <w:rPr>
-          <w:rFonts w:asciiTheme="majorHAnsi" w:hAnsiTheme="majorHAnsi" w:cstheme="majorHAnsi"/>
-        </w:rPr>
-        <w:t xml:space="preserve">    </w:t>
-      </w:r>
-      <w:proofErr w:type="spellStart"/>
-      <w:r>
-        <w:rPr>
-          <w:rFonts w:asciiTheme="majorHAnsi" w:hAnsiTheme="majorHAnsi" w:cstheme="majorHAnsi"/>
-        </w:rPr>
-        <w:t>fun</w:t>
-      </w:r>
-      <w:proofErr w:type="spellEnd"/>
-      <w:r>
-        <w:rPr>
-          <w:rFonts w:asciiTheme="majorHAnsi" w:hAnsiTheme="majorHAnsi" w:cstheme="majorHAnsi"/>
-        </w:rPr>
-        <w:t xml:space="preserve"> </w:t>
-      </w:r>
-      <w:proofErr w:type="spellStart"/>
-      <w:r>
-        <w:rPr>
-          <w:rFonts w:asciiTheme="majorHAnsi" w:hAnsiTheme="majorHAnsi" w:cstheme="majorHAnsi"/>
-        </w:rPr>
-        <w:t>awayUser</w:t>
-      </w:r>
-      <w:proofErr w:type="spellEnd"/>
-      <w:r>
-        <w:rPr>
-          <w:rFonts w:asciiTheme="majorHAnsi" w:hAnsiTheme="majorHAnsi" w:cstheme="majorHAnsi"/>
-        </w:rPr>
-        <w:t>(</w:t>
-      </w:r>
-      <w:proofErr w:type="spellStart"/>
-      <w:proofErr w:type="gramStart"/>
-      <w:r>
-        <w:rPr>
-          <w:rFonts w:asciiTheme="majorHAnsi" w:hAnsiTheme="majorHAnsi" w:cstheme="majorHAnsi"/>
-        </w:rPr>
-        <w:t>worker:Ut</w:t>
-      </w:r>
-      <w:proofErr w:type="gramEnd"/>
-      <w:r>
-        <w:rPr>
-          <w:rFonts w:asciiTheme="majorHAnsi" w:hAnsiTheme="majorHAnsi" w:cstheme="majorHAnsi"/>
-        </w:rPr>
-        <w:t>,time:Long</w:t>
-      </w:r>
-      <w:proofErr w:type="spellEnd"/>
-      <w:r>
-        <w:rPr>
-          <w:rFonts w:asciiTheme="majorHAnsi" w:hAnsiTheme="majorHAnsi" w:cstheme="majorHAnsi"/>
-        </w:rPr>
-        <w:t>){</w:t>
-      </w:r>
-    </w:p>
-    <w:p>
-      <w:pPr>
-        <w:rPr>
-          <w:rFonts w:asciiTheme="majorHAnsi" w:hAnsiTheme="majorHAnsi" w:cstheme="majorHAnsi"/>
-        </w:rPr>
-      </w:pPr>
-      <w:r>
-        <w:rPr>
-          <w:rFonts w:asciiTheme="majorHAnsi" w:hAnsiTheme="majorHAnsi" w:cstheme="majorHAnsi"/>
-        </w:rPr>
-        <w:t xml:space="preserve">        </w:t>
-      </w:r>
-      <w:proofErr w:type="spellStart"/>
-      <w:r>
-        <w:rPr>
-          <w:rFonts w:asciiTheme="majorHAnsi" w:hAnsiTheme="majorHAnsi" w:cstheme="majorHAnsi"/>
-        </w:rPr>
-        <w:t>val</w:t>
-      </w:r>
-      <w:proofErr w:type="spellEnd"/>
-      <w:r>
-        <w:rPr>
-          <w:rFonts w:asciiTheme="majorHAnsi" w:hAnsiTheme="majorHAnsi" w:cstheme="majorHAnsi"/>
-        </w:rPr>
-        <w:t xml:space="preserve"> calendar = </w:t>
-      </w:r>
-      <w:proofErr w:type="spellStart"/>
-      <w:r>
-        <w:rPr>
-          <w:rFonts w:asciiTheme="majorHAnsi" w:hAnsiTheme="majorHAnsi" w:cstheme="majorHAnsi"/>
-        </w:rPr>
-        <w:t>calendarLog</w:t>
-      </w:r>
-      <w:proofErr w:type="spellEnd"/>
-      <w:r>
-        <w:rPr>
-          <w:rFonts w:asciiTheme="majorHAnsi" w:hAnsiTheme="majorHAnsi" w:cstheme="majorHAnsi"/>
-        </w:rPr>
-        <w:t>(time)</w:t>
-      </w:r>
-    </w:p>
-    <w:p>
-      <w:pPr>
-        <w:rPr>
-          <w:rFonts w:asciiTheme="majorHAnsi" w:hAnsiTheme="majorHAnsi" w:cstheme="majorHAnsi"/>
-        </w:rPr>
-      </w:pPr>
-      <w:r>
-        <w:rPr>
-          <w:rFonts w:asciiTheme="majorHAnsi" w:hAnsiTheme="majorHAnsi" w:cstheme="majorHAnsi"/>
-        </w:rPr>
-        <w:t xml:space="preserve">        </w:t>
-      </w:r>
-      <w:proofErr w:type="spellStart"/>
-      <w:r>
-        <w:rPr>
-          <w:rFonts w:asciiTheme="majorHAnsi" w:hAnsiTheme="majorHAnsi" w:cstheme="majorHAnsi"/>
-        </w:rPr>
-        <w:t>val</w:t>
-      </w:r>
-      <w:proofErr w:type="spellEnd"/>
-      <w:r>
-        <w:rPr>
-          <w:rFonts w:asciiTheme="majorHAnsi" w:hAnsiTheme="majorHAnsi" w:cstheme="majorHAnsi"/>
-        </w:rPr>
-        <w:t xml:space="preserve"> </w:t>
-      </w:r>
-      <w:proofErr w:type="spellStart"/>
-      <w:r>
-        <w:rPr>
-          <w:rFonts w:asciiTheme="majorHAnsi" w:hAnsiTheme="majorHAnsi" w:cstheme="majorHAnsi"/>
-        </w:rPr>
-        <w:t>user</w:t>
-      </w:r>
-      <w:proofErr w:type="spellEnd"/>
-      <w:r>
-        <w:rPr>
-          <w:rFonts w:asciiTheme="majorHAnsi" w:hAnsiTheme="majorHAnsi" w:cstheme="majorHAnsi"/>
-        </w:rPr>
-        <w:t xml:space="preserve"> = "&lt;- ${</w:t>
-      </w:r>
-      <w:proofErr w:type="spellStart"/>
-      <w:r>
-        <w:rPr>
-          <w:rFonts w:asciiTheme="majorHAnsi" w:hAnsiTheme="majorHAnsi" w:cstheme="majorHAnsi"/>
-        </w:rPr>
-        <w:t>worker.user</w:t>
-      </w:r>
-      <w:proofErr w:type="spellEnd"/>
-      <w:proofErr w:type="gramStart"/>
-      <w:r>
-        <w:rPr>
-          <w:rFonts w:asciiTheme="majorHAnsi" w:hAnsiTheme="majorHAnsi" w:cstheme="majorHAnsi"/>
-        </w:rPr>
-        <w:t>}:$</w:t>
-      </w:r>
-      <w:proofErr w:type="gramEnd"/>
-      <w:r>
-        <w:rPr>
-          <w:rFonts w:asciiTheme="majorHAnsi" w:hAnsiTheme="majorHAnsi" w:cstheme="majorHAnsi"/>
-        </w:rPr>
-        <w:t>{worker.name}"</w:t>
-      </w:r>
-    </w:p>
-    <w:p>
-      <w:pPr>
-        <w:rPr>
-          <w:rFonts w:asciiTheme="majorHAnsi" w:hAnsiTheme="majorHAnsi" w:cstheme="majorHAnsi"/>
-        </w:rPr>
-      </w:pPr>
-      <w:r>
-        <w:rPr>
-          <w:rFonts w:asciiTheme="majorHAnsi" w:hAnsiTheme="majorHAnsi" w:cstheme="majorHAnsi"/>
-        </w:rPr>
-        <w:t xml:space="preserve">        </w:t>
-      </w:r>
-      <w:proofErr w:type="spellStart"/>
-      <w:r>
-        <w:rPr>
-          <w:rFonts w:asciiTheme="majorHAnsi" w:hAnsiTheme="majorHAnsi" w:cstheme="majorHAnsi"/>
-        </w:rPr>
-        <w:t>val</w:t>
-      </w:r>
-      <w:proofErr w:type="spellEnd"/>
-      <w:r>
-        <w:rPr>
-          <w:rFonts w:asciiTheme="majorHAnsi" w:hAnsiTheme="majorHAnsi" w:cstheme="majorHAnsi"/>
-        </w:rPr>
-        <w:t xml:space="preserve"> </w:t>
-      </w:r>
-      <w:proofErr w:type="spellStart"/>
-      <w:r>
-        <w:rPr>
-          <w:rFonts w:asciiTheme="majorHAnsi" w:hAnsiTheme="majorHAnsi" w:cstheme="majorHAnsi"/>
-        </w:rPr>
         <w:t>away</w:t>
       </w:r>
       <w:proofErr w:type="spellEnd"/>
@@ -23089,16 +24315,8 @@
         <w:rPr>
           <w:rFonts w:asciiTheme="majorHAnsi" w:hAnsiTheme="majorHAnsi" w:cstheme="majorHAnsi"/>
         </w:rPr>
-        <w:t xml:space="preserve"> = calendar + </w:t>
-      </w:r>
-      <w:proofErr w:type="spellStart"/>
-      <w:r>
-        <w:rPr>
-          <w:rFonts w:asciiTheme="majorHAnsi" w:hAnsiTheme="majorHAnsi" w:cstheme="majorHAnsi"/>
-        </w:rPr>
-        <w:t>user</w:t>
-      </w:r>
-      <w:proofErr w:type="spellEnd"/>
+        <w:t xml:space="preserve"> = calendar + user</w:t>
+      </w:r>
     </w:p>
     <w:p>
       <w:pPr>
@@ -27700,6 +28918,362 @@
         <w:rPr>
           <w:rFonts w:asciiTheme="majorHAnsi" w:eastAsiaTheme="majorEastAsia" w:hAnsiTheme="majorHAnsi" w:cstheme="majorHAnsi"/>
         </w:rPr>
+        <w:t xml:space="preserve"> User \n 2 - Remove User \n 3 - User </w:t>
+      </w:r>
+      <w:proofErr w:type="spellStart"/>
+      <w:r>
+        <w:rPr>
+          <w:rFonts w:asciiTheme="majorHAnsi" w:eastAsiaTheme="majorEastAsia" w:hAnsiTheme="majorHAnsi" w:cstheme="majorHAnsi"/>
+        </w:rPr>
+        <w:t>List</w:t>
+      </w:r>
+      <w:proofErr w:type="spellEnd"/>
+      <w:r>
+        <w:rPr>
+          <w:rFonts w:asciiTheme="majorHAnsi" w:eastAsiaTheme="majorEastAsia" w:hAnsiTheme="majorHAnsi" w:cstheme="majorHAnsi"/>
+        </w:rPr>
+        <w:t xml:space="preserve"> \n 4 - </w:t>
+      </w:r>
+      <w:proofErr w:type="spellStart"/>
+      <w:r>
+        <w:rPr>
+          <w:rFonts w:asciiTheme="majorHAnsi" w:eastAsiaTheme="majorEastAsia" w:hAnsiTheme="majorHAnsi" w:cstheme="majorHAnsi"/>
+        </w:rPr>
+        <w:t>ShutDown</w:t>
+      </w:r>
+      <w:proofErr w:type="spellEnd"/>
+      <w:r>
+        <w:rPr>
+          <w:rFonts w:asciiTheme="majorHAnsi" w:eastAsiaTheme="majorEastAsia" w:hAnsiTheme="majorHAnsi" w:cstheme="majorHAnsi"/>
+        </w:rPr>
+        <w:t xml:space="preserve"> ")</w:t>
+      </w:r>
+    </w:p>
+    <w:p>
+      <w:pPr>
+        <w:suppressAutoHyphens w:val="0"/>
+        <w:spacing w:line="240" w:lineRule="auto"/>
+        <w:jc w:val="left"/>
+        <w:rPr>
+          <w:rFonts w:asciiTheme="majorHAnsi" w:eastAsiaTheme="majorEastAsia" w:hAnsiTheme="majorHAnsi" w:cstheme="majorHAnsi"/>
+        </w:rPr>
+      </w:pPr>
+      <w:r>
+        <w:rPr>
+          <w:rFonts w:asciiTheme="majorHAnsi" w:eastAsiaTheme="majorEastAsia" w:hAnsiTheme="majorHAnsi" w:cstheme="majorHAnsi"/>
+        </w:rPr>
+        <w:t xml:space="preserve">        </w:t>
+      </w:r>
+      <w:proofErr w:type="spellStart"/>
+      <w:r>
+        <w:rPr>
+          <w:rFonts w:asciiTheme="majorHAnsi" w:eastAsiaTheme="majorEastAsia" w:hAnsiTheme="majorHAnsi" w:cstheme="majorHAnsi"/>
+        </w:rPr>
+        <w:t>when</w:t>
+      </w:r>
+      <w:proofErr w:type="spellEnd"/>
+      <w:r>
+        <w:rPr>
+          <w:rFonts w:asciiTheme="majorHAnsi" w:eastAsiaTheme="majorEastAsia" w:hAnsiTheme="majorHAnsi" w:cstheme="majorHAnsi"/>
+        </w:rPr>
+        <w:t>(</w:t>
+      </w:r>
+      <w:proofErr w:type="spellStart"/>
+      <w:proofErr w:type="gramStart"/>
+      <w:r>
+        <w:rPr>
+          <w:rFonts w:asciiTheme="majorHAnsi" w:eastAsiaTheme="majorEastAsia" w:hAnsiTheme="majorHAnsi" w:cstheme="majorHAnsi"/>
+        </w:rPr>
+        <w:t>readLine</w:t>
+      </w:r>
+      <w:proofErr w:type="spellEnd"/>
+      <w:r>
+        <w:rPr>
+          <w:rFonts w:asciiTheme="majorHAnsi" w:eastAsiaTheme="majorEastAsia" w:hAnsiTheme="majorHAnsi" w:cstheme="majorHAnsi"/>
+        </w:rPr>
+        <w:t>(</w:t>
+      </w:r>
+      <w:proofErr w:type="gramEnd"/>
+      <w:r>
+        <w:rPr>
+          <w:rFonts w:asciiTheme="majorHAnsi" w:eastAsiaTheme="majorEastAsia" w:hAnsiTheme="majorHAnsi" w:cstheme="majorHAnsi"/>
+        </w:rPr>
+        <w:t>)!!){</w:t>
+      </w:r>
+    </w:p>
+    <w:p>
+      <w:pPr>
+        <w:suppressAutoHyphens w:val="0"/>
+        <w:spacing w:line="240" w:lineRule="auto"/>
+        <w:jc w:val="left"/>
+        <w:rPr>
+          <w:rFonts w:asciiTheme="majorHAnsi" w:eastAsiaTheme="majorEastAsia" w:hAnsiTheme="majorHAnsi" w:cstheme="majorHAnsi"/>
+        </w:rPr>
+      </w:pPr>
+      <w:r>
+        <w:rPr>
+          <w:rFonts w:asciiTheme="majorHAnsi" w:eastAsiaTheme="majorEastAsia" w:hAnsiTheme="majorHAnsi" w:cstheme="majorHAnsi"/>
+        </w:rPr>
+        <w:t xml:space="preserve">            "1" -&gt; </w:t>
+      </w:r>
+      <w:proofErr w:type="spellStart"/>
+      <w:proofErr w:type="gramStart"/>
+      <w:r>
+        <w:rPr>
+          <w:rFonts w:asciiTheme="majorHAnsi" w:eastAsiaTheme="majorEastAsia" w:hAnsiTheme="majorHAnsi" w:cstheme="majorHAnsi"/>
+        </w:rPr>
+        <w:t>addUser</w:t>
+      </w:r>
+      <w:proofErr w:type="spellEnd"/>
+      <w:r>
+        <w:rPr>
+          <w:rFonts w:asciiTheme="majorHAnsi" w:eastAsiaTheme="majorEastAsia" w:hAnsiTheme="majorHAnsi" w:cstheme="majorHAnsi"/>
+        </w:rPr>
+        <w:t>(</w:t>
+      </w:r>
+      <w:proofErr w:type="gramEnd"/>
+      <w:r>
+        <w:rPr>
+          <w:rFonts w:asciiTheme="majorHAnsi" w:eastAsiaTheme="majorEastAsia" w:hAnsiTheme="majorHAnsi" w:cstheme="majorHAnsi"/>
+        </w:rPr>
+        <w:t>)</w:t>
+      </w:r>
+    </w:p>
+    <w:p>
+      <w:pPr>
+        <w:suppressAutoHyphens w:val="0"/>
+        <w:spacing w:line="240" w:lineRule="auto"/>
+        <w:jc w:val="left"/>
+        <w:rPr>
+          <w:rFonts w:asciiTheme="majorHAnsi" w:eastAsiaTheme="majorEastAsia" w:hAnsiTheme="majorHAnsi" w:cstheme="majorHAnsi"/>
+        </w:rPr>
+      </w:pPr>
+      <w:r>
+        <w:rPr>
+          <w:rFonts w:asciiTheme="majorHAnsi" w:eastAsiaTheme="majorEastAsia" w:hAnsiTheme="majorHAnsi" w:cstheme="majorHAnsi"/>
+        </w:rPr>
+        <w:t xml:space="preserve">            "2" -&gt; </w:t>
+      </w:r>
+      <w:proofErr w:type="spellStart"/>
+      <w:proofErr w:type="gramStart"/>
+      <w:r>
+        <w:rPr>
+          <w:rFonts w:asciiTheme="majorHAnsi" w:eastAsiaTheme="majorEastAsia" w:hAnsiTheme="majorHAnsi" w:cstheme="majorHAnsi"/>
+        </w:rPr>
+        <w:t>removeUser</w:t>
+      </w:r>
+      <w:proofErr w:type="spellEnd"/>
+      <w:r>
+        <w:rPr>
+          <w:rFonts w:asciiTheme="majorHAnsi" w:eastAsiaTheme="majorEastAsia" w:hAnsiTheme="majorHAnsi" w:cstheme="majorHAnsi"/>
+        </w:rPr>
+        <w:t>(</w:t>
+      </w:r>
+      <w:proofErr w:type="gramEnd"/>
+      <w:r>
+        <w:rPr>
+          <w:rFonts w:asciiTheme="majorHAnsi" w:eastAsiaTheme="majorEastAsia" w:hAnsiTheme="majorHAnsi" w:cstheme="majorHAnsi"/>
+        </w:rPr>
+        <w:t>)</w:t>
+      </w:r>
+    </w:p>
+    <w:p>
+      <w:pPr>
+        <w:suppressAutoHyphens w:val="0"/>
+        <w:spacing w:line="240" w:lineRule="auto"/>
+        <w:jc w:val="left"/>
+        <w:rPr>
+          <w:rFonts w:asciiTheme="majorHAnsi" w:eastAsiaTheme="majorEastAsia" w:hAnsiTheme="majorHAnsi" w:cstheme="majorHAnsi"/>
+        </w:rPr>
+      </w:pPr>
+      <w:r>
+        <w:rPr>
+          <w:rFonts w:asciiTheme="majorHAnsi" w:eastAsiaTheme="majorEastAsia" w:hAnsiTheme="majorHAnsi" w:cstheme="majorHAnsi"/>
+        </w:rPr>
+        <w:t xml:space="preserve">            "3" -&gt; </w:t>
+      </w:r>
+      <w:proofErr w:type="spellStart"/>
+      <w:proofErr w:type="gramStart"/>
+      <w:r>
+        <w:rPr>
+          <w:rFonts w:asciiTheme="majorHAnsi" w:eastAsiaTheme="majorEastAsia" w:hAnsiTheme="majorHAnsi" w:cstheme="majorHAnsi"/>
+        </w:rPr>
+        <w:t>userList</w:t>
+      </w:r>
+      <w:proofErr w:type="spellEnd"/>
+      <w:r>
+        <w:rPr>
+          <w:rFonts w:asciiTheme="majorHAnsi" w:eastAsiaTheme="majorEastAsia" w:hAnsiTheme="majorHAnsi" w:cstheme="majorHAnsi"/>
+        </w:rPr>
+        <w:t>(</w:t>
+      </w:r>
+      <w:proofErr w:type="gramEnd"/>
+      <w:r>
+        <w:rPr>
+          <w:rFonts w:asciiTheme="majorHAnsi" w:eastAsiaTheme="majorEastAsia" w:hAnsiTheme="majorHAnsi" w:cstheme="majorHAnsi"/>
+        </w:rPr>
+        <w:t>)</w:t>
+      </w:r>
+    </w:p>
+    <w:p>
+      <w:pPr>
+        <w:suppressAutoHyphens w:val="0"/>
+        <w:spacing w:line="240" w:lineRule="auto"/>
+        <w:jc w:val="left"/>
+        <w:rPr>
+          <w:rFonts w:asciiTheme="majorHAnsi" w:eastAsiaTheme="majorEastAsia" w:hAnsiTheme="majorHAnsi" w:cstheme="majorHAnsi"/>
+        </w:rPr>
+      </w:pPr>
+      <w:r>
+        <w:rPr>
+          <w:rFonts w:asciiTheme="majorHAnsi" w:eastAsiaTheme="majorEastAsia" w:hAnsiTheme="majorHAnsi" w:cstheme="majorHAnsi"/>
+        </w:rPr>
+        <w:t xml:space="preserve">            "4" -&gt; </w:t>
+      </w:r>
+      <w:proofErr w:type="spellStart"/>
+      <w:proofErr w:type="gramStart"/>
+      <w:r>
+        <w:rPr>
+          <w:rFonts w:asciiTheme="majorHAnsi" w:eastAsiaTheme="majorEastAsia" w:hAnsiTheme="majorHAnsi" w:cstheme="majorHAnsi"/>
+        </w:rPr>
+        <w:t>shutDown</w:t>
+      </w:r>
+      <w:proofErr w:type="spellEnd"/>
+      <w:r>
+        <w:rPr>
+          <w:rFonts w:asciiTheme="majorHAnsi" w:eastAsiaTheme="majorEastAsia" w:hAnsiTheme="majorHAnsi" w:cstheme="majorHAnsi"/>
+        </w:rPr>
+        <w:t>(</w:t>
+      </w:r>
+      <w:proofErr w:type="gramEnd"/>
+      <w:r>
+        <w:rPr>
+          <w:rFonts w:asciiTheme="majorHAnsi" w:eastAsiaTheme="majorEastAsia" w:hAnsiTheme="majorHAnsi" w:cstheme="majorHAnsi"/>
+        </w:rPr>
+        <w:t>)</w:t>
+      </w:r>
+    </w:p>
+    <w:p>
+      <w:pPr>
+        <w:suppressAutoHyphens w:val="0"/>
+        <w:spacing w:line="240" w:lineRule="auto"/>
+        <w:jc w:val="left"/>
+        <w:rPr>
+          <w:rFonts w:asciiTheme="majorHAnsi" w:eastAsiaTheme="majorEastAsia" w:hAnsiTheme="majorHAnsi" w:cstheme="majorHAnsi"/>
+        </w:rPr>
+      </w:pPr>
+      <w:r>
+        <w:rPr>
+          <w:rFonts w:asciiTheme="majorHAnsi" w:eastAsiaTheme="majorEastAsia" w:hAnsiTheme="majorHAnsi" w:cstheme="majorHAnsi"/>
+        </w:rPr>
+        <w:t xml:space="preserve">            </w:t>
+      </w:r>
+      <w:proofErr w:type="spellStart"/>
+      <w:r>
+        <w:rPr>
+          <w:rFonts w:asciiTheme="majorHAnsi" w:eastAsiaTheme="majorEastAsia" w:hAnsiTheme="majorHAnsi" w:cstheme="majorHAnsi"/>
+        </w:rPr>
+        <w:t>else</w:t>
+      </w:r>
+      <w:proofErr w:type="spellEnd"/>
+      <w:r>
+        <w:rPr>
+          <w:rFonts w:asciiTheme="majorHAnsi" w:eastAsiaTheme="majorEastAsia" w:hAnsiTheme="majorHAnsi" w:cstheme="majorHAnsi"/>
+        </w:rPr>
+        <w:t xml:space="preserve"> -&gt; </w:t>
+      </w:r>
+      <w:proofErr w:type="spellStart"/>
+      <w:proofErr w:type="gramStart"/>
+      <w:r>
+        <w:rPr>
+          <w:rFonts w:asciiTheme="majorHAnsi" w:eastAsiaTheme="majorEastAsia" w:hAnsiTheme="majorHAnsi" w:cstheme="majorHAnsi"/>
+        </w:rPr>
+        <w:t>operationNotFound</w:t>
+      </w:r>
+      <w:proofErr w:type="spellEnd"/>
+      <w:r>
+        <w:rPr>
+          <w:rFonts w:asciiTheme="majorHAnsi" w:eastAsiaTheme="majorEastAsia" w:hAnsiTheme="majorHAnsi" w:cstheme="majorHAnsi"/>
+        </w:rPr>
+        <w:t>(</w:t>
+      </w:r>
+      <w:proofErr w:type="gramEnd"/>
+      <w:r>
+        <w:rPr>
+          <w:rFonts w:asciiTheme="majorHAnsi" w:eastAsiaTheme="majorEastAsia" w:hAnsiTheme="majorHAnsi" w:cstheme="majorHAnsi"/>
+        </w:rPr>
+        <w:t>)</w:t>
+      </w:r>
+    </w:p>
+    <w:p>
+      <w:pPr>
+        <w:suppressAutoHyphens w:val="0"/>
+        <w:spacing w:line="240" w:lineRule="auto"/>
+        <w:jc w:val="left"/>
+        <w:rPr>
+          <w:rFonts w:asciiTheme="majorHAnsi" w:eastAsiaTheme="majorEastAsia" w:hAnsiTheme="majorHAnsi" w:cstheme="majorHAnsi"/>
+        </w:rPr>
+      </w:pPr>
+      <w:r>
+        <w:rPr>
+          <w:rFonts w:asciiTheme="majorHAnsi" w:eastAsiaTheme="majorEastAsia" w:hAnsiTheme="majorHAnsi" w:cstheme="majorHAnsi"/>
+        </w:rPr>
+        <w:t xml:space="preserve">        }</w:t>
+      </w:r>
+    </w:p>
+    <w:p>
+      <w:pPr>
+        <w:suppressAutoHyphens w:val="0"/>
+        <w:spacing w:line="240" w:lineRule="auto"/>
+        <w:jc w:val="left"/>
+        <w:rPr>
+          <w:rFonts w:asciiTheme="majorHAnsi" w:eastAsiaTheme="majorEastAsia" w:hAnsiTheme="majorHAnsi" w:cstheme="majorHAnsi"/>
+        </w:rPr>
+      </w:pPr>
+      <w:r>
+        <w:rPr>
+          <w:rFonts w:asciiTheme="majorHAnsi" w:eastAsiaTheme="majorEastAsia" w:hAnsiTheme="majorHAnsi" w:cstheme="majorHAnsi"/>
+        </w:rPr>
+        <w:t xml:space="preserve">    }</w:t>
+      </w:r>
+    </w:p>
+    <w:p>
+      <w:pPr>
+        <w:suppressAutoHyphens w:val="0"/>
+        <w:spacing w:line="240" w:lineRule="auto"/>
+        <w:jc w:val="left"/>
+        <w:rPr>
+          <w:rFonts w:asciiTheme="majorHAnsi" w:eastAsiaTheme="majorEastAsia" w:hAnsiTheme="majorHAnsi" w:cstheme="majorHAnsi"/>
+        </w:rPr>
+      </w:pPr>
+    </w:p>
+    <w:p>
+      <w:pPr>
+        <w:suppressAutoHyphens w:val="0"/>
+        <w:spacing w:line="240" w:lineRule="auto"/>
+        <w:jc w:val="left"/>
+        <w:rPr>
+          <w:rFonts w:asciiTheme="majorHAnsi" w:eastAsiaTheme="majorEastAsia" w:hAnsiTheme="majorHAnsi" w:cstheme="majorHAnsi"/>
+        </w:rPr>
+      </w:pPr>
+      <w:r>
+        <w:rPr>
+          <w:rFonts w:asciiTheme="majorHAnsi" w:eastAsiaTheme="majorEastAsia" w:hAnsiTheme="majorHAnsi" w:cstheme="majorHAnsi"/>
+        </w:rPr>
+        <w:t xml:space="preserve">    </w:t>
+      </w:r>
+      <w:proofErr w:type="spellStart"/>
+      <w:r>
+        <w:rPr>
+          <w:rFonts w:asciiTheme="majorHAnsi" w:eastAsiaTheme="majorEastAsia" w:hAnsiTheme="majorHAnsi" w:cstheme="majorHAnsi"/>
+        </w:rPr>
+        <w:t>private</w:t>
+      </w:r>
+      <w:proofErr w:type="spellEnd"/>
+      <w:r>
+        <w:rPr>
+          <w:rFonts w:asciiTheme="majorHAnsi" w:eastAsiaTheme="majorEastAsia" w:hAnsiTheme="majorHAnsi" w:cstheme="majorHAnsi"/>
+        </w:rPr>
         <w:t xml:space="preserve"> </w:t>
       </w:r>
       <w:proofErr w:type="spellStart"/>
@@ -27707,35 +29281,7 @@
         <w:rPr>
           <w:rFonts w:asciiTheme="majorHAnsi" w:eastAsiaTheme="majorEastAsia" w:hAnsiTheme="majorHAnsi" w:cstheme="majorHAnsi"/>
         </w:rPr>
-        <w:t>User</w:t>
-      </w:r>
-      <w:proofErr w:type="spellEnd"/>
-      <w:r>
-        <w:rPr>
-          <w:rFonts w:asciiTheme="majorHAnsi" w:eastAsiaTheme="majorEastAsia" w:hAnsiTheme="majorHAnsi" w:cstheme="majorHAnsi"/>
-        </w:rPr>
-        <w:t xml:space="preserve"> \n 2 - Remove </w:t>
-      </w:r>
-      <w:proofErr w:type="spellStart"/>
-      <w:r>
-        <w:rPr>
-          <w:rFonts w:asciiTheme="majorHAnsi" w:eastAsiaTheme="majorEastAsia" w:hAnsiTheme="majorHAnsi" w:cstheme="majorHAnsi"/>
-        </w:rPr>
-        <w:t>User</w:t>
-      </w:r>
-      <w:proofErr w:type="spellEnd"/>
-      <w:r>
-        <w:rPr>
-          <w:rFonts w:asciiTheme="majorHAnsi" w:eastAsiaTheme="majorEastAsia" w:hAnsiTheme="majorHAnsi" w:cstheme="majorHAnsi"/>
-        </w:rPr>
-        <w:t xml:space="preserve"> \n 3 - </w:t>
-      </w:r>
-      <w:proofErr w:type="spellStart"/>
-      <w:r>
-        <w:rPr>
-          <w:rFonts w:asciiTheme="majorHAnsi" w:eastAsiaTheme="majorEastAsia" w:hAnsiTheme="majorHAnsi" w:cstheme="majorHAnsi"/>
-        </w:rPr>
-        <w:t>User</w:t>
+        <w:t>fun</w:t>
       </w:r>
       <w:proofErr w:type="spellEnd"/>
       <w:r>
@@ -27745,32 +29291,26 @@
         <w:t xml:space="preserve"> </w:t>
       </w:r>
       <w:proofErr w:type="spellStart"/>
-      <w:r>
-        <w:rPr>
-          <w:rFonts w:asciiTheme="majorHAnsi" w:eastAsiaTheme="majorEastAsia" w:hAnsiTheme="majorHAnsi" w:cstheme="majorHAnsi"/>
-        </w:rPr>
-        <w:t>List</w:t>
-      </w:r>
-      <w:proofErr w:type="spellEnd"/>
-      <w:r>
-        <w:rPr>
-          <w:rFonts w:asciiTheme="majorHAnsi" w:eastAsiaTheme="majorEastAsia" w:hAnsiTheme="majorHAnsi" w:cstheme="majorHAnsi"/>
-        </w:rPr>
-        <w:t xml:space="preserve"> \n 4 - </w:t>
-      </w:r>
-      <w:proofErr w:type="spellStart"/>
-      <w:r>
-        <w:rPr>
-          <w:rFonts w:asciiTheme="majorHAnsi" w:eastAsiaTheme="majorEastAsia" w:hAnsiTheme="majorHAnsi" w:cstheme="majorHAnsi"/>
-        </w:rPr>
-        <w:t>ShutDown</w:t>
-      </w:r>
-      <w:proofErr w:type="spellEnd"/>
-      <w:r>
-        <w:rPr>
-          <w:rFonts w:asciiTheme="majorHAnsi" w:eastAsiaTheme="majorEastAsia" w:hAnsiTheme="majorHAnsi" w:cstheme="majorHAnsi"/>
-        </w:rPr>
-        <w:t xml:space="preserve"> ")</w:t>
+      <w:proofErr w:type="gramStart"/>
+      <w:r>
+        <w:rPr>
+          <w:rFonts w:asciiTheme="majorHAnsi" w:eastAsiaTheme="majorEastAsia" w:hAnsiTheme="majorHAnsi" w:cstheme="majorHAnsi"/>
+        </w:rPr>
+        <w:t>operationNotFound</w:t>
+      </w:r>
+      <w:proofErr w:type="spellEnd"/>
+      <w:r>
+        <w:rPr>
+          <w:rFonts w:asciiTheme="majorHAnsi" w:eastAsiaTheme="majorEastAsia" w:hAnsiTheme="majorHAnsi" w:cstheme="majorHAnsi"/>
+        </w:rPr>
+        <w:t>(</w:t>
+      </w:r>
+      <w:proofErr w:type="gramEnd"/>
+      <w:r>
+        <w:rPr>
+          <w:rFonts w:asciiTheme="majorHAnsi" w:eastAsiaTheme="majorEastAsia" w:hAnsiTheme="majorHAnsi" w:cstheme="majorHAnsi"/>
+        </w:rPr>
+        <w:t>){</w:t>
       </w:r>
     </w:p>
     <w:p>
@@ -27789,11 +29329,12 @@
         <w:t xml:space="preserve">        </w:t>
       </w:r>
       <w:proofErr w:type="spellStart"/>
-      <w:r>
-        <w:rPr>
-          <w:rFonts w:asciiTheme="majorHAnsi" w:eastAsiaTheme="majorEastAsia" w:hAnsiTheme="majorHAnsi" w:cstheme="majorHAnsi"/>
-        </w:rPr>
-        <w:t>when</w:t>
+      <w:proofErr w:type="gramStart"/>
+      <w:r>
+        <w:rPr>
+          <w:rFonts w:asciiTheme="majorHAnsi" w:eastAsiaTheme="majorEastAsia" w:hAnsiTheme="majorHAnsi" w:cstheme="majorHAnsi"/>
+        </w:rPr>
+        <w:t>println</w:t>
       </w:r>
       <w:proofErr w:type="spellEnd"/>
       <w:r>
@@ -27802,13 +29343,78 @@
         </w:rPr>
         <w:t>(</w:t>
       </w:r>
+      <w:proofErr w:type="gramEnd"/>
+      <w:r>
+        <w:rPr>
+          <w:rFonts w:asciiTheme="majorHAnsi" w:eastAsiaTheme="majorEastAsia" w:hAnsiTheme="majorHAnsi" w:cstheme="majorHAnsi"/>
+        </w:rPr>
+        <w:t>"</w:t>
+      </w:r>
+      <w:proofErr w:type="spellStart"/>
+      <w:r>
+        <w:rPr>
+          <w:rFonts w:asciiTheme="majorHAnsi" w:eastAsiaTheme="majorEastAsia" w:hAnsiTheme="majorHAnsi" w:cstheme="majorHAnsi"/>
+        </w:rPr>
+        <w:t>Operation</w:t>
+      </w:r>
+      <w:proofErr w:type="spellEnd"/>
+      <w:r>
+        <w:rPr>
+          <w:rFonts w:asciiTheme="majorHAnsi" w:eastAsiaTheme="majorEastAsia" w:hAnsiTheme="majorHAnsi" w:cstheme="majorHAnsi"/>
+        </w:rPr>
+        <w:t xml:space="preserve"> </w:t>
+      </w:r>
+      <w:proofErr w:type="spellStart"/>
+      <w:r>
+        <w:rPr>
+          <w:rFonts w:asciiTheme="majorHAnsi" w:eastAsiaTheme="majorEastAsia" w:hAnsiTheme="majorHAnsi" w:cstheme="majorHAnsi"/>
+        </w:rPr>
+        <w:t>Not</w:t>
+      </w:r>
+      <w:proofErr w:type="spellEnd"/>
+      <w:r>
+        <w:rPr>
+          <w:rFonts w:asciiTheme="majorHAnsi" w:eastAsiaTheme="majorEastAsia" w:hAnsiTheme="majorHAnsi" w:cstheme="majorHAnsi"/>
+        </w:rPr>
+        <w:t xml:space="preserve"> </w:t>
+      </w:r>
+      <w:proofErr w:type="spellStart"/>
+      <w:r>
+        <w:rPr>
+          <w:rFonts w:asciiTheme="majorHAnsi" w:eastAsiaTheme="majorEastAsia" w:hAnsiTheme="majorHAnsi" w:cstheme="majorHAnsi"/>
+        </w:rPr>
+        <w:t>Found</w:t>
+      </w:r>
+      <w:proofErr w:type="spellEnd"/>
+      <w:r>
+        <w:rPr>
+          <w:rFonts w:asciiTheme="majorHAnsi" w:eastAsiaTheme="majorEastAsia" w:hAnsiTheme="majorHAnsi" w:cstheme="majorHAnsi"/>
+        </w:rPr>
+        <w:t xml:space="preserve"> \n ")</w:t>
+      </w:r>
+    </w:p>
+    <w:p>
+      <w:pPr>
+        <w:suppressAutoHyphens w:val="0"/>
+        <w:spacing w:line="240" w:lineRule="auto"/>
+        <w:jc w:val="left"/>
+        <w:rPr>
+          <w:rFonts w:asciiTheme="majorHAnsi" w:eastAsiaTheme="majorEastAsia" w:hAnsiTheme="majorHAnsi" w:cstheme="majorHAnsi"/>
+        </w:rPr>
+      </w:pPr>
+      <w:r>
+        <w:rPr>
+          <w:rFonts w:asciiTheme="majorHAnsi" w:eastAsiaTheme="majorEastAsia" w:hAnsiTheme="majorHAnsi" w:cstheme="majorHAnsi"/>
+        </w:rPr>
+        <w:t xml:space="preserve">        </w:t>
+      </w:r>
       <w:proofErr w:type="spellStart"/>
       <w:proofErr w:type="gramStart"/>
       <w:r>
         <w:rPr>
           <w:rFonts w:asciiTheme="majorHAnsi" w:eastAsiaTheme="majorEastAsia" w:hAnsiTheme="majorHAnsi" w:cstheme="majorHAnsi"/>
         </w:rPr>
-        <w:t>readLine</w:t>
+        <w:t>restartOperations</w:t>
       </w:r>
       <w:proofErr w:type="spellEnd"/>
       <w:r>
@@ -27822,23 +29428,77 @@
         <w:rPr>
           <w:rFonts w:asciiTheme="majorHAnsi" w:eastAsiaTheme="majorEastAsia" w:hAnsiTheme="majorHAnsi" w:cstheme="majorHAnsi"/>
         </w:rPr>
-        <w:t>)!!){</w:t>
-      </w:r>
-    </w:p>
-    <w:p>
-      <w:pPr>
-        <w:suppressAutoHyphens w:val="0"/>
-        <w:spacing w:line="240" w:lineRule="auto"/>
-        <w:jc w:val="left"/>
-        <w:rPr>
-          <w:rFonts w:asciiTheme="majorHAnsi" w:eastAsiaTheme="majorEastAsia" w:hAnsiTheme="majorHAnsi" w:cstheme="majorHAnsi"/>
-        </w:rPr>
-      </w:pPr>
-      <w:r>
-        <w:rPr>
-          <w:rFonts w:asciiTheme="majorHAnsi" w:eastAsiaTheme="majorEastAsia" w:hAnsiTheme="majorHAnsi" w:cstheme="majorHAnsi"/>
-        </w:rPr>
-        <w:t xml:space="preserve">            "1" -&gt; </w:t>
+        <w:t>)</w:t>
+      </w:r>
+    </w:p>
+    <w:p>
+      <w:pPr>
+        <w:suppressAutoHyphens w:val="0"/>
+        <w:spacing w:line="240" w:lineRule="auto"/>
+        <w:jc w:val="left"/>
+        <w:rPr>
+          <w:rFonts w:asciiTheme="majorHAnsi" w:eastAsiaTheme="majorEastAsia" w:hAnsiTheme="majorHAnsi" w:cstheme="majorHAnsi"/>
+        </w:rPr>
+      </w:pPr>
+      <w:r>
+        <w:rPr>
+          <w:rFonts w:asciiTheme="majorHAnsi" w:eastAsiaTheme="majorEastAsia" w:hAnsiTheme="majorHAnsi" w:cstheme="majorHAnsi"/>
+        </w:rPr>
+        <w:t xml:space="preserve">    }</w:t>
+      </w:r>
+    </w:p>
+    <w:p>
+      <w:pPr>
+        <w:suppressAutoHyphens w:val="0"/>
+        <w:spacing w:line="240" w:lineRule="auto"/>
+        <w:jc w:val="left"/>
+        <w:rPr>
+          <w:rFonts w:asciiTheme="majorHAnsi" w:eastAsiaTheme="majorEastAsia" w:hAnsiTheme="majorHAnsi" w:cstheme="majorHAnsi"/>
+        </w:rPr>
+      </w:pPr>
+    </w:p>
+    <w:p>
+      <w:pPr>
+        <w:suppressAutoHyphens w:val="0"/>
+        <w:spacing w:line="240" w:lineRule="auto"/>
+        <w:jc w:val="left"/>
+        <w:rPr>
+          <w:rFonts w:asciiTheme="majorHAnsi" w:eastAsiaTheme="majorEastAsia" w:hAnsiTheme="majorHAnsi" w:cstheme="majorHAnsi"/>
+        </w:rPr>
+      </w:pPr>
+      <w:r>
+        <w:rPr>
+          <w:rFonts w:asciiTheme="majorHAnsi" w:eastAsiaTheme="majorEastAsia" w:hAnsiTheme="majorHAnsi" w:cstheme="majorHAnsi"/>
+        </w:rPr>
+        <w:t xml:space="preserve">    </w:t>
+      </w:r>
+      <w:proofErr w:type="spellStart"/>
+      <w:r>
+        <w:rPr>
+          <w:rFonts w:asciiTheme="majorHAnsi" w:eastAsiaTheme="majorEastAsia" w:hAnsiTheme="majorHAnsi" w:cstheme="majorHAnsi"/>
+        </w:rPr>
+        <w:t>private</w:t>
+      </w:r>
+      <w:proofErr w:type="spellEnd"/>
+      <w:r>
+        <w:rPr>
+          <w:rFonts w:asciiTheme="majorHAnsi" w:eastAsiaTheme="majorEastAsia" w:hAnsiTheme="majorHAnsi" w:cstheme="majorHAnsi"/>
+        </w:rPr>
+        <w:t xml:space="preserve"> </w:t>
+      </w:r>
+      <w:proofErr w:type="spellStart"/>
+      <w:r>
+        <w:rPr>
+          <w:rFonts w:asciiTheme="majorHAnsi" w:eastAsiaTheme="majorEastAsia" w:hAnsiTheme="majorHAnsi" w:cstheme="majorHAnsi"/>
+        </w:rPr>
+        <w:t>fun</w:t>
+      </w:r>
+      <w:proofErr w:type="spellEnd"/>
+      <w:r>
+        <w:rPr>
+          <w:rFonts w:asciiTheme="majorHAnsi" w:eastAsiaTheme="majorEastAsia" w:hAnsiTheme="majorHAnsi" w:cstheme="majorHAnsi"/>
+        </w:rPr>
+        <w:t xml:space="preserve"> </w:t>
       </w:r>
       <w:proofErr w:type="spellStart"/>
       <w:proofErr w:type="gramStart"/>
@@ -27860,6 +29520,72 @@
         <w:rPr>
           <w:rFonts w:asciiTheme="majorHAnsi" w:eastAsiaTheme="majorEastAsia" w:hAnsiTheme="majorHAnsi" w:cstheme="majorHAnsi"/>
         </w:rPr>
+        <w:t>){</w:t>
+      </w:r>
+    </w:p>
+    <w:p>
+      <w:pPr>
+        <w:suppressAutoHyphens w:val="0"/>
+        <w:spacing w:line="240" w:lineRule="auto"/>
+        <w:jc w:val="left"/>
+        <w:rPr>
+          <w:rFonts w:asciiTheme="majorHAnsi" w:eastAsiaTheme="majorEastAsia" w:hAnsiTheme="majorHAnsi" w:cstheme="majorHAnsi"/>
+        </w:rPr>
+      </w:pPr>
+      <w:r>
+        <w:rPr>
+          <w:rFonts w:asciiTheme="majorHAnsi" w:eastAsiaTheme="majorEastAsia" w:hAnsiTheme="majorHAnsi" w:cstheme="majorHAnsi"/>
+        </w:rPr>
+        <w:t xml:space="preserve">        </w:t>
+      </w:r>
+      <w:proofErr w:type="spellStart"/>
+      <w:r>
+        <w:rPr>
+          <w:rFonts w:asciiTheme="majorHAnsi" w:eastAsiaTheme="majorEastAsia" w:hAnsiTheme="majorHAnsi" w:cstheme="majorHAnsi"/>
+        </w:rPr>
+        <w:t>val</w:t>
+      </w:r>
+      <w:proofErr w:type="spellEnd"/>
+      <w:r>
+        <w:rPr>
+          <w:rFonts w:asciiTheme="majorHAnsi" w:eastAsiaTheme="majorEastAsia" w:hAnsiTheme="majorHAnsi" w:cstheme="majorHAnsi"/>
+        </w:rPr>
+        <w:t xml:space="preserve"> </w:t>
+      </w:r>
+      <w:proofErr w:type="spellStart"/>
+      <w:r>
+        <w:rPr>
+          <w:rFonts w:asciiTheme="majorHAnsi" w:eastAsiaTheme="majorEastAsia" w:hAnsiTheme="majorHAnsi" w:cstheme="majorHAnsi"/>
+        </w:rPr>
+        <w:t>name</w:t>
+      </w:r>
+      <w:proofErr w:type="spellEnd"/>
+      <w:r>
+        <w:rPr>
+          <w:rFonts w:asciiTheme="majorHAnsi" w:eastAsiaTheme="majorEastAsia" w:hAnsiTheme="majorHAnsi" w:cstheme="majorHAnsi"/>
+        </w:rPr>
+        <w:t xml:space="preserve"> = </w:t>
+      </w:r>
+      <w:proofErr w:type="spellStart"/>
+      <w:proofErr w:type="gramStart"/>
+      <w:r>
+        <w:rPr>
+          <w:rFonts w:asciiTheme="majorHAnsi" w:eastAsiaTheme="majorEastAsia" w:hAnsiTheme="majorHAnsi" w:cstheme="majorHAnsi"/>
+        </w:rPr>
+        <w:t>name</w:t>
+      </w:r>
+      <w:proofErr w:type="spellEnd"/>
+      <w:r>
+        <w:rPr>
+          <w:rFonts w:asciiTheme="majorHAnsi" w:eastAsiaTheme="majorEastAsia" w:hAnsiTheme="majorHAnsi" w:cstheme="majorHAnsi"/>
+        </w:rPr>
+        <w:t>(</w:t>
+      </w:r>
+      <w:proofErr w:type="gramEnd"/>
+      <w:r>
+        <w:rPr>
+          <w:rFonts w:asciiTheme="majorHAnsi" w:eastAsiaTheme="majorEastAsia" w:hAnsiTheme="majorHAnsi" w:cstheme="majorHAnsi"/>
+        </w:rPr>
         <w:t>)</w:t>
       </w:r>
     </w:p>
@@ -27876,7 +29602,35 @@
         <w:rPr>
           <w:rFonts w:asciiTheme="majorHAnsi" w:eastAsiaTheme="majorEastAsia" w:hAnsiTheme="majorHAnsi" w:cstheme="majorHAnsi"/>
         </w:rPr>
-        <w:t xml:space="preserve">            "2" -&gt; </w:t>
+        <w:t xml:space="preserve">        </w:t>
+      </w:r>
+      <w:proofErr w:type="spellStart"/>
+      <w:r>
+        <w:rPr>
+          <w:rFonts w:asciiTheme="majorHAnsi" w:eastAsiaTheme="majorEastAsia" w:hAnsiTheme="majorHAnsi" w:cstheme="majorHAnsi"/>
+        </w:rPr>
+        <w:t>val</w:t>
+      </w:r>
+      <w:proofErr w:type="spellEnd"/>
+      <w:r>
+        <w:rPr>
+          <w:rFonts w:asciiTheme="majorHAnsi" w:eastAsiaTheme="majorEastAsia" w:hAnsiTheme="majorHAnsi" w:cstheme="majorHAnsi"/>
+        </w:rPr>
+        <w:t xml:space="preserve"> </w:t>
+      </w:r>
+      <w:proofErr w:type="spellStart"/>
+      <w:r>
+        <w:rPr>
+          <w:rFonts w:asciiTheme="majorHAnsi" w:eastAsiaTheme="majorEastAsia" w:hAnsiTheme="majorHAnsi" w:cstheme="majorHAnsi"/>
+        </w:rPr>
+        <w:t>pass</w:t>
+      </w:r>
+      <w:proofErr w:type="spellEnd"/>
+      <w:r>
+        <w:rPr>
+          <w:rFonts w:asciiTheme="majorHAnsi" w:eastAsiaTheme="majorEastAsia" w:hAnsiTheme="majorHAnsi" w:cstheme="majorHAnsi"/>
+        </w:rPr>
+        <w:t xml:space="preserve"> = </w:t>
       </w:r>
       <w:proofErr w:type="spellStart"/>
       <w:proofErr w:type="gramStart"/>
@@ -27884,7 +29638,7 @@
         <w:rPr>
           <w:rFonts w:asciiTheme="majorHAnsi" w:eastAsiaTheme="majorEastAsia" w:hAnsiTheme="majorHAnsi" w:cstheme="majorHAnsi"/>
         </w:rPr>
-        <w:t>removeUser</w:t>
+        <w:t>pass</w:t>
       </w:r>
       <w:proofErr w:type="spellEnd"/>
       <w:r>
@@ -27914,7 +29668,49 @@
         <w:rPr>
           <w:rFonts w:asciiTheme="majorHAnsi" w:eastAsiaTheme="majorEastAsia" w:hAnsiTheme="majorHAnsi" w:cstheme="majorHAnsi"/>
         </w:rPr>
-        <w:t xml:space="preserve">            "3" -&gt; </w:t>
+        <w:t xml:space="preserve">        </w:t>
+      </w:r>
+      <w:proofErr w:type="spellStart"/>
+      <w:r>
+        <w:rPr>
+          <w:rFonts w:asciiTheme="majorHAnsi" w:eastAsiaTheme="majorEastAsia" w:hAnsiTheme="majorHAnsi" w:cstheme="majorHAnsi"/>
+        </w:rPr>
+        <w:t>val</w:t>
+      </w:r>
+      <w:proofErr w:type="spellEnd"/>
+      <w:r>
+        <w:rPr>
+          <w:rFonts w:asciiTheme="majorHAnsi" w:eastAsiaTheme="majorEastAsia" w:hAnsiTheme="majorHAnsi" w:cstheme="majorHAnsi"/>
+        </w:rPr>
+        <w:t xml:space="preserve"> </w:t>
+      </w:r>
+      <w:proofErr w:type="spellStart"/>
+      <w:r>
+        <w:rPr>
+          <w:rFonts w:asciiTheme="majorHAnsi" w:eastAsiaTheme="majorEastAsia" w:hAnsiTheme="majorHAnsi" w:cstheme="majorHAnsi"/>
+        </w:rPr>
+        <w:t>add</w:t>
+      </w:r>
+      <w:proofErr w:type="spellEnd"/>
+      <w:r>
+        <w:rPr>
+          <w:rFonts w:asciiTheme="majorHAnsi" w:eastAsiaTheme="majorEastAsia" w:hAnsiTheme="majorHAnsi" w:cstheme="majorHAnsi"/>
+        </w:rPr>
+        <w:t xml:space="preserve">= </w:t>
+      </w:r>
+      <w:proofErr w:type="spellStart"/>
+      <w:r>
+        <w:rPr>
+          <w:rFonts w:asciiTheme="majorHAnsi" w:eastAsiaTheme="majorEastAsia" w:hAnsiTheme="majorHAnsi" w:cstheme="majorHAnsi"/>
+        </w:rPr>
+        <w:t>Users.addUser</w:t>
+      </w:r>
+      <w:proofErr w:type="spellEnd"/>
+      <w:r>
+        <w:rPr>
+          <w:rFonts w:asciiTheme="majorHAnsi" w:eastAsiaTheme="majorEastAsia" w:hAnsiTheme="majorHAnsi" w:cstheme="majorHAnsi"/>
+        </w:rPr>
+        <w:t>(</w:t>
       </w:r>
       <w:proofErr w:type="spellStart"/>
       <w:proofErr w:type="gramStart"/>
@@ -27922,15 +29718,9 @@
         <w:rPr>
           <w:rFonts w:asciiTheme="majorHAnsi" w:eastAsiaTheme="majorEastAsia" w:hAnsiTheme="majorHAnsi" w:cstheme="majorHAnsi"/>
         </w:rPr>
-        <w:t>userList</w:t>
-      </w:r>
-      <w:proofErr w:type="spellEnd"/>
-      <w:r>
-        <w:rPr>
-          <w:rFonts w:asciiTheme="majorHAnsi" w:eastAsiaTheme="majorEastAsia" w:hAnsiTheme="majorHAnsi" w:cstheme="majorHAnsi"/>
-        </w:rPr>
-        <w:t>(</w:t>
-      </w:r>
+        <w:t>pass,name</w:t>
+      </w:r>
+      <w:proofErr w:type="spellEnd"/>
       <w:proofErr w:type="gramEnd"/>
       <w:r>
         <w:rPr>
@@ -27952,7 +29742,21 @@
         <w:rPr>
           <w:rFonts w:asciiTheme="majorHAnsi" w:eastAsiaTheme="majorEastAsia" w:hAnsiTheme="majorHAnsi" w:cstheme="majorHAnsi"/>
         </w:rPr>
-        <w:t xml:space="preserve">            "4" -&gt; </w:t>
+        <w:t xml:space="preserve">        </w:t>
+      </w:r>
+      <w:proofErr w:type="spellStart"/>
+      <w:r>
+        <w:rPr>
+          <w:rFonts w:asciiTheme="majorHAnsi" w:eastAsiaTheme="majorEastAsia" w:hAnsiTheme="majorHAnsi" w:cstheme="majorHAnsi"/>
+        </w:rPr>
+        <w:t>if</w:t>
+      </w:r>
+      <w:proofErr w:type="spellEnd"/>
+      <w:r>
+        <w:rPr>
+          <w:rFonts w:asciiTheme="majorHAnsi" w:eastAsiaTheme="majorEastAsia" w:hAnsiTheme="majorHAnsi" w:cstheme="majorHAnsi"/>
+        </w:rPr>
+        <w:t xml:space="preserve"> (</w:t>
       </w:r>
       <w:proofErr w:type="spellStart"/>
       <w:proofErr w:type="gramStart"/>
@@ -27960,200 +29764,37 @@
         <w:rPr>
           <w:rFonts w:asciiTheme="majorHAnsi" w:eastAsiaTheme="majorEastAsia" w:hAnsiTheme="majorHAnsi" w:cstheme="majorHAnsi"/>
         </w:rPr>
-        <w:t>shutDown</w:t>
-      </w:r>
-      <w:proofErr w:type="spellEnd"/>
-      <w:r>
-        <w:rPr>
-          <w:rFonts w:asciiTheme="majorHAnsi" w:eastAsiaTheme="majorEastAsia" w:hAnsiTheme="majorHAnsi" w:cstheme="majorHAnsi"/>
-        </w:rPr>
-        <w:t>(</w:t>
+        <w:t>add</w:t>
+      </w:r>
+      <w:proofErr w:type="spellEnd"/>
+      <w:r>
+        <w:rPr>
+          <w:rFonts w:asciiTheme="majorHAnsi" w:eastAsiaTheme="majorEastAsia" w:hAnsiTheme="majorHAnsi" w:cstheme="majorHAnsi"/>
+        </w:rPr>
+        <w:t xml:space="preserve"> !</w:t>
       </w:r>
       <w:proofErr w:type="gramEnd"/>
       <w:r>
         <w:rPr>
           <w:rFonts w:asciiTheme="majorHAnsi" w:eastAsiaTheme="majorEastAsia" w:hAnsiTheme="majorHAnsi" w:cstheme="majorHAnsi"/>
         </w:rPr>
-        <w:t>)</w:t>
-      </w:r>
-    </w:p>
-    <w:p>
-      <w:pPr>
-        <w:suppressAutoHyphens w:val="0"/>
-        <w:spacing w:line="240" w:lineRule="auto"/>
-        <w:jc w:val="left"/>
-        <w:rPr>
-          <w:rFonts w:asciiTheme="majorHAnsi" w:eastAsiaTheme="majorEastAsia" w:hAnsiTheme="majorHAnsi" w:cstheme="majorHAnsi"/>
-        </w:rPr>
-      </w:pPr>
-      <w:r>
-        <w:rPr>
-          <w:rFonts w:asciiTheme="majorHAnsi" w:eastAsiaTheme="majorEastAsia" w:hAnsiTheme="majorHAnsi" w:cstheme="majorHAnsi"/>
-        </w:rPr>
-        <w:t xml:space="preserve">            </w:t>
-      </w:r>
-      <w:proofErr w:type="spellStart"/>
-      <w:r>
-        <w:rPr>
-          <w:rFonts w:asciiTheme="majorHAnsi" w:eastAsiaTheme="majorEastAsia" w:hAnsiTheme="majorHAnsi" w:cstheme="majorHAnsi"/>
-        </w:rPr>
-        <w:t>else</w:t>
-      </w:r>
-      <w:proofErr w:type="spellEnd"/>
-      <w:r>
-        <w:rPr>
-          <w:rFonts w:asciiTheme="majorHAnsi" w:eastAsiaTheme="majorEastAsia" w:hAnsiTheme="majorHAnsi" w:cstheme="majorHAnsi"/>
-        </w:rPr>
-        <w:t xml:space="preserve"> -&gt; </w:t>
-      </w:r>
-      <w:proofErr w:type="spellStart"/>
-      <w:proofErr w:type="gramStart"/>
-      <w:r>
-        <w:rPr>
-          <w:rFonts w:asciiTheme="majorHAnsi" w:eastAsiaTheme="majorEastAsia" w:hAnsiTheme="majorHAnsi" w:cstheme="majorHAnsi"/>
-        </w:rPr>
-        <w:t>operationNotFound</w:t>
-      </w:r>
-      <w:proofErr w:type="spellEnd"/>
-      <w:r>
-        <w:rPr>
-          <w:rFonts w:asciiTheme="majorHAnsi" w:eastAsiaTheme="majorEastAsia" w:hAnsiTheme="majorHAnsi" w:cstheme="majorHAnsi"/>
-        </w:rPr>
-        <w:t>(</w:t>
-      </w:r>
-      <w:proofErr w:type="gramEnd"/>
-      <w:r>
-        <w:rPr>
-          <w:rFonts w:asciiTheme="majorHAnsi" w:eastAsiaTheme="majorEastAsia" w:hAnsiTheme="majorHAnsi" w:cstheme="majorHAnsi"/>
-        </w:rPr>
-        <w:t>)</w:t>
-      </w:r>
-    </w:p>
-    <w:p>
-      <w:pPr>
-        <w:suppressAutoHyphens w:val="0"/>
-        <w:spacing w:line="240" w:lineRule="auto"/>
-        <w:jc w:val="left"/>
-        <w:rPr>
-          <w:rFonts w:asciiTheme="majorHAnsi" w:eastAsiaTheme="majorEastAsia" w:hAnsiTheme="majorHAnsi" w:cstheme="majorHAnsi"/>
-        </w:rPr>
-      </w:pPr>
-      <w:r>
-        <w:rPr>
-          <w:rFonts w:asciiTheme="majorHAnsi" w:eastAsiaTheme="majorEastAsia" w:hAnsiTheme="majorHAnsi" w:cstheme="majorHAnsi"/>
-        </w:rPr>
-        <w:t xml:space="preserve">        }</w:t>
-      </w:r>
-    </w:p>
-    <w:p>
-      <w:pPr>
-        <w:suppressAutoHyphens w:val="0"/>
-        <w:spacing w:line="240" w:lineRule="auto"/>
-        <w:jc w:val="left"/>
-        <w:rPr>
-          <w:rFonts w:asciiTheme="majorHAnsi" w:eastAsiaTheme="majorEastAsia" w:hAnsiTheme="majorHAnsi" w:cstheme="majorHAnsi"/>
-        </w:rPr>
-      </w:pPr>
-      <w:r>
-        <w:rPr>
-          <w:rFonts w:asciiTheme="majorHAnsi" w:eastAsiaTheme="majorEastAsia" w:hAnsiTheme="majorHAnsi" w:cstheme="majorHAnsi"/>
-        </w:rPr>
-        <w:t xml:space="preserve">    }</w:t>
-      </w:r>
-    </w:p>
-    <w:p>
-      <w:pPr>
-        <w:suppressAutoHyphens w:val="0"/>
-        <w:spacing w:line="240" w:lineRule="auto"/>
-        <w:jc w:val="left"/>
-        <w:rPr>
-          <w:rFonts w:asciiTheme="majorHAnsi" w:eastAsiaTheme="majorEastAsia" w:hAnsiTheme="majorHAnsi" w:cstheme="majorHAnsi"/>
-        </w:rPr>
-      </w:pPr>
-    </w:p>
-    <w:p>
-      <w:pPr>
-        <w:suppressAutoHyphens w:val="0"/>
-        <w:spacing w:line="240" w:lineRule="auto"/>
-        <w:jc w:val="left"/>
-        <w:rPr>
-          <w:rFonts w:asciiTheme="majorHAnsi" w:eastAsiaTheme="majorEastAsia" w:hAnsiTheme="majorHAnsi" w:cstheme="majorHAnsi"/>
-        </w:rPr>
-      </w:pPr>
-      <w:r>
-        <w:rPr>
-          <w:rFonts w:asciiTheme="majorHAnsi" w:eastAsiaTheme="majorEastAsia" w:hAnsiTheme="majorHAnsi" w:cstheme="majorHAnsi"/>
-        </w:rPr>
-        <w:t xml:space="preserve">    </w:t>
-      </w:r>
-      <w:proofErr w:type="spellStart"/>
-      <w:r>
-        <w:rPr>
-          <w:rFonts w:asciiTheme="majorHAnsi" w:eastAsiaTheme="majorEastAsia" w:hAnsiTheme="majorHAnsi" w:cstheme="majorHAnsi"/>
-        </w:rPr>
-        <w:t>private</w:t>
-      </w:r>
-      <w:proofErr w:type="spellEnd"/>
-      <w:r>
-        <w:rPr>
-          <w:rFonts w:asciiTheme="majorHAnsi" w:eastAsiaTheme="majorEastAsia" w:hAnsiTheme="majorHAnsi" w:cstheme="majorHAnsi"/>
-        </w:rPr>
-        <w:t xml:space="preserve"> </w:t>
-      </w:r>
-      <w:proofErr w:type="spellStart"/>
-      <w:r>
-        <w:rPr>
-          <w:rFonts w:asciiTheme="majorHAnsi" w:eastAsiaTheme="majorEastAsia" w:hAnsiTheme="majorHAnsi" w:cstheme="majorHAnsi"/>
-        </w:rPr>
-        <w:t>fun</w:t>
-      </w:r>
-      <w:proofErr w:type="spellEnd"/>
-      <w:r>
-        <w:rPr>
-          <w:rFonts w:asciiTheme="majorHAnsi" w:eastAsiaTheme="majorEastAsia" w:hAnsiTheme="majorHAnsi" w:cstheme="majorHAnsi"/>
-        </w:rPr>
-        <w:t xml:space="preserve"> </w:t>
-      </w:r>
-      <w:proofErr w:type="spellStart"/>
-      <w:proofErr w:type="gramStart"/>
-      <w:r>
-        <w:rPr>
-          <w:rFonts w:asciiTheme="majorHAnsi" w:eastAsiaTheme="majorEastAsia" w:hAnsiTheme="majorHAnsi" w:cstheme="majorHAnsi"/>
-        </w:rPr>
-        <w:t>operationNotFound</w:t>
-      </w:r>
-      <w:proofErr w:type="spellEnd"/>
-      <w:r>
-        <w:rPr>
-          <w:rFonts w:asciiTheme="majorHAnsi" w:eastAsiaTheme="majorEastAsia" w:hAnsiTheme="majorHAnsi" w:cstheme="majorHAnsi"/>
-        </w:rPr>
-        <w:t>(</w:t>
-      </w:r>
-      <w:proofErr w:type="gramEnd"/>
-      <w:r>
-        <w:rPr>
-          <w:rFonts w:asciiTheme="majorHAnsi" w:eastAsiaTheme="majorEastAsia" w:hAnsiTheme="majorHAnsi" w:cstheme="majorHAnsi"/>
-        </w:rPr>
-        <w:t>){</w:t>
-      </w:r>
-    </w:p>
-    <w:p>
-      <w:pPr>
-        <w:suppressAutoHyphens w:val="0"/>
-        <w:spacing w:line="240" w:lineRule="auto"/>
-        <w:jc w:val="left"/>
-        <w:rPr>
-          <w:rFonts w:asciiTheme="majorHAnsi" w:eastAsiaTheme="majorEastAsia" w:hAnsiTheme="majorHAnsi" w:cstheme="majorHAnsi"/>
-        </w:rPr>
-      </w:pPr>
-      <w:r>
-        <w:rPr>
-          <w:rFonts w:asciiTheme="majorHAnsi" w:eastAsiaTheme="majorEastAsia" w:hAnsiTheme="majorHAnsi" w:cstheme="majorHAnsi"/>
-        </w:rPr>
-        <w:t xml:space="preserve">        </w:t>
-      </w:r>
-      <w:proofErr w:type="spellStart"/>
-      <w:proofErr w:type="gramStart"/>
+        <w:t xml:space="preserve">= </w:t>
+      </w:r>
+      <w:proofErr w:type="spellStart"/>
+      <w:r>
+        <w:rPr>
+          <w:rFonts w:asciiTheme="majorHAnsi" w:eastAsiaTheme="majorEastAsia" w:hAnsiTheme="majorHAnsi" w:cstheme="majorHAnsi"/>
+        </w:rPr>
+        <w:t>null</w:t>
+      </w:r>
+      <w:proofErr w:type="spellEnd"/>
+      <w:r>
+        <w:rPr>
+          <w:rFonts w:asciiTheme="majorHAnsi" w:eastAsiaTheme="majorEastAsia" w:hAnsiTheme="majorHAnsi" w:cstheme="majorHAnsi"/>
+        </w:rPr>
+        <w:t xml:space="preserve">) </w:t>
+      </w:r>
+      <w:proofErr w:type="spellStart"/>
       <w:r>
         <w:rPr>
           <w:rFonts w:asciiTheme="majorHAnsi" w:eastAsiaTheme="majorEastAsia" w:hAnsiTheme="majorHAnsi" w:cstheme="majorHAnsi"/>
@@ -28165,471 +29806,6 @@
         <w:rPr>
           <w:rFonts w:asciiTheme="majorHAnsi" w:eastAsiaTheme="majorEastAsia" w:hAnsiTheme="majorHAnsi" w:cstheme="majorHAnsi"/>
         </w:rPr>
-        <w:t>(</w:t>
-      </w:r>
-      <w:proofErr w:type="gramEnd"/>
-      <w:r>
-        <w:rPr>
-          <w:rFonts w:asciiTheme="majorHAnsi" w:eastAsiaTheme="majorEastAsia" w:hAnsiTheme="majorHAnsi" w:cstheme="majorHAnsi"/>
-        </w:rPr>
-        <w:t>"</w:t>
-      </w:r>
-      <w:proofErr w:type="spellStart"/>
-      <w:r>
-        <w:rPr>
-          <w:rFonts w:asciiTheme="majorHAnsi" w:eastAsiaTheme="majorEastAsia" w:hAnsiTheme="majorHAnsi" w:cstheme="majorHAnsi"/>
-        </w:rPr>
-        <w:t>Operation</w:t>
-      </w:r>
-      <w:proofErr w:type="spellEnd"/>
-      <w:r>
-        <w:rPr>
-          <w:rFonts w:asciiTheme="majorHAnsi" w:eastAsiaTheme="majorEastAsia" w:hAnsiTheme="majorHAnsi" w:cstheme="majorHAnsi"/>
-        </w:rPr>
-        <w:t xml:space="preserve"> </w:t>
-      </w:r>
-      <w:proofErr w:type="spellStart"/>
-      <w:r>
-        <w:rPr>
-          <w:rFonts w:asciiTheme="majorHAnsi" w:eastAsiaTheme="majorEastAsia" w:hAnsiTheme="majorHAnsi" w:cstheme="majorHAnsi"/>
-        </w:rPr>
-        <w:t>Not</w:t>
-      </w:r>
-      <w:proofErr w:type="spellEnd"/>
-      <w:r>
-        <w:rPr>
-          <w:rFonts w:asciiTheme="majorHAnsi" w:eastAsiaTheme="majorEastAsia" w:hAnsiTheme="majorHAnsi" w:cstheme="majorHAnsi"/>
-        </w:rPr>
-        <w:t xml:space="preserve"> </w:t>
-      </w:r>
-      <w:proofErr w:type="spellStart"/>
-      <w:r>
-        <w:rPr>
-          <w:rFonts w:asciiTheme="majorHAnsi" w:eastAsiaTheme="majorEastAsia" w:hAnsiTheme="majorHAnsi" w:cstheme="majorHAnsi"/>
-        </w:rPr>
-        <w:t>Found</w:t>
-      </w:r>
-      <w:proofErr w:type="spellEnd"/>
-      <w:r>
-        <w:rPr>
-          <w:rFonts w:asciiTheme="majorHAnsi" w:eastAsiaTheme="majorEastAsia" w:hAnsiTheme="majorHAnsi" w:cstheme="majorHAnsi"/>
-        </w:rPr>
-        <w:t xml:space="preserve"> \n ")</w:t>
-      </w:r>
-    </w:p>
-    <w:p>
-      <w:pPr>
-        <w:suppressAutoHyphens w:val="0"/>
-        <w:spacing w:line="240" w:lineRule="auto"/>
-        <w:jc w:val="left"/>
-        <w:rPr>
-          <w:rFonts w:asciiTheme="majorHAnsi" w:eastAsiaTheme="majorEastAsia" w:hAnsiTheme="majorHAnsi" w:cstheme="majorHAnsi"/>
-        </w:rPr>
-      </w:pPr>
-      <w:r>
-        <w:rPr>
-          <w:rFonts w:asciiTheme="majorHAnsi" w:eastAsiaTheme="majorEastAsia" w:hAnsiTheme="majorHAnsi" w:cstheme="majorHAnsi"/>
-        </w:rPr>
-        <w:t xml:space="preserve">        </w:t>
-      </w:r>
-      <w:proofErr w:type="spellStart"/>
-      <w:proofErr w:type="gramStart"/>
-      <w:r>
-        <w:rPr>
-          <w:rFonts w:asciiTheme="majorHAnsi" w:eastAsiaTheme="majorEastAsia" w:hAnsiTheme="majorHAnsi" w:cstheme="majorHAnsi"/>
-        </w:rPr>
-        <w:t>restartOperations</w:t>
-      </w:r>
-      <w:proofErr w:type="spellEnd"/>
-      <w:r>
-        <w:rPr>
-          <w:rFonts w:asciiTheme="majorHAnsi" w:eastAsiaTheme="majorEastAsia" w:hAnsiTheme="majorHAnsi" w:cstheme="majorHAnsi"/>
-        </w:rPr>
-        <w:t>(</w:t>
-      </w:r>
-      <w:proofErr w:type="gramEnd"/>
-      <w:r>
-        <w:rPr>
-          <w:rFonts w:asciiTheme="majorHAnsi" w:eastAsiaTheme="majorEastAsia" w:hAnsiTheme="majorHAnsi" w:cstheme="majorHAnsi"/>
-        </w:rPr>
-        <w:t>)</w:t>
-      </w:r>
-    </w:p>
-    <w:p>
-      <w:pPr>
-        <w:suppressAutoHyphens w:val="0"/>
-        <w:spacing w:line="240" w:lineRule="auto"/>
-        <w:jc w:val="left"/>
-        <w:rPr>
-          <w:rFonts w:asciiTheme="majorHAnsi" w:eastAsiaTheme="majorEastAsia" w:hAnsiTheme="majorHAnsi" w:cstheme="majorHAnsi"/>
-        </w:rPr>
-      </w:pPr>
-      <w:r>
-        <w:rPr>
-          <w:rFonts w:asciiTheme="majorHAnsi" w:eastAsiaTheme="majorEastAsia" w:hAnsiTheme="majorHAnsi" w:cstheme="majorHAnsi"/>
-        </w:rPr>
-        <w:t xml:space="preserve">    }</w:t>
-      </w:r>
-    </w:p>
-    <w:p>
-      <w:pPr>
-        <w:suppressAutoHyphens w:val="0"/>
-        <w:spacing w:line="240" w:lineRule="auto"/>
-        <w:jc w:val="left"/>
-        <w:rPr>
-          <w:rFonts w:asciiTheme="majorHAnsi" w:eastAsiaTheme="majorEastAsia" w:hAnsiTheme="majorHAnsi" w:cstheme="majorHAnsi"/>
-        </w:rPr>
-      </w:pPr>
-    </w:p>
-    <w:p>
-      <w:pPr>
-        <w:suppressAutoHyphens w:val="0"/>
-        <w:spacing w:line="240" w:lineRule="auto"/>
-        <w:jc w:val="left"/>
-        <w:rPr>
-          <w:rFonts w:asciiTheme="majorHAnsi" w:eastAsiaTheme="majorEastAsia" w:hAnsiTheme="majorHAnsi" w:cstheme="majorHAnsi"/>
-        </w:rPr>
-      </w:pPr>
-      <w:r>
-        <w:rPr>
-          <w:rFonts w:asciiTheme="majorHAnsi" w:eastAsiaTheme="majorEastAsia" w:hAnsiTheme="majorHAnsi" w:cstheme="majorHAnsi"/>
-        </w:rPr>
-        <w:t xml:space="preserve">    </w:t>
-      </w:r>
-      <w:proofErr w:type="spellStart"/>
-      <w:r>
-        <w:rPr>
-          <w:rFonts w:asciiTheme="majorHAnsi" w:eastAsiaTheme="majorEastAsia" w:hAnsiTheme="majorHAnsi" w:cstheme="majorHAnsi"/>
-        </w:rPr>
-        <w:t>private</w:t>
-      </w:r>
-      <w:proofErr w:type="spellEnd"/>
-      <w:r>
-        <w:rPr>
-          <w:rFonts w:asciiTheme="majorHAnsi" w:eastAsiaTheme="majorEastAsia" w:hAnsiTheme="majorHAnsi" w:cstheme="majorHAnsi"/>
-        </w:rPr>
-        <w:t xml:space="preserve"> </w:t>
-      </w:r>
-      <w:proofErr w:type="spellStart"/>
-      <w:r>
-        <w:rPr>
-          <w:rFonts w:asciiTheme="majorHAnsi" w:eastAsiaTheme="majorEastAsia" w:hAnsiTheme="majorHAnsi" w:cstheme="majorHAnsi"/>
-        </w:rPr>
-        <w:t>fun</w:t>
-      </w:r>
-      <w:proofErr w:type="spellEnd"/>
-      <w:r>
-        <w:rPr>
-          <w:rFonts w:asciiTheme="majorHAnsi" w:eastAsiaTheme="majorEastAsia" w:hAnsiTheme="majorHAnsi" w:cstheme="majorHAnsi"/>
-        </w:rPr>
-        <w:t xml:space="preserve"> </w:t>
-      </w:r>
-      <w:proofErr w:type="spellStart"/>
-      <w:proofErr w:type="gramStart"/>
-      <w:r>
-        <w:rPr>
-          <w:rFonts w:asciiTheme="majorHAnsi" w:eastAsiaTheme="majorEastAsia" w:hAnsiTheme="majorHAnsi" w:cstheme="majorHAnsi"/>
-        </w:rPr>
-        <w:t>addUser</w:t>
-      </w:r>
-      <w:proofErr w:type="spellEnd"/>
-      <w:r>
-        <w:rPr>
-          <w:rFonts w:asciiTheme="majorHAnsi" w:eastAsiaTheme="majorEastAsia" w:hAnsiTheme="majorHAnsi" w:cstheme="majorHAnsi"/>
-        </w:rPr>
-        <w:t>(</w:t>
-      </w:r>
-      <w:proofErr w:type="gramEnd"/>
-      <w:r>
-        <w:rPr>
-          <w:rFonts w:asciiTheme="majorHAnsi" w:eastAsiaTheme="majorEastAsia" w:hAnsiTheme="majorHAnsi" w:cstheme="majorHAnsi"/>
-        </w:rPr>
-        <w:t>){</w:t>
-      </w:r>
-    </w:p>
-    <w:p>
-      <w:pPr>
-        <w:suppressAutoHyphens w:val="0"/>
-        <w:spacing w:line="240" w:lineRule="auto"/>
-        <w:jc w:val="left"/>
-        <w:rPr>
-          <w:rFonts w:asciiTheme="majorHAnsi" w:eastAsiaTheme="majorEastAsia" w:hAnsiTheme="majorHAnsi" w:cstheme="majorHAnsi"/>
-        </w:rPr>
-      </w:pPr>
-      <w:r>
-        <w:rPr>
-          <w:rFonts w:asciiTheme="majorHAnsi" w:eastAsiaTheme="majorEastAsia" w:hAnsiTheme="majorHAnsi" w:cstheme="majorHAnsi"/>
-        </w:rPr>
-        <w:t xml:space="preserve">        </w:t>
-      </w:r>
-      <w:proofErr w:type="spellStart"/>
-      <w:r>
-        <w:rPr>
-          <w:rFonts w:asciiTheme="majorHAnsi" w:eastAsiaTheme="majorEastAsia" w:hAnsiTheme="majorHAnsi" w:cstheme="majorHAnsi"/>
-        </w:rPr>
-        <w:t>val</w:t>
-      </w:r>
-      <w:proofErr w:type="spellEnd"/>
-      <w:r>
-        <w:rPr>
-          <w:rFonts w:asciiTheme="majorHAnsi" w:eastAsiaTheme="majorEastAsia" w:hAnsiTheme="majorHAnsi" w:cstheme="majorHAnsi"/>
-        </w:rPr>
-        <w:t xml:space="preserve"> </w:t>
-      </w:r>
-      <w:proofErr w:type="spellStart"/>
-      <w:r>
-        <w:rPr>
-          <w:rFonts w:asciiTheme="majorHAnsi" w:eastAsiaTheme="majorEastAsia" w:hAnsiTheme="majorHAnsi" w:cstheme="majorHAnsi"/>
-        </w:rPr>
-        <w:t>name</w:t>
-      </w:r>
-      <w:proofErr w:type="spellEnd"/>
-      <w:r>
-        <w:rPr>
-          <w:rFonts w:asciiTheme="majorHAnsi" w:eastAsiaTheme="majorEastAsia" w:hAnsiTheme="majorHAnsi" w:cstheme="majorHAnsi"/>
-        </w:rPr>
-        <w:t xml:space="preserve"> = </w:t>
-      </w:r>
-      <w:proofErr w:type="spellStart"/>
-      <w:proofErr w:type="gramStart"/>
-      <w:r>
-        <w:rPr>
-          <w:rFonts w:asciiTheme="majorHAnsi" w:eastAsiaTheme="majorEastAsia" w:hAnsiTheme="majorHAnsi" w:cstheme="majorHAnsi"/>
-        </w:rPr>
-        <w:t>name</w:t>
-      </w:r>
-      <w:proofErr w:type="spellEnd"/>
-      <w:r>
-        <w:rPr>
-          <w:rFonts w:asciiTheme="majorHAnsi" w:eastAsiaTheme="majorEastAsia" w:hAnsiTheme="majorHAnsi" w:cstheme="majorHAnsi"/>
-        </w:rPr>
-        <w:t>(</w:t>
-      </w:r>
-      <w:proofErr w:type="gramEnd"/>
-      <w:r>
-        <w:rPr>
-          <w:rFonts w:asciiTheme="majorHAnsi" w:eastAsiaTheme="majorEastAsia" w:hAnsiTheme="majorHAnsi" w:cstheme="majorHAnsi"/>
-        </w:rPr>
-        <w:t>)</w:t>
-      </w:r>
-    </w:p>
-    <w:p>
-      <w:pPr>
-        <w:suppressAutoHyphens w:val="0"/>
-        <w:spacing w:line="240" w:lineRule="auto"/>
-        <w:jc w:val="left"/>
-        <w:rPr>
-          <w:rFonts w:asciiTheme="majorHAnsi" w:eastAsiaTheme="majorEastAsia" w:hAnsiTheme="majorHAnsi" w:cstheme="majorHAnsi"/>
-        </w:rPr>
-      </w:pPr>
-      <w:r>
-        <w:rPr>
-          <w:rFonts w:asciiTheme="majorHAnsi" w:eastAsiaTheme="majorEastAsia" w:hAnsiTheme="majorHAnsi" w:cstheme="majorHAnsi"/>
-        </w:rPr>
-        <w:t xml:space="preserve">        </w:t>
-      </w:r>
-      <w:proofErr w:type="spellStart"/>
-      <w:r>
-        <w:rPr>
-          <w:rFonts w:asciiTheme="majorHAnsi" w:eastAsiaTheme="majorEastAsia" w:hAnsiTheme="majorHAnsi" w:cstheme="majorHAnsi"/>
-        </w:rPr>
-        <w:t>val</w:t>
-      </w:r>
-      <w:proofErr w:type="spellEnd"/>
-      <w:r>
-        <w:rPr>
-          <w:rFonts w:asciiTheme="majorHAnsi" w:eastAsiaTheme="majorEastAsia" w:hAnsiTheme="majorHAnsi" w:cstheme="majorHAnsi"/>
-        </w:rPr>
-        <w:t xml:space="preserve"> </w:t>
-      </w:r>
-      <w:proofErr w:type="spellStart"/>
-      <w:r>
-        <w:rPr>
-          <w:rFonts w:asciiTheme="majorHAnsi" w:eastAsiaTheme="majorEastAsia" w:hAnsiTheme="majorHAnsi" w:cstheme="majorHAnsi"/>
-        </w:rPr>
-        <w:t>pass</w:t>
-      </w:r>
-      <w:proofErr w:type="spellEnd"/>
-      <w:r>
-        <w:rPr>
-          <w:rFonts w:asciiTheme="majorHAnsi" w:eastAsiaTheme="majorEastAsia" w:hAnsiTheme="majorHAnsi" w:cstheme="majorHAnsi"/>
-        </w:rPr>
-        <w:t xml:space="preserve"> = </w:t>
-      </w:r>
-      <w:proofErr w:type="spellStart"/>
-      <w:proofErr w:type="gramStart"/>
-      <w:r>
-        <w:rPr>
-          <w:rFonts w:asciiTheme="majorHAnsi" w:eastAsiaTheme="majorEastAsia" w:hAnsiTheme="majorHAnsi" w:cstheme="majorHAnsi"/>
-        </w:rPr>
-        <w:t>pass</w:t>
-      </w:r>
-      <w:proofErr w:type="spellEnd"/>
-      <w:r>
-        <w:rPr>
-          <w:rFonts w:asciiTheme="majorHAnsi" w:eastAsiaTheme="majorEastAsia" w:hAnsiTheme="majorHAnsi" w:cstheme="majorHAnsi"/>
-        </w:rPr>
-        <w:t>(</w:t>
-      </w:r>
-      <w:proofErr w:type="gramEnd"/>
-      <w:r>
-        <w:rPr>
-          <w:rFonts w:asciiTheme="majorHAnsi" w:eastAsiaTheme="majorEastAsia" w:hAnsiTheme="majorHAnsi" w:cstheme="majorHAnsi"/>
-        </w:rPr>
-        <w:t>)</w:t>
-      </w:r>
-    </w:p>
-    <w:p>
-      <w:pPr>
-        <w:suppressAutoHyphens w:val="0"/>
-        <w:spacing w:line="240" w:lineRule="auto"/>
-        <w:jc w:val="left"/>
-        <w:rPr>
-          <w:rFonts w:asciiTheme="majorHAnsi" w:eastAsiaTheme="majorEastAsia" w:hAnsiTheme="majorHAnsi" w:cstheme="majorHAnsi"/>
-        </w:rPr>
-      </w:pPr>
-      <w:r>
-        <w:rPr>
-          <w:rFonts w:asciiTheme="majorHAnsi" w:eastAsiaTheme="majorEastAsia" w:hAnsiTheme="majorHAnsi" w:cstheme="majorHAnsi"/>
-        </w:rPr>
-        <w:t xml:space="preserve">        </w:t>
-      </w:r>
-      <w:proofErr w:type="spellStart"/>
-      <w:r>
-        <w:rPr>
-          <w:rFonts w:asciiTheme="majorHAnsi" w:eastAsiaTheme="majorEastAsia" w:hAnsiTheme="majorHAnsi" w:cstheme="majorHAnsi"/>
-        </w:rPr>
-        <w:t>val</w:t>
-      </w:r>
-      <w:proofErr w:type="spellEnd"/>
-      <w:r>
-        <w:rPr>
-          <w:rFonts w:asciiTheme="majorHAnsi" w:eastAsiaTheme="majorEastAsia" w:hAnsiTheme="majorHAnsi" w:cstheme="majorHAnsi"/>
-        </w:rPr>
-        <w:t xml:space="preserve"> </w:t>
-      </w:r>
-      <w:proofErr w:type="spellStart"/>
-      <w:r>
-        <w:rPr>
-          <w:rFonts w:asciiTheme="majorHAnsi" w:eastAsiaTheme="majorEastAsia" w:hAnsiTheme="majorHAnsi" w:cstheme="majorHAnsi"/>
-        </w:rPr>
-        <w:t>add</w:t>
-      </w:r>
-      <w:proofErr w:type="spellEnd"/>
-      <w:r>
-        <w:rPr>
-          <w:rFonts w:asciiTheme="majorHAnsi" w:eastAsiaTheme="majorEastAsia" w:hAnsiTheme="majorHAnsi" w:cstheme="majorHAnsi"/>
-        </w:rPr>
-        <w:t xml:space="preserve">= </w:t>
-      </w:r>
-      <w:proofErr w:type="spellStart"/>
-      <w:r>
-        <w:rPr>
-          <w:rFonts w:asciiTheme="majorHAnsi" w:eastAsiaTheme="majorEastAsia" w:hAnsiTheme="majorHAnsi" w:cstheme="majorHAnsi"/>
-        </w:rPr>
-        <w:t>Users.addUser</w:t>
-      </w:r>
-      <w:proofErr w:type="spellEnd"/>
-      <w:r>
-        <w:rPr>
-          <w:rFonts w:asciiTheme="majorHAnsi" w:eastAsiaTheme="majorEastAsia" w:hAnsiTheme="majorHAnsi" w:cstheme="majorHAnsi"/>
-        </w:rPr>
-        <w:t>(</w:t>
-      </w:r>
-      <w:proofErr w:type="spellStart"/>
-      <w:proofErr w:type="gramStart"/>
-      <w:r>
-        <w:rPr>
-          <w:rFonts w:asciiTheme="majorHAnsi" w:eastAsiaTheme="majorEastAsia" w:hAnsiTheme="majorHAnsi" w:cstheme="majorHAnsi"/>
-        </w:rPr>
-        <w:t>pass,name</w:t>
-      </w:r>
-      <w:proofErr w:type="spellEnd"/>
-      <w:proofErr w:type="gramEnd"/>
-      <w:r>
-        <w:rPr>
-          <w:rFonts w:asciiTheme="majorHAnsi" w:eastAsiaTheme="majorEastAsia" w:hAnsiTheme="majorHAnsi" w:cstheme="majorHAnsi"/>
-        </w:rPr>
-        <w:t>)</w:t>
-      </w:r>
-    </w:p>
-    <w:p>
-      <w:pPr>
-        <w:suppressAutoHyphens w:val="0"/>
-        <w:spacing w:line="240" w:lineRule="auto"/>
-        <w:jc w:val="left"/>
-        <w:rPr>
-          <w:rFonts w:asciiTheme="majorHAnsi" w:eastAsiaTheme="majorEastAsia" w:hAnsiTheme="majorHAnsi" w:cstheme="majorHAnsi"/>
-        </w:rPr>
-      </w:pPr>
-      <w:r>
-        <w:rPr>
-          <w:rFonts w:asciiTheme="majorHAnsi" w:eastAsiaTheme="majorEastAsia" w:hAnsiTheme="majorHAnsi" w:cstheme="majorHAnsi"/>
-        </w:rPr>
-        <w:t xml:space="preserve">        </w:t>
-      </w:r>
-      <w:proofErr w:type="spellStart"/>
-      <w:r>
-        <w:rPr>
-          <w:rFonts w:asciiTheme="majorHAnsi" w:eastAsiaTheme="majorEastAsia" w:hAnsiTheme="majorHAnsi" w:cstheme="majorHAnsi"/>
-        </w:rPr>
-        <w:t>if</w:t>
-      </w:r>
-      <w:proofErr w:type="spellEnd"/>
-      <w:r>
-        <w:rPr>
-          <w:rFonts w:asciiTheme="majorHAnsi" w:eastAsiaTheme="majorEastAsia" w:hAnsiTheme="majorHAnsi" w:cstheme="majorHAnsi"/>
-        </w:rPr>
-        <w:t xml:space="preserve"> (</w:t>
-      </w:r>
-      <w:proofErr w:type="spellStart"/>
-      <w:proofErr w:type="gramStart"/>
-      <w:r>
-        <w:rPr>
-          <w:rFonts w:asciiTheme="majorHAnsi" w:eastAsiaTheme="majorEastAsia" w:hAnsiTheme="majorHAnsi" w:cstheme="majorHAnsi"/>
-        </w:rPr>
-        <w:t>add</w:t>
-      </w:r>
-      <w:proofErr w:type="spellEnd"/>
-      <w:r>
-        <w:rPr>
-          <w:rFonts w:asciiTheme="majorHAnsi" w:eastAsiaTheme="majorEastAsia" w:hAnsiTheme="majorHAnsi" w:cstheme="majorHAnsi"/>
-        </w:rPr>
-        <w:t xml:space="preserve"> !</w:t>
-      </w:r>
-      <w:proofErr w:type="gramEnd"/>
-      <w:r>
-        <w:rPr>
-          <w:rFonts w:asciiTheme="majorHAnsi" w:eastAsiaTheme="majorEastAsia" w:hAnsiTheme="majorHAnsi" w:cstheme="majorHAnsi"/>
-        </w:rPr>
-        <w:t xml:space="preserve">= </w:t>
-      </w:r>
-      <w:proofErr w:type="spellStart"/>
-      <w:r>
-        <w:rPr>
-          <w:rFonts w:asciiTheme="majorHAnsi" w:eastAsiaTheme="majorEastAsia" w:hAnsiTheme="majorHAnsi" w:cstheme="majorHAnsi"/>
-        </w:rPr>
-        <w:t>null</w:t>
-      </w:r>
-      <w:proofErr w:type="spellEnd"/>
-      <w:r>
-        <w:rPr>
-          <w:rFonts w:asciiTheme="majorHAnsi" w:eastAsiaTheme="majorEastAsia" w:hAnsiTheme="majorHAnsi" w:cstheme="majorHAnsi"/>
-        </w:rPr>
-        <w:t xml:space="preserve">) </w:t>
-      </w:r>
-      <w:proofErr w:type="spellStart"/>
-      <w:r>
-        <w:rPr>
-          <w:rFonts w:asciiTheme="majorHAnsi" w:eastAsiaTheme="majorEastAsia" w:hAnsiTheme="majorHAnsi" w:cstheme="majorHAnsi"/>
-        </w:rPr>
-        <w:t>println</w:t>
-      </w:r>
-      <w:proofErr w:type="spellEnd"/>
-      <w:r>
-        <w:rPr>
-          <w:rFonts w:asciiTheme="majorHAnsi" w:eastAsiaTheme="majorEastAsia" w:hAnsiTheme="majorHAnsi" w:cstheme="majorHAnsi"/>
-        </w:rPr>
         <w:t>("</w:t>
       </w:r>
       <w:proofErr w:type="spellStart"/>
@@ -28644,21 +29820,7 @@
         <w:rPr>
           <w:rFonts w:asciiTheme="majorHAnsi" w:eastAsiaTheme="majorEastAsia" w:hAnsiTheme="majorHAnsi" w:cstheme="majorHAnsi"/>
         </w:rPr>
-        <w:t xml:space="preserve"> </w:t>
-      </w:r>
-      <w:proofErr w:type="spellStart"/>
-      <w:r>
-        <w:rPr>
-          <w:rFonts w:asciiTheme="majorHAnsi" w:eastAsiaTheme="majorEastAsia" w:hAnsiTheme="majorHAnsi" w:cstheme="majorHAnsi"/>
-        </w:rPr>
-        <w:t>user</w:t>
-      </w:r>
-      <w:proofErr w:type="spellEnd"/>
-      <w:r>
-        <w:rPr>
-          <w:rFonts w:asciiTheme="majorHAnsi" w:eastAsiaTheme="majorEastAsia" w:hAnsiTheme="majorHAnsi" w:cstheme="majorHAnsi"/>
-        </w:rPr>
-        <w:t xml:space="preserve"> </w:t>
+        <w:t xml:space="preserve"> user </w:t>
       </w:r>
       <w:proofErr w:type="spellStart"/>
       <w:r>
@@ -30107,6 +31269,144 @@
         <w:rPr>
           <w:rFonts w:asciiTheme="majorHAnsi" w:eastAsiaTheme="majorEastAsia" w:hAnsiTheme="majorHAnsi" w:cstheme="majorHAnsi"/>
         </w:rPr>
+        <w:t xml:space="preserve"> user = </w:t>
+      </w:r>
+      <w:proofErr w:type="spellStart"/>
+      <w:r>
+        <w:rPr>
+          <w:rFonts w:asciiTheme="majorHAnsi" w:eastAsiaTheme="majorEastAsia" w:hAnsiTheme="majorHAnsi" w:cstheme="majorHAnsi"/>
+        </w:rPr>
+        <w:t>Users.getUser</w:t>
+      </w:r>
+      <w:proofErr w:type="spellEnd"/>
+      <w:r>
+        <w:rPr>
+          <w:rFonts w:asciiTheme="majorHAnsi" w:eastAsiaTheme="majorEastAsia" w:hAnsiTheme="majorHAnsi" w:cstheme="majorHAnsi"/>
+        </w:rPr>
+        <w:t>(</w:t>
+      </w:r>
+      <w:proofErr w:type="spellStart"/>
+      <w:r>
+        <w:rPr>
+          <w:rFonts w:asciiTheme="majorHAnsi" w:eastAsiaTheme="majorEastAsia" w:hAnsiTheme="majorHAnsi" w:cstheme="majorHAnsi"/>
+        </w:rPr>
+        <w:t>userId</w:t>
+      </w:r>
+      <w:proofErr w:type="spellEnd"/>
+      <w:r>
+        <w:rPr>
+          <w:rFonts w:asciiTheme="majorHAnsi" w:eastAsiaTheme="majorEastAsia" w:hAnsiTheme="majorHAnsi" w:cstheme="majorHAnsi"/>
+        </w:rPr>
+        <w:t>)</w:t>
+      </w:r>
+    </w:p>
+    <w:p>
+      <w:pPr>
+        <w:suppressAutoHyphens w:val="0"/>
+        <w:spacing w:line="240" w:lineRule="auto"/>
+        <w:jc w:val="left"/>
+        <w:rPr>
+          <w:rFonts w:asciiTheme="majorHAnsi" w:eastAsiaTheme="majorEastAsia" w:hAnsiTheme="majorHAnsi" w:cstheme="majorHAnsi"/>
+        </w:rPr>
+      </w:pPr>
+      <w:r>
+        <w:rPr>
+          <w:rFonts w:asciiTheme="majorHAnsi" w:eastAsiaTheme="majorEastAsia" w:hAnsiTheme="majorHAnsi" w:cstheme="majorHAnsi"/>
+        </w:rPr>
+        <w:t xml:space="preserve">        </w:t>
+      </w:r>
+      <w:proofErr w:type="spellStart"/>
+      <w:r>
+        <w:rPr>
+          <w:rFonts w:asciiTheme="majorHAnsi" w:eastAsiaTheme="majorEastAsia" w:hAnsiTheme="majorHAnsi" w:cstheme="majorHAnsi"/>
+        </w:rPr>
+        <w:t>if</w:t>
+      </w:r>
+      <w:proofErr w:type="spellEnd"/>
+      <w:r>
+        <w:rPr>
+          <w:rFonts w:asciiTheme="majorHAnsi" w:eastAsiaTheme="majorEastAsia" w:hAnsiTheme="majorHAnsi" w:cstheme="majorHAnsi"/>
+        </w:rPr>
+        <w:t xml:space="preserve"> (</w:t>
+      </w:r>
+      <w:proofErr w:type="gramStart"/>
+      <w:r>
+        <w:rPr>
+          <w:rFonts w:asciiTheme="majorHAnsi" w:eastAsiaTheme="majorEastAsia" w:hAnsiTheme="majorHAnsi" w:cstheme="majorHAnsi"/>
+        </w:rPr>
+        <w:t>user !</w:t>
+      </w:r>
+      <w:proofErr w:type="gramEnd"/>
+      <w:r>
+        <w:rPr>
+          <w:rFonts w:asciiTheme="majorHAnsi" w:eastAsiaTheme="majorEastAsia" w:hAnsiTheme="majorHAnsi" w:cstheme="majorHAnsi"/>
+        </w:rPr>
+        <w:t xml:space="preserve">= </w:t>
+      </w:r>
+      <w:proofErr w:type="spellStart"/>
+      <w:r>
+        <w:rPr>
+          <w:rFonts w:asciiTheme="majorHAnsi" w:eastAsiaTheme="majorEastAsia" w:hAnsiTheme="majorHAnsi" w:cstheme="majorHAnsi"/>
+        </w:rPr>
+        <w:t>null</w:t>
+      </w:r>
+      <w:proofErr w:type="spellEnd"/>
+      <w:r>
+        <w:rPr>
+          <w:rFonts w:asciiTheme="majorHAnsi" w:eastAsiaTheme="majorEastAsia" w:hAnsiTheme="majorHAnsi" w:cstheme="majorHAnsi"/>
+        </w:rPr>
+        <w:t>){</w:t>
+      </w:r>
+    </w:p>
+    <w:p>
+      <w:pPr>
+        <w:suppressAutoHyphens w:val="0"/>
+        <w:spacing w:line="240" w:lineRule="auto"/>
+        <w:jc w:val="left"/>
+        <w:rPr>
+          <w:rFonts w:asciiTheme="majorHAnsi" w:eastAsiaTheme="majorEastAsia" w:hAnsiTheme="majorHAnsi" w:cstheme="majorHAnsi"/>
+        </w:rPr>
+      </w:pPr>
+      <w:r>
+        <w:rPr>
+          <w:rFonts w:asciiTheme="majorHAnsi" w:eastAsiaTheme="majorEastAsia" w:hAnsiTheme="majorHAnsi" w:cstheme="majorHAnsi"/>
+        </w:rPr>
+        <w:t xml:space="preserve">            </w:t>
+      </w:r>
+      <w:proofErr w:type="spellStart"/>
+      <w:proofErr w:type="gramStart"/>
+      <w:r>
+        <w:rPr>
+          <w:rFonts w:asciiTheme="majorHAnsi" w:eastAsiaTheme="majorEastAsia" w:hAnsiTheme="majorHAnsi" w:cstheme="majorHAnsi"/>
+        </w:rPr>
+        <w:t>println</w:t>
+      </w:r>
+      <w:proofErr w:type="spellEnd"/>
+      <w:r>
+        <w:rPr>
+          <w:rFonts w:asciiTheme="majorHAnsi" w:eastAsiaTheme="majorEastAsia" w:hAnsiTheme="majorHAnsi" w:cstheme="majorHAnsi"/>
+        </w:rPr>
+        <w:t>(</w:t>
+      </w:r>
+      <w:proofErr w:type="gramEnd"/>
+      <w:r>
+        <w:rPr>
+          <w:rFonts w:asciiTheme="majorHAnsi" w:eastAsiaTheme="majorEastAsia" w:hAnsiTheme="majorHAnsi" w:cstheme="majorHAnsi"/>
+        </w:rPr>
+        <w:t xml:space="preserve">user.name + ",Is </w:t>
+      </w:r>
+      <w:proofErr w:type="spellStart"/>
+      <w:r>
+        <w:rPr>
+          <w:rFonts w:asciiTheme="majorHAnsi" w:eastAsiaTheme="majorEastAsia" w:hAnsiTheme="majorHAnsi" w:cstheme="majorHAnsi"/>
+        </w:rPr>
+        <w:t>this</w:t>
+      </w:r>
+      <w:proofErr w:type="spellEnd"/>
+      <w:r>
+        <w:rPr>
+          <w:rFonts w:asciiTheme="majorHAnsi" w:eastAsiaTheme="majorEastAsia" w:hAnsiTheme="majorHAnsi" w:cstheme="majorHAnsi"/>
+        </w:rPr>
         <w:t xml:space="preserve"> </w:t>
       </w:r>
       <w:proofErr w:type="spellStart"/>
@@ -30114,7 +31414,87 @@
         <w:rPr>
           <w:rFonts w:asciiTheme="majorHAnsi" w:eastAsiaTheme="majorEastAsia" w:hAnsiTheme="majorHAnsi" w:cstheme="majorHAnsi"/>
         </w:rPr>
-        <w:t>user</w:t>
+        <w:t>the</w:t>
+      </w:r>
+      <w:proofErr w:type="spellEnd"/>
+      <w:r>
+        <w:rPr>
+          <w:rFonts w:asciiTheme="majorHAnsi" w:eastAsiaTheme="majorEastAsia" w:hAnsiTheme="majorHAnsi" w:cstheme="majorHAnsi"/>
+        </w:rPr>
+        <w:t xml:space="preserve"> User to remove? </w:t>
+      </w:r>
+      <w:proofErr w:type="spellStart"/>
+      <w:r>
+        <w:rPr>
+          <w:rFonts w:asciiTheme="majorHAnsi" w:eastAsiaTheme="majorEastAsia" w:hAnsiTheme="majorHAnsi" w:cstheme="majorHAnsi"/>
+        </w:rPr>
+        <w:t>Yes</w:t>
+      </w:r>
+      <w:proofErr w:type="spellEnd"/>
+      <w:r>
+        <w:rPr>
+          <w:rFonts w:asciiTheme="majorHAnsi" w:eastAsiaTheme="majorEastAsia" w:hAnsiTheme="majorHAnsi" w:cstheme="majorHAnsi"/>
+        </w:rPr>
+        <w:t xml:space="preserve"> </w:t>
+      </w:r>
+      <w:proofErr w:type="spellStart"/>
+      <w:proofErr w:type="gramStart"/>
+      <w:r>
+        <w:rPr>
+          <w:rFonts w:asciiTheme="majorHAnsi" w:eastAsiaTheme="majorEastAsia" w:hAnsiTheme="majorHAnsi" w:cstheme="majorHAnsi"/>
+        </w:rPr>
+        <w:t>or</w:t>
+      </w:r>
+      <w:proofErr w:type="spellEnd"/>
+      <w:r>
+        <w:rPr>
+          <w:rFonts w:asciiTheme="majorHAnsi" w:eastAsiaTheme="majorEastAsia" w:hAnsiTheme="majorHAnsi" w:cstheme="majorHAnsi"/>
+        </w:rPr>
+        <w:t xml:space="preserve"> No</w:t>
+      </w:r>
+      <w:proofErr w:type="gramEnd"/>
+      <w:r>
+        <w:rPr>
+          <w:rFonts w:asciiTheme="majorHAnsi" w:eastAsiaTheme="majorEastAsia" w:hAnsiTheme="majorHAnsi" w:cstheme="majorHAnsi"/>
+        </w:rPr>
+        <w:t>")</w:t>
+      </w:r>
+    </w:p>
+    <w:p>
+      <w:pPr>
+        <w:suppressAutoHyphens w:val="0"/>
+        <w:spacing w:line="240" w:lineRule="auto"/>
+        <w:jc w:val="left"/>
+        <w:rPr>
+          <w:rFonts w:asciiTheme="majorHAnsi" w:eastAsiaTheme="majorEastAsia" w:hAnsiTheme="majorHAnsi" w:cstheme="majorHAnsi"/>
+        </w:rPr>
+      </w:pPr>
+      <w:r>
+        <w:rPr>
+          <w:rFonts w:asciiTheme="majorHAnsi" w:eastAsiaTheme="majorEastAsia" w:hAnsiTheme="majorHAnsi" w:cstheme="majorHAnsi"/>
+        </w:rPr>
+        <w:t xml:space="preserve">            </w:t>
+      </w:r>
+      <w:proofErr w:type="spellStart"/>
+      <w:r>
+        <w:rPr>
+          <w:rFonts w:asciiTheme="majorHAnsi" w:eastAsiaTheme="majorEastAsia" w:hAnsiTheme="majorHAnsi" w:cstheme="majorHAnsi"/>
+        </w:rPr>
+        <w:t>val</w:t>
+      </w:r>
+      <w:proofErr w:type="spellEnd"/>
+      <w:r>
+        <w:rPr>
+          <w:rFonts w:asciiTheme="majorHAnsi" w:eastAsiaTheme="majorEastAsia" w:hAnsiTheme="majorHAnsi" w:cstheme="majorHAnsi"/>
+        </w:rPr>
+        <w:t xml:space="preserve"> </w:t>
+      </w:r>
+      <w:proofErr w:type="spellStart"/>
+      <w:r>
+        <w:rPr>
+          <w:rFonts w:asciiTheme="majorHAnsi" w:eastAsiaTheme="majorEastAsia" w:hAnsiTheme="majorHAnsi" w:cstheme="majorHAnsi"/>
+        </w:rPr>
+        <w:t>confirmation</w:t>
       </w:r>
       <w:proofErr w:type="spellEnd"/>
       <w:r>
@@ -30124,11 +31504,12 @@
         <w:t xml:space="preserve"> = </w:t>
       </w:r>
       <w:proofErr w:type="spellStart"/>
-      <w:r>
-        <w:rPr>
-          <w:rFonts w:asciiTheme="majorHAnsi" w:eastAsiaTheme="majorEastAsia" w:hAnsiTheme="majorHAnsi" w:cstheme="majorHAnsi"/>
-        </w:rPr>
-        <w:t>Users.getUser</w:t>
+      <w:proofErr w:type="gramStart"/>
+      <w:r>
+        <w:rPr>
+          <w:rFonts w:asciiTheme="majorHAnsi" w:eastAsiaTheme="majorEastAsia" w:hAnsiTheme="majorHAnsi" w:cstheme="majorHAnsi"/>
+        </w:rPr>
+        <w:t>readLine</w:t>
       </w:r>
       <w:proofErr w:type="spellEnd"/>
       <w:r>
@@ -30137,6 +31518,109 @@
         </w:rPr>
         <w:t>(</w:t>
       </w:r>
+      <w:proofErr w:type="gramEnd"/>
+      <w:r>
+        <w:rPr>
+          <w:rFonts w:asciiTheme="majorHAnsi" w:eastAsiaTheme="majorEastAsia" w:hAnsiTheme="majorHAnsi" w:cstheme="majorHAnsi"/>
+        </w:rPr>
+        <w:t>)!!</w:t>
+      </w:r>
+    </w:p>
+    <w:p>
+      <w:pPr>
+        <w:suppressAutoHyphens w:val="0"/>
+        <w:spacing w:line="240" w:lineRule="auto"/>
+        <w:jc w:val="left"/>
+        <w:rPr>
+          <w:rFonts w:asciiTheme="majorHAnsi" w:eastAsiaTheme="majorEastAsia" w:hAnsiTheme="majorHAnsi" w:cstheme="majorHAnsi"/>
+        </w:rPr>
+      </w:pPr>
+      <w:r>
+        <w:rPr>
+          <w:rFonts w:asciiTheme="majorHAnsi" w:eastAsiaTheme="majorEastAsia" w:hAnsiTheme="majorHAnsi" w:cstheme="majorHAnsi"/>
+        </w:rPr>
+        <w:t xml:space="preserve">            </w:t>
+      </w:r>
+      <w:proofErr w:type="spellStart"/>
+      <w:r>
+        <w:rPr>
+          <w:rFonts w:asciiTheme="majorHAnsi" w:eastAsiaTheme="majorEastAsia" w:hAnsiTheme="majorHAnsi" w:cstheme="majorHAnsi"/>
+        </w:rPr>
+        <w:t>if</w:t>
+      </w:r>
+      <w:proofErr w:type="spellEnd"/>
+      <w:r>
+        <w:rPr>
+          <w:rFonts w:asciiTheme="majorHAnsi" w:eastAsiaTheme="majorEastAsia" w:hAnsiTheme="majorHAnsi" w:cstheme="majorHAnsi"/>
+        </w:rPr>
+        <w:t xml:space="preserve"> ("Y" in </w:t>
+      </w:r>
+      <w:proofErr w:type="spellStart"/>
+      <w:proofErr w:type="gramStart"/>
+      <w:r>
+        <w:rPr>
+          <w:rFonts w:asciiTheme="majorHAnsi" w:eastAsiaTheme="majorEastAsia" w:hAnsiTheme="majorHAnsi" w:cstheme="majorHAnsi"/>
+        </w:rPr>
+        <w:t>confirmation</w:t>
+      </w:r>
+      <w:proofErr w:type="spellEnd"/>
+      <w:r>
+        <w:rPr>
+          <w:rFonts w:asciiTheme="majorHAnsi" w:eastAsiaTheme="majorEastAsia" w:hAnsiTheme="majorHAnsi" w:cstheme="majorHAnsi"/>
+        </w:rPr>
+        <w:t xml:space="preserve">  |</w:t>
+      </w:r>
+      <w:proofErr w:type="gramEnd"/>
+      <w:r>
+        <w:rPr>
+          <w:rFonts w:asciiTheme="majorHAnsi" w:eastAsiaTheme="majorEastAsia" w:hAnsiTheme="majorHAnsi" w:cstheme="majorHAnsi"/>
+        </w:rPr>
+        <w:t xml:space="preserve">| "y" in </w:t>
+      </w:r>
+      <w:proofErr w:type="spellStart"/>
+      <w:r>
+        <w:rPr>
+          <w:rFonts w:asciiTheme="majorHAnsi" w:eastAsiaTheme="majorEastAsia" w:hAnsiTheme="majorHAnsi" w:cstheme="majorHAnsi"/>
+        </w:rPr>
+        <w:t>confirmation</w:t>
+      </w:r>
+      <w:proofErr w:type="spellEnd"/>
+      <w:r>
+        <w:rPr>
+          <w:rFonts w:asciiTheme="majorHAnsi" w:eastAsiaTheme="majorEastAsia" w:hAnsiTheme="majorHAnsi" w:cstheme="majorHAnsi"/>
+        </w:rPr>
+        <w:t>) {</w:t>
+      </w:r>
+    </w:p>
+    <w:p>
+      <w:pPr>
+        <w:suppressAutoHyphens w:val="0"/>
+        <w:spacing w:line="240" w:lineRule="auto"/>
+        <w:jc w:val="left"/>
+        <w:rPr>
+          <w:rFonts w:asciiTheme="majorHAnsi" w:eastAsiaTheme="majorEastAsia" w:hAnsiTheme="majorHAnsi" w:cstheme="majorHAnsi"/>
+        </w:rPr>
+      </w:pPr>
+      <w:r>
+        <w:rPr>
+          <w:rFonts w:asciiTheme="majorHAnsi" w:eastAsiaTheme="majorEastAsia" w:hAnsiTheme="majorHAnsi" w:cstheme="majorHAnsi"/>
+        </w:rPr>
+        <w:t xml:space="preserve">                </w:t>
+      </w:r>
+      <w:proofErr w:type="spellStart"/>
+      <w:r>
+        <w:rPr>
+          <w:rFonts w:asciiTheme="majorHAnsi" w:eastAsiaTheme="majorEastAsia" w:hAnsiTheme="majorHAnsi" w:cstheme="majorHAnsi"/>
+        </w:rPr>
+        <w:t>Users.removeUser</w:t>
+      </w:r>
+      <w:proofErr w:type="spellEnd"/>
+      <w:r>
+        <w:rPr>
+          <w:rFonts w:asciiTheme="majorHAnsi" w:eastAsiaTheme="majorEastAsia" w:hAnsiTheme="majorHAnsi" w:cstheme="majorHAnsi"/>
+        </w:rPr>
+        <w:t>(</w:t>
+      </w:r>
       <w:proofErr w:type="spellStart"/>
       <w:r>
         <w:rPr>
@@ -30165,57 +31649,55 @@
         <w:rPr>
           <w:rFonts w:asciiTheme="majorHAnsi" w:eastAsiaTheme="majorEastAsia" w:hAnsiTheme="majorHAnsi" w:cstheme="majorHAnsi"/>
         </w:rPr>
+        <w:t xml:space="preserve">            }</w:t>
+      </w:r>
+    </w:p>
+    <w:p>
+      <w:pPr>
+        <w:suppressAutoHyphens w:val="0"/>
+        <w:spacing w:line="240" w:lineRule="auto"/>
+        <w:jc w:val="left"/>
+        <w:rPr>
+          <w:rFonts w:asciiTheme="majorHAnsi" w:eastAsiaTheme="majorEastAsia" w:hAnsiTheme="majorHAnsi" w:cstheme="majorHAnsi"/>
+        </w:rPr>
+      </w:pPr>
+    </w:p>
+    <w:p>
+      <w:pPr>
+        <w:suppressAutoHyphens w:val="0"/>
+        <w:spacing w:line="240" w:lineRule="auto"/>
+        <w:jc w:val="left"/>
+        <w:rPr>
+          <w:rFonts w:asciiTheme="majorHAnsi" w:eastAsiaTheme="majorEastAsia" w:hAnsiTheme="majorHAnsi" w:cstheme="majorHAnsi"/>
+        </w:rPr>
+      </w:pPr>
+      <w:r>
+        <w:rPr>
+          <w:rFonts w:asciiTheme="majorHAnsi" w:eastAsiaTheme="majorEastAsia" w:hAnsiTheme="majorHAnsi" w:cstheme="majorHAnsi"/>
+        </w:rPr>
         <w:t xml:space="preserve">        </w:t>
       </w:r>
-      <w:proofErr w:type="spellStart"/>
-      <w:r>
-        <w:rPr>
-          <w:rFonts w:asciiTheme="majorHAnsi" w:eastAsiaTheme="majorEastAsia" w:hAnsiTheme="majorHAnsi" w:cstheme="majorHAnsi"/>
-        </w:rPr>
-        <w:t>if</w:t>
-      </w:r>
-      <w:proofErr w:type="spellEnd"/>
-      <w:r>
-        <w:rPr>
-          <w:rFonts w:asciiTheme="majorHAnsi" w:eastAsiaTheme="majorEastAsia" w:hAnsiTheme="majorHAnsi" w:cstheme="majorHAnsi"/>
-        </w:rPr>
-        <w:t xml:space="preserve"> (</w:t>
-      </w:r>
-      <w:proofErr w:type="spellStart"/>
       <w:proofErr w:type="gramStart"/>
       <w:r>
         <w:rPr>
           <w:rFonts w:asciiTheme="majorHAnsi" w:eastAsiaTheme="majorEastAsia" w:hAnsiTheme="majorHAnsi" w:cstheme="majorHAnsi"/>
         </w:rPr>
-        <w:t>user</w:t>
-      </w:r>
-      <w:proofErr w:type="spellEnd"/>
-      <w:r>
-        <w:rPr>
-          <w:rFonts w:asciiTheme="majorHAnsi" w:eastAsiaTheme="majorEastAsia" w:hAnsiTheme="majorHAnsi" w:cstheme="majorHAnsi"/>
-        </w:rPr>
-        <w:t xml:space="preserve"> !</w:t>
-      </w:r>
+        <w:t>}</w:t>
+      </w:r>
+      <w:proofErr w:type="spellStart"/>
+      <w:r>
+        <w:rPr>
+          <w:rFonts w:asciiTheme="majorHAnsi" w:eastAsiaTheme="majorEastAsia" w:hAnsiTheme="majorHAnsi" w:cstheme="majorHAnsi"/>
+        </w:rPr>
+        <w:t>else</w:t>
+      </w:r>
+      <w:proofErr w:type="spellEnd"/>
       <w:proofErr w:type="gramEnd"/>
       <w:r>
         <w:rPr>
           <w:rFonts w:asciiTheme="majorHAnsi" w:eastAsiaTheme="majorEastAsia" w:hAnsiTheme="majorHAnsi" w:cstheme="majorHAnsi"/>
         </w:rPr>
-        <w:t xml:space="preserve">= </w:t>
-      </w:r>
-      <w:proofErr w:type="spellStart"/>
-      <w:r>
-        <w:rPr>
-          <w:rFonts w:asciiTheme="majorHAnsi" w:eastAsiaTheme="majorEastAsia" w:hAnsiTheme="majorHAnsi" w:cstheme="majorHAnsi"/>
-        </w:rPr>
-        <w:t>null</w:t>
-      </w:r>
-      <w:proofErr w:type="spellEnd"/>
-      <w:r>
-        <w:rPr>
-          <w:rFonts w:asciiTheme="majorHAnsi" w:eastAsiaTheme="majorEastAsia" w:hAnsiTheme="majorHAnsi" w:cstheme="majorHAnsi"/>
-        </w:rPr>
-        <w:t>){</w:t>
+        <w:t>{</w:t>
       </w:r>
     </w:p>
     <w:p>
@@ -30253,377 +31735,7 @@
         <w:rPr>
           <w:rFonts w:asciiTheme="majorHAnsi" w:eastAsiaTheme="majorEastAsia" w:hAnsiTheme="majorHAnsi" w:cstheme="majorHAnsi"/>
         </w:rPr>
-        <w:t xml:space="preserve">user.name + ",Is </w:t>
-      </w:r>
-      <w:proofErr w:type="spellStart"/>
-      <w:r>
-        <w:rPr>
-          <w:rFonts w:asciiTheme="majorHAnsi" w:eastAsiaTheme="majorEastAsia" w:hAnsiTheme="majorHAnsi" w:cstheme="majorHAnsi"/>
-        </w:rPr>
-        <w:t>this</w:t>
-      </w:r>
-      <w:proofErr w:type="spellEnd"/>
-      <w:r>
-        <w:rPr>
-          <w:rFonts w:asciiTheme="majorHAnsi" w:eastAsiaTheme="majorEastAsia" w:hAnsiTheme="majorHAnsi" w:cstheme="majorHAnsi"/>
-        </w:rPr>
-        <w:t xml:space="preserve"> </w:t>
-      </w:r>
-      <w:proofErr w:type="spellStart"/>
-      <w:r>
-        <w:rPr>
-          <w:rFonts w:asciiTheme="majorHAnsi" w:eastAsiaTheme="majorEastAsia" w:hAnsiTheme="majorHAnsi" w:cstheme="majorHAnsi"/>
-        </w:rPr>
-        <w:t>the</w:t>
-      </w:r>
-      <w:proofErr w:type="spellEnd"/>
-      <w:r>
-        <w:rPr>
-          <w:rFonts w:asciiTheme="majorHAnsi" w:eastAsiaTheme="majorEastAsia" w:hAnsiTheme="majorHAnsi" w:cstheme="majorHAnsi"/>
-        </w:rPr>
-        <w:t xml:space="preserve"> </w:t>
-      </w:r>
-      <w:proofErr w:type="spellStart"/>
-      <w:r>
-        <w:rPr>
-          <w:rFonts w:asciiTheme="majorHAnsi" w:eastAsiaTheme="majorEastAsia" w:hAnsiTheme="majorHAnsi" w:cstheme="majorHAnsi"/>
-        </w:rPr>
-        <w:t>User</w:t>
-      </w:r>
-      <w:proofErr w:type="spellEnd"/>
-      <w:r>
-        <w:rPr>
-          <w:rFonts w:asciiTheme="majorHAnsi" w:eastAsiaTheme="majorEastAsia" w:hAnsiTheme="majorHAnsi" w:cstheme="majorHAnsi"/>
-        </w:rPr>
-        <w:t xml:space="preserve"> to remove? </w:t>
-      </w:r>
-      <w:proofErr w:type="spellStart"/>
-      <w:r>
-        <w:rPr>
-          <w:rFonts w:asciiTheme="majorHAnsi" w:eastAsiaTheme="majorEastAsia" w:hAnsiTheme="majorHAnsi" w:cstheme="majorHAnsi"/>
-        </w:rPr>
-        <w:t>Yes</w:t>
-      </w:r>
-      <w:proofErr w:type="spellEnd"/>
-      <w:r>
-        <w:rPr>
-          <w:rFonts w:asciiTheme="majorHAnsi" w:eastAsiaTheme="majorEastAsia" w:hAnsiTheme="majorHAnsi" w:cstheme="majorHAnsi"/>
-        </w:rPr>
-        <w:t xml:space="preserve"> </w:t>
-      </w:r>
-      <w:proofErr w:type="spellStart"/>
-      <w:proofErr w:type="gramStart"/>
-      <w:r>
-        <w:rPr>
-          <w:rFonts w:asciiTheme="majorHAnsi" w:eastAsiaTheme="majorEastAsia" w:hAnsiTheme="majorHAnsi" w:cstheme="majorHAnsi"/>
-        </w:rPr>
-        <w:t>or</w:t>
-      </w:r>
-      <w:proofErr w:type="spellEnd"/>
-      <w:r>
-        <w:rPr>
-          <w:rFonts w:asciiTheme="majorHAnsi" w:eastAsiaTheme="majorEastAsia" w:hAnsiTheme="majorHAnsi" w:cstheme="majorHAnsi"/>
-        </w:rPr>
-        <w:t xml:space="preserve"> No</w:t>
-      </w:r>
-      <w:proofErr w:type="gramEnd"/>
-      <w:r>
-        <w:rPr>
-          <w:rFonts w:asciiTheme="majorHAnsi" w:eastAsiaTheme="majorEastAsia" w:hAnsiTheme="majorHAnsi" w:cstheme="majorHAnsi"/>
-        </w:rPr>
-        <w:t>")</w:t>
-      </w:r>
-    </w:p>
-    <w:p>
-      <w:pPr>
-        <w:suppressAutoHyphens w:val="0"/>
-        <w:spacing w:line="240" w:lineRule="auto"/>
-        <w:jc w:val="left"/>
-        <w:rPr>
-          <w:rFonts w:asciiTheme="majorHAnsi" w:eastAsiaTheme="majorEastAsia" w:hAnsiTheme="majorHAnsi" w:cstheme="majorHAnsi"/>
-        </w:rPr>
-      </w:pPr>
-      <w:r>
-        <w:rPr>
-          <w:rFonts w:asciiTheme="majorHAnsi" w:eastAsiaTheme="majorEastAsia" w:hAnsiTheme="majorHAnsi" w:cstheme="majorHAnsi"/>
-        </w:rPr>
-        <w:t xml:space="preserve">            </w:t>
-      </w:r>
-      <w:proofErr w:type="spellStart"/>
-      <w:r>
-        <w:rPr>
-          <w:rFonts w:asciiTheme="majorHAnsi" w:eastAsiaTheme="majorEastAsia" w:hAnsiTheme="majorHAnsi" w:cstheme="majorHAnsi"/>
-        </w:rPr>
-        <w:t>val</w:t>
-      </w:r>
-      <w:proofErr w:type="spellEnd"/>
-      <w:r>
-        <w:rPr>
-          <w:rFonts w:asciiTheme="majorHAnsi" w:eastAsiaTheme="majorEastAsia" w:hAnsiTheme="majorHAnsi" w:cstheme="majorHAnsi"/>
-        </w:rPr>
-        <w:t xml:space="preserve"> </w:t>
-      </w:r>
-      <w:proofErr w:type="spellStart"/>
-      <w:r>
-        <w:rPr>
-          <w:rFonts w:asciiTheme="majorHAnsi" w:eastAsiaTheme="majorEastAsia" w:hAnsiTheme="majorHAnsi" w:cstheme="majorHAnsi"/>
-        </w:rPr>
-        <w:t>confirmation</w:t>
-      </w:r>
-      <w:proofErr w:type="spellEnd"/>
-      <w:r>
-        <w:rPr>
-          <w:rFonts w:asciiTheme="majorHAnsi" w:eastAsiaTheme="majorEastAsia" w:hAnsiTheme="majorHAnsi" w:cstheme="majorHAnsi"/>
-        </w:rPr>
-        <w:t xml:space="preserve"> = </w:t>
-      </w:r>
-      <w:proofErr w:type="spellStart"/>
-      <w:proofErr w:type="gramStart"/>
-      <w:r>
-        <w:rPr>
-          <w:rFonts w:asciiTheme="majorHAnsi" w:eastAsiaTheme="majorEastAsia" w:hAnsiTheme="majorHAnsi" w:cstheme="majorHAnsi"/>
-        </w:rPr>
-        <w:t>readLine</w:t>
-      </w:r>
-      <w:proofErr w:type="spellEnd"/>
-      <w:r>
-        <w:rPr>
-          <w:rFonts w:asciiTheme="majorHAnsi" w:eastAsiaTheme="majorEastAsia" w:hAnsiTheme="majorHAnsi" w:cstheme="majorHAnsi"/>
-        </w:rPr>
-        <w:t>(</w:t>
-      </w:r>
-      <w:proofErr w:type="gramEnd"/>
-      <w:r>
-        <w:rPr>
-          <w:rFonts w:asciiTheme="majorHAnsi" w:eastAsiaTheme="majorEastAsia" w:hAnsiTheme="majorHAnsi" w:cstheme="majorHAnsi"/>
-        </w:rPr>
-        <w:t>)!!</w:t>
-      </w:r>
-    </w:p>
-    <w:p>
-      <w:pPr>
-        <w:suppressAutoHyphens w:val="0"/>
-        <w:spacing w:line="240" w:lineRule="auto"/>
-        <w:jc w:val="left"/>
-        <w:rPr>
-          <w:rFonts w:asciiTheme="majorHAnsi" w:eastAsiaTheme="majorEastAsia" w:hAnsiTheme="majorHAnsi" w:cstheme="majorHAnsi"/>
-        </w:rPr>
-      </w:pPr>
-      <w:r>
-        <w:rPr>
-          <w:rFonts w:asciiTheme="majorHAnsi" w:eastAsiaTheme="majorEastAsia" w:hAnsiTheme="majorHAnsi" w:cstheme="majorHAnsi"/>
-        </w:rPr>
-        <w:t xml:space="preserve">            </w:t>
-      </w:r>
-      <w:proofErr w:type="spellStart"/>
-      <w:r>
-        <w:rPr>
-          <w:rFonts w:asciiTheme="majorHAnsi" w:eastAsiaTheme="majorEastAsia" w:hAnsiTheme="majorHAnsi" w:cstheme="majorHAnsi"/>
-        </w:rPr>
-        <w:t>if</w:t>
-      </w:r>
-      <w:proofErr w:type="spellEnd"/>
-      <w:r>
-        <w:rPr>
-          <w:rFonts w:asciiTheme="majorHAnsi" w:eastAsiaTheme="majorEastAsia" w:hAnsiTheme="majorHAnsi" w:cstheme="majorHAnsi"/>
-        </w:rPr>
-        <w:t xml:space="preserve"> ("Y" in </w:t>
-      </w:r>
-      <w:proofErr w:type="spellStart"/>
-      <w:proofErr w:type="gramStart"/>
-      <w:r>
-        <w:rPr>
-          <w:rFonts w:asciiTheme="majorHAnsi" w:eastAsiaTheme="majorEastAsia" w:hAnsiTheme="majorHAnsi" w:cstheme="majorHAnsi"/>
-        </w:rPr>
-        <w:t>confirmation</w:t>
-      </w:r>
-      <w:proofErr w:type="spellEnd"/>
-      <w:r>
-        <w:rPr>
-          <w:rFonts w:asciiTheme="majorHAnsi" w:eastAsiaTheme="majorEastAsia" w:hAnsiTheme="majorHAnsi" w:cstheme="majorHAnsi"/>
-        </w:rPr>
-        <w:t xml:space="preserve">  |</w:t>
-      </w:r>
-      <w:proofErr w:type="gramEnd"/>
-      <w:r>
-        <w:rPr>
-          <w:rFonts w:asciiTheme="majorHAnsi" w:eastAsiaTheme="majorEastAsia" w:hAnsiTheme="majorHAnsi" w:cstheme="majorHAnsi"/>
-        </w:rPr>
-        <w:t xml:space="preserve">| "y" in </w:t>
-      </w:r>
-      <w:proofErr w:type="spellStart"/>
-      <w:r>
-        <w:rPr>
-          <w:rFonts w:asciiTheme="majorHAnsi" w:eastAsiaTheme="majorEastAsia" w:hAnsiTheme="majorHAnsi" w:cstheme="majorHAnsi"/>
-        </w:rPr>
-        <w:t>confirmation</w:t>
-      </w:r>
-      <w:proofErr w:type="spellEnd"/>
-      <w:r>
-        <w:rPr>
-          <w:rFonts w:asciiTheme="majorHAnsi" w:eastAsiaTheme="majorEastAsia" w:hAnsiTheme="majorHAnsi" w:cstheme="majorHAnsi"/>
-        </w:rPr>
-        <w:t>) {</w:t>
-      </w:r>
-    </w:p>
-    <w:p>
-      <w:pPr>
-        <w:suppressAutoHyphens w:val="0"/>
-        <w:spacing w:line="240" w:lineRule="auto"/>
-        <w:jc w:val="left"/>
-        <w:rPr>
-          <w:rFonts w:asciiTheme="majorHAnsi" w:eastAsiaTheme="majorEastAsia" w:hAnsiTheme="majorHAnsi" w:cstheme="majorHAnsi"/>
-        </w:rPr>
-      </w:pPr>
-      <w:r>
-        <w:rPr>
-          <w:rFonts w:asciiTheme="majorHAnsi" w:eastAsiaTheme="majorEastAsia" w:hAnsiTheme="majorHAnsi" w:cstheme="majorHAnsi"/>
-        </w:rPr>
-        <w:t xml:space="preserve">                </w:t>
-      </w:r>
-      <w:proofErr w:type="spellStart"/>
-      <w:r>
-        <w:rPr>
-          <w:rFonts w:asciiTheme="majorHAnsi" w:eastAsiaTheme="majorEastAsia" w:hAnsiTheme="majorHAnsi" w:cstheme="majorHAnsi"/>
-        </w:rPr>
-        <w:t>Users.removeUser</w:t>
-      </w:r>
-      <w:proofErr w:type="spellEnd"/>
-      <w:r>
-        <w:rPr>
-          <w:rFonts w:asciiTheme="majorHAnsi" w:eastAsiaTheme="majorEastAsia" w:hAnsiTheme="majorHAnsi" w:cstheme="majorHAnsi"/>
-        </w:rPr>
-        <w:t>(</w:t>
-      </w:r>
-      <w:proofErr w:type="spellStart"/>
-      <w:r>
-        <w:rPr>
-          <w:rFonts w:asciiTheme="majorHAnsi" w:eastAsiaTheme="majorEastAsia" w:hAnsiTheme="majorHAnsi" w:cstheme="majorHAnsi"/>
-        </w:rPr>
-        <w:t>userId</w:t>
-      </w:r>
-      <w:proofErr w:type="spellEnd"/>
-      <w:r>
-        <w:rPr>
-          <w:rFonts w:asciiTheme="majorHAnsi" w:eastAsiaTheme="majorEastAsia" w:hAnsiTheme="majorHAnsi" w:cstheme="majorHAnsi"/>
-        </w:rPr>
-        <w:t>)</w:t>
-      </w:r>
-    </w:p>
-    <w:p>
-      <w:pPr>
-        <w:suppressAutoHyphens w:val="0"/>
-        <w:spacing w:line="240" w:lineRule="auto"/>
-        <w:jc w:val="left"/>
-        <w:rPr>
-          <w:rFonts w:asciiTheme="majorHAnsi" w:eastAsiaTheme="majorEastAsia" w:hAnsiTheme="majorHAnsi" w:cstheme="majorHAnsi"/>
-        </w:rPr>
-      </w:pPr>
-      <w:r>
-        <w:rPr>
-          <w:rFonts w:asciiTheme="majorHAnsi" w:eastAsiaTheme="majorEastAsia" w:hAnsiTheme="majorHAnsi" w:cstheme="majorHAnsi"/>
-        </w:rPr>
-        <w:t xml:space="preserve">            }</w:t>
-      </w:r>
-    </w:p>
-    <w:p>
-      <w:pPr>
-        <w:suppressAutoHyphens w:val="0"/>
-        <w:spacing w:line="240" w:lineRule="auto"/>
-        <w:jc w:val="left"/>
-        <w:rPr>
-          <w:rFonts w:asciiTheme="majorHAnsi" w:eastAsiaTheme="majorEastAsia" w:hAnsiTheme="majorHAnsi" w:cstheme="majorHAnsi"/>
-        </w:rPr>
-      </w:pPr>
-    </w:p>
-    <w:p>
-      <w:pPr>
-        <w:suppressAutoHyphens w:val="0"/>
-        <w:spacing w:line="240" w:lineRule="auto"/>
-        <w:jc w:val="left"/>
-        <w:rPr>
-          <w:rFonts w:asciiTheme="majorHAnsi" w:eastAsiaTheme="majorEastAsia" w:hAnsiTheme="majorHAnsi" w:cstheme="majorHAnsi"/>
-        </w:rPr>
-      </w:pPr>
-      <w:r>
-        <w:rPr>
-          <w:rFonts w:asciiTheme="majorHAnsi" w:eastAsiaTheme="majorEastAsia" w:hAnsiTheme="majorHAnsi" w:cstheme="majorHAnsi"/>
-        </w:rPr>
-        <w:t xml:space="preserve">        </w:t>
-      </w:r>
-      <w:proofErr w:type="gramStart"/>
-      <w:r>
-        <w:rPr>
-          <w:rFonts w:asciiTheme="majorHAnsi" w:eastAsiaTheme="majorEastAsia" w:hAnsiTheme="majorHAnsi" w:cstheme="majorHAnsi"/>
-        </w:rPr>
-        <w:t>}</w:t>
-      </w:r>
-      <w:proofErr w:type="spellStart"/>
-      <w:r>
-        <w:rPr>
-          <w:rFonts w:asciiTheme="majorHAnsi" w:eastAsiaTheme="majorEastAsia" w:hAnsiTheme="majorHAnsi" w:cstheme="majorHAnsi"/>
-        </w:rPr>
-        <w:t>else</w:t>
-      </w:r>
-      <w:proofErr w:type="spellEnd"/>
-      <w:proofErr w:type="gramEnd"/>
-      <w:r>
-        <w:rPr>
-          <w:rFonts w:asciiTheme="majorHAnsi" w:eastAsiaTheme="majorEastAsia" w:hAnsiTheme="majorHAnsi" w:cstheme="majorHAnsi"/>
-        </w:rPr>
-        <w:t>{</w:t>
-      </w:r>
-    </w:p>
-    <w:p>
-      <w:pPr>
-        <w:suppressAutoHyphens w:val="0"/>
-        <w:spacing w:line="240" w:lineRule="auto"/>
-        <w:jc w:val="left"/>
-        <w:rPr>
-          <w:rFonts w:asciiTheme="majorHAnsi" w:eastAsiaTheme="majorEastAsia" w:hAnsiTheme="majorHAnsi" w:cstheme="majorHAnsi"/>
-        </w:rPr>
-      </w:pPr>
-      <w:r>
-        <w:rPr>
-          <w:rFonts w:asciiTheme="majorHAnsi" w:eastAsiaTheme="majorEastAsia" w:hAnsiTheme="majorHAnsi" w:cstheme="majorHAnsi"/>
-        </w:rPr>
-        <w:t xml:space="preserve">            </w:t>
-      </w:r>
-      <w:proofErr w:type="spellStart"/>
-      <w:proofErr w:type="gramStart"/>
-      <w:r>
-        <w:rPr>
-          <w:rFonts w:asciiTheme="majorHAnsi" w:eastAsiaTheme="majorEastAsia" w:hAnsiTheme="majorHAnsi" w:cstheme="majorHAnsi"/>
-        </w:rPr>
-        <w:t>println</w:t>
-      </w:r>
-      <w:proofErr w:type="spellEnd"/>
-      <w:r>
-        <w:rPr>
-          <w:rFonts w:asciiTheme="majorHAnsi" w:eastAsiaTheme="majorEastAsia" w:hAnsiTheme="majorHAnsi" w:cstheme="majorHAnsi"/>
-        </w:rPr>
-        <w:t>(</w:t>
-      </w:r>
-      <w:proofErr w:type="gramEnd"/>
-      <w:r>
-        <w:rPr>
-          <w:rFonts w:asciiTheme="majorHAnsi" w:eastAsiaTheme="majorEastAsia" w:hAnsiTheme="majorHAnsi" w:cstheme="majorHAnsi"/>
-        </w:rPr>
-        <w:t>"</w:t>
-      </w:r>
-      <w:proofErr w:type="spellStart"/>
-      <w:r>
-        <w:rPr>
-          <w:rFonts w:asciiTheme="majorHAnsi" w:eastAsiaTheme="majorEastAsia" w:hAnsiTheme="majorHAnsi" w:cstheme="majorHAnsi"/>
-        </w:rPr>
-        <w:t>User</w:t>
-      </w:r>
-      <w:proofErr w:type="spellEnd"/>
-      <w:r>
-        <w:rPr>
-          <w:rFonts w:asciiTheme="majorHAnsi" w:eastAsiaTheme="majorEastAsia" w:hAnsiTheme="majorHAnsi" w:cstheme="majorHAnsi"/>
-        </w:rPr>
-        <w:t xml:space="preserve"> </w:t>
+        <w:t xml:space="preserve">"User </w:t>
       </w:r>
       <w:proofErr w:type="spellStart"/>
       <w:r>
@@ -31812,7 +32924,6 @@
         </w:rPr>
         <w:t xml:space="preserve"> </w:t>
       </w:r>
-      <w:proofErr w:type="spellStart"/>
       <w:proofErr w:type="gramStart"/>
       <w:r>
         <w:rPr>
@@ -31820,7 +32931,101 @@
           <w:sz w:val="18"/>
           <w:szCs w:val="18"/>
         </w:rPr>
-        <w:t>user</w:t>
+        <w:t>user(</w:t>
+      </w:r>
+      <w:proofErr w:type="gramEnd"/>
+      <w:r>
+        <w:rPr>
+          <w:rFonts w:asciiTheme="majorHAnsi" w:eastAsiaTheme="majorEastAsia" w:hAnsiTheme="majorHAnsi" w:cstheme="majorHAnsi"/>
+          <w:sz w:val="18"/>
+          <w:szCs w:val="18"/>
+        </w:rPr>
+        <w:t>):Ut {</w:t>
+      </w:r>
+    </w:p>
+    <w:p>
+      <w:pPr>
+        <w:suppressAutoHyphens w:val="0"/>
+        <w:spacing w:line="240" w:lineRule="auto"/>
+        <w:jc w:val="left"/>
+        <w:rPr>
+          <w:rFonts w:asciiTheme="majorHAnsi" w:eastAsiaTheme="majorEastAsia" w:hAnsiTheme="majorHAnsi" w:cstheme="majorHAnsi"/>
+          <w:sz w:val="18"/>
+          <w:szCs w:val="18"/>
+        </w:rPr>
+      </w:pPr>
+      <w:r>
+        <w:rPr>
+          <w:rFonts w:asciiTheme="majorHAnsi" w:eastAsiaTheme="majorEastAsia" w:hAnsiTheme="majorHAnsi" w:cstheme="majorHAnsi"/>
+          <w:sz w:val="18"/>
+          <w:szCs w:val="18"/>
+        </w:rPr>
+        <w:t xml:space="preserve">        </w:t>
+      </w:r>
+      <w:proofErr w:type="spellStart"/>
+      <w:r>
+        <w:rPr>
+          <w:rFonts w:asciiTheme="majorHAnsi" w:eastAsiaTheme="majorEastAsia" w:hAnsiTheme="majorHAnsi" w:cstheme="majorHAnsi"/>
+          <w:sz w:val="18"/>
+          <w:szCs w:val="18"/>
+        </w:rPr>
+        <w:t>TUI.writeleft</w:t>
+      </w:r>
+      <w:proofErr w:type="spellEnd"/>
+      <w:r>
+        <w:rPr>
+          <w:rFonts w:asciiTheme="majorHAnsi" w:eastAsiaTheme="majorEastAsia" w:hAnsiTheme="majorHAnsi" w:cstheme="majorHAnsi"/>
+          <w:sz w:val="18"/>
+          <w:szCs w:val="18"/>
+        </w:rPr>
+        <w:t>("USER:", WRITEACTIONSLINE)</w:t>
+      </w:r>
+    </w:p>
+    <w:p>
+      <w:pPr>
+        <w:suppressAutoHyphens w:val="0"/>
+        <w:spacing w:line="240" w:lineRule="auto"/>
+        <w:jc w:val="left"/>
+        <w:rPr>
+          <w:rFonts w:asciiTheme="majorHAnsi" w:eastAsiaTheme="majorEastAsia" w:hAnsiTheme="majorHAnsi" w:cstheme="majorHAnsi"/>
+          <w:sz w:val="18"/>
+          <w:szCs w:val="18"/>
+        </w:rPr>
+      </w:pPr>
+      <w:r>
+        <w:rPr>
+          <w:rFonts w:asciiTheme="majorHAnsi" w:eastAsiaTheme="majorEastAsia" w:hAnsiTheme="majorHAnsi" w:cstheme="majorHAnsi"/>
+          <w:sz w:val="18"/>
+          <w:szCs w:val="18"/>
+        </w:rPr>
+        <w:t xml:space="preserve">        </w:t>
+      </w:r>
+      <w:proofErr w:type="spellStart"/>
+      <w:r>
+        <w:rPr>
+          <w:rFonts w:asciiTheme="majorHAnsi" w:eastAsiaTheme="majorEastAsia" w:hAnsiTheme="majorHAnsi" w:cstheme="majorHAnsi"/>
+          <w:sz w:val="18"/>
+          <w:szCs w:val="18"/>
+        </w:rPr>
+        <w:t>while</w:t>
+      </w:r>
+      <w:proofErr w:type="spellEnd"/>
+      <w:r>
+        <w:rPr>
+          <w:rFonts w:asciiTheme="majorHAnsi" w:eastAsiaTheme="majorEastAsia" w:hAnsiTheme="majorHAnsi" w:cstheme="majorHAnsi"/>
+          <w:sz w:val="18"/>
+          <w:szCs w:val="18"/>
+        </w:rPr>
+        <w:t xml:space="preserve"> (</w:t>
+      </w:r>
+      <w:proofErr w:type="spellStart"/>
+      <w:r>
+        <w:rPr>
+          <w:rFonts w:asciiTheme="majorHAnsi" w:eastAsiaTheme="majorEastAsia" w:hAnsiTheme="majorHAnsi" w:cstheme="majorHAnsi"/>
+          <w:sz w:val="18"/>
+          <w:szCs w:val="18"/>
+        </w:rPr>
+        <w:t>HAL.isBit</w:t>
       </w:r>
       <w:proofErr w:type="spellEnd"/>
       <w:r>
@@ -31831,14 +33036,137 @@
         </w:rPr>
         <w:t>(</w:t>
       </w:r>
+      <w:proofErr w:type="spellStart"/>
+      <w:r>
+        <w:rPr>
+          <w:rFonts w:asciiTheme="majorHAnsi" w:eastAsiaTheme="majorEastAsia" w:hAnsiTheme="majorHAnsi" w:cstheme="majorHAnsi"/>
+          <w:sz w:val="18"/>
+          <w:szCs w:val="18"/>
+        </w:rPr>
+        <w:t>KeyReceiver.TXD</w:t>
+      </w:r>
+      <w:proofErr w:type="spellEnd"/>
+      <w:proofErr w:type="gramStart"/>
+      <w:r>
+        <w:rPr>
+          <w:rFonts w:asciiTheme="majorHAnsi" w:eastAsiaTheme="majorEastAsia" w:hAnsiTheme="majorHAnsi" w:cstheme="majorHAnsi"/>
+          <w:sz w:val="18"/>
+          <w:szCs w:val="18"/>
+        </w:rPr>
+        <w:t>)){</w:t>
+      </w:r>
       <w:proofErr w:type="gramEnd"/>
-      <w:r>
-        <w:rPr>
-          <w:rFonts w:asciiTheme="majorHAnsi" w:eastAsiaTheme="majorEastAsia" w:hAnsiTheme="majorHAnsi" w:cstheme="majorHAnsi"/>
-          <w:sz w:val="18"/>
-          <w:szCs w:val="18"/>
-        </w:rPr>
-        <w:t>):Ut {</w:t>
+    </w:p>
+    <w:p>
+      <w:pPr>
+        <w:suppressAutoHyphens w:val="0"/>
+        <w:spacing w:line="240" w:lineRule="auto"/>
+        <w:jc w:val="left"/>
+        <w:rPr>
+          <w:rFonts w:asciiTheme="majorHAnsi" w:eastAsiaTheme="majorEastAsia" w:hAnsiTheme="majorHAnsi" w:cstheme="majorHAnsi"/>
+          <w:sz w:val="18"/>
+          <w:szCs w:val="18"/>
+        </w:rPr>
+      </w:pPr>
+      <w:r>
+        <w:rPr>
+          <w:rFonts w:asciiTheme="majorHAnsi" w:eastAsiaTheme="majorEastAsia" w:hAnsiTheme="majorHAnsi" w:cstheme="majorHAnsi"/>
+          <w:sz w:val="18"/>
+          <w:szCs w:val="18"/>
+        </w:rPr>
+        <w:t xml:space="preserve">            </w:t>
+      </w:r>
+      <w:proofErr w:type="spellStart"/>
+      <w:r>
+        <w:rPr>
+          <w:rFonts w:asciiTheme="majorHAnsi" w:eastAsiaTheme="majorEastAsia" w:hAnsiTheme="majorHAnsi" w:cstheme="majorHAnsi"/>
+          <w:sz w:val="18"/>
+          <w:szCs w:val="18"/>
+        </w:rPr>
+        <w:t>if</w:t>
+      </w:r>
+      <w:proofErr w:type="spellEnd"/>
+      <w:r>
+        <w:rPr>
+          <w:rFonts w:asciiTheme="majorHAnsi" w:eastAsiaTheme="majorEastAsia" w:hAnsiTheme="majorHAnsi" w:cstheme="majorHAnsi"/>
+          <w:sz w:val="18"/>
+          <w:szCs w:val="18"/>
+        </w:rPr>
+        <w:t xml:space="preserve"> (</w:t>
+      </w:r>
+      <w:proofErr w:type="spellStart"/>
+      <w:r>
+        <w:rPr>
+          <w:rFonts w:asciiTheme="majorHAnsi" w:eastAsiaTheme="majorEastAsia" w:hAnsiTheme="majorHAnsi" w:cstheme="majorHAnsi"/>
+          <w:sz w:val="18"/>
+          <w:szCs w:val="18"/>
+        </w:rPr>
+        <w:t>HAL.readBits</w:t>
+      </w:r>
+      <w:proofErr w:type="spellEnd"/>
+      <w:r>
+        <w:rPr>
+          <w:rFonts w:asciiTheme="majorHAnsi" w:eastAsiaTheme="majorEastAsia" w:hAnsiTheme="majorHAnsi" w:cstheme="majorHAnsi"/>
+          <w:sz w:val="18"/>
+          <w:szCs w:val="18"/>
+        </w:rPr>
+        <w:t>(MMASK</w:t>
+      </w:r>
+      <w:proofErr w:type="gramStart"/>
+      <w:r>
+        <w:rPr>
+          <w:rFonts w:asciiTheme="majorHAnsi" w:eastAsiaTheme="majorEastAsia" w:hAnsiTheme="majorHAnsi" w:cstheme="majorHAnsi"/>
+          <w:sz w:val="18"/>
+          <w:szCs w:val="18"/>
+        </w:rPr>
+        <w:t>) !</w:t>
+      </w:r>
+      <w:proofErr w:type="gramEnd"/>
+      <w:r>
+        <w:rPr>
+          <w:rFonts w:asciiTheme="majorHAnsi" w:eastAsiaTheme="majorEastAsia" w:hAnsiTheme="majorHAnsi" w:cstheme="majorHAnsi"/>
+          <w:sz w:val="18"/>
+          <w:szCs w:val="18"/>
+        </w:rPr>
+        <w:t xml:space="preserve">= 0) </w:t>
+      </w:r>
+      <w:proofErr w:type="spellStart"/>
+      <w:r>
+        <w:rPr>
+          <w:rFonts w:asciiTheme="majorHAnsi" w:eastAsiaTheme="majorEastAsia" w:hAnsiTheme="majorHAnsi" w:cstheme="majorHAnsi"/>
+          <w:sz w:val="18"/>
+          <w:szCs w:val="18"/>
+        </w:rPr>
+        <w:t>Maintenance.init</w:t>
+      </w:r>
+      <w:proofErr w:type="spellEnd"/>
+      <w:r>
+        <w:rPr>
+          <w:rFonts w:asciiTheme="majorHAnsi" w:eastAsiaTheme="majorEastAsia" w:hAnsiTheme="majorHAnsi" w:cstheme="majorHAnsi"/>
+          <w:sz w:val="18"/>
+          <w:szCs w:val="18"/>
+        </w:rPr>
+        <w:t>()</w:t>
+      </w:r>
+    </w:p>
+    <w:p>
+      <w:pPr>
+        <w:suppressAutoHyphens w:val="0"/>
+        <w:spacing w:line="240" w:lineRule="auto"/>
+        <w:jc w:val="left"/>
+        <w:rPr>
+          <w:rFonts w:asciiTheme="majorHAnsi" w:eastAsiaTheme="majorEastAsia" w:hAnsiTheme="majorHAnsi" w:cstheme="majorHAnsi"/>
+          <w:sz w:val="18"/>
+          <w:szCs w:val="18"/>
+        </w:rPr>
+      </w:pPr>
+      <w:r>
+        <w:rPr>
+          <w:rFonts w:asciiTheme="majorHAnsi" w:eastAsiaTheme="majorEastAsia" w:hAnsiTheme="majorHAnsi" w:cstheme="majorHAnsi"/>
+          <w:sz w:val="18"/>
+          <w:szCs w:val="18"/>
+        </w:rPr>
+        <w:t xml:space="preserve">        }</w:t>
       </w:r>
     </w:p>
     <w:p>
@@ -31867,6 +33195,370 @@
           <w:sz w:val="18"/>
           <w:szCs w:val="18"/>
         </w:rPr>
+        <w:t>val</w:t>
+      </w:r>
+      <w:proofErr w:type="spellEnd"/>
+      <w:r>
+        <w:rPr>
+          <w:rFonts w:asciiTheme="majorHAnsi" w:eastAsiaTheme="majorEastAsia" w:hAnsiTheme="majorHAnsi" w:cstheme="majorHAnsi"/>
+          <w:sz w:val="18"/>
+          <w:szCs w:val="18"/>
+        </w:rPr>
+        <w:t xml:space="preserve"> </w:t>
+      </w:r>
+      <w:proofErr w:type="spellStart"/>
+      <w:r>
+        <w:rPr>
+          <w:rFonts w:asciiTheme="majorHAnsi" w:eastAsiaTheme="majorEastAsia" w:hAnsiTheme="majorHAnsi" w:cstheme="majorHAnsi"/>
+          <w:sz w:val="18"/>
+          <w:szCs w:val="18"/>
+        </w:rPr>
+        <w:t>userNumb</w:t>
+      </w:r>
+      <w:proofErr w:type="spellEnd"/>
+      <w:r>
+        <w:rPr>
+          <w:rFonts w:asciiTheme="majorHAnsi" w:eastAsiaTheme="majorEastAsia" w:hAnsiTheme="majorHAnsi" w:cstheme="majorHAnsi"/>
+          <w:sz w:val="18"/>
+          <w:szCs w:val="18"/>
+        </w:rPr>
+        <w:t xml:space="preserve">= </w:t>
+      </w:r>
+      <w:proofErr w:type="spellStart"/>
+      <w:proofErr w:type="gramStart"/>
+      <w:r>
+        <w:rPr>
+          <w:rFonts w:asciiTheme="majorHAnsi" w:eastAsiaTheme="majorEastAsia" w:hAnsiTheme="majorHAnsi" w:cstheme="majorHAnsi"/>
+          <w:sz w:val="18"/>
+          <w:szCs w:val="18"/>
+        </w:rPr>
+        <w:t>TUI.key</w:t>
+      </w:r>
+      <w:proofErr w:type="spellEnd"/>
+      <w:r>
+        <w:rPr>
+          <w:rFonts w:asciiTheme="majorHAnsi" w:eastAsiaTheme="majorEastAsia" w:hAnsiTheme="majorHAnsi" w:cstheme="majorHAnsi"/>
+          <w:sz w:val="18"/>
+          <w:szCs w:val="18"/>
+        </w:rPr>
+        <w:t>(</w:t>
+      </w:r>
+      <w:proofErr w:type="gramEnd"/>
+      <w:r>
+        <w:rPr>
+          <w:rFonts w:asciiTheme="majorHAnsi" w:eastAsiaTheme="majorEastAsia" w:hAnsiTheme="majorHAnsi" w:cstheme="majorHAnsi"/>
+          <w:sz w:val="18"/>
+          <w:szCs w:val="18"/>
+        </w:rPr>
+        <w:t xml:space="preserve">3, </w:t>
+      </w:r>
+      <w:proofErr w:type="spellStart"/>
+      <w:r>
+        <w:rPr>
+          <w:rFonts w:asciiTheme="majorHAnsi" w:eastAsiaTheme="majorEastAsia" w:hAnsiTheme="majorHAnsi" w:cstheme="majorHAnsi"/>
+          <w:sz w:val="18"/>
+          <w:szCs w:val="18"/>
+        </w:rPr>
+        <w:t>true</w:t>
+      </w:r>
+      <w:proofErr w:type="spellEnd"/>
+      <w:r>
+        <w:rPr>
+          <w:rFonts w:asciiTheme="majorHAnsi" w:eastAsiaTheme="majorEastAsia" w:hAnsiTheme="majorHAnsi" w:cstheme="majorHAnsi"/>
+          <w:sz w:val="18"/>
+          <w:szCs w:val="18"/>
+        </w:rPr>
+        <w:t>)</w:t>
+      </w:r>
+    </w:p>
+    <w:p>
+      <w:pPr>
+        <w:suppressAutoHyphens w:val="0"/>
+        <w:spacing w:line="240" w:lineRule="auto"/>
+        <w:jc w:val="left"/>
+        <w:rPr>
+          <w:rFonts w:asciiTheme="majorHAnsi" w:eastAsiaTheme="majorEastAsia" w:hAnsiTheme="majorHAnsi" w:cstheme="majorHAnsi"/>
+          <w:sz w:val="18"/>
+          <w:szCs w:val="18"/>
+        </w:rPr>
+      </w:pPr>
+      <w:r>
+        <w:rPr>
+          <w:rFonts w:asciiTheme="majorHAnsi" w:eastAsiaTheme="majorEastAsia" w:hAnsiTheme="majorHAnsi" w:cstheme="majorHAnsi"/>
+          <w:sz w:val="18"/>
+          <w:szCs w:val="18"/>
+        </w:rPr>
+        <w:t xml:space="preserve">        </w:t>
+      </w:r>
+      <w:proofErr w:type="spellStart"/>
+      <w:r>
+        <w:rPr>
+          <w:rFonts w:asciiTheme="majorHAnsi" w:eastAsiaTheme="majorEastAsia" w:hAnsiTheme="majorHAnsi" w:cstheme="majorHAnsi"/>
+          <w:sz w:val="18"/>
+          <w:szCs w:val="18"/>
+        </w:rPr>
+        <w:t>return</w:t>
+      </w:r>
+      <w:proofErr w:type="spellEnd"/>
+      <w:r>
+        <w:rPr>
+          <w:rFonts w:asciiTheme="majorHAnsi" w:eastAsiaTheme="majorEastAsia" w:hAnsiTheme="majorHAnsi" w:cstheme="majorHAnsi"/>
+          <w:sz w:val="18"/>
+          <w:szCs w:val="18"/>
+        </w:rPr>
+        <w:t xml:space="preserve"> </w:t>
+      </w:r>
+      <w:proofErr w:type="spellStart"/>
+      <w:r>
+        <w:rPr>
+          <w:rFonts w:asciiTheme="majorHAnsi" w:eastAsiaTheme="majorEastAsia" w:hAnsiTheme="majorHAnsi" w:cstheme="majorHAnsi"/>
+          <w:sz w:val="18"/>
+          <w:szCs w:val="18"/>
+        </w:rPr>
+        <w:t>if</w:t>
+      </w:r>
+      <w:proofErr w:type="spellEnd"/>
+      <w:r>
+        <w:rPr>
+          <w:rFonts w:asciiTheme="majorHAnsi" w:eastAsiaTheme="majorEastAsia" w:hAnsiTheme="majorHAnsi" w:cstheme="majorHAnsi"/>
+          <w:sz w:val="18"/>
+          <w:szCs w:val="18"/>
+        </w:rPr>
+        <w:t xml:space="preserve"> (</w:t>
+      </w:r>
+      <w:proofErr w:type="spellStart"/>
+      <w:r>
+        <w:rPr>
+          <w:rFonts w:asciiTheme="majorHAnsi" w:eastAsiaTheme="majorEastAsia" w:hAnsiTheme="majorHAnsi" w:cstheme="majorHAnsi"/>
+          <w:sz w:val="18"/>
+          <w:szCs w:val="18"/>
+        </w:rPr>
+        <w:t>getUser</w:t>
+      </w:r>
+      <w:proofErr w:type="spellEnd"/>
+      <w:r>
+        <w:rPr>
+          <w:rFonts w:asciiTheme="majorHAnsi" w:eastAsiaTheme="majorEastAsia" w:hAnsiTheme="majorHAnsi" w:cstheme="majorHAnsi"/>
+          <w:sz w:val="18"/>
+          <w:szCs w:val="18"/>
+        </w:rPr>
+        <w:t>(</w:t>
+      </w:r>
+      <w:proofErr w:type="spellStart"/>
+      <w:r>
+        <w:rPr>
+          <w:rFonts w:asciiTheme="majorHAnsi" w:eastAsiaTheme="majorEastAsia" w:hAnsiTheme="majorHAnsi" w:cstheme="majorHAnsi"/>
+          <w:sz w:val="18"/>
+          <w:szCs w:val="18"/>
+        </w:rPr>
+        <w:t>userNumb</w:t>
+      </w:r>
+      <w:proofErr w:type="spellEnd"/>
+      <w:proofErr w:type="gramStart"/>
+      <w:r>
+        <w:rPr>
+          <w:rFonts w:asciiTheme="majorHAnsi" w:eastAsiaTheme="majorEastAsia" w:hAnsiTheme="majorHAnsi" w:cstheme="majorHAnsi"/>
+          <w:sz w:val="18"/>
+          <w:szCs w:val="18"/>
+        </w:rPr>
+        <w:t>)!=</w:t>
+      </w:r>
+      <w:proofErr w:type="gramEnd"/>
+      <w:r>
+        <w:rPr>
+          <w:rFonts w:asciiTheme="majorHAnsi" w:eastAsiaTheme="majorEastAsia" w:hAnsiTheme="majorHAnsi" w:cstheme="majorHAnsi"/>
+          <w:sz w:val="18"/>
+          <w:szCs w:val="18"/>
+        </w:rPr>
+        <w:t xml:space="preserve"> </w:t>
+      </w:r>
+      <w:proofErr w:type="spellStart"/>
+      <w:r>
+        <w:rPr>
+          <w:rFonts w:asciiTheme="majorHAnsi" w:eastAsiaTheme="majorEastAsia" w:hAnsiTheme="majorHAnsi" w:cstheme="majorHAnsi"/>
+          <w:sz w:val="18"/>
+          <w:szCs w:val="18"/>
+        </w:rPr>
+        <w:t>null</w:t>
+      </w:r>
+      <w:proofErr w:type="spellEnd"/>
+      <w:r>
+        <w:rPr>
+          <w:rFonts w:asciiTheme="majorHAnsi" w:eastAsiaTheme="majorEastAsia" w:hAnsiTheme="majorHAnsi" w:cstheme="majorHAnsi"/>
+          <w:sz w:val="18"/>
+          <w:szCs w:val="18"/>
+        </w:rPr>
+        <w:t>) {</w:t>
+      </w:r>
+    </w:p>
+    <w:p>
+      <w:pPr>
+        <w:suppressAutoHyphens w:val="0"/>
+        <w:spacing w:line="240" w:lineRule="auto"/>
+        <w:jc w:val="left"/>
+        <w:rPr>
+          <w:rFonts w:asciiTheme="majorHAnsi" w:eastAsiaTheme="majorEastAsia" w:hAnsiTheme="majorHAnsi" w:cstheme="majorHAnsi"/>
+          <w:sz w:val="18"/>
+          <w:szCs w:val="18"/>
+        </w:rPr>
+      </w:pPr>
+      <w:r>
+        <w:rPr>
+          <w:rFonts w:asciiTheme="majorHAnsi" w:eastAsiaTheme="majorEastAsia" w:hAnsiTheme="majorHAnsi" w:cstheme="majorHAnsi"/>
+          <w:sz w:val="18"/>
+          <w:szCs w:val="18"/>
+        </w:rPr>
+        <w:t xml:space="preserve">            </w:t>
+      </w:r>
+      <w:proofErr w:type="spellStart"/>
+      <w:r>
+        <w:rPr>
+          <w:rFonts w:asciiTheme="majorHAnsi" w:eastAsiaTheme="majorEastAsia" w:hAnsiTheme="majorHAnsi" w:cstheme="majorHAnsi"/>
+          <w:sz w:val="18"/>
+          <w:szCs w:val="18"/>
+        </w:rPr>
+        <w:t>getUser</w:t>
+      </w:r>
+      <w:proofErr w:type="spellEnd"/>
+      <w:r>
+        <w:rPr>
+          <w:rFonts w:asciiTheme="majorHAnsi" w:eastAsiaTheme="majorEastAsia" w:hAnsiTheme="majorHAnsi" w:cstheme="majorHAnsi"/>
+          <w:sz w:val="18"/>
+          <w:szCs w:val="18"/>
+        </w:rPr>
+        <w:t>(</w:t>
+      </w:r>
+      <w:proofErr w:type="spellStart"/>
+      <w:r>
+        <w:rPr>
+          <w:rFonts w:asciiTheme="majorHAnsi" w:eastAsiaTheme="majorEastAsia" w:hAnsiTheme="majorHAnsi" w:cstheme="majorHAnsi"/>
+          <w:sz w:val="18"/>
+          <w:szCs w:val="18"/>
+        </w:rPr>
+        <w:t>userNumb</w:t>
+      </w:r>
+      <w:proofErr w:type="spellEnd"/>
+      <w:r>
+        <w:rPr>
+          <w:rFonts w:asciiTheme="majorHAnsi" w:eastAsiaTheme="majorEastAsia" w:hAnsiTheme="majorHAnsi" w:cstheme="majorHAnsi"/>
+          <w:sz w:val="18"/>
+          <w:szCs w:val="18"/>
+        </w:rPr>
+        <w:t>)!!</w:t>
+      </w:r>
+    </w:p>
+    <w:p>
+      <w:pPr>
+        <w:suppressAutoHyphens w:val="0"/>
+        <w:spacing w:line="240" w:lineRule="auto"/>
+        <w:jc w:val="left"/>
+        <w:rPr>
+          <w:rFonts w:asciiTheme="majorHAnsi" w:eastAsiaTheme="majorEastAsia" w:hAnsiTheme="majorHAnsi" w:cstheme="majorHAnsi"/>
+          <w:sz w:val="18"/>
+          <w:szCs w:val="18"/>
+        </w:rPr>
+      </w:pPr>
+      <w:r>
+        <w:rPr>
+          <w:rFonts w:asciiTheme="majorHAnsi" w:eastAsiaTheme="majorEastAsia" w:hAnsiTheme="majorHAnsi" w:cstheme="majorHAnsi"/>
+          <w:sz w:val="18"/>
+          <w:szCs w:val="18"/>
+        </w:rPr>
+        <w:t xml:space="preserve">        } </w:t>
+      </w:r>
+      <w:proofErr w:type="spellStart"/>
+      <w:r>
+        <w:rPr>
+          <w:rFonts w:asciiTheme="majorHAnsi" w:eastAsiaTheme="majorEastAsia" w:hAnsiTheme="majorHAnsi" w:cstheme="majorHAnsi"/>
+          <w:sz w:val="18"/>
+          <w:szCs w:val="18"/>
+        </w:rPr>
+        <w:t>else</w:t>
+      </w:r>
+      <w:proofErr w:type="spellEnd"/>
+      <w:r>
+        <w:rPr>
+          <w:rFonts w:asciiTheme="majorHAnsi" w:eastAsiaTheme="majorEastAsia" w:hAnsiTheme="majorHAnsi" w:cstheme="majorHAnsi"/>
+          <w:sz w:val="18"/>
+          <w:szCs w:val="18"/>
+        </w:rPr>
+        <w:t xml:space="preserve"> {</w:t>
+      </w:r>
+    </w:p>
+    <w:p>
+      <w:pPr>
+        <w:suppressAutoHyphens w:val="0"/>
+        <w:spacing w:line="240" w:lineRule="auto"/>
+        <w:jc w:val="left"/>
+        <w:rPr>
+          <w:rFonts w:asciiTheme="majorHAnsi" w:eastAsiaTheme="majorEastAsia" w:hAnsiTheme="majorHAnsi" w:cstheme="majorHAnsi"/>
+          <w:sz w:val="18"/>
+          <w:szCs w:val="18"/>
+        </w:rPr>
+      </w:pPr>
+      <w:r>
+        <w:rPr>
+          <w:rFonts w:asciiTheme="majorHAnsi" w:eastAsiaTheme="majorEastAsia" w:hAnsiTheme="majorHAnsi" w:cstheme="majorHAnsi"/>
+          <w:sz w:val="18"/>
+          <w:szCs w:val="18"/>
+        </w:rPr>
+        <w:t xml:space="preserve">            </w:t>
+      </w:r>
+      <w:proofErr w:type="spellStart"/>
+      <w:proofErr w:type="gramStart"/>
+      <w:r>
+        <w:rPr>
+          <w:rFonts w:asciiTheme="majorHAnsi" w:eastAsiaTheme="majorEastAsia" w:hAnsiTheme="majorHAnsi" w:cstheme="majorHAnsi"/>
+          <w:sz w:val="18"/>
+          <w:szCs w:val="18"/>
+        </w:rPr>
+        <w:t>lineClear</w:t>
+      </w:r>
+      <w:proofErr w:type="spellEnd"/>
+      <w:r>
+        <w:rPr>
+          <w:rFonts w:asciiTheme="majorHAnsi" w:eastAsiaTheme="majorEastAsia" w:hAnsiTheme="majorHAnsi" w:cstheme="majorHAnsi"/>
+          <w:sz w:val="18"/>
+          <w:szCs w:val="18"/>
+        </w:rPr>
+        <w:t>(</w:t>
+      </w:r>
+      <w:proofErr w:type="gramEnd"/>
+      <w:r>
+        <w:rPr>
+          <w:rFonts w:asciiTheme="majorHAnsi" w:eastAsiaTheme="majorEastAsia" w:hAnsiTheme="majorHAnsi" w:cstheme="majorHAnsi"/>
+          <w:sz w:val="18"/>
+          <w:szCs w:val="18"/>
+        </w:rPr>
+        <w:t>WRITEACTIONSLINE)</w:t>
+      </w:r>
+    </w:p>
+    <w:p>
+      <w:pPr>
+        <w:suppressAutoHyphens w:val="0"/>
+        <w:spacing w:line="240" w:lineRule="auto"/>
+        <w:jc w:val="left"/>
+        <w:rPr>
+          <w:rFonts w:asciiTheme="majorHAnsi" w:eastAsiaTheme="majorEastAsia" w:hAnsiTheme="majorHAnsi" w:cstheme="majorHAnsi"/>
+          <w:sz w:val="18"/>
+          <w:szCs w:val="18"/>
+        </w:rPr>
+      </w:pPr>
+      <w:r>
+        <w:rPr>
+          <w:rFonts w:asciiTheme="majorHAnsi" w:eastAsiaTheme="majorEastAsia" w:hAnsiTheme="majorHAnsi" w:cstheme="majorHAnsi"/>
+          <w:sz w:val="18"/>
+          <w:szCs w:val="18"/>
+        </w:rPr>
+        <w:t xml:space="preserve">            </w:t>
+      </w:r>
+      <w:proofErr w:type="spellStart"/>
+      <w:r>
+        <w:rPr>
+          <w:rFonts w:asciiTheme="majorHAnsi" w:eastAsiaTheme="majorEastAsia" w:hAnsiTheme="majorHAnsi" w:cstheme="majorHAnsi"/>
+          <w:sz w:val="18"/>
+          <w:szCs w:val="18"/>
+        </w:rPr>
         <w:t>TUI.writeleft</w:t>
       </w:r>
       <w:proofErr w:type="spellEnd"/>
@@ -31876,7 +33568,267 @@
           <w:sz w:val="18"/>
           <w:szCs w:val="18"/>
         </w:rPr>
-        <w:t>("USER:", WRITEACTIONSLINE)</w:t>
+        <w:t>("USER NOT FOUND", WRITEACTIONSLINE)</w:t>
+      </w:r>
+    </w:p>
+    <w:p>
+      <w:pPr>
+        <w:suppressAutoHyphens w:val="0"/>
+        <w:spacing w:line="240" w:lineRule="auto"/>
+        <w:jc w:val="left"/>
+        <w:rPr>
+          <w:rFonts w:asciiTheme="majorHAnsi" w:eastAsiaTheme="majorEastAsia" w:hAnsiTheme="majorHAnsi" w:cstheme="majorHAnsi"/>
+          <w:sz w:val="18"/>
+          <w:szCs w:val="18"/>
+        </w:rPr>
+      </w:pPr>
+      <w:r>
+        <w:rPr>
+          <w:rFonts w:asciiTheme="majorHAnsi" w:eastAsiaTheme="majorEastAsia" w:hAnsiTheme="majorHAnsi" w:cstheme="majorHAnsi"/>
+          <w:sz w:val="18"/>
+          <w:szCs w:val="18"/>
+        </w:rPr>
+        <w:t xml:space="preserve">            </w:t>
+      </w:r>
+      <w:proofErr w:type="spellStart"/>
+      <w:r>
+        <w:rPr>
+          <w:rFonts w:asciiTheme="majorHAnsi" w:eastAsiaTheme="majorEastAsia" w:hAnsiTheme="majorHAnsi" w:cstheme="majorHAnsi"/>
+          <w:sz w:val="18"/>
+          <w:szCs w:val="18"/>
+        </w:rPr>
+        <w:t>Time.sleep</w:t>
+      </w:r>
+      <w:proofErr w:type="spellEnd"/>
+      <w:r>
+        <w:rPr>
+          <w:rFonts w:asciiTheme="majorHAnsi" w:eastAsiaTheme="majorEastAsia" w:hAnsiTheme="majorHAnsi" w:cstheme="majorHAnsi"/>
+          <w:sz w:val="18"/>
+          <w:szCs w:val="18"/>
+        </w:rPr>
+        <w:t>(1000)</w:t>
+      </w:r>
+    </w:p>
+    <w:p>
+      <w:pPr>
+        <w:suppressAutoHyphens w:val="0"/>
+        <w:spacing w:line="240" w:lineRule="auto"/>
+        <w:jc w:val="left"/>
+        <w:rPr>
+          <w:rFonts w:asciiTheme="majorHAnsi" w:eastAsiaTheme="majorEastAsia" w:hAnsiTheme="majorHAnsi" w:cstheme="majorHAnsi"/>
+          <w:sz w:val="18"/>
+          <w:szCs w:val="18"/>
+        </w:rPr>
+      </w:pPr>
+      <w:r>
+        <w:rPr>
+          <w:rFonts w:asciiTheme="majorHAnsi" w:eastAsiaTheme="majorEastAsia" w:hAnsiTheme="majorHAnsi" w:cstheme="majorHAnsi"/>
+          <w:sz w:val="18"/>
+          <w:szCs w:val="18"/>
+        </w:rPr>
+        <w:t xml:space="preserve">            </w:t>
+      </w:r>
+      <w:proofErr w:type="spellStart"/>
+      <w:proofErr w:type="gramStart"/>
+      <w:r>
+        <w:rPr>
+          <w:rFonts w:asciiTheme="majorHAnsi" w:eastAsiaTheme="majorEastAsia" w:hAnsiTheme="majorHAnsi" w:cstheme="majorHAnsi"/>
+          <w:sz w:val="18"/>
+          <w:szCs w:val="18"/>
+        </w:rPr>
+        <w:t>lineClear</w:t>
+      </w:r>
+      <w:proofErr w:type="spellEnd"/>
+      <w:r>
+        <w:rPr>
+          <w:rFonts w:asciiTheme="majorHAnsi" w:eastAsiaTheme="majorEastAsia" w:hAnsiTheme="majorHAnsi" w:cstheme="majorHAnsi"/>
+          <w:sz w:val="18"/>
+          <w:szCs w:val="18"/>
+        </w:rPr>
+        <w:t>(</w:t>
+      </w:r>
+      <w:proofErr w:type="gramEnd"/>
+      <w:r>
+        <w:rPr>
+          <w:rFonts w:asciiTheme="majorHAnsi" w:eastAsiaTheme="majorEastAsia" w:hAnsiTheme="majorHAnsi" w:cstheme="majorHAnsi"/>
+          <w:sz w:val="18"/>
+          <w:szCs w:val="18"/>
+        </w:rPr>
+        <w:t>WRITEACTIONSLINE)</w:t>
+      </w:r>
+    </w:p>
+    <w:p>
+      <w:pPr>
+        <w:suppressAutoHyphens w:val="0"/>
+        <w:spacing w:line="240" w:lineRule="auto"/>
+        <w:jc w:val="left"/>
+        <w:rPr>
+          <w:rFonts w:asciiTheme="majorHAnsi" w:eastAsiaTheme="majorEastAsia" w:hAnsiTheme="majorHAnsi" w:cstheme="majorHAnsi"/>
+          <w:sz w:val="18"/>
+          <w:szCs w:val="18"/>
+        </w:rPr>
+      </w:pPr>
+      <w:r>
+        <w:rPr>
+          <w:rFonts w:asciiTheme="majorHAnsi" w:eastAsiaTheme="majorEastAsia" w:hAnsiTheme="majorHAnsi" w:cstheme="majorHAnsi"/>
+          <w:sz w:val="18"/>
+          <w:szCs w:val="18"/>
+        </w:rPr>
+        <w:t xml:space="preserve">            </w:t>
+      </w:r>
+      <w:proofErr w:type="gramStart"/>
+      <w:r>
+        <w:rPr>
+          <w:rFonts w:asciiTheme="majorHAnsi" w:eastAsiaTheme="majorEastAsia" w:hAnsiTheme="majorHAnsi" w:cstheme="majorHAnsi"/>
+          <w:sz w:val="18"/>
+          <w:szCs w:val="18"/>
+        </w:rPr>
+        <w:t>user(</w:t>
+      </w:r>
+      <w:proofErr w:type="gramEnd"/>
+      <w:r>
+        <w:rPr>
+          <w:rFonts w:asciiTheme="majorHAnsi" w:eastAsiaTheme="majorEastAsia" w:hAnsiTheme="majorHAnsi" w:cstheme="majorHAnsi"/>
+          <w:sz w:val="18"/>
+          <w:szCs w:val="18"/>
+        </w:rPr>
+        <w:t>)</w:t>
+      </w:r>
+    </w:p>
+    <w:p>
+      <w:pPr>
+        <w:suppressAutoHyphens w:val="0"/>
+        <w:spacing w:line="240" w:lineRule="auto"/>
+        <w:jc w:val="left"/>
+        <w:rPr>
+          <w:rFonts w:asciiTheme="majorHAnsi" w:eastAsiaTheme="majorEastAsia" w:hAnsiTheme="majorHAnsi" w:cstheme="majorHAnsi"/>
+          <w:sz w:val="18"/>
+          <w:szCs w:val="18"/>
+        </w:rPr>
+      </w:pPr>
+      <w:r>
+        <w:rPr>
+          <w:rFonts w:asciiTheme="majorHAnsi" w:eastAsiaTheme="majorEastAsia" w:hAnsiTheme="majorHAnsi" w:cstheme="majorHAnsi"/>
+          <w:sz w:val="18"/>
+          <w:szCs w:val="18"/>
+        </w:rPr>
+        <w:t xml:space="preserve">        }</w:t>
+      </w:r>
+    </w:p>
+    <w:p>
+      <w:pPr>
+        <w:suppressAutoHyphens w:val="0"/>
+        <w:spacing w:line="240" w:lineRule="auto"/>
+        <w:jc w:val="left"/>
+        <w:rPr>
+          <w:rFonts w:asciiTheme="majorHAnsi" w:eastAsiaTheme="majorEastAsia" w:hAnsiTheme="majorHAnsi" w:cstheme="majorHAnsi"/>
+          <w:sz w:val="18"/>
+          <w:szCs w:val="18"/>
+        </w:rPr>
+      </w:pPr>
+      <w:r>
+        <w:rPr>
+          <w:rFonts w:asciiTheme="majorHAnsi" w:eastAsiaTheme="majorEastAsia" w:hAnsiTheme="majorHAnsi" w:cstheme="majorHAnsi"/>
+          <w:sz w:val="18"/>
+          <w:szCs w:val="18"/>
+        </w:rPr>
+        <w:t xml:space="preserve">    }</w:t>
+      </w:r>
+    </w:p>
+    <w:p>
+      <w:pPr>
+        <w:suppressAutoHyphens w:val="0"/>
+        <w:spacing w:line="240" w:lineRule="auto"/>
+        <w:jc w:val="left"/>
+        <w:rPr>
+          <w:rFonts w:asciiTheme="majorHAnsi" w:eastAsiaTheme="majorEastAsia" w:hAnsiTheme="majorHAnsi" w:cstheme="majorHAnsi"/>
+          <w:sz w:val="18"/>
+          <w:szCs w:val="18"/>
+        </w:rPr>
+      </w:pPr>
+    </w:p>
+    <w:p>
+      <w:pPr>
+        <w:suppressAutoHyphens w:val="0"/>
+        <w:spacing w:line="240" w:lineRule="auto"/>
+        <w:jc w:val="left"/>
+        <w:rPr>
+          <w:rFonts w:asciiTheme="majorHAnsi" w:eastAsiaTheme="majorEastAsia" w:hAnsiTheme="majorHAnsi" w:cstheme="majorHAnsi"/>
+          <w:sz w:val="18"/>
+          <w:szCs w:val="18"/>
+        </w:rPr>
+      </w:pPr>
+      <w:r>
+        <w:rPr>
+          <w:rFonts w:asciiTheme="majorHAnsi" w:eastAsiaTheme="majorEastAsia" w:hAnsiTheme="majorHAnsi" w:cstheme="majorHAnsi"/>
+          <w:sz w:val="18"/>
+          <w:szCs w:val="18"/>
+        </w:rPr>
+        <w:t xml:space="preserve">    </w:t>
+      </w:r>
+      <w:proofErr w:type="spellStart"/>
+      <w:r>
+        <w:rPr>
+          <w:rFonts w:asciiTheme="majorHAnsi" w:eastAsiaTheme="majorEastAsia" w:hAnsiTheme="majorHAnsi" w:cstheme="majorHAnsi"/>
+          <w:sz w:val="18"/>
+          <w:szCs w:val="18"/>
+        </w:rPr>
+        <w:t>private</w:t>
+      </w:r>
+      <w:proofErr w:type="spellEnd"/>
+      <w:r>
+        <w:rPr>
+          <w:rFonts w:asciiTheme="majorHAnsi" w:eastAsiaTheme="majorEastAsia" w:hAnsiTheme="majorHAnsi" w:cstheme="majorHAnsi"/>
+          <w:sz w:val="18"/>
+          <w:szCs w:val="18"/>
+        </w:rPr>
+        <w:t xml:space="preserve"> </w:t>
+      </w:r>
+      <w:proofErr w:type="spellStart"/>
+      <w:r>
+        <w:rPr>
+          <w:rFonts w:asciiTheme="majorHAnsi" w:eastAsiaTheme="majorEastAsia" w:hAnsiTheme="majorHAnsi" w:cstheme="majorHAnsi"/>
+          <w:sz w:val="18"/>
+          <w:szCs w:val="18"/>
+        </w:rPr>
+        <w:t>fun</w:t>
+      </w:r>
+      <w:proofErr w:type="spellEnd"/>
+      <w:r>
+        <w:rPr>
+          <w:rFonts w:asciiTheme="majorHAnsi" w:eastAsiaTheme="majorEastAsia" w:hAnsiTheme="majorHAnsi" w:cstheme="majorHAnsi"/>
+          <w:sz w:val="18"/>
+          <w:szCs w:val="18"/>
+        </w:rPr>
+        <w:t xml:space="preserve"> </w:t>
+      </w:r>
+      <w:proofErr w:type="spellStart"/>
+      <w:proofErr w:type="gramStart"/>
+      <w:r>
+        <w:rPr>
+          <w:rFonts w:asciiTheme="majorHAnsi" w:eastAsiaTheme="majorEastAsia" w:hAnsiTheme="majorHAnsi" w:cstheme="majorHAnsi"/>
+          <w:sz w:val="18"/>
+          <w:szCs w:val="18"/>
+        </w:rPr>
+        <w:t>pass</w:t>
+      </w:r>
+      <w:proofErr w:type="spellEnd"/>
+      <w:r>
+        <w:rPr>
+          <w:rFonts w:asciiTheme="majorHAnsi" w:eastAsiaTheme="majorEastAsia" w:hAnsiTheme="majorHAnsi" w:cstheme="majorHAnsi"/>
+          <w:sz w:val="18"/>
+          <w:szCs w:val="18"/>
+        </w:rPr>
+        <w:t>(</w:t>
+      </w:r>
+      <w:proofErr w:type="gramEnd"/>
+      <w:r>
+        <w:rPr>
+          <w:rFonts w:asciiTheme="majorHAnsi" w:eastAsiaTheme="majorEastAsia" w:hAnsiTheme="majorHAnsi" w:cstheme="majorHAnsi"/>
+          <w:sz w:val="18"/>
+          <w:szCs w:val="18"/>
+        </w:rPr>
+        <w:t>){</w:t>
       </w:r>
     </w:p>
     <w:p>
@@ -31905,7 +33857,271 @@
           <w:sz w:val="18"/>
           <w:szCs w:val="18"/>
         </w:rPr>
-        <w:t>while</w:t>
+        <w:t>val</w:t>
+      </w:r>
+      <w:proofErr w:type="spellEnd"/>
+      <w:r>
+        <w:rPr>
+          <w:rFonts w:asciiTheme="majorHAnsi" w:eastAsiaTheme="majorEastAsia" w:hAnsiTheme="majorHAnsi" w:cstheme="majorHAnsi"/>
+          <w:sz w:val="18"/>
+          <w:szCs w:val="18"/>
+        </w:rPr>
+        <w:t xml:space="preserve"> user = </w:t>
+      </w:r>
+      <w:proofErr w:type="gramStart"/>
+      <w:r>
+        <w:rPr>
+          <w:rFonts w:asciiTheme="majorHAnsi" w:eastAsiaTheme="majorEastAsia" w:hAnsiTheme="majorHAnsi" w:cstheme="majorHAnsi"/>
+          <w:sz w:val="18"/>
+          <w:szCs w:val="18"/>
+        </w:rPr>
+        <w:t>user(</w:t>
+      </w:r>
+      <w:proofErr w:type="gramEnd"/>
+      <w:r>
+        <w:rPr>
+          <w:rFonts w:asciiTheme="majorHAnsi" w:eastAsiaTheme="majorEastAsia" w:hAnsiTheme="majorHAnsi" w:cstheme="majorHAnsi"/>
+          <w:sz w:val="18"/>
+          <w:szCs w:val="18"/>
+        </w:rPr>
+        <w:t>)</w:t>
+      </w:r>
+    </w:p>
+    <w:p>
+      <w:pPr>
+        <w:suppressAutoHyphens w:val="0"/>
+        <w:spacing w:line="240" w:lineRule="auto"/>
+        <w:jc w:val="left"/>
+        <w:rPr>
+          <w:rFonts w:asciiTheme="majorHAnsi" w:eastAsiaTheme="majorEastAsia" w:hAnsiTheme="majorHAnsi" w:cstheme="majorHAnsi"/>
+          <w:sz w:val="18"/>
+          <w:szCs w:val="18"/>
+        </w:rPr>
+      </w:pPr>
+      <w:r>
+        <w:rPr>
+          <w:rFonts w:asciiTheme="majorHAnsi" w:eastAsiaTheme="majorEastAsia" w:hAnsiTheme="majorHAnsi" w:cstheme="majorHAnsi"/>
+          <w:sz w:val="18"/>
+          <w:szCs w:val="18"/>
+        </w:rPr>
+        <w:t xml:space="preserve">        </w:t>
+      </w:r>
+      <w:proofErr w:type="spellStart"/>
+      <w:proofErr w:type="gramStart"/>
+      <w:r>
+        <w:rPr>
+          <w:rFonts w:asciiTheme="majorHAnsi" w:eastAsiaTheme="majorEastAsia" w:hAnsiTheme="majorHAnsi" w:cstheme="majorHAnsi"/>
+          <w:sz w:val="18"/>
+          <w:szCs w:val="18"/>
+        </w:rPr>
+        <w:t>lineClear</w:t>
+      </w:r>
+      <w:proofErr w:type="spellEnd"/>
+      <w:r>
+        <w:rPr>
+          <w:rFonts w:asciiTheme="majorHAnsi" w:eastAsiaTheme="majorEastAsia" w:hAnsiTheme="majorHAnsi" w:cstheme="majorHAnsi"/>
+          <w:sz w:val="18"/>
+          <w:szCs w:val="18"/>
+        </w:rPr>
+        <w:t>(</w:t>
+      </w:r>
+      <w:proofErr w:type="gramEnd"/>
+      <w:r>
+        <w:rPr>
+          <w:rFonts w:asciiTheme="majorHAnsi" w:eastAsiaTheme="majorEastAsia" w:hAnsiTheme="majorHAnsi" w:cstheme="majorHAnsi"/>
+          <w:sz w:val="18"/>
+          <w:szCs w:val="18"/>
+        </w:rPr>
+        <w:t>WRITEACTIONSLINE)</w:t>
+      </w:r>
+    </w:p>
+    <w:p>
+      <w:pPr>
+        <w:suppressAutoHyphens w:val="0"/>
+        <w:spacing w:line="240" w:lineRule="auto"/>
+        <w:jc w:val="left"/>
+        <w:rPr>
+          <w:rFonts w:asciiTheme="majorHAnsi" w:eastAsiaTheme="majorEastAsia" w:hAnsiTheme="majorHAnsi" w:cstheme="majorHAnsi"/>
+          <w:sz w:val="18"/>
+          <w:szCs w:val="18"/>
+        </w:rPr>
+      </w:pPr>
+      <w:r>
+        <w:rPr>
+          <w:rFonts w:asciiTheme="majorHAnsi" w:eastAsiaTheme="majorEastAsia" w:hAnsiTheme="majorHAnsi" w:cstheme="majorHAnsi"/>
+          <w:sz w:val="18"/>
+          <w:szCs w:val="18"/>
+        </w:rPr>
+        <w:t xml:space="preserve">        for (i in </w:t>
+      </w:r>
+      <w:proofErr w:type="gramStart"/>
+      <w:r>
+        <w:rPr>
+          <w:rFonts w:asciiTheme="majorHAnsi" w:eastAsiaTheme="majorEastAsia" w:hAnsiTheme="majorHAnsi" w:cstheme="majorHAnsi"/>
+          <w:sz w:val="18"/>
+          <w:szCs w:val="18"/>
+        </w:rPr>
+        <w:t>1..</w:t>
+      </w:r>
+      <w:proofErr w:type="gramEnd"/>
+      <w:r>
+        <w:rPr>
+          <w:rFonts w:asciiTheme="majorHAnsi" w:eastAsiaTheme="majorEastAsia" w:hAnsiTheme="majorHAnsi" w:cstheme="majorHAnsi"/>
+          <w:sz w:val="18"/>
+          <w:szCs w:val="18"/>
+        </w:rPr>
+        <w:t>TENTNUMB) {</w:t>
+      </w:r>
+    </w:p>
+    <w:p>
+      <w:pPr>
+        <w:suppressAutoHyphens w:val="0"/>
+        <w:spacing w:line="240" w:lineRule="auto"/>
+        <w:jc w:val="left"/>
+        <w:rPr>
+          <w:rFonts w:asciiTheme="majorHAnsi" w:eastAsiaTheme="majorEastAsia" w:hAnsiTheme="majorHAnsi" w:cstheme="majorHAnsi"/>
+          <w:sz w:val="18"/>
+          <w:szCs w:val="18"/>
+        </w:rPr>
+      </w:pPr>
+      <w:r>
+        <w:rPr>
+          <w:rFonts w:asciiTheme="majorHAnsi" w:eastAsiaTheme="majorEastAsia" w:hAnsiTheme="majorHAnsi" w:cstheme="majorHAnsi"/>
+          <w:sz w:val="18"/>
+          <w:szCs w:val="18"/>
+        </w:rPr>
+        <w:t xml:space="preserve">            </w:t>
+      </w:r>
+      <w:proofErr w:type="spellStart"/>
+      <w:r>
+        <w:rPr>
+          <w:rFonts w:asciiTheme="majorHAnsi" w:eastAsiaTheme="majorEastAsia" w:hAnsiTheme="majorHAnsi" w:cstheme="majorHAnsi"/>
+          <w:sz w:val="18"/>
+          <w:szCs w:val="18"/>
+        </w:rPr>
+        <w:t>TUI.writeleft</w:t>
+      </w:r>
+      <w:proofErr w:type="spellEnd"/>
+      <w:r>
+        <w:rPr>
+          <w:rFonts w:asciiTheme="majorHAnsi" w:eastAsiaTheme="majorEastAsia" w:hAnsiTheme="majorHAnsi" w:cstheme="majorHAnsi"/>
+          <w:sz w:val="18"/>
+          <w:szCs w:val="18"/>
+        </w:rPr>
+        <w:t>("PASS:", WRITEACTIONSLINE)</w:t>
+      </w:r>
+    </w:p>
+    <w:p>
+      <w:pPr>
+        <w:suppressAutoHyphens w:val="0"/>
+        <w:spacing w:line="240" w:lineRule="auto"/>
+        <w:jc w:val="left"/>
+        <w:rPr>
+          <w:rFonts w:asciiTheme="majorHAnsi" w:eastAsiaTheme="majorEastAsia" w:hAnsiTheme="majorHAnsi" w:cstheme="majorHAnsi"/>
+          <w:sz w:val="18"/>
+          <w:szCs w:val="18"/>
+        </w:rPr>
+      </w:pPr>
+      <w:r>
+        <w:rPr>
+          <w:rFonts w:asciiTheme="majorHAnsi" w:eastAsiaTheme="majorEastAsia" w:hAnsiTheme="majorHAnsi" w:cstheme="majorHAnsi"/>
+          <w:sz w:val="18"/>
+          <w:szCs w:val="18"/>
+        </w:rPr>
+        <w:t xml:space="preserve">            </w:t>
+      </w:r>
+      <w:proofErr w:type="spellStart"/>
+      <w:r>
+        <w:rPr>
+          <w:rFonts w:asciiTheme="majorHAnsi" w:eastAsiaTheme="majorEastAsia" w:hAnsiTheme="majorHAnsi" w:cstheme="majorHAnsi"/>
+          <w:sz w:val="18"/>
+          <w:szCs w:val="18"/>
+        </w:rPr>
+        <w:t>val</w:t>
+      </w:r>
+      <w:proofErr w:type="spellEnd"/>
+      <w:r>
+        <w:rPr>
+          <w:rFonts w:asciiTheme="majorHAnsi" w:eastAsiaTheme="majorEastAsia" w:hAnsiTheme="majorHAnsi" w:cstheme="majorHAnsi"/>
+          <w:sz w:val="18"/>
+          <w:szCs w:val="18"/>
+        </w:rPr>
+        <w:t xml:space="preserve"> </w:t>
+      </w:r>
+      <w:proofErr w:type="spellStart"/>
+      <w:r>
+        <w:rPr>
+          <w:rFonts w:asciiTheme="majorHAnsi" w:eastAsiaTheme="majorEastAsia" w:hAnsiTheme="majorHAnsi" w:cstheme="majorHAnsi"/>
+          <w:sz w:val="18"/>
+          <w:szCs w:val="18"/>
+        </w:rPr>
+        <w:t>code</w:t>
+      </w:r>
+      <w:proofErr w:type="spellEnd"/>
+      <w:r>
+        <w:rPr>
+          <w:rFonts w:asciiTheme="majorHAnsi" w:eastAsiaTheme="majorEastAsia" w:hAnsiTheme="majorHAnsi" w:cstheme="majorHAnsi"/>
+          <w:sz w:val="18"/>
+          <w:szCs w:val="18"/>
+        </w:rPr>
+        <w:t xml:space="preserve"> = </w:t>
+      </w:r>
+      <w:proofErr w:type="spellStart"/>
+      <w:proofErr w:type="gramStart"/>
+      <w:r>
+        <w:rPr>
+          <w:rFonts w:asciiTheme="majorHAnsi" w:eastAsiaTheme="majorEastAsia" w:hAnsiTheme="majorHAnsi" w:cstheme="majorHAnsi"/>
+          <w:sz w:val="18"/>
+          <w:szCs w:val="18"/>
+        </w:rPr>
+        <w:t>TUI.key</w:t>
+      </w:r>
+      <w:proofErr w:type="spellEnd"/>
+      <w:r>
+        <w:rPr>
+          <w:rFonts w:asciiTheme="majorHAnsi" w:eastAsiaTheme="majorEastAsia" w:hAnsiTheme="majorHAnsi" w:cstheme="majorHAnsi"/>
+          <w:sz w:val="18"/>
+          <w:szCs w:val="18"/>
+        </w:rPr>
+        <w:t>(</w:t>
+      </w:r>
+      <w:proofErr w:type="gramEnd"/>
+      <w:r>
+        <w:rPr>
+          <w:rFonts w:asciiTheme="majorHAnsi" w:eastAsiaTheme="majorEastAsia" w:hAnsiTheme="majorHAnsi" w:cstheme="majorHAnsi"/>
+          <w:sz w:val="18"/>
+          <w:szCs w:val="18"/>
+        </w:rPr>
+        <w:t>4, false)</w:t>
+      </w:r>
+    </w:p>
+    <w:p>
+      <w:pPr>
+        <w:suppressAutoHyphens w:val="0"/>
+        <w:spacing w:line="240" w:lineRule="auto"/>
+        <w:jc w:val="left"/>
+        <w:rPr>
+          <w:rFonts w:asciiTheme="majorHAnsi" w:eastAsiaTheme="majorEastAsia" w:hAnsiTheme="majorHAnsi" w:cstheme="majorHAnsi"/>
+          <w:sz w:val="18"/>
+          <w:szCs w:val="18"/>
+        </w:rPr>
+      </w:pPr>
+      <w:r>
+        <w:rPr>
+          <w:rFonts w:asciiTheme="majorHAnsi" w:eastAsiaTheme="majorEastAsia" w:hAnsiTheme="majorHAnsi" w:cstheme="majorHAnsi"/>
+          <w:sz w:val="18"/>
+          <w:szCs w:val="18"/>
+        </w:rPr>
+        <w:t xml:space="preserve">            </w:t>
+      </w:r>
+      <w:proofErr w:type="spellStart"/>
+      <w:r>
+        <w:rPr>
+          <w:rFonts w:asciiTheme="majorHAnsi" w:eastAsiaTheme="majorEastAsia" w:hAnsiTheme="majorHAnsi" w:cstheme="majorHAnsi"/>
+          <w:sz w:val="18"/>
+          <w:szCs w:val="18"/>
+        </w:rPr>
+        <w:t>if</w:t>
       </w:r>
       <w:proofErr w:type="spellEnd"/>
       <w:r>
@@ -31923,27 +34139,18 @@
           <w:sz w:val="18"/>
           <w:szCs w:val="18"/>
         </w:rPr>
-        <w:t>HAL.isBit</w:t>
-      </w:r>
-      <w:proofErr w:type="spellEnd"/>
-      <w:r>
-        <w:rPr>
-          <w:rFonts w:asciiTheme="majorHAnsi" w:eastAsiaTheme="majorEastAsia" w:hAnsiTheme="majorHAnsi" w:cstheme="majorHAnsi"/>
-          <w:sz w:val="18"/>
-          <w:szCs w:val="18"/>
-        </w:rPr>
-        <w:t>(</w:t>
-      </w:r>
-      <w:proofErr w:type="spellStart"/>
-      <w:r>
-        <w:rPr>
-          <w:rFonts w:asciiTheme="majorHAnsi" w:eastAsiaTheme="majorEastAsia" w:hAnsiTheme="majorHAnsi" w:cstheme="majorHAnsi"/>
-          <w:sz w:val="18"/>
-          <w:szCs w:val="18"/>
-        </w:rPr>
-        <w:t>KeyReceiver.TXD</w:t>
-      </w:r>
-      <w:proofErr w:type="spellEnd"/>
+        <w:t>code</w:t>
+      </w:r>
+      <w:proofErr w:type="spellEnd"/>
+      <w:r>
+        <w:rPr>
+          <w:rFonts w:asciiTheme="majorHAnsi" w:eastAsiaTheme="majorEastAsia" w:hAnsiTheme="majorHAnsi" w:cstheme="majorHAnsi"/>
+          <w:sz w:val="18"/>
+          <w:szCs w:val="18"/>
+        </w:rPr>
+        <w:t xml:space="preserve"> == </w:t>
+      </w:r>
+      <w:proofErr w:type="spellStart"/>
       <w:proofErr w:type="gramStart"/>
       <w:r>
         <w:rPr>
@@ -31951,149 +34158,46 @@
           <w:sz w:val="18"/>
           <w:szCs w:val="18"/>
         </w:rPr>
-        <w:t>)){</w:t>
-      </w:r>
+        <w:t>user.pass</w:t>
+      </w:r>
+      <w:proofErr w:type="spellEnd"/>
       <w:proofErr w:type="gramEnd"/>
-    </w:p>
-    <w:p>
-      <w:pPr>
-        <w:suppressAutoHyphens w:val="0"/>
-        <w:spacing w:line="240" w:lineRule="auto"/>
-        <w:jc w:val="left"/>
-        <w:rPr>
-          <w:rFonts w:asciiTheme="majorHAnsi" w:eastAsiaTheme="majorEastAsia" w:hAnsiTheme="majorHAnsi" w:cstheme="majorHAnsi"/>
-          <w:sz w:val="18"/>
-          <w:szCs w:val="18"/>
-        </w:rPr>
-      </w:pPr>
-      <w:r>
-        <w:rPr>
-          <w:rFonts w:asciiTheme="majorHAnsi" w:eastAsiaTheme="majorEastAsia" w:hAnsiTheme="majorHAnsi" w:cstheme="majorHAnsi"/>
-          <w:sz w:val="18"/>
-          <w:szCs w:val="18"/>
-        </w:rPr>
-        <w:t xml:space="preserve">            </w:t>
-      </w:r>
-      <w:proofErr w:type="spellStart"/>
-      <w:r>
-        <w:rPr>
-          <w:rFonts w:asciiTheme="majorHAnsi" w:eastAsiaTheme="majorEastAsia" w:hAnsiTheme="majorHAnsi" w:cstheme="majorHAnsi"/>
-          <w:sz w:val="18"/>
-          <w:szCs w:val="18"/>
-        </w:rPr>
-        <w:t>if</w:t>
-      </w:r>
-      <w:proofErr w:type="spellEnd"/>
-      <w:r>
-        <w:rPr>
-          <w:rFonts w:asciiTheme="majorHAnsi" w:eastAsiaTheme="majorEastAsia" w:hAnsiTheme="majorHAnsi" w:cstheme="majorHAnsi"/>
-          <w:sz w:val="18"/>
-          <w:szCs w:val="18"/>
-        </w:rPr>
-        <w:t xml:space="preserve"> (</w:t>
-      </w:r>
-      <w:proofErr w:type="spellStart"/>
-      <w:r>
-        <w:rPr>
-          <w:rFonts w:asciiTheme="majorHAnsi" w:eastAsiaTheme="majorEastAsia" w:hAnsiTheme="majorHAnsi" w:cstheme="majorHAnsi"/>
-          <w:sz w:val="18"/>
-          <w:szCs w:val="18"/>
-        </w:rPr>
-        <w:t>HAL.readBits</w:t>
-      </w:r>
-      <w:proofErr w:type="spellEnd"/>
-      <w:r>
-        <w:rPr>
-          <w:rFonts w:asciiTheme="majorHAnsi" w:eastAsiaTheme="majorEastAsia" w:hAnsiTheme="majorHAnsi" w:cstheme="majorHAnsi"/>
-          <w:sz w:val="18"/>
-          <w:szCs w:val="18"/>
-        </w:rPr>
-        <w:t>(MMASK</w:t>
-      </w:r>
-      <w:proofErr w:type="gramStart"/>
-      <w:r>
-        <w:rPr>
-          <w:rFonts w:asciiTheme="majorHAnsi" w:eastAsiaTheme="majorEastAsia" w:hAnsiTheme="majorHAnsi" w:cstheme="majorHAnsi"/>
-          <w:sz w:val="18"/>
-          <w:szCs w:val="18"/>
-        </w:rPr>
-        <w:t>) !</w:t>
-      </w:r>
-      <w:proofErr w:type="gramEnd"/>
-      <w:r>
-        <w:rPr>
-          <w:rFonts w:asciiTheme="majorHAnsi" w:eastAsiaTheme="majorEastAsia" w:hAnsiTheme="majorHAnsi" w:cstheme="majorHAnsi"/>
-          <w:sz w:val="18"/>
-          <w:szCs w:val="18"/>
-        </w:rPr>
-        <w:t xml:space="preserve">= 0) </w:t>
-      </w:r>
-      <w:proofErr w:type="spellStart"/>
-      <w:r>
-        <w:rPr>
-          <w:rFonts w:asciiTheme="majorHAnsi" w:eastAsiaTheme="majorEastAsia" w:hAnsiTheme="majorHAnsi" w:cstheme="majorHAnsi"/>
-          <w:sz w:val="18"/>
-          <w:szCs w:val="18"/>
-        </w:rPr>
-        <w:t>Maintenance.init</w:t>
-      </w:r>
-      <w:proofErr w:type="spellEnd"/>
-      <w:r>
-        <w:rPr>
-          <w:rFonts w:asciiTheme="majorHAnsi" w:eastAsiaTheme="majorEastAsia" w:hAnsiTheme="majorHAnsi" w:cstheme="majorHAnsi"/>
-          <w:sz w:val="18"/>
-          <w:szCs w:val="18"/>
-        </w:rPr>
-        <w:t>()</w:t>
-      </w:r>
-    </w:p>
-    <w:p>
-      <w:pPr>
-        <w:suppressAutoHyphens w:val="0"/>
-        <w:spacing w:line="240" w:lineRule="auto"/>
-        <w:jc w:val="left"/>
-        <w:rPr>
-          <w:rFonts w:asciiTheme="majorHAnsi" w:eastAsiaTheme="majorEastAsia" w:hAnsiTheme="majorHAnsi" w:cstheme="majorHAnsi"/>
-          <w:sz w:val="18"/>
-          <w:szCs w:val="18"/>
-        </w:rPr>
-      </w:pPr>
-      <w:r>
-        <w:rPr>
-          <w:rFonts w:asciiTheme="majorHAnsi" w:eastAsiaTheme="majorEastAsia" w:hAnsiTheme="majorHAnsi" w:cstheme="majorHAnsi"/>
-          <w:sz w:val="18"/>
-          <w:szCs w:val="18"/>
-        </w:rPr>
-        <w:t xml:space="preserve">        }</w:t>
-      </w:r>
-    </w:p>
-    <w:p>
-      <w:pPr>
-        <w:suppressAutoHyphens w:val="0"/>
-        <w:spacing w:line="240" w:lineRule="auto"/>
-        <w:jc w:val="left"/>
-        <w:rPr>
-          <w:rFonts w:asciiTheme="majorHAnsi" w:eastAsiaTheme="majorEastAsia" w:hAnsiTheme="majorHAnsi" w:cstheme="majorHAnsi"/>
-          <w:sz w:val="18"/>
-          <w:szCs w:val="18"/>
-        </w:rPr>
-      </w:pPr>
-      <w:r>
-        <w:rPr>
-          <w:rFonts w:asciiTheme="majorHAnsi" w:eastAsiaTheme="majorEastAsia" w:hAnsiTheme="majorHAnsi" w:cstheme="majorHAnsi"/>
-          <w:sz w:val="18"/>
-          <w:szCs w:val="18"/>
-        </w:rPr>
-        <w:t xml:space="preserve">        </w:t>
-      </w:r>
-      <w:proofErr w:type="spellStart"/>
-      <w:r>
-        <w:rPr>
-          <w:rFonts w:asciiTheme="majorHAnsi" w:eastAsiaTheme="majorEastAsia" w:hAnsiTheme="majorHAnsi" w:cstheme="majorHAnsi"/>
-          <w:sz w:val="18"/>
-          <w:szCs w:val="18"/>
-        </w:rPr>
-        <w:t>val</w:t>
+      <w:r>
+        <w:rPr>
+          <w:rFonts w:asciiTheme="majorHAnsi" w:eastAsiaTheme="majorEastAsia" w:hAnsiTheme="majorHAnsi" w:cstheme="majorHAnsi"/>
+          <w:sz w:val="18"/>
+          <w:szCs w:val="18"/>
+        </w:rPr>
+        <w:t>) {</w:t>
+      </w:r>
+    </w:p>
+    <w:p>
+      <w:pPr>
+        <w:suppressAutoHyphens w:val="0"/>
+        <w:spacing w:line="240" w:lineRule="auto"/>
+        <w:jc w:val="left"/>
+        <w:rPr>
+          <w:rFonts w:asciiTheme="majorHAnsi" w:eastAsiaTheme="majorEastAsia" w:hAnsiTheme="majorHAnsi" w:cstheme="majorHAnsi"/>
+          <w:sz w:val="18"/>
+          <w:szCs w:val="18"/>
+        </w:rPr>
+      </w:pPr>
+      <w:r>
+        <w:rPr>
+          <w:rFonts w:asciiTheme="majorHAnsi" w:eastAsiaTheme="majorEastAsia" w:hAnsiTheme="majorHAnsi" w:cstheme="majorHAnsi"/>
+          <w:sz w:val="18"/>
+          <w:szCs w:val="18"/>
+        </w:rPr>
+        <w:t xml:space="preserve">                </w:t>
+      </w:r>
+      <w:proofErr w:type="spellStart"/>
+      <w:r>
+        <w:rPr>
+          <w:rFonts w:asciiTheme="majorHAnsi" w:eastAsiaTheme="majorEastAsia" w:hAnsiTheme="majorHAnsi" w:cstheme="majorHAnsi"/>
+          <w:sz w:val="18"/>
+          <w:szCs w:val="18"/>
+        </w:rPr>
+        <w:t>return</w:t>
       </w:r>
       <w:proofErr w:type="spellEnd"/>
       <w:r>
@@ -32111,1046 +34215,6 @@
           <w:sz w:val="18"/>
           <w:szCs w:val="18"/>
         </w:rPr>
-        <w:t>userNumb</w:t>
-      </w:r>
-      <w:proofErr w:type="spellEnd"/>
-      <w:r>
-        <w:rPr>
-          <w:rFonts w:asciiTheme="majorHAnsi" w:eastAsiaTheme="majorEastAsia" w:hAnsiTheme="majorHAnsi" w:cstheme="majorHAnsi"/>
-          <w:sz w:val="18"/>
-          <w:szCs w:val="18"/>
-        </w:rPr>
-        <w:t xml:space="preserve">= </w:t>
-      </w:r>
-      <w:proofErr w:type="spellStart"/>
-      <w:proofErr w:type="gramStart"/>
-      <w:r>
-        <w:rPr>
-          <w:rFonts w:asciiTheme="majorHAnsi" w:eastAsiaTheme="majorEastAsia" w:hAnsiTheme="majorHAnsi" w:cstheme="majorHAnsi"/>
-          <w:sz w:val="18"/>
-          <w:szCs w:val="18"/>
-        </w:rPr>
-        <w:t>TUI.key</w:t>
-      </w:r>
-      <w:proofErr w:type="spellEnd"/>
-      <w:r>
-        <w:rPr>
-          <w:rFonts w:asciiTheme="majorHAnsi" w:eastAsiaTheme="majorEastAsia" w:hAnsiTheme="majorHAnsi" w:cstheme="majorHAnsi"/>
-          <w:sz w:val="18"/>
-          <w:szCs w:val="18"/>
-        </w:rPr>
-        <w:t>(</w:t>
-      </w:r>
-      <w:proofErr w:type="gramEnd"/>
-      <w:r>
-        <w:rPr>
-          <w:rFonts w:asciiTheme="majorHAnsi" w:eastAsiaTheme="majorEastAsia" w:hAnsiTheme="majorHAnsi" w:cstheme="majorHAnsi"/>
-          <w:sz w:val="18"/>
-          <w:szCs w:val="18"/>
-        </w:rPr>
-        <w:t xml:space="preserve">3, </w:t>
-      </w:r>
-      <w:proofErr w:type="spellStart"/>
-      <w:r>
-        <w:rPr>
-          <w:rFonts w:asciiTheme="majorHAnsi" w:eastAsiaTheme="majorEastAsia" w:hAnsiTheme="majorHAnsi" w:cstheme="majorHAnsi"/>
-          <w:sz w:val="18"/>
-          <w:szCs w:val="18"/>
-        </w:rPr>
-        <w:t>true</w:t>
-      </w:r>
-      <w:proofErr w:type="spellEnd"/>
-      <w:r>
-        <w:rPr>
-          <w:rFonts w:asciiTheme="majorHAnsi" w:eastAsiaTheme="majorEastAsia" w:hAnsiTheme="majorHAnsi" w:cstheme="majorHAnsi"/>
-          <w:sz w:val="18"/>
-          <w:szCs w:val="18"/>
-        </w:rPr>
-        <w:t>)</w:t>
-      </w:r>
-    </w:p>
-    <w:p>
-      <w:pPr>
-        <w:suppressAutoHyphens w:val="0"/>
-        <w:spacing w:line="240" w:lineRule="auto"/>
-        <w:jc w:val="left"/>
-        <w:rPr>
-          <w:rFonts w:asciiTheme="majorHAnsi" w:eastAsiaTheme="majorEastAsia" w:hAnsiTheme="majorHAnsi" w:cstheme="majorHAnsi"/>
-          <w:sz w:val="18"/>
-          <w:szCs w:val="18"/>
-        </w:rPr>
-      </w:pPr>
-      <w:r>
-        <w:rPr>
-          <w:rFonts w:asciiTheme="majorHAnsi" w:eastAsiaTheme="majorEastAsia" w:hAnsiTheme="majorHAnsi" w:cstheme="majorHAnsi"/>
-          <w:sz w:val="18"/>
-          <w:szCs w:val="18"/>
-        </w:rPr>
-        <w:t xml:space="preserve">        </w:t>
-      </w:r>
-      <w:proofErr w:type="spellStart"/>
-      <w:r>
-        <w:rPr>
-          <w:rFonts w:asciiTheme="majorHAnsi" w:eastAsiaTheme="majorEastAsia" w:hAnsiTheme="majorHAnsi" w:cstheme="majorHAnsi"/>
-          <w:sz w:val="18"/>
-          <w:szCs w:val="18"/>
-        </w:rPr>
-        <w:t>return</w:t>
-      </w:r>
-      <w:proofErr w:type="spellEnd"/>
-      <w:r>
-        <w:rPr>
-          <w:rFonts w:asciiTheme="majorHAnsi" w:eastAsiaTheme="majorEastAsia" w:hAnsiTheme="majorHAnsi" w:cstheme="majorHAnsi"/>
-          <w:sz w:val="18"/>
-          <w:szCs w:val="18"/>
-        </w:rPr>
-        <w:t xml:space="preserve"> </w:t>
-      </w:r>
-      <w:proofErr w:type="spellStart"/>
-      <w:r>
-        <w:rPr>
-          <w:rFonts w:asciiTheme="majorHAnsi" w:eastAsiaTheme="majorEastAsia" w:hAnsiTheme="majorHAnsi" w:cstheme="majorHAnsi"/>
-          <w:sz w:val="18"/>
-          <w:szCs w:val="18"/>
-        </w:rPr>
-        <w:t>if</w:t>
-      </w:r>
-      <w:proofErr w:type="spellEnd"/>
-      <w:r>
-        <w:rPr>
-          <w:rFonts w:asciiTheme="majorHAnsi" w:eastAsiaTheme="majorEastAsia" w:hAnsiTheme="majorHAnsi" w:cstheme="majorHAnsi"/>
-          <w:sz w:val="18"/>
-          <w:szCs w:val="18"/>
-        </w:rPr>
-        <w:t xml:space="preserve"> (</w:t>
-      </w:r>
-      <w:proofErr w:type="spellStart"/>
-      <w:r>
-        <w:rPr>
-          <w:rFonts w:asciiTheme="majorHAnsi" w:eastAsiaTheme="majorEastAsia" w:hAnsiTheme="majorHAnsi" w:cstheme="majorHAnsi"/>
-          <w:sz w:val="18"/>
-          <w:szCs w:val="18"/>
-        </w:rPr>
-        <w:t>getUser</w:t>
-      </w:r>
-      <w:proofErr w:type="spellEnd"/>
-      <w:r>
-        <w:rPr>
-          <w:rFonts w:asciiTheme="majorHAnsi" w:eastAsiaTheme="majorEastAsia" w:hAnsiTheme="majorHAnsi" w:cstheme="majorHAnsi"/>
-          <w:sz w:val="18"/>
-          <w:szCs w:val="18"/>
-        </w:rPr>
-        <w:t>(</w:t>
-      </w:r>
-      <w:proofErr w:type="spellStart"/>
-      <w:r>
-        <w:rPr>
-          <w:rFonts w:asciiTheme="majorHAnsi" w:eastAsiaTheme="majorEastAsia" w:hAnsiTheme="majorHAnsi" w:cstheme="majorHAnsi"/>
-          <w:sz w:val="18"/>
-          <w:szCs w:val="18"/>
-        </w:rPr>
-        <w:t>userNumb</w:t>
-      </w:r>
-      <w:proofErr w:type="spellEnd"/>
-      <w:proofErr w:type="gramStart"/>
-      <w:r>
-        <w:rPr>
-          <w:rFonts w:asciiTheme="majorHAnsi" w:eastAsiaTheme="majorEastAsia" w:hAnsiTheme="majorHAnsi" w:cstheme="majorHAnsi"/>
-          <w:sz w:val="18"/>
-          <w:szCs w:val="18"/>
-        </w:rPr>
-        <w:t>)!=</w:t>
-      </w:r>
-      <w:proofErr w:type="gramEnd"/>
-      <w:r>
-        <w:rPr>
-          <w:rFonts w:asciiTheme="majorHAnsi" w:eastAsiaTheme="majorEastAsia" w:hAnsiTheme="majorHAnsi" w:cstheme="majorHAnsi"/>
-          <w:sz w:val="18"/>
-          <w:szCs w:val="18"/>
-        </w:rPr>
-        <w:t xml:space="preserve"> </w:t>
-      </w:r>
-      <w:proofErr w:type="spellStart"/>
-      <w:r>
-        <w:rPr>
-          <w:rFonts w:asciiTheme="majorHAnsi" w:eastAsiaTheme="majorEastAsia" w:hAnsiTheme="majorHAnsi" w:cstheme="majorHAnsi"/>
-          <w:sz w:val="18"/>
-          <w:szCs w:val="18"/>
-        </w:rPr>
-        <w:t>null</w:t>
-      </w:r>
-      <w:proofErr w:type="spellEnd"/>
-      <w:r>
-        <w:rPr>
-          <w:rFonts w:asciiTheme="majorHAnsi" w:eastAsiaTheme="majorEastAsia" w:hAnsiTheme="majorHAnsi" w:cstheme="majorHAnsi"/>
-          <w:sz w:val="18"/>
-          <w:szCs w:val="18"/>
-        </w:rPr>
-        <w:t>) {</w:t>
-      </w:r>
-    </w:p>
-    <w:p>
-      <w:pPr>
-        <w:suppressAutoHyphens w:val="0"/>
-        <w:spacing w:line="240" w:lineRule="auto"/>
-        <w:jc w:val="left"/>
-        <w:rPr>
-          <w:rFonts w:asciiTheme="majorHAnsi" w:eastAsiaTheme="majorEastAsia" w:hAnsiTheme="majorHAnsi" w:cstheme="majorHAnsi"/>
-          <w:sz w:val="18"/>
-          <w:szCs w:val="18"/>
-        </w:rPr>
-      </w:pPr>
-      <w:r>
-        <w:rPr>
-          <w:rFonts w:asciiTheme="majorHAnsi" w:eastAsiaTheme="majorEastAsia" w:hAnsiTheme="majorHAnsi" w:cstheme="majorHAnsi"/>
-          <w:sz w:val="18"/>
-          <w:szCs w:val="18"/>
-        </w:rPr>
-        <w:t xml:space="preserve">            </w:t>
-      </w:r>
-      <w:proofErr w:type="spellStart"/>
-      <w:r>
-        <w:rPr>
-          <w:rFonts w:asciiTheme="majorHAnsi" w:eastAsiaTheme="majorEastAsia" w:hAnsiTheme="majorHAnsi" w:cstheme="majorHAnsi"/>
-          <w:sz w:val="18"/>
-          <w:szCs w:val="18"/>
-        </w:rPr>
-        <w:t>getUser</w:t>
-      </w:r>
-      <w:proofErr w:type="spellEnd"/>
-      <w:r>
-        <w:rPr>
-          <w:rFonts w:asciiTheme="majorHAnsi" w:eastAsiaTheme="majorEastAsia" w:hAnsiTheme="majorHAnsi" w:cstheme="majorHAnsi"/>
-          <w:sz w:val="18"/>
-          <w:szCs w:val="18"/>
-        </w:rPr>
-        <w:t>(</w:t>
-      </w:r>
-      <w:proofErr w:type="spellStart"/>
-      <w:r>
-        <w:rPr>
-          <w:rFonts w:asciiTheme="majorHAnsi" w:eastAsiaTheme="majorEastAsia" w:hAnsiTheme="majorHAnsi" w:cstheme="majorHAnsi"/>
-          <w:sz w:val="18"/>
-          <w:szCs w:val="18"/>
-        </w:rPr>
-        <w:t>userNumb</w:t>
-      </w:r>
-      <w:proofErr w:type="spellEnd"/>
-      <w:r>
-        <w:rPr>
-          <w:rFonts w:asciiTheme="majorHAnsi" w:eastAsiaTheme="majorEastAsia" w:hAnsiTheme="majorHAnsi" w:cstheme="majorHAnsi"/>
-          <w:sz w:val="18"/>
-          <w:szCs w:val="18"/>
-        </w:rPr>
-        <w:t>)!!</w:t>
-      </w:r>
-    </w:p>
-    <w:p>
-      <w:pPr>
-        <w:suppressAutoHyphens w:val="0"/>
-        <w:spacing w:line="240" w:lineRule="auto"/>
-        <w:jc w:val="left"/>
-        <w:rPr>
-          <w:rFonts w:asciiTheme="majorHAnsi" w:eastAsiaTheme="majorEastAsia" w:hAnsiTheme="majorHAnsi" w:cstheme="majorHAnsi"/>
-          <w:sz w:val="18"/>
-          <w:szCs w:val="18"/>
-        </w:rPr>
-      </w:pPr>
-      <w:r>
-        <w:rPr>
-          <w:rFonts w:asciiTheme="majorHAnsi" w:eastAsiaTheme="majorEastAsia" w:hAnsiTheme="majorHAnsi" w:cstheme="majorHAnsi"/>
-          <w:sz w:val="18"/>
-          <w:szCs w:val="18"/>
-        </w:rPr>
-        <w:t xml:space="preserve">        } </w:t>
-      </w:r>
-      <w:proofErr w:type="spellStart"/>
-      <w:r>
-        <w:rPr>
-          <w:rFonts w:asciiTheme="majorHAnsi" w:eastAsiaTheme="majorEastAsia" w:hAnsiTheme="majorHAnsi" w:cstheme="majorHAnsi"/>
-          <w:sz w:val="18"/>
-          <w:szCs w:val="18"/>
-        </w:rPr>
-        <w:t>else</w:t>
-      </w:r>
-      <w:proofErr w:type="spellEnd"/>
-      <w:r>
-        <w:rPr>
-          <w:rFonts w:asciiTheme="majorHAnsi" w:eastAsiaTheme="majorEastAsia" w:hAnsiTheme="majorHAnsi" w:cstheme="majorHAnsi"/>
-          <w:sz w:val="18"/>
-          <w:szCs w:val="18"/>
-        </w:rPr>
-        <w:t xml:space="preserve"> {</w:t>
-      </w:r>
-    </w:p>
-    <w:p>
-      <w:pPr>
-        <w:suppressAutoHyphens w:val="0"/>
-        <w:spacing w:line="240" w:lineRule="auto"/>
-        <w:jc w:val="left"/>
-        <w:rPr>
-          <w:rFonts w:asciiTheme="majorHAnsi" w:eastAsiaTheme="majorEastAsia" w:hAnsiTheme="majorHAnsi" w:cstheme="majorHAnsi"/>
-          <w:sz w:val="18"/>
-          <w:szCs w:val="18"/>
-        </w:rPr>
-      </w:pPr>
-      <w:r>
-        <w:rPr>
-          <w:rFonts w:asciiTheme="majorHAnsi" w:eastAsiaTheme="majorEastAsia" w:hAnsiTheme="majorHAnsi" w:cstheme="majorHAnsi"/>
-          <w:sz w:val="18"/>
-          <w:szCs w:val="18"/>
-        </w:rPr>
-        <w:t xml:space="preserve">            </w:t>
-      </w:r>
-      <w:proofErr w:type="spellStart"/>
-      <w:proofErr w:type="gramStart"/>
-      <w:r>
-        <w:rPr>
-          <w:rFonts w:asciiTheme="majorHAnsi" w:eastAsiaTheme="majorEastAsia" w:hAnsiTheme="majorHAnsi" w:cstheme="majorHAnsi"/>
-          <w:sz w:val="18"/>
-          <w:szCs w:val="18"/>
-        </w:rPr>
-        <w:t>lineClear</w:t>
-      </w:r>
-      <w:proofErr w:type="spellEnd"/>
-      <w:r>
-        <w:rPr>
-          <w:rFonts w:asciiTheme="majorHAnsi" w:eastAsiaTheme="majorEastAsia" w:hAnsiTheme="majorHAnsi" w:cstheme="majorHAnsi"/>
-          <w:sz w:val="18"/>
-          <w:szCs w:val="18"/>
-        </w:rPr>
-        <w:t>(</w:t>
-      </w:r>
-      <w:proofErr w:type="gramEnd"/>
-      <w:r>
-        <w:rPr>
-          <w:rFonts w:asciiTheme="majorHAnsi" w:eastAsiaTheme="majorEastAsia" w:hAnsiTheme="majorHAnsi" w:cstheme="majorHAnsi"/>
-          <w:sz w:val="18"/>
-          <w:szCs w:val="18"/>
-        </w:rPr>
-        <w:t>WRITEACTIONSLINE)</w:t>
-      </w:r>
-    </w:p>
-    <w:p>
-      <w:pPr>
-        <w:suppressAutoHyphens w:val="0"/>
-        <w:spacing w:line="240" w:lineRule="auto"/>
-        <w:jc w:val="left"/>
-        <w:rPr>
-          <w:rFonts w:asciiTheme="majorHAnsi" w:eastAsiaTheme="majorEastAsia" w:hAnsiTheme="majorHAnsi" w:cstheme="majorHAnsi"/>
-          <w:sz w:val="18"/>
-          <w:szCs w:val="18"/>
-        </w:rPr>
-      </w:pPr>
-      <w:r>
-        <w:rPr>
-          <w:rFonts w:asciiTheme="majorHAnsi" w:eastAsiaTheme="majorEastAsia" w:hAnsiTheme="majorHAnsi" w:cstheme="majorHAnsi"/>
-          <w:sz w:val="18"/>
-          <w:szCs w:val="18"/>
-        </w:rPr>
-        <w:t xml:space="preserve">            </w:t>
-      </w:r>
-      <w:proofErr w:type="spellStart"/>
-      <w:r>
-        <w:rPr>
-          <w:rFonts w:asciiTheme="majorHAnsi" w:eastAsiaTheme="majorEastAsia" w:hAnsiTheme="majorHAnsi" w:cstheme="majorHAnsi"/>
-          <w:sz w:val="18"/>
-          <w:szCs w:val="18"/>
-        </w:rPr>
-        <w:t>TUI.writeleft</w:t>
-      </w:r>
-      <w:proofErr w:type="spellEnd"/>
-      <w:r>
-        <w:rPr>
-          <w:rFonts w:asciiTheme="majorHAnsi" w:eastAsiaTheme="majorEastAsia" w:hAnsiTheme="majorHAnsi" w:cstheme="majorHAnsi"/>
-          <w:sz w:val="18"/>
-          <w:szCs w:val="18"/>
-        </w:rPr>
-        <w:t>("USER NOT FOUND", WRITEACTIONSLINE)</w:t>
-      </w:r>
-    </w:p>
-    <w:p>
-      <w:pPr>
-        <w:suppressAutoHyphens w:val="0"/>
-        <w:spacing w:line="240" w:lineRule="auto"/>
-        <w:jc w:val="left"/>
-        <w:rPr>
-          <w:rFonts w:asciiTheme="majorHAnsi" w:eastAsiaTheme="majorEastAsia" w:hAnsiTheme="majorHAnsi" w:cstheme="majorHAnsi"/>
-          <w:sz w:val="18"/>
-          <w:szCs w:val="18"/>
-        </w:rPr>
-      </w:pPr>
-      <w:r>
-        <w:rPr>
-          <w:rFonts w:asciiTheme="majorHAnsi" w:eastAsiaTheme="majorEastAsia" w:hAnsiTheme="majorHAnsi" w:cstheme="majorHAnsi"/>
-          <w:sz w:val="18"/>
-          <w:szCs w:val="18"/>
-        </w:rPr>
-        <w:t xml:space="preserve">            </w:t>
-      </w:r>
-      <w:proofErr w:type="spellStart"/>
-      <w:r>
-        <w:rPr>
-          <w:rFonts w:asciiTheme="majorHAnsi" w:eastAsiaTheme="majorEastAsia" w:hAnsiTheme="majorHAnsi" w:cstheme="majorHAnsi"/>
-          <w:sz w:val="18"/>
-          <w:szCs w:val="18"/>
-        </w:rPr>
-        <w:t>Time.sleep</w:t>
-      </w:r>
-      <w:proofErr w:type="spellEnd"/>
-      <w:r>
-        <w:rPr>
-          <w:rFonts w:asciiTheme="majorHAnsi" w:eastAsiaTheme="majorEastAsia" w:hAnsiTheme="majorHAnsi" w:cstheme="majorHAnsi"/>
-          <w:sz w:val="18"/>
-          <w:szCs w:val="18"/>
-        </w:rPr>
-        <w:t>(1000)</w:t>
-      </w:r>
-    </w:p>
-    <w:p>
-      <w:pPr>
-        <w:suppressAutoHyphens w:val="0"/>
-        <w:spacing w:line="240" w:lineRule="auto"/>
-        <w:jc w:val="left"/>
-        <w:rPr>
-          <w:rFonts w:asciiTheme="majorHAnsi" w:eastAsiaTheme="majorEastAsia" w:hAnsiTheme="majorHAnsi" w:cstheme="majorHAnsi"/>
-          <w:sz w:val="18"/>
-          <w:szCs w:val="18"/>
-        </w:rPr>
-      </w:pPr>
-      <w:r>
-        <w:rPr>
-          <w:rFonts w:asciiTheme="majorHAnsi" w:eastAsiaTheme="majorEastAsia" w:hAnsiTheme="majorHAnsi" w:cstheme="majorHAnsi"/>
-          <w:sz w:val="18"/>
-          <w:szCs w:val="18"/>
-        </w:rPr>
-        <w:t xml:space="preserve">            </w:t>
-      </w:r>
-      <w:proofErr w:type="spellStart"/>
-      <w:proofErr w:type="gramStart"/>
-      <w:r>
-        <w:rPr>
-          <w:rFonts w:asciiTheme="majorHAnsi" w:eastAsiaTheme="majorEastAsia" w:hAnsiTheme="majorHAnsi" w:cstheme="majorHAnsi"/>
-          <w:sz w:val="18"/>
-          <w:szCs w:val="18"/>
-        </w:rPr>
-        <w:t>lineClear</w:t>
-      </w:r>
-      <w:proofErr w:type="spellEnd"/>
-      <w:r>
-        <w:rPr>
-          <w:rFonts w:asciiTheme="majorHAnsi" w:eastAsiaTheme="majorEastAsia" w:hAnsiTheme="majorHAnsi" w:cstheme="majorHAnsi"/>
-          <w:sz w:val="18"/>
-          <w:szCs w:val="18"/>
-        </w:rPr>
-        <w:t>(</w:t>
-      </w:r>
-      <w:proofErr w:type="gramEnd"/>
-      <w:r>
-        <w:rPr>
-          <w:rFonts w:asciiTheme="majorHAnsi" w:eastAsiaTheme="majorEastAsia" w:hAnsiTheme="majorHAnsi" w:cstheme="majorHAnsi"/>
-          <w:sz w:val="18"/>
-          <w:szCs w:val="18"/>
-        </w:rPr>
-        <w:t>WRITEACTIONSLINE)</w:t>
-      </w:r>
-    </w:p>
-    <w:p>
-      <w:pPr>
-        <w:suppressAutoHyphens w:val="0"/>
-        <w:spacing w:line="240" w:lineRule="auto"/>
-        <w:jc w:val="left"/>
-        <w:rPr>
-          <w:rFonts w:asciiTheme="majorHAnsi" w:eastAsiaTheme="majorEastAsia" w:hAnsiTheme="majorHAnsi" w:cstheme="majorHAnsi"/>
-          <w:sz w:val="18"/>
-          <w:szCs w:val="18"/>
-        </w:rPr>
-      </w:pPr>
-      <w:r>
-        <w:rPr>
-          <w:rFonts w:asciiTheme="majorHAnsi" w:eastAsiaTheme="majorEastAsia" w:hAnsiTheme="majorHAnsi" w:cstheme="majorHAnsi"/>
-          <w:sz w:val="18"/>
-          <w:szCs w:val="18"/>
-        </w:rPr>
-        <w:t xml:space="preserve">            </w:t>
-      </w:r>
-      <w:proofErr w:type="spellStart"/>
-      <w:proofErr w:type="gramStart"/>
-      <w:r>
-        <w:rPr>
-          <w:rFonts w:asciiTheme="majorHAnsi" w:eastAsiaTheme="majorEastAsia" w:hAnsiTheme="majorHAnsi" w:cstheme="majorHAnsi"/>
-          <w:sz w:val="18"/>
-          <w:szCs w:val="18"/>
-        </w:rPr>
-        <w:t>user</w:t>
-      </w:r>
-      <w:proofErr w:type="spellEnd"/>
-      <w:r>
-        <w:rPr>
-          <w:rFonts w:asciiTheme="majorHAnsi" w:eastAsiaTheme="majorEastAsia" w:hAnsiTheme="majorHAnsi" w:cstheme="majorHAnsi"/>
-          <w:sz w:val="18"/>
-          <w:szCs w:val="18"/>
-        </w:rPr>
-        <w:t>(</w:t>
-      </w:r>
-      <w:proofErr w:type="gramEnd"/>
-      <w:r>
-        <w:rPr>
-          <w:rFonts w:asciiTheme="majorHAnsi" w:eastAsiaTheme="majorEastAsia" w:hAnsiTheme="majorHAnsi" w:cstheme="majorHAnsi"/>
-          <w:sz w:val="18"/>
-          <w:szCs w:val="18"/>
-        </w:rPr>
-        <w:t>)</w:t>
-      </w:r>
-    </w:p>
-    <w:p>
-      <w:pPr>
-        <w:suppressAutoHyphens w:val="0"/>
-        <w:spacing w:line="240" w:lineRule="auto"/>
-        <w:jc w:val="left"/>
-        <w:rPr>
-          <w:rFonts w:asciiTheme="majorHAnsi" w:eastAsiaTheme="majorEastAsia" w:hAnsiTheme="majorHAnsi" w:cstheme="majorHAnsi"/>
-          <w:sz w:val="18"/>
-          <w:szCs w:val="18"/>
-        </w:rPr>
-      </w:pPr>
-      <w:r>
-        <w:rPr>
-          <w:rFonts w:asciiTheme="majorHAnsi" w:eastAsiaTheme="majorEastAsia" w:hAnsiTheme="majorHAnsi" w:cstheme="majorHAnsi"/>
-          <w:sz w:val="18"/>
-          <w:szCs w:val="18"/>
-        </w:rPr>
-        <w:t xml:space="preserve">        }</w:t>
-      </w:r>
-    </w:p>
-    <w:p>
-      <w:pPr>
-        <w:suppressAutoHyphens w:val="0"/>
-        <w:spacing w:line="240" w:lineRule="auto"/>
-        <w:jc w:val="left"/>
-        <w:rPr>
-          <w:rFonts w:asciiTheme="majorHAnsi" w:eastAsiaTheme="majorEastAsia" w:hAnsiTheme="majorHAnsi" w:cstheme="majorHAnsi"/>
-          <w:sz w:val="18"/>
-          <w:szCs w:val="18"/>
-        </w:rPr>
-      </w:pPr>
-      <w:r>
-        <w:rPr>
-          <w:rFonts w:asciiTheme="majorHAnsi" w:eastAsiaTheme="majorEastAsia" w:hAnsiTheme="majorHAnsi" w:cstheme="majorHAnsi"/>
-          <w:sz w:val="18"/>
-          <w:szCs w:val="18"/>
-        </w:rPr>
-        <w:t xml:space="preserve">    }</w:t>
-      </w:r>
-    </w:p>
-    <w:p>
-      <w:pPr>
-        <w:suppressAutoHyphens w:val="0"/>
-        <w:spacing w:line="240" w:lineRule="auto"/>
-        <w:jc w:val="left"/>
-        <w:rPr>
-          <w:rFonts w:asciiTheme="majorHAnsi" w:eastAsiaTheme="majorEastAsia" w:hAnsiTheme="majorHAnsi" w:cstheme="majorHAnsi"/>
-          <w:sz w:val="18"/>
-          <w:szCs w:val="18"/>
-        </w:rPr>
-      </w:pPr>
-    </w:p>
-    <w:p>
-      <w:pPr>
-        <w:suppressAutoHyphens w:val="0"/>
-        <w:spacing w:line="240" w:lineRule="auto"/>
-        <w:jc w:val="left"/>
-        <w:rPr>
-          <w:rFonts w:asciiTheme="majorHAnsi" w:eastAsiaTheme="majorEastAsia" w:hAnsiTheme="majorHAnsi" w:cstheme="majorHAnsi"/>
-          <w:sz w:val="18"/>
-          <w:szCs w:val="18"/>
-        </w:rPr>
-      </w:pPr>
-      <w:r>
-        <w:rPr>
-          <w:rFonts w:asciiTheme="majorHAnsi" w:eastAsiaTheme="majorEastAsia" w:hAnsiTheme="majorHAnsi" w:cstheme="majorHAnsi"/>
-          <w:sz w:val="18"/>
-          <w:szCs w:val="18"/>
-        </w:rPr>
-        <w:t xml:space="preserve">    </w:t>
-      </w:r>
-      <w:proofErr w:type="spellStart"/>
-      <w:r>
-        <w:rPr>
-          <w:rFonts w:asciiTheme="majorHAnsi" w:eastAsiaTheme="majorEastAsia" w:hAnsiTheme="majorHAnsi" w:cstheme="majorHAnsi"/>
-          <w:sz w:val="18"/>
-          <w:szCs w:val="18"/>
-        </w:rPr>
-        <w:t>private</w:t>
-      </w:r>
-      <w:proofErr w:type="spellEnd"/>
-      <w:r>
-        <w:rPr>
-          <w:rFonts w:asciiTheme="majorHAnsi" w:eastAsiaTheme="majorEastAsia" w:hAnsiTheme="majorHAnsi" w:cstheme="majorHAnsi"/>
-          <w:sz w:val="18"/>
-          <w:szCs w:val="18"/>
-        </w:rPr>
-        <w:t xml:space="preserve"> </w:t>
-      </w:r>
-      <w:proofErr w:type="spellStart"/>
-      <w:r>
-        <w:rPr>
-          <w:rFonts w:asciiTheme="majorHAnsi" w:eastAsiaTheme="majorEastAsia" w:hAnsiTheme="majorHAnsi" w:cstheme="majorHAnsi"/>
-          <w:sz w:val="18"/>
-          <w:szCs w:val="18"/>
-        </w:rPr>
-        <w:t>fun</w:t>
-      </w:r>
-      <w:proofErr w:type="spellEnd"/>
-      <w:r>
-        <w:rPr>
-          <w:rFonts w:asciiTheme="majorHAnsi" w:eastAsiaTheme="majorEastAsia" w:hAnsiTheme="majorHAnsi" w:cstheme="majorHAnsi"/>
-          <w:sz w:val="18"/>
-          <w:szCs w:val="18"/>
-        </w:rPr>
-        <w:t xml:space="preserve"> </w:t>
-      </w:r>
-      <w:proofErr w:type="spellStart"/>
-      <w:proofErr w:type="gramStart"/>
-      <w:r>
-        <w:rPr>
-          <w:rFonts w:asciiTheme="majorHAnsi" w:eastAsiaTheme="majorEastAsia" w:hAnsiTheme="majorHAnsi" w:cstheme="majorHAnsi"/>
-          <w:sz w:val="18"/>
-          <w:szCs w:val="18"/>
-        </w:rPr>
-        <w:t>pass</w:t>
-      </w:r>
-      <w:proofErr w:type="spellEnd"/>
-      <w:r>
-        <w:rPr>
-          <w:rFonts w:asciiTheme="majorHAnsi" w:eastAsiaTheme="majorEastAsia" w:hAnsiTheme="majorHAnsi" w:cstheme="majorHAnsi"/>
-          <w:sz w:val="18"/>
-          <w:szCs w:val="18"/>
-        </w:rPr>
-        <w:t>(</w:t>
-      </w:r>
-      <w:proofErr w:type="gramEnd"/>
-      <w:r>
-        <w:rPr>
-          <w:rFonts w:asciiTheme="majorHAnsi" w:eastAsiaTheme="majorEastAsia" w:hAnsiTheme="majorHAnsi" w:cstheme="majorHAnsi"/>
-          <w:sz w:val="18"/>
-          <w:szCs w:val="18"/>
-        </w:rPr>
-        <w:t>){</w:t>
-      </w:r>
-    </w:p>
-    <w:p>
-      <w:pPr>
-        <w:suppressAutoHyphens w:val="0"/>
-        <w:spacing w:line="240" w:lineRule="auto"/>
-        <w:jc w:val="left"/>
-        <w:rPr>
-          <w:rFonts w:asciiTheme="majorHAnsi" w:eastAsiaTheme="majorEastAsia" w:hAnsiTheme="majorHAnsi" w:cstheme="majorHAnsi"/>
-          <w:sz w:val="18"/>
-          <w:szCs w:val="18"/>
-        </w:rPr>
-      </w:pPr>
-      <w:r>
-        <w:rPr>
-          <w:rFonts w:asciiTheme="majorHAnsi" w:eastAsiaTheme="majorEastAsia" w:hAnsiTheme="majorHAnsi" w:cstheme="majorHAnsi"/>
-          <w:sz w:val="18"/>
-          <w:szCs w:val="18"/>
-        </w:rPr>
-        <w:t xml:space="preserve">        </w:t>
-      </w:r>
-      <w:proofErr w:type="spellStart"/>
-      <w:r>
-        <w:rPr>
-          <w:rFonts w:asciiTheme="majorHAnsi" w:eastAsiaTheme="majorEastAsia" w:hAnsiTheme="majorHAnsi" w:cstheme="majorHAnsi"/>
-          <w:sz w:val="18"/>
-          <w:szCs w:val="18"/>
-        </w:rPr>
-        <w:t>val</w:t>
-      </w:r>
-      <w:proofErr w:type="spellEnd"/>
-      <w:r>
-        <w:rPr>
-          <w:rFonts w:asciiTheme="majorHAnsi" w:eastAsiaTheme="majorEastAsia" w:hAnsiTheme="majorHAnsi" w:cstheme="majorHAnsi"/>
-          <w:sz w:val="18"/>
-          <w:szCs w:val="18"/>
-        </w:rPr>
-        <w:t xml:space="preserve"> </w:t>
-      </w:r>
-      <w:proofErr w:type="spellStart"/>
-      <w:r>
-        <w:rPr>
-          <w:rFonts w:asciiTheme="majorHAnsi" w:eastAsiaTheme="majorEastAsia" w:hAnsiTheme="majorHAnsi" w:cstheme="majorHAnsi"/>
-          <w:sz w:val="18"/>
-          <w:szCs w:val="18"/>
-        </w:rPr>
-        <w:t>user</w:t>
-      </w:r>
-      <w:proofErr w:type="spellEnd"/>
-      <w:r>
-        <w:rPr>
-          <w:rFonts w:asciiTheme="majorHAnsi" w:eastAsiaTheme="majorEastAsia" w:hAnsiTheme="majorHAnsi" w:cstheme="majorHAnsi"/>
-          <w:sz w:val="18"/>
-          <w:szCs w:val="18"/>
-        </w:rPr>
-        <w:t xml:space="preserve"> = </w:t>
-      </w:r>
-      <w:proofErr w:type="spellStart"/>
-      <w:proofErr w:type="gramStart"/>
-      <w:r>
-        <w:rPr>
-          <w:rFonts w:asciiTheme="majorHAnsi" w:eastAsiaTheme="majorEastAsia" w:hAnsiTheme="majorHAnsi" w:cstheme="majorHAnsi"/>
-          <w:sz w:val="18"/>
-          <w:szCs w:val="18"/>
-        </w:rPr>
-        <w:t>user</w:t>
-      </w:r>
-      <w:proofErr w:type="spellEnd"/>
-      <w:r>
-        <w:rPr>
-          <w:rFonts w:asciiTheme="majorHAnsi" w:eastAsiaTheme="majorEastAsia" w:hAnsiTheme="majorHAnsi" w:cstheme="majorHAnsi"/>
-          <w:sz w:val="18"/>
-          <w:szCs w:val="18"/>
-        </w:rPr>
-        <w:t>(</w:t>
-      </w:r>
-      <w:proofErr w:type="gramEnd"/>
-      <w:r>
-        <w:rPr>
-          <w:rFonts w:asciiTheme="majorHAnsi" w:eastAsiaTheme="majorEastAsia" w:hAnsiTheme="majorHAnsi" w:cstheme="majorHAnsi"/>
-          <w:sz w:val="18"/>
-          <w:szCs w:val="18"/>
-        </w:rPr>
-        <w:t>)</w:t>
-      </w:r>
-    </w:p>
-    <w:p>
-      <w:pPr>
-        <w:suppressAutoHyphens w:val="0"/>
-        <w:spacing w:line="240" w:lineRule="auto"/>
-        <w:jc w:val="left"/>
-        <w:rPr>
-          <w:rFonts w:asciiTheme="majorHAnsi" w:eastAsiaTheme="majorEastAsia" w:hAnsiTheme="majorHAnsi" w:cstheme="majorHAnsi"/>
-          <w:sz w:val="18"/>
-          <w:szCs w:val="18"/>
-        </w:rPr>
-      </w:pPr>
-      <w:r>
-        <w:rPr>
-          <w:rFonts w:asciiTheme="majorHAnsi" w:eastAsiaTheme="majorEastAsia" w:hAnsiTheme="majorHAnsi" w:cstheme="majorHAnsi"/>
-          <w:sz w:val="18"/>
-          <w:szCs w:val="18"/>
-        </w:rPr>
-        <w:t xml:space="preserve">        </w:t>
-      </w:r>
-      <w:proofErr w:type="spellStart"/>
-      <w:proofErr w:type="gramStart"/>
-      <w:r>
-        <w:rPr>
-          <w:rFonts w:asciiTheme="majorHAnsi" w:eastAsiaTheme="majorEastAsia" w:hAnsiTheme="majorHAnsi" w:cstheme="majorHAnsi"/>
-          <w:sz w:val="18"/>
-          <w:szCs w:val="18"/>
-        </w:rPr>
-        <w:t>lineClear</w:t>
-      </w:r>
-      <w:proofErr w:type="spellEnd"/>
-      <w:r>
-        <w:rPr>
-          <w:rFonts w:asciiTheme="majorHAnsi" w:eastAsiaTheme="majorEastAsia" w:hAnsiTheme="majorHAnsi" w:cstheme="majorHAnsi"/>
-          <w:sz w:val="18"/>
-          <w:szCs w:val="18"/>
-        </w:rPr>
-        <w:t>(</w:t>
-      </w:r>
-      <w:proofErr w:type="gramEnd"/>
-      <w:r>
-        <w:rPr>
-          <w:rFonts w:asciiTheme="majorHAnsi" w:eastAsiaTheme="majorEastAsia" w:hAnsiTheme="majorHAnsi" w:cstheme="majorHAnsi"/>
-          <w:sz w:val="18"/>
-          <w:szCs w:val="18"/>
-        </w:rPr>
-        <w:t>WRITEACTIONSLINE)</w:t>
-      </w:r>
-    </w:p>
-    <w:p>
-      <w:pPr>
-        <w:suppressAutoHyphens w:val="0"/>
-        <w:spacing w:line="240" w:lineRule="auto"/>
-        <w:jc w:val="left"/>
-        <w:rPr>
-          <w:rFonts w:asciiTheme="majorHAnsi" w:eastAsiaTheme="majorEastAsia" w:hAnsiTheme="majorHAnsi" w:cstheme="majorHAnsi"/>
-          <w:sz w:val="18"/>
-          <w:szCs w:val="18"/>
-        </w:rPr>
-      </w:pPr>
-      <w:r>
-        <w:rPr>
-          <w:rFonts w:asciiTheme="majorHAnsi" w:eastAsiaTheme="majorEastAsia" w:hAnsiTheme="majorHAnsi" w:cstheme="majorHAnsi"/>
-          <w:sz w:val="18"/>
-          <w:szCs w:val="18"/>
-        </w:rPr>
-        <w:t xml:space="preserve">        for (i in </w:t>
-      </w:r>
-      <w:proofErr w:type="gramStart"/>
-      <w:r>
-        <w:rPr>
-          <w:rFonts w:asciiTheme="majorHAnsi" w:eastAsiaTheme="majorEastAsia" w:hAnsiTheme="majorHAnsi" w:cstheme="majorHAnsi"/>
-          <w:sz w:val="18"/>
-          <w:szCs w:val="18"/>
-        </w:rPr>
-        <w:t>1..</w:t>
-      </w:r>
-      <w:proofErr w:type="gramEnd"/>
-      <w:r>
-        <w:rPr>
-          <w:rFonts w:asciiTheme="majorHAnsi" w:eastAsiaTheme="majorEastAsia" w:hAnsiTheme="majorHAnsi" w:cstheme="majorHAnsi"/>
-          <w:sz w:val="18"/>
-          <w:szCs w:val="18"/>
-        </w:rPr>
-        <w:t>TENTNUMB) {</w:t>
-      </w:r>
-    </w:p>
-    <w:p>
-      <w:pPr>
-        <w:suppressAutoHyphens w:val="0"/>
-        <w:spacing w:line="240" w:lineRule="auto"/>
-        <w:jc w:val="left"/>
-        <w:rPr>
-          <w:rFonts w:asciiTheme="majorHAnsi" w:eastAsiaTheme="majorEastAsia" w:hAnsiTheme="majorHAnsi" w:cstheme="majorHAnsi"/>
-          <w:sz w:val="18"/>
-          <w:szCs w:val="18"/>
-        </w:rPr>
-      </w:pPr>
-      <w:r>
-        <w:rPr>
-          <w:rFonts w:asciiTheme="majorHAnsi" w:eastAsiaTheme="majorEastAsia" w:hAnsiTheme="majorHAnsi" w:cstheme="majorHAnsi"/>
-          <w:sz w:val="18"/>
-          <w:szCs w:val="18"/>
-        </w:rPr>
-        <w:t xml:space="preserve">            </w:t>
-      </w:r>
-      <w:proofErr w:type="spellStart"/>
-      <w:r>
-        <w:rPr>
-          <w:rFonts w:asciiTheme="majorHAnsi" w:eastAsiaTheme="majorEastAsia" w:hAnsiTheme="majorHAnsi" w:cstheme="majorHAnsi"/>
-          <w:sz w:val="18"/>
-          <w:szCs w:val="18"/>
-        </w:rPr>
-        <w:t>TUI.writeleft</w:t>
-      </w:r>
-      <w:proofErr w:type="spellEnd"/>
-      <w:r>
-        <w:rPr>
-          <w:rFonts w:asciiTheme="majorHAnsi" w:eastAsiaTheme="majorEastAsia" w:hAnsiTheme="majorHAnsi" w:cstheme="majorHAnsi"/>
-          <w:sz w:val="18"/>
-          <w:szCs w:val="18"/>
-        </w:rPr>
-        <w:t>("PASS:", WRITEACTIONSLINE)</w:t>
-      </w:r>
-    </w:p>
-    <w:p>
-      <w:pPr>
-        <w:suppressAutoHyphens w:val="0"/>
-        <w:spacing w:line="240" w:lineRule="auto"/>
-        <w:jc w:val="left"/>
-        <w:rPr>
-          <w:rFonts w:asciiTheme="majorHAnsi" w:eastAsiaTheme="majorEastAsia" w:hAnsiTheme="majorHAnsi" w:cstheme="majorHAnsi"/>
-          <w:sz w:val="18"/>
-          <w:szCs w:val="18"/>
-        </w:rPr>
-      </w:pPr>
-      <w:r>
-        <w:rPr>
-          <w:rFonts w:asciiTheme="majorHAnsi" w:eastAsiaTheme="majorEastAsia" w:hAnsiTheme="majorHAnsi" w:cstheme="majorHAnsi"/>
-          <w:sz w:val="18"/>
-          <w:szCs w:val="18"/>
-        </w:rPr>
-        <w:t xml:space="preserve">            </w:t>
-      </w:r>
-      <w:proofErr w:type="spellStart"/>
-      <w:r>
-        <w:rPr>
-          <w:rFonts w:asciiTheme="majorHAnsi" w:eastAsiaTheme="majorEastAsia" w:hAnsiTheme="majorHAnsi" w:cstheme="majorHAnsi"/>
-          <w:sz w:val="18"/>
-          <w:szCs w:val="18"/>
-        </w:rPr>
-        <w:t>val</w:t>
-      </w:r>
-      <w:proofErr w:type="spellEnd"/>
-      <w:r>
-        <w:rPr>
-          <w:rFonts w:asciiTheme="majorHAnsi" w:eastAsiaTheme="majorEastAsia" w:hAnsiTheme="majorHAnsi" w:cstheme="majorHAnsi"/>
-          <w:sz w:val="18"/>
-          <w:szCs w:val="18"/>
-        </w:rPr>
-        <w:t xml:space="preserve"> </w:t>
-      </w:r>
-      <w:proofErr w:type="spellStart"/>
-      <w:r>
-        <w:rPr>
-          <w:rFonts w:asciiTheme="majorHAnsi" w:eastAsiaTheme="majorEastAsia" w:hAnsiTheme="majorHAnsi" w:cstheme="majorHAnsi"/>
-          <w:sz w:val="18"/>
-          <w:szCs w:val="18"/>
-        </w:rPr>
-        <w:t>code</w:t>
-      </w:r>
-      <w:proofErr w:type="spellEnd"/>
-      <w:r>
-        <w:rPr>
-          <w:rFonts w:asciiTheme="majorHAnsi" w:eastAsiaTheme="majorEastAsia" w:hAnsiTheme="majorHAnsi" w:cstheme="majorHAnsi"/>
-          <w:sz w:val="18"/>
-          <w:szCs w:val="18"/>
-        </w:rPr>
-        <w:t xml:space="preserve"> = </w:t>
-      </w:r>
-      <w:proofErr w:type="spellStart"/>
-      <w:proofErr w:type="gramStart"/>
-      <w:r>
-        <w:rPr>
-          <w:rFonts w:asciiTheme="majorHAnsi" w:eastAsiaTheme="majorEastAsia" w:hAnsiTheme="majorHAnsi" w:cstheme="majorHAnsi"/>
-          <w:sz w:val="18"/>
-          <w:szCs w:val="18"/>
-        </w:rPr>
-        <w:t>TUI.key</w:t>
-      </w:r>
-      <w:proofErr w:type="spellEnd"/>
-      <w:r>
-        <w:rPr>
-          <w:rFonts w:asciiTheme="majorHAnsi" w:eastAsiaTheme="majorEastAsia" w:hAnsiTheme="majorHAnsi" w:cstheme="majorHAnsi"/>
-          <w:sz w:val="18"/>
-          <w:szCs w:val="18"/>
-        </w:rPr>
-        <w:t>(</w:t>
-      </w:r>
-      <w:proofErr w:type="gramEnd"/>
-      <w:r>
-        <w:rPr>
-          <w:rFonts w:asciiTheme="majorHAnsi" w:eastAsiaTheme="majorEastAsia" w:hAnsiTheme="majorHAnsi" w:cstheme="majorHAnsi"/>
-          <w:sz w:val="18"/>
-          <w:szCs w:val="18"/>
-        </w:rPr>
-        <w:t>4, false)</w:t>
-      </w:r>
-    </w:p>
-    <w:p>
-      <w:pPr>
-        <w:suppressAutoHyphens w:val="0"/>
-        <w:spacing w:line="240" w:lineRule="auto"/>
-        <w:jc w:val="left"/>
-        <w:rPr>
-          <w:rFonts w:asciiTheme="majorHAnsi" w:eastAsiaTheme="majorEastAsia" w:hAnsiTheme="majorHAnsi" w:cstheme="majorHAnsi"/>
-          <w:sz w:val="18"/>
-          <w:szCs w:val="18"/>
-        </w:rPr>
-      </w:pPr>
-      <w:r>
-        <w:rPr>
-          <w:rFonts w:asciiTheme="majorHAnsi" w:eastAsiaTheme="majorEastAsia" w:hAnsiTheme="majorHAnsi" w:cstheme="majorHAnsi"/>
-          <w:sz w:val="18"/>
-          <w:szCs w:val="18"/>
-        </w:rPr>
-        <w:t xml:space="preserve">            </w:t>
-      </w:r>
-      <w:proofErr w:type="spellStart"/>
-      <w:r>
-        <w:rPr>
-          <w:rFonts w:asciiTheme="majorHAnsi" w:eastAsiaTheme="majorEastAsia" w:hAnsiTheme="majorHAnsi" w:cstheme="majorHAnsi"/>
-          <w:sz w:val="18"/>
-          <w:szCs w:val="18"/>
-        </w:rPr>
-        <w:t>if</w:t>
-      </w:r>
-      <w:proofErr w:type="spellEnd"/>
-      <w:r>
-        <w:rPr>
-          <w:rFonts w:asciiTheme="majorHAnsi" w:eastAsiaTheme="majorEastAsia" w:hAnsiTheme="majorHAnsi" w:cstheme="majorHAnsi"/>
-          <w:sz w:val="18"/>
-          <w:szCs w:val="18"/>
-        </w:rPr>
-        <w:t xml:space="preserve"> (</w:t>
-      </w:r>
-      <w:proofErr w:type="spellStart"/>
-      <w:r>
-        <w:rPr>
-          <w:rFonts w:asciiTheme="majorHAnsi" w:eastAsiaTheme="majorEastAsia" w:hAnsiTheme="majorHAnsi" w:cstheme="majorHAnsi"/>
-          <w:sz w:val="18"/>
-          <w:szCs w:val="18"/>
-        </w:rPr>
-        <w:t>code</w:t>
-      </w:r>
-      <w:proofErr w:type="spellEnd"/>
-      <w:r>
-        <w:rPr>
-          <w:rFonts w:asciiTheme="majorHAnsi" w:eastAsiaTheme="majorEastAsia" w:hAnsiTheme="majorHAnsi" w:cstheme="majorHAnsi"/>
-          <w:sz w:val="18"/>
-          <w:szCs w:val="18"/>
-        </w:rPr>
-        <w:t xml:space="preserve"> == </w:t>
-      </w:r>
-      <w:proofErr w:type="spellStart"/>
-      <w:proofErr w:type="gramStart"/>
-      <w:r>
-        <w:rPr>
-          <w:rFonts w:asciiTheme="majorHAnsi" w:eastAsiaTheme="majorEastAsia" w:hAnsiTheme="majorHAnsi" w:cstheme="majorHAnsi"/>
-          <w:sz w:val="18"/>
-          <w:szCs w:val="18"/>
-        </w:rPr>
-        <w:t>user.pass</w:t>
-      </w:r>
-      <w:proofErr w:type="spellEnd"/>
-      <w:proofErr w:type="gramEnd"/>
-      <w:r>
-        <w:rPr>
-          <w:rFonts w:asciiTheme="majorHAnsi" w:eastAsiaTheme="majorEastAsia" w:hAnsiTheme="majorHAnsi" w:cstheme="majorHAnsi"/>
-          <w:sz w:val="18"/>
-          <w:szCs w:val="18"/>
-        </w:rPr>
-        <w:t>) {</w:t>
-      </w:r>
-    </w:p>
-    <w:p>
-      <w:pPr>
-        <w:suppressAutoHyphens w:val="0"/>
-        <w:spacing w:line="240" w:lineRule="auto"/>
-        <w:jc w:val="left"/>
-        <w:rPr>
-          <w:rFonts w:asciiTheme="majorHAnsi" w:eastAsiaTheme="majorEastAsia" w:hAnsiTheme="majorHAnsi" w:cstheme="majorHAnsi"/>
-          <w:sz w:val="18"/>
-          <w:szCs w:val="18"/>
-        </w:rPr>
-      </w:pPr>
-      <w:r>
-        <w:rPr>
-          <w:rFonts w:asciiTheme="majorHAnsi" w:eastAsiaTheme="majorEastAsia" w:hAnsiTheme="majorHAnsi" w:cstheme="majorHAnsi"/>
-          <w:sz w:val="18"/>
-          <w:szCs w:val="18"/>
-        </w:rPr>
-        <w:t xml:space="preserve">                </w:t>
-      </w:r>
-      <w:proofErr w:type="spellStart"/>
-      <w:r>
-        <w:rPr>
-          <w:rFonts w:asciiTheme="majorHAnsi" w:eastAsiaTheme="majorEastAsia" w:hAnsiTheme="majorHAnsi" w:cstheme="majorHAnsi"/>
-          <w:sz w:val="18"/>
-          <w:szCs w:val="18"/>
-        </w:rPr>
-        <w:t>return</w:t>
-      </w:r>
-      <w:proofErr w:type="spellEnd"/>
-      <w:r>
-        <w:rPr>
-          <w:rFonts w:asciiTheme="majorHAnsi" w:eastAsiaTheme="majorEastAsia" w:hAnsiTheme="majorHAnsi" w:cstheme="majorHAnsi"/>
-          <w:sz w:val="18"/>
-          <w:szCs w:val="18"/>
-        </w:rPr>
-        <w:t xml:space="preserve"> </w:t>
-      </w:r>
-      <w:proofErr w:type="spellStart"/>
-      <w:r>
-        <w:rPr>
-          <w:rFonts w:asciiTheme="majorHAnsi" w:eastAsiaTheme="majorEastAsia" w:hAnsiTheme="majorHAnsi" w:cstheme="majorHAnsi"/>
-          <w:sz w:val="18"/>
-          <w:szCs w:val="18"/>
-        </w:rPr>
         <w:t>doorAction</w:t>
       </w:r>
       <w:proofErr w:type="spellEnd"/>
@@ -33160,25 +34224,7 @@
           <w:sz w:val="18"/>
           <w:szCs w:val="18"/>
         </w:rPr>
-        <w:t>(</w:t>
-      </w:r>
-      <w:proofErr w:type="spellStart"/>
-      <w:r>
-        <w:rPr>
-          <w:rFonts w:asciiTheme="majorHAnsi" w:eastAsiaTheme="majorEastAsia" w:hAnsiTheme="majorHAnsi" w:cstheme="majorHAnsi"/>
-          <w:sz w:val="18"/>
-          <w:szCs w:val="18"/>
-        </w:rPr>
-        <w:t>user</w:t>
-      </w:r>
-      <w:proofErr w:type="spellEnd"/>
-      <w:r>
-        <w:rPr>
-          <w:rFonts w:asciiTheme="majorHAnsi" w:eastAsiaTheme="majorEastAsia" w:hAnsiTheme="majorHAnsi" w:cstheme="majorHAnsi"/>
-          <w:sz w:val="18"/>
-          <w:szCs w:val="18"/>
-        </w:rPr>
-        <w:t>)</w:t>
+        <w:t>(user)</w:t>
       </w:r>
     </w:p>
     <w:p>
@@ -37223,8 +38269,8 @@
       </w:pPr>
     </w:p>
     <w:sectPr>
-      <w:headerReference w:type="default" r:id="rId16"/>
-      <w:footerReference w:type="default" r:id="rId17"/>
+      <w:headerReference w:type="default" r:id="rId21"/>
+      <w:footerReference w:type="default" r:id="rId22"/>
       <w:pgSz w:w="11901" w:h="16817"/>
       <w:pgMar w:top="1985" w:right="709" w:bottom="720" w:left="272" w:header="284" w:footer="851" w:gutter="720"/>
       <w:pgNumType w:start="1"/>
@@ -39470,7 +40516,7 @@
   <w:style w:type="paragraph" w:default="1" w:styleId="Normal">
     <w:name w:val="Normal"/>
     <w:qFormat/>
-    <w:rsid w:val="00B36838"/>
+    <w:rsid w:val="003C5558"/>
     <w:pPr>
       <w:suppressAutoHyphens/>
       <w:spacing w:line="360" w:lineRule="atLeast"/>
